--- a/template/rechi/template_permis_suspendat_sau_anulat.docx
+++ b/template/rechi/template_permis_suspendat_sau_anulat.docx
@@ -462,11 +462,44 @@
           <w:rFonts w:ascii="Times New Roman" w:hAnsi="Times New Roman"/>
           <w:b/>
           <w:noProof/>
+          <w:color w:val="000000" w:themeColor="text1"/>
+          <w:sz w:val="24"/>
+          <w:szCs w:val="24"/>
+        </w:rPr>
+        <w:t>În</w:t>
+      </w:r>
+      <w:r>
+        <w:rPr>
+          <w:rFonts w:ascii="Times New Roman" w:hAnsi="Times New Roman"/>
+          <w:b/>
+          <w:noProof/>
+          <w:color w:val="000000" w:themeColor="text1"/>
+          <w:sz w:val="24"/>
+          <w:szCs w:val="24"/>
+        </w:rPr>
+        <w:t xml:space="preserve"> fapt se reține că </w:t>
+      </w:r>
+      <w:r>
+        <w:rPr>
+          <w:rFonts w:ascii="Times New Roman" w:hAnsi="Times New Roman"/>
+          <w:b/>
+          <w:noProof/>
           <w:color w:val="FF0000"/>
           <w:sz w:val="24"/>
           <w:szCs w:val="24"/>
         </w:rPr>
         <w:t>{{starea_de_fapt}}</w:t>
+      </w:r>
+      <w:r>
+        <w:rPr>
+          <w:rFonts w:ascii="Times New Roman" w:hAnsi="Times New Roman"/>
+          <w:b/>
+          <w:noProof/>
+          <w:color w:val="FF0000"/>
+          <w:sz w:val="24"/>
+          <w:szCs w:val="24"/>
+        </w:rPr>
+        <w:t>.</w:t>
       </w:r>
     </w:p>
     <w:p>
@@ -487,10 +520,12 @@
         <w:ind w:right="72"/>
         <w:outlineLvl w:val="0"/>
         <w:rPr>
-          <w:rFonts w:ascii="Times New Roman" w:eastAsia="Calibri" w:hAnsi="Times New Roman"/>
-          <w:sz w:val="24"/>
-          <w:szCs w:val="24"/>
-          <w:lang w:eastAsia="ro-RO"/>
+          <w:rFonts w:ascii="Times New Roman" w:hAnsi="Times New Roman"/>
+          <w:b/>
+          <w:noProof/>
+          <w:color w:val="FF0000"/>
+          <w:sz w:val="24"/>
+          <w:szCs w:val="24"/>
         </w:rPr>
       </w:pPr>
       <w:r>
@@ -510,7 +545,16 @@
           <w:szCs w:val="24"/>
           <w:lang w:eastAsia="ro-RO"/>
         </w:rPr>
-        <w:t xml:space="preserve">În fapt, s-a reținut că </w:t>
+        <w:t>Din procesul verbal de constatare a infracțiunii flagrante rezultă că</w:t>
+      </w:r>
+      <w:r>
+        <w:rPr>
+          <w:rFonts w:ascii="Times New Roman" w:eastAsia="Calibri" w:hAnsi="Times New Roman"/>
+          <w:sz w:val="24"/>
+          <w:szCs w:val="24"/>
+          <w:lang w:eastAsia="ro-RO"/>
+        </w:rPr>
+        <w:t xml:space="preserve"> </w:t>
       </w:r>
       <w:r>
         <w:rPr>
@@ -521,34 +565,18 @@
           <w:sz w:val="24"/>
           <w:szCs w:val="24"/>
         </w:rPr>
-        <w:t>{{starea_de_fapt_partial}}</w:t>
-      </w:r>
-      <w:r>
-        <w:rPr>
-          <w:rFonts w:ascii="Times New Roman" w:eastAsia="Calibri" w:hAnsi="Times New Roman"/>
-          <w:sz w:val="24"/>
-          <w:szCs w:val="24"/>
-          <w:lang w:eastAsia="ro-RO"/>
-        </w:rPr>
-        <w:t xml:space="preserve"> fiind oprit în trafic de un echipaj de poliție </w:t>
-      </w:r>
-      <w:r>
-        <w:rPr>
-          <w:rFonts w:ascii="Times New Roman" w:eastAsia="Calibri" w:hAnsi="Times New Roman"/>
-          <w:sz w:val="24"/>
-          <w:szCs w:val="24"/>
-          <w:lang w:eastAsia="ro-RO"/>
-        </w:rPr>
-        <w:t>pentru control</w:t>
-      </w:r>
-      <w:r>
-        <w:rPr>
-          <w:rFonts w:ascii="Times New Roman" w:eastAsia="Calibri" w:hAnsi="Times New Roman"/>
-          <w:sz w:val="24"/>
-          <w:szCs w:val="24"/>
-          <w:lang w:eastAsia="ro-RO"/>
-        </w:rPr>
-        <w:t xml:space="preserve">.  </w:t>
+        <w:t>{{starea_de_fapt}}</w:t>
+      </w:r>
+      <w:r>
+        <w:rPr>
+          <w:rFonts w:ascii="Times New Roman" w:hAnsi="Times New Roman"/>
+          <w:b/>
+          <w:noProof/>
+          <w:color w:val="FF0000"/>
+          <w:sz w:val="24"/>
+          <w:szCs w:val="24"/>
+        </w:rPr>
+        <w:t>.</w:t>
       </w:r>
     </w:p>
     <w:p>
@@ -639,7 +667,25 @@
           <w:szCs w:val="24"/>
           <w:lang w:eastAsia="ro-RO"/>
         </w:rPr>
-        <w:t>declarațiile luate de către organele de cercetare pe parcursul urmăririi și din înscrisurile de la dosarul cauzei.</w:t>
+        <w:t xml:space="preserve">declarațiile </w:t>
+      </w:r>
+      <w:r>
+        <w:rPr>
+          <w:rFonts w:ascii="Times New Roman" w:eastAsia="Calibri" w:hAnsi="Times New Roman"/>
+          <w:sz w:val="24"/>
+          <w:szCs w:val="24"/>
+          <w:lang w:eastAsia="ro-RO"/>
+        </w:rPr>
+        <w:t>administrate</w:t>
+      </w:r>
+      <w:r>
+        <w:rPr>
+          <w:rFonts w:ascii="Times New Roman" w:eastAsia="Calibri" w:hAnsi="Times New Roman"/>
+          <w:sz w:val="24"/>
+          <w:szCs w:val="24"/>
+          <w:lang w:eastAsia="ro-RO"/>
+        </w:rPr>
+        <w:t xml:space="preserve"> de către organele de cercetare pe parcursul urmăririi și din înscrisurile de la dosarul cauzei.</w:t>
       </w:r>
       <w:r>
         <w:rPr>
@@ -669,7 +715,6 @@
           <w:szCs w:val="24"/>
           <w:lang w:eastAsia="ro-RO"/>
         </w:rPr>
-        <w:lastRenderedPageBreak/>
         <w:tab/>
         <w:t xml:space="preserve">Prin </w:t>
       </w:r>
@@ -747,7 +792,16 @@
           <w:szCs w:val="24"/>
           <w:lang w:eastAsia="ro-RO"/>
         </w:rPr>
-        <w:t xml:space="preserve"> săvârșirea faptei, anume că </w:t>
+        <w:t xml:space="preserve"> săvârșirea </w:t>
+      </w:r>
+      <w:r>
+        <w:rPr>
+          <w:rFonts w:ascii="Times New Roman" w:eastAsia="Calibri" w:hAnsi="Times New Roman"/>
+          <w:sz w:val="24"/>
+          <w:szCs w:val="24"/>
+          <w:lang w:eastAsia="ro-RO"/>
+        </w:rPr>
+        <w:t xml:space="preserve">faptei, </w:t>
       </w:r>
       <w:r>
         <w:rPr>
@@ -757,67 +811,93 @@
           <w:szCs w:val="24"/>
           <w:lang w:eastAsia="ro-RO"/>
         </w:rPr>
+        <w:t xml:space="preserve">anume că </w:t>
+      </w:r>
+      <w:r>
+        <w:rPr>
+          <w:rFonts w:ascii="Times New Roman" w:eastAsia="Calibri" w:hAnsi="Times New Roman"/>
+          <w:color w:val="000000" w:themeColor="text1"/>
+          <w:sz w:val="24"/>
+          <w:szCs w:val="24"/>
+          <w:lang w:eastAsia="ro-RO"/>
+        </w:rPr>
         <w:t>în data de</w:t>
       </w:r>
       <w:r>
         <w:rPr>
+          <w:rFonts w:ascii="Times New Roman" w:eastAsia="Calibri" w:hAnsi="Times New Roman"/>
+          <w:color w:val="000000" w:themeColor="text1"/>
+          <w:sz w:val="24"/>
+          <w:szCs w:val="24"/>
+          <w:lang w:eastAsia="ro-RO"/>
+        </w:rPr>
+        <w:t xml:space="preserve"> </w:t>
+      </w:r>
+      <w:r>
+        <w:rPr>
+          <w:rFonts w:ascii="Times New Roman" w:eastAsia="Calibri" w:hAnsi="Times New Roman"/>
+          <w:color w:val="FF0000"/>
+          <w:sz w:val="24"/>
+          <w:szCs w:val="24"/>
+          <w:u w:val="single"/>
+          <w:lang w:eastAsia="ro-RO"/>
+        </w:rPr>
+        <w:t>(data faptei)</w:t>
+      </w:r>
+      <w:r>
+        <w:rPr>
           <w:rFonts w:ascii="Times New Roman" w:hAnsi="Times New Roman"/>
-          <w:b/>
+          <w:noProof/>
+          <w:color w:val="FF0000"/>
+          <w:sz w:val="24"/>
+          <w:szCs w:val="24"/>
+        </w:rPr>
+        <w:t xml:space="preserve"> </w:t>
+      </w:r>
+      <w:r>
+        <w:rPr>
+          <w:rFonts w:ascii="Times New Roman" w:hAnsi="Times New Roman"/>
           <w:noProof/>
           <w:color w:val="000000" w:themeColor="text1"/>
           <w:sz w:val="24"/>
           <w:szCs w:val="24"/>
         </w:rPr>
-        <w:t xml:space="preserve"> </w:t>
+        <w:t>a</w:t>
       </w:r>
       <w:r>
         <w:rPr>
           <w:rFonts w:ascii="Times New Roman" w:hAnsi="Times New Roman"/>
-          <w:b/>
-          <w:noProof/>
-          <w:color w:val="FF0000"/>
-          <w:sz w:val="24"/>
-          <w:szCs w:val="24"/>
-        </w:rPr>
-        <w:t>{{</w:t>
-      </w:r>
-      <w:r>
-        <w:rPr>
-          <w:rFonts w:ascii="Times New Roman" w:hAnsi="Times New Roman"/>
-          <w:b/>
-          <w:noProof/>
-          <w:color w:val="FF0000"/>
-          <w:sz w:val="24"/>
-          <w:szCs w:val="24"/>
-        </w:rPr>
-        <w:t>data_stare_de_fapt</w:t>
-      </w:r>
-      <w:r>
-        <w:rPr>
-          <w:rFonts w:ascii="Times New Roman" w:hAnsi="Times New Roman"/>
-          <w:b/>
-          <w:noProof/>
-          <w:color w:val="FF0000"/>
-          <w:sz w:val="24"/>
-          <w:szCs w:val="24"/>
-        </w:rPr>
-        <w:t>}}</w:t>
-      </w:r>
-      <w:r>
-        <w:rPr>
-          <w:rFonts w:ascii="Times New Roman" w:hAnsi="Times New Roman"/>
-          <w:b/>
           <w:noProof/>
           <w:color w:val="000000" w:themeColor="text1"/>
           <w:sz w:val="24"/>
           <w:szCs w:val="24"/>
         </w:rPr>
+        <w:t xml:space="preserve"> </w:t>
+      </w:r>
+      <w:r>
+        <w:rPr>
+          <w:rFonts w:ascii="Times New Roman" w:hAnsi="Times New Roman"/>
+          <w:noProof/>
+          <w:color w:val="000000" w:themeColor="text1"/>
+          <w:sz w:val="24"/>
+          <w:szCs w:val="24"/>
+        </w:rPr>
+        <w:lastRenderedPageBreak/>
+        <w:t>condus autoturismul pe drumurile publice din mun. Timișoara</w:t>
+      </w:r>
+      <w:r>
+        <w:rPr>
+          <w:rFonts w:ascii="Times New Roman" w:hAnsi="Times New Roman"/>
+          <w:noProof/>
+          <w:color w:val="000000" w:themeColor="text1"/>
+          <w:sz w:val="24"/>
+          <w:szCs w:val="24"/>
+        </w:rPr>
         <w:t>,</w:t>
       </w:r>
       <w:r>
         <w:rPr>
           <w:rFonts w:ascii="Times New Roman" w:hAnsi="Times New Roman"/>
-          <w:b/>
           <w:noProof/>
           <w:color w:val="FF0000"/>
           <w:sz w:val="24"/>
@@ -843,7 +923,17 @@
           <w:szCs w:val="24"/>
           <w:lang w:eastAsia="ro-RO"/>
         </w:rPr>
-        <w:t>, fiind oprit în trafic de un echipaj de pentru control.</w:t>
+        <w:t>, fiind oprit în trafic de un echipaj de pentru control</w:t>
+      </w:r>
+      <w:r>
+        <w:rPr>
+          <w:rFonts w:ascii="Times New Roman" w:eastAsia="Calibri" w:hAnsi="Times New Roman"/>
+          <w:color w:val="000000" w:themeColor="text1"/>
+          <w:sz w:val="24"/>
+          <w:szCs w:val="24"/>
+          <w:lang w:eastAsia="ro-RO"/>
+        </w:rPr>
+        <w:t>.</w:t>
       </w:r>
     </w:p>
     <w:p>
@@ -1193,25 +1283,7 @@
           <w:szCs w:val="24"/>
           <w:lang w:val="ro-RO" w:eastAsia="ro-RO"/>
         </w:rPr>
-        <w:t xml:space="preserve">declarație martor </w:t>
-      </w:r>
-      <w:r>
-        <w:rPr>
-          <w:rFonts w:ascii="Times New Roman" w:eastAsia="Calibri" w:hAnsi="Times New Roman"/>
-          <w:sz w:val="24"/>
-          <w:szCs w:val="24"/>
-          <w:lang w:val="ro-RO" w:eastAsia="ro-RO"/>
-        </w:rPr>
-        <w:t>____________</w:t>
-      </w:r>
-      <w:r>
-        <w:rPr>
-          <w:rFonts w:ascii="Times New Roman" w:eastAsia="Calibri" w:hAnsi="Times New Roman"/>
-          <w:sz w:val="24"/>
-          <w:szCs w:val="24"/>
-          <w:lang w:eastAsia="ro-RO"/>
-        </w:rPr>
-        <w:t>;</w:t>
+        <w:t>declarație martor</w:t>
       </w:r>
       <w:r>
         <w:rPr>
@@ -1248,16 +1320,7 @@
           <w:szCs w:val="24"/>
           <w:lang w:val="ro-RO" w:eastAsia="ro-RO"/>
         </w:rPr>
-        <w:t xml:space="preserve">declarație martor </w:t>
-      </w:r>
-      <w:r>
-        <w:rPr>
-          <w:rFonts w:ascii="Times New Roman" w:eastAsia="Calibri" w:hAnsi="Times New Roman"/>
-          <w:sz w:val="24"/>
-          <w:szCs w:val="24"/>
-          <w:lang w:val="ro-RO" w:eastAsia="ro-RO"/>
-        </w:rPr>
-        <w:t>____________</w:t>
+        <w:t>declarație martor</w:t>
       </w:r>
       <w:r>
         <w:rPr>
@@ -1700,7 +1763,6 @@
           <w:u w:val="single"/>
           <w:lang w:val="ro-RO" w:eastAsia="ro-RO"/>
         </w:rPr>
-        <w:lastRenderedPageBreak/>
         <w:t>DATE PRIVIND DESFĂȘURAREA URMĂRIRII PENALE</w:t>
       </w:r>
     </w:p>
@@ -1745,6 +1807,7 @@
           <w:szCs w:val="24"/>
           <w:lang w:eastAsia="ro-RO"/>
         </w:rPr>
+        <w:lastRenderedPageBreak/>
         <w:t xml:space="preserve">Prin ordonanța organului de cercetare penală s-a dispus </w:t>
       </w:r>
       <w:r>
@@ -2202,6 +2265,7 @@
         <w:outlineLvl w:val="0"/>
         <w:rPr>
           <w:rFonts w:ascii="Times New Roman" w:eastAsia="Calibri" w:hAnsi="Times New Roman"/>
+          <w:color w:val="FF0000"/>
           <w:sz w:val="24"/>
           <w:szCs w:val="24"/>
           <w:lang w:eastAsia="ro-RO"/>
@@ -2598,6 +2662,7 @@
       <w:r>
         <w:rPr>
           <w:rFonts w:ascii="Times New Roman" w:eastAsia="Calibri" w:hAnsi="Times New Roman"/>
+          <w:color w:val="FF0000"/>
           <w:sz w:val="24"/>
           <w:szCs w:val="24"/>
           <w:lang w:eastAsia="ro-RO"/>
@@ -2839,16 +2904,7 @@
           <w:szCs w:val="24"/>
           <w:lang w:val="ro-RO" w:eastAsia="ro-RO"/>
         </w:rPr>
-        <w:t xml:space="preserve"> </w:t>
-      </w:r>
-      <w:r>
-        <w:rPr>
-          <w:rFonts w:ascii="Times New Roman" w:eastAsia="Calibri" w:hAnsi="Times New Roman"/>
-          <w:sz w:val="24"/>
-          <w:szCs w:val="24"/>
-          <w:lang w:val="ro-RO" w:eastAsia="ro-RO"/>
-        </w:rPr>
-        <w:t xml:space="preserve">fiul </w:t>
+        <w:t xml:space="preserve"> fiul </w:t>
       </w:r>
       <w:r>
         <w:rPr>
@@ -4348,18 +4404,7 @@
           <w:szCs w:val="24"/>
           <w:lang w:val="ro-RO" w:eastAsia="ro-RO"/>
         </w:rPr>
-        <w:t xml:space="preserve">Conform art. 329 alin. (1) și (2) C. proc. pen., rechizitoriul, împreună cu dosarul cauzei și o copie certificată a rechizitoriului pentru a fi comunicată inculpatului se </w:t>
-      </w:r>
-      <w:r>
-        <w:rPr>
-          <w:rFonts w:ascii="Times New Roman" w:eastAsia="Calibri" w:hAnsi="Times New Roman"/>
-          <w:b/>
-          <w:sz w:val="24"/>
-          <w:szCs w:val="24"/>
-          <w:lang w:val="ro-RO" w:eastAsia="ro-RO"/>
-        </w:rPr>
-        <w:lastRenderedPageBreak/>
-        <w:t>înaintează Judecătoriei Timișoara, competentă să judece cauza potrivit prevederilor art. 41 alin. (1) lit. a C. proc. pen.</w:t>
+        <w:t>Conform art. 329 alin. (1) și (2) C. proc. pen., rechizitoriul, împreună cu dosarul cauzei și o copie certificată a rechizitoriului pentru a fi comunicată inculpatului se înaintează Judecătoriei Timișoara, competentă să judece cauza potrivit prevederilor art. 41 alin. (1) lit. a C. proc. pen.</w:t>
       </w:r>
     </w:p>
     <w:p>
@@ -4388,6 +4433,7 @@
           <w:szCs w:val="24"/>
           <w:lang w:val="ro-RO" w:eastAsia="ro-RO"/>
         </w:rPr>
+        <w:lastRenderedPageBreak/>
         <w:t>În temeiul art. 328 alin. (2) C. proc. pen., vor fi citați în instanță</w:t>
       </w:r>
       <w:r>
@@ -4799,8 +4845,6 @@
         </w:rPr>
         <w:t>.</w:t>
       </w:r>
-      <w:bookmarkStart w:id="1" w:name="_GoBack"/>
-      <w:bookmarkEnd w:id="1"/>
     </w:p>
     <w:p>
       <w:pPr>
@@ -4815,6 +4859,8 @@
           <w:szCs w:val="24"/>
         </w:rPr>
       </w:pPr>
+      <w:bookmarkStart w:id="1" w:name="_GoBack"/>
+      <w:bookmarkEnd w:id="1"/>
       <w:r>
         <w:rPr>
           <w:rFonts w:ascii="Times New Roman" w:hAnsi="Times New Roman"/>

--- a/template/rechi/template_permis_suspendat_sau_anulat.docx
+++ b/template/rechi/template_permis_suspendat_sau_anulat.docx
@@ -490,17 +490,8 @@
         </w:rPr>
         <w:t>{{starea_de_fapt}}</w:t>
       </w:r>
-      <w:r>
-        <w:rPr>
-          <w:rFonts w:ascii="Times New Roman" w:hAnsi="Times New Roman"/>
-          <w:b/>
-          <w:noProof/>
-          <w:color w:val="FF0000"/>
-          <w:sz w:val="24"/>
-          <w:szCs w:val="24"/>
-        </w:rPr>
-        <w:t>.</w:t>
-      </w:r>
+      <w:bookmarkStart w:id="1" w:name="_GoBack"/>
+      <w:bookmarkEnd w:id="1"/>
     </w:p>
     <w:p>
       <w:pPr>
@@ -565,18 +556,7 @@
           <w:sz w:val="24"/>
           <w:szCs w:val="24"/>
         </w:rPr>
-        <w:t>{{starea_de_fapt}}</w:t>
-      </w:r>
-      <w:r>
-        <w:rPr>
-          <w:rFonts w:ascii="Times New Roman" w:hAnsi="Times New Roman"/>
-          <w:b/>
-          <w:noProof/>
-          <w:color w:val="FF0000"/>
-          <w:sz w:val="24"/>
-          <w:szCs w:val="24"/>
-        </w:rPr>
-        <w:t>.</w:t>
+        <w:t>{{starea_de_fapt_lower_case}}</w:t>
       </w:r>
     </w:p>
     <w:p>
@@ -715,6 +695,7 @@
           <w:szCs w:val="24"/>
           <w:lang w:eastAsia="ro-RO"/>
         </w:rPr>
+        <w:lastRenderedPageBreak/>
         <w:tab/>
         <w:t xml:space="preserve">Prin </w:t>
       </w:r>
@@ -835,18 +816,19 @@
       </w:r>
       <w:r>
         <w:rPr>
-          <w:rFonts w:ascii="Times New Roman" w:eastAsia="Calibri" w:hAnsi="Times New Roman"/>
-          <w:color w:val="FF0000"/>
-          <w:sz w:val="24"/>
-          <w:szCs w:val="24"/>
-          <w:u w:val="single"/>
-          <w:lang w:eastAsia="ro-RO"/>
-        </w:rPr>
-        <w:t>(data faptei)</w:t>
-      </w:r>
-      <w:r>
-        <w:rPr>
           <w:rFonts w:ascii="Times New Roman" w:hAnsi="Times New Roman"/>
+          <w:b/>
+          <w:noProof/>
+          <w:color w:val="FF0000"/>
+          <w:sz w:val="24"/>
+          <w:szCs w:val="24"/>
+        </w:rPr>
+        <w:t>{{data_stare_de_fapt}}</w:t>
+      </w:r>
+      <w:r>
+        <w:rPr>
+          <w:rFonts w:ascii="Times New Roman" w:hAnsi="Times New Roman"/>
+          <w:b/>
           <w:noProof/>
           <w:color w:val="FF0000"/>
           <w:sz w:val="24"/>
@@ -872,18 +854,7 @@
           <w:sz w:val="24"/>
           <w:szCs w:val="24"/>
         </w:rPr>
-        <w:t xml:space="preserve"> </w:t>
-      </w:r>
-      <w:r>
-        <w:rPr>
-          <w:rFonts w:ascii="Times New Roman" w:hAnsi="Times New Roman"/>
-          <w:noProof/>
-          <w:color w:val="000000" w:themeColor="text1"/>
-          <w:sz w:val="24"/>
-          <w:szCs w:val="24"/>
-        </w:rPr>
-        <w:lastRenderedPageBreak/>
-        <w:t>condus autoturismul pe drumurile publice din mun. Timișoara</w:t>
+        <w:t xml:space="preserve"> condus autoturismul pe drumurile publice din mun. Timișoara</w:t>
       </w:r>
       <w:r>
         <w:rPr>
@@ -1763,6 +1734,7 @@
           <w:u w:val="single"/>
           <w:lang w:val="ro-RO" w:eastAsia="ro-RO"/>
         </w:rPr>
+        <w:lastRenderedPageBreak/>
         <w:t>DATE PRIVIND DESFĂȘURAREA URMĂRIRII PENALE</w:t>
       </w:r>
     </w:p>
@@ -1807,7 +1779,6 @@
           <w:szCs w:val="24"/>
           <w:lang w:eastAsia="ro-RO"/>
         </w:rPr>
-        <w:lastRenderedPageBreak/>
         <w:t xml:space="preserve">Prin ordonanța organului de cercetare penală s-a dispus </w:t>
       </w:r>
       <w:r>
@@ -4404,7 +4375,18 @@
           <w:szCs w:val="24"/>
           <w:lang w:val="ro-RO" w:eastAsia="ro-RO"/>
         </w:rPr>
-        <w:t>Conform art. 329 alin. (1) și (2) C. proc. pen., rechizitoriul, împreună cu dosarul cauzei și o copie certificată a rechizitoriului pentru a fi comunicată inculpatului se înaintează Judecătoriei Timișoara, competentă să judece cauza potrivit prevederilor art. 41 alin. (1) lit. a C. proc. pen.</w:t>
+        <w:t xml:space="preserve">Conform art. 329 alin. (1) și (2) C. proc. pen., rechizitoriul, împreună cu dosarul cauzei și o copie certificată a rechizitoriului pentru a fi comunicată inculpatului se </w:t>
+      </w:r>
+      <w:r>
+        <w:rPr>
+          <w:rFonts w:ascii="Times New Roman" w:eastAsia="Calibri" w:hAnsi="Times New Roman"/>
+          <w:b/>
+          <w:sz w:val="24"/>
+          <w:szCs w:val="24"/>
+          <w:lang w:val="ro-RO" w:eastAsia="ro-RO"/>
+        </w:rPr>
+        <w:lastRenderedPageBreak/>
+        <w:t>înaintează Judecătoriei Timișoara, competentă să judece cauza potrivit prevederilor art. 41 alin. (1) lit. a C. proc. pen.</w:t>
       </w:r>
     </w:p>
     <w:p>
@@ -4433,7 +4415,6 @@
           <w:szCs w:val="24"/>
           <w:lang w:val="ro-RO" w:eastAsia="ro-RO"/>
         </w:rPr>
-        <w:lastRenderedPageBreak/>
         <w:t>În temeiul art. 328 alin. (2) C. proc. pen., vor fi citați în instanță</w:t>
       </w:r>
       <w:r>
@@ -4859,8 +4840,6 @@
           <w:szCs w:val="24"/>
         </w:rPr>
       </w:pPr>
-      <w:bookmarkStart w:id="1" w:name="_GoBack"/>
-      <w:bookmarkEnd w:id="1"/>
       <w:r>
         <w:rPr>
           <w:rFonts w:ascii="Times New Roman" w:hAnsi="Times New Roman"/>
@@ -5999,7 +5978,7 @@
             <w:sz w:val="20"/>
             <w:szCs w:val="20"/>
           </w:rPr>
-          <w:t>5</w:t>
+          <w:t>1</w:t>
         </w:r>
         <w:r>
           <w:rPr>

--- a/template/rechi/template_permis_suspendat_sau_anulat.docx
+++ b/template/rechi/template_permis_suspendat_sau_anulat.docx
@@ -1,6 +1,6 @@
 
 <file path=word/document.xml><?xml version="1.0" encoding="utf-8"?>
-<w:document xmlns:wpc="http://schemas.microsoft.com/office/word/2010/wordprocessingCanvas" xmlns:mc="http://schemas.openxmlformats.org/markup-compatibility/2006" xmlns:o="urn:schemas-microsoft-com:office:office" xmlns:r="http://schemas.openxmlformats.org/officeDocument/2006/relationships" xmlns:m="http://schemas.openxmlformats.org/officeDocument/2006/math" xmlns:v="urn:schemas-microsoft-com:vml" xmlns:wp14="http://schemas.microsoft.com/office/word/2010/wordprocessingDrawing" xmlns:wp="http://schemas.openxmlformats.org/drawingml/2006/wordprocessingDrawing" xmlns:w10="urn:schemas-microsoft-com:office:word" xmlns:w="http://schemas.openxmlformats.org/wordprocessingml/2006/main" xmlns:w14="http://schemas.microsoft.com/office/word/2010/wordml" xmlns:wpg="http://schemas.microsoft.com/office/word/2010/wordprocessingGroup" xmlns:wpi="http://schemas.microsoft.com/office/word/2010/wordprocessingInk" xmlns:wne="http://schemas.microsoft.com/office/word/2006/wordml" xmlns:wps="http://schemas.microsoft.com/office/word/2010/wordprocessingShape" mc:Ignorable="w14 wp14">
+<w:document xmlns:wpc="http://schemas.microsoft.com/office/word/2010/wordprocessingCanvas" xmlns:mc="http://schemas.openxmlformats.org/markup-compatibility/2006" xmlns:o="urn:schemas-microsoft-com:office:office" xmlns:r="http://schemas.openxmlformats.org/officeDocument/2006/relationships" xmlns:m="http://schemas.openxmlformats.org/officeDocument/2006/math" xmlns:v="urn:schemas-microsoft-com:vml" xmlns:wp14="http://schemas.microsoft.com/office/word/2010/wordprocessingDrawing" xmlns:wp="http://schemas.openxmlformats.org/drawingml/2006/wordprocessingDrawing" xmlns:w10="urn:schemas-microsoft-com:office:word" xmlns:w="http://schemas.openxmlformats.org/wordprocessingml/2006/main" xmlns:w14="http://schemas.microsoft.com/office/word/2010/wordml" xmlns:w15="http://schemas.microsoft.com/office/word/2012/wordml" xmlns:wpg="http://schemas.microsoft.com/office/word/2010/wordprocessingGroup" xmlns:wpi="http://schemas.microsoft.com/office/word/2010/wordprocessingInk" xmlns:wne="http://schemas.microsoft.com/office/word/2006/wordml" xmlns:wps="http://schemas.microsoft.com/office/word/2010/wordprocessingShape" mc:Ignorable="w14 w15 wp14">
   <w:body>
     <w:p>
       <w:pPr>
@@ -402,7 +402,7 @@
     </w:p>
     <w:p>
       <w:pPr>
-        <w:pStyle w:val="ListParagraph"/>
+        <w:pStyle w:val="Listparagraf"/>
         <w:numPr>
           <w:ilvl w:val="0"/>
           <w:numId w:val="5"/>
@@ -450,11 +450,12 @@
         <w:ind w:right="72" w:firstLine="720"/>
         <w:outlineLvl w:val="0"/>
         <w:rPr>
-          <w:rFonts w:ascii="Times New Roman" w:eastAsia="Calibri" w:hAnsi="Times New Roman"/>
-          <w:b/>
-          <w:sz w:val="24"/>
-          <w:szCs w:val="24"/>
-          <w:lang w:eastAsia="ro-RO"/>
+          <w:rFonts w:ascii="Times New Roman" w:hAnsi="Times New Roman"/>
+          <w:b/>
+          <w:noProof/>
+          <w:color w:val="FF0000"/>
+          <w:sz w:val="24"/>
+          <w:szCs w:val="24"/>
         </w:rPr>
       </w:pPr>
       <w:r>
@@ -490,27 +491,119 @@
         </w:rPr>
         <w:t>{{starea_de_fapt}}</w:t>
       </w:r>
-      <w:bookmarkStart w:id="1" w:name="_GoBack"/>
-      <w:bookmarkEnd w:id="1"/>
     </w:p>
     <w:p>
       <w:pPr>
+        <w:ind w:right="72" w:firstLine="720"/>
+        <w:outlineLvl w:val="0"/>
+        <w:rPr>
+          <w:rFonts w:ascii="Times New Roman" w:eastAsia="Calibri" w:hAnsi="Times New Roman"/>
+          <w:b/>
+          <w:sz w:val="24"/>
+          <w:szCs w:val="24"/>
+          <w:lang w:eastAsia="ro-RO"/>
+        </w:rPr>
+      </w:pPr>
+    </w:p>
+    <w:p>
+      <w:pPr>
+        <w:ind w:right="72" w:firstLine="708"/>
+        <w:outlineLvl w:val="0"/>
+        <w:rPr>
+          <w:rFonts w:ascii="Times New Roman" w:eastAsia="Calibri" w:hAnsi="Times New Roman"/>
+          <w:b/>
+          <w:sz w:val="24"/>
+          <w:szCs w:val="24"/>
+          <w:lang w:eastAsia="ro-RO"/>
+        </w:rPr>
+      </w:pPr>
+      <w:r>
+        <w:rPr>
+          <w:rFonts w:ascii="Times New Roman" w:eastAsia="Calibri" w:hAnsi="Times New Roman"/>
+          <w:b/>
+          <w:sz w:val="24"/>
+          <w:szCs w:val="24"/>
+          <w:lang w:eastAsia="ro-RO"/>
+        </w:rPr>
+        <w:t>Situația de fapt reținută în paragraful anterior reiese din următoarele mijloace de probă administrate pe parcursul urmăririi penale:</w:t>
+      </w:r>
+    </w:p>
+    <w:p>
+      <w:pPr>
         <w:ind w:right="72"/>
         <w:outlineLvl w:val="0"/>
         <w:rPr>
-          <w:rFonts w:ascii="Times New Roman" w:eastAsia="Calibri" w:hAnsi="Times New Roman"/>
-          <w:b/>
-          <w:sz w:val="24"/>
-          <w:szCs w:val="24"/>
-          <w:lang w:eastAsia="ro-RO"/>
-        </w:rPr>
-      </w:pPr>
+          <w:rFonts w:ascii="Times New Roman" w:hAnsi="Times New Roman"/>
+          <w:b/>
+          <w:noProof/>
+          <w:color w:val="FF0000"/>
+          <w:sz w:val="24"/>
+          <w:szCs w:val="24"/>
+        </w:rPr>
+      </w:pPr>
+      <w:r>
+        <w:rPr>
+          <w:rFonts w:ascii="Times New Roman" w:eastAsia="Calibri" w:hAnsi="Times New Roman"/>
+          <w:b/>
+          <w:sz w:val="24"/>
+          <w:szCs w:val="24"/>
+          <w:lang w:eastAsia="ro-RO"/>
+        </w:rPr>
+        <w:tab/>
+      </w:r>
+      <w:r>
+        <w:rPr>
+          <w:rFonts w:ascii="Times New Roman" w:eastAsia="Calibri" w:hAnsi="Times New Roman"/>
+          <w:sz w:val="24"/>
+          <w:szCs w:val="24"/>
+          <w:lang w:eastAsia="ro-RO"/>
+        </w:rPr>
+        <w:t>Din procesul verbal de constatare a infracțiunii flagrante rezultă că</w:t>
+      </w:r>
+      <w:r>
+        <w:rPr>
+          <w:rFonts w:ascii="Times New Roman" w:eastAsia="Calibri" w:hAnsi="Times New Roman"/>
+          <w:sz w:val="24"/>
+          <w:szCs w:val="24"/>
+          <w:lang w:eastAsia="ro-RO"/>
+        </w:rPr>
+        <w:t xml:space="preserve"> </w:t>
+      </w:r>
+      <w:r>
+        <w:rPr>
+          <w:rFonts w:ascii="Times New Roman" w:hAnsi="Times New Roman"/>
+          <w:b/>
+          <w:noProof/>
+          <w:color w:val="FF0000"/>
+          <w:sz w:val="24"/>
+          <w:szCs w:val="24"/>
+        </w:rPr>
+        <w:t>{{starea_de_fapt_lower_case}}</w:t>
+      </w:r>
     </w:p>
     <w:p>
       <w:pPr>
         <w:ind w:right="72"/>
         <w:outlineLvl w:val="0"/>
         <w:rPr>
+          <w:rFonts w:ascii="Times New Roman" w:eastAsia="Calibri" w:hAnsi="Times New Roman"/>
+          <w:sz w:val="24"/>
+          <w:szCs w:val="24"/>
+          <w:lang w:eastAsia="ro-RO"/>
+        </w:rPr>
+      </w:pPr>
+      <w:r>
+        <w:rPr>
+          <w:rFonts w:ascii="Times New Roman" w:eastAsia="Calibri" w:hAnsi="Times New Roman"/>
+          <w:sz w:val="24"/>
+          <w:szCs w:val="24"/>
+          <w:lang w:eastAsia="ro-RO"/>
+        </w:rPr>
+        <w:tab/>
+        <w:t xml:space="preserve">Procedând la verificarea inculpatului </w:t>
+      </w:r>
+      <w:r>
+        <w:rPr>
           <w:rFonts w:ascii="Times New Roman" w:hAnsi="Times New Roman"/>
           <w:b/>
           <w:noProof/>
@@ -518,45 +611,34 @@
           <w:sz w:val="24"/>
           <w:szCs w:val="24"/>
         </w:rPr>
-      </w:pPr>
-      <w:r>
-        <w:rPr>
-          <w:rFonts w:ascii="Times New Roman" w:eastAsia="Calibri" w:hAnsi="Times New Roman"/>
-          <w:b/>
-          <w:sz w:val="24"/>
-          <w:szCs w:val="24"/>
-          <w:lang w:eastAsia="ro-RO"/>
-        </w:rPr>
-        <w:tab/>
-      </w:r>
-      <w:r>
-        <w:rPr>
-          <w:rFonts w:ascii="Times New Roman" w:eastAsia="Calibri" w:hAnsi="Times New Roman"/>
-          <w:sz w:val="24"/>
-          <w:szCs w:val="24"/>
-          <w:lang w:eastAsia="ro-RO"/>
-        </w:rPr>
-        <w:t>Din procesul verbal de constatare a infracțiunii flagrante rezultă că</w:t>
-      </w:r>
-      <w:r>
-        <w:rPr>
-          <w:rFonts w:ascii="Times New Roman" w:eastAsia="Calibri" w:hAnsi="Times New Roman"/>
-          <w:sz w:val="24"/>
-          <w:szCs w:val="24"/>
-          <w:lang w:eastAsia="ro-RO"/>
-        </w:rPr>
-        <w:t xml:space="preserve"> </w:t>
-      </w:r>
-      <w:r>
-        <w:rPr>
-          <w:rFonts w:ascii="Times New Roman" w:hAnsi="Times New Roman"/>
-          <w:b/>
-          <w:noProof/>
-          <w:color w:val="FF0000"/>
-          <w:sz w:val="24"/>
-          <w:szCs w:val="24"/>
-        </w:rPr>
-        <w:t>{{starea_de_fapt_lower_case}}</w:t>
+        <w:t>{{autorul_faptei}}</w:t>
+      </w:r>
+      <w:r>
+        <w:rPr>
+          <w:rFonts w:ascii="Times New Roman" w:eastAsia="Calibri" w:hAnsi="Times New Roman"/>
+          <w:sz w:val="24"/>
+          <w:szCs w:val="24"/>
+          <w:lang w:eastAsia="ro-RO"/>
+        </w:rPr>
+        <w:t xml:space="preserve">, organele de poliție au constatat că </w:t>
+      </w:r>
+      <w:r>
+        <w:rPr>
+          <w:rFonts w:ascii="Times New Roman" w:eastAsia="Calibri" w:hAnsi="Times New Roman"/>
+          <w:sz w:val="24"/>
+          <w:szCs w:val="24"/>
+          <w:lang w:eastAsia="ro-RO"/>
+        </w:rPr>
+        <w:t>permisul de conducere i-a fost suspendat/anulat</w:t>
+      </w:r>
+      <w:r>
+        <w:rPr>
+          <w:rFonts w:ascii="Times New Roman" w:eastAsia="Calibri" w:hAnsi="Times New Roman"/>
+          <w:sz w:val="24"/>
+          <w:szCs w:val="24"/>
+          <w:lang w:eastAsia="ro-RO"/>
+        </w:rPr>
+        <w:t xml:space="preserve">.       </w:t>
       </w:r>
     </w:p>
     <w:p>
@@ -577,46 +659,45 @@
           <w:szCs w:val="24"/>
           <w:lang w:eastAsia="ro-RO"/>
         </w:rPr>
+        <w:lastRenderedPageBreak/>
         <w:tab/>
-        <w:t xml:space="preserve">Procedând la verificarea inculpatului </w:t>
-      </w:r>
-      <w:r>
-        <w:rPr>
-          <w:rFonts w:ascii="Times New Roman" w:hAnsi="Times New Roman"/>
-          <w:b/>
-          <w:noProof/>
-          <w:color w:val="FF0000"/>
-          <w:sz w:val="24"/>
-          <w:szCs w:val="24"/>
-        </w:rPr>
-        <w:t>{{autorul_faptei}}</w:t>
-      </w:r>
-      <w:r>
-        <w:rPr>
-          <w:rFonts w:ascii="Times New Roman" w:eastAsia="Calibri" w:hAnsi="Times New Roman"/>
-          <w:sz w:val="24"/>
-          <w:szCs w:val="24"/>
-          <w:lang w:eastAsia="ro-RO"/>
-        </w:rPr>
-        <w:t xml:space="preserve">, organele de poliție au constatat că </w:t>
-      </w:r>
-      <w:r>
-        <w:rPr>
-          <w:rFonts w:ascii="Times New Roman" w:eastAsia="Calibri" w:hAnsi="Times New Roman"/>
-          <w:sz w:val="24"/>
-          <w:szCs w:val="24"/>
-          <w:lang w:eastAsia="ro-RO"/>
-        </w:rPr>
-        <w:t>permisul de conducere i-a fost suspendat/anulat</w:t>
-      </w:r>
-      <w:r>
-        <w:rPr>
-          <w:rFonts w:ascii="Times New Roman" w:eastAsia="Calibri" w:hAnsi="Times New Roman"/>
-          <w:sz w:val="24"/>
-          <w:szCs w:val="24"/>
-          <w:lang w:eastAsia="ro-RO"/>
-        </w:rPr>
-        <w:t xml:space="preserve">.       </w:t>
+        <w:t xml:space="preserve">Astfel, situația de fapt relatată mai sus reiese din </w:t>
+      </w:r>
+      <w:r>
+        <w:rPr>
+          <w:rFonts w:ascii="Times New Roman" w:eastAsia="Calibri" w:hAnsi="Times New Roman"/>
+          <w:sz w:val="24"/>
+          <w:szCs w:val="24"/>
+          <w:lang w:eastAsia="ro-RO"/>
+        </w:rPr>
+        <w:t xml:space="preserve">declarațiile </w:t>
+      </w:r>
+      <w:r>
+        <w:rPr>
+          <w:rFonts w:ascii="Times New Roman" w:eastAsia="Calibri" w:hAnsi="Times New Roman"/>
+          <w:sz w:val="24"/>
+          <w:szCs w:val="24"/>
+          <w:lang w:eastAsia="ro-RO"/>
+        </w:rPr>
+        <w:t>administrate</w:t>
+      </w:r>
+      <w:r>
+        <w:rPr>
+          <w:rFonts w:ascii="Times New Roman" w:eastAsia="Calibri" w:hAnsi="Times New Roman"/>
+          <w:sz w:val="24"/>
+          <w:szCs w:val="24"/>
+          <w:lang w:eastAsia="ro-RO"/>
+        </w:rPr>
+        <w:t xml:space="preserve"> de către organele de cercetare pe parcursul urmăririi și din înscrisurile de la dosarul cauzei.</w:t>
+      </w:r>
+      <w:r>
+        <w:rPr>
+          <w:rFonts w:ascii="Times New Roman" w:eastAsia="Calibri" w:hAnsi="Times New Roman"/>
+          <w:sz w:val="24"/>
+          <w:szCs w:val="24"/>
+          <w:lang w:eastAsia="ro-RO"/>
+        </w:rPr>
+        <w:t xml:space="preserve"> </w:t>
       </w:r>
     </w:p>
     <w:p>
@@ -637,65 +718,6 @@
           <w:szCs w:val="24"/>
           <w:lang w:eastAsia="ro-RO"/>
         </w:rPr>
-        <w:tab/>
-        <w:t xml:space="preserve">Astfel, situația de fapt relatată mai sus reiese din </w:t>
-      </w:r>
-      <w:r>
-        <w:rPr>
-          <w:rFonts w:ascii="Times New Roman" w:eastAsia="Calibri" w:hAnsi="Times New Roman"/>
-          <w:sz w:val="24"/>
-          <w:szCs w:val="24"/>
-          <w:lang w:eastAsia="ro-RO"/>
-        </w:rPr>
-        <w:t xml:space="preserve">declarațiile </w:t>
-      </w:r>
-      <w:r>
-        <w:rPr>
-          <w:rFonts w:ascii="Times New Roman" w:eastAsia="Calibri" w:hAnsi="Times New Roman"/>
-          <w:sz w:val="24"/>
-          <w:szCs w:val="24"/>
-          <w:lang w:eastAsia="ro-RO"/>
-        </w:rPr>
-        <w:t>administrate</w:t>
-      </w:r>
-      <w:r>
-        <w:rPr>
-          <w:rFonts w:ascii="Times New Roman" w:eastAsia="Calibri" w:hAnsi="Times New Roman"/>
-          <w:sz w:val="24"/>
-          <w:szCs w:val="24"/>
-          <w:lang w:eastAsia="ro-RO"/>
-        </w:rPr>
-        <w:t xml:space="preserve"> de către organele de cercetare pe parcursul urmăririi și din înscrisurile de la dosarul cauzei.</w:t>
-      </w:r>
-      <w:r>
-        <w:rPr>
-          <w:rFonts w:ascii="Times New Roman" w:eastAsia="Calibri" w:hAnsi="Times New Roman"/>
-          <w:sz w:val="24"/>
-          <w:szCs w:val="24"/>
-          <w:lang w:eastAsia="ro-RO"/>
-        </w:rPr>
-        <w:t xml:space="preserve"> </w:t>
-      </w:r>
-    </w:p>
-    <w:p>
-      <w:pPr>
-        <w:ind w:right="72"/>
-        <w:outlineLvl w:val="0"/>
-        <w:rPr>
-          <w:rFonts w:ascii="Times New Roman" w:eastAsia="Calibri" w:hAnsi="Times New Roman"/>
-          <w:sz w:val="24"/>
-          <w:szCs w:val="24"/>
-          <w:lang w:eastAsia="ro-RO"/>
-        </w:rPr>
-      </w:pPr>
-      <w:r>
-        <w:rPr>
-          <w:rFonts w:ascii="Times New Roman" w:eastAsia="Calibri" w:hAnsi="Times New Roman"/>
-          <w:sz w:val="24"/>
-          <w:szCs w:val="24"/>
-          <w:lang w:eastAsia="ro-RO"/>
-        </w:rPr>
-        <w:lastRenderedPageBreak/>
         <w:tab/>
         <w:t xml:space="preserve">Prin </w:t>
       </w:r>
@@ -1081,7 +1103,7 @@
     </w:p>
     <w:p>
       <w:pPr>
-        <w:pStyle w:val="ListParagraph"/>
+        <w:pStyle w:val="Listparagraf"/>
         <w:numPr>
           <w:ilvl w:val="0"/>
           <w:numId w:val="5"/>
@@ -1134,7 +1156,7 @@
     </w:p>
     <w:p>
       <w:pPr>
-        <w:pStyle w:val="ListParagraph"/>
+        <w:pStyle w:val="Listparagraf"/>
         <w:numPr>
           <w:ilvl w:val="0"/>
           <w:numId w:val="6"/>
@@ -1182,7 +1204,7 @@
     </w:p>
     <w:p>
       <w:pPr>
-        <w:pStyle w:val="ListParagraph"/>
+        <w:pStyle w:val="Listparagraf"/>
         <w:numPr>
           <w:ilvl w:val="0"/>
           <w:numId w:val="6"/>
@@ -1230,7 +1252,7 @@
     </w:p>
     <w:p>
       <w:pPr>
-        <w:pStyle w:val="ListParagraph"/>
+        <w:pStyle w:val="Listparagraf"/>
         <w:numPr>
           <w:ilvl w:val="0"/>
           <w:numId w:val="6"/>
@@ -1268,7 +1290,7 @@
     </w:p>
     <w:p>
       <w:pPr>
-        <w:pStyle w:val="ListParagraph"/>
+        <w:pStyle w:val="Listparagraf"/>
         <w:numPr>
           <w:ilvl w:val="0"/>
           <w:numId w:val="6"/>
@@ -1305,7 +1327,7 @@
     </w:p>
     <w:p>
       <w:pPr>
-        <w:pStyle w:val="ListParagraph"/>
+        <w:pStyle w:val="Listparagraf"/>
         <w:numPr>
           <w:ilvl w:val="0"/>
           <w:numId w:val="6"/>
@@ -1321,8 +1343,6 @@
           <w:lang w:val="ro-RO" w:eastAsia="ro-RO"/>
         </w:rPr>
       </w:pPr>
-      <w:proofErr w:type="spellStart"/>
-      <w:proofErr w:type="gramStart"/>
       <w:r>
         <w:rPr>
           <w:rFonts w:ascii="Times New Roman" w:hAnsi="Times New Roman"/>
@@ -1330,10 +1350,8 @@
           <w:szCs w:val="24"/>
           <w:shd w:val="clear" w:color="auto" w:fill="FFFFFF"/>
         </w:rPr>
-        <w:t>adresă</w:t>
-      </w:r>
-      <w:proofErr w:type="spellEnd"/>
-      <w:proofErr w:type="gramEnd"/>
+        <w:t xml:space="preserve">adresă nr. </w:t>
+      </w:r>
       <w:r>
         <w:rPr>
           <w:rFonts w:ascii="Times New Roman" w:hAnsi="Times New Roman"/>
@@ -1341,9 +1359,8 @@
           <w:szCs w:val="24"/>
           <w:shd w:val="clear" w:color="auto" w:fill="FFFFFF"/>
         </w:rPr>
-        <w:t xml:space="preserve"> </w:t>
-      </w:r>
-      <w:proofErr w:type="spellStart"/>
+        <w:t>_____________</w:t>
+      </w:r>
       <w:r>
         <w:rPr>
           <w:rFonts w:ascii="Times New Roman" w:hAnsi="Times New Roman"/>
@@ -1351,67 +1368,8 @@
           <w:szCs w:val="24"/>
           <w:shd w:val="clear" w:color="auto" w:fill="FFFFFF"/>
         </w:rPr>
-        <w:t>nr</w:t>
-      </w:r>
-      <w:proofErr w:type="spellEnd"/>
-      <w:r>
-        <w:rPr>
-          <w:rFonts w:ascii="Times New Roman" w:hAnsi="Times New Roman"/>
-          <w:sz w:val="24"/>
-          <w:szCs w:val="24"/>
-          <w:shd w:val="clear" w:color="auto" w:fill="FFFFFF"/>
-        </w:rPr>
-        <w:t xml:space="preserve">. </w:t>
-      </w:r>
-      <w:r>
-        <w:rPr>
-          <w:rFonts w:ascii="Times New Roman" w:hAnsi="Times New Roman"/>
-          <w:sz w:val="24"/>
-          <w:szCs w:val="24"/>
-          <w:shd w:val="clear" w:color="auto" w:fill="FFFFFF"/>
-        </w:rPr>
-        <w:t>_____________</w:t>
-      </w:r>
-      <w:r>
-        <w:rPr>
-          <w:rFonts w:ascii="Times New Roman" w:hAnsi="Times New Roman"/>
-          <w:sz w:val="24"/>
-          <w:szCs w:val="24"/>
-          <w:shd w:val="clear" w:color="auto" w:fill="FFFFFF"/>
-        </w:rPr>
-        <w:t xml:space="preserve"> </w:t>
-      </w:r>
-      <w:proofErr w:type="gramStart"/>
-      <w:r>
-        <w:rPr>
-          <w:rFonts w:ascii="Times New Roman" w:hAnsi="Times New Roman"/>
-          <w:sz w:val="24"/>
-          <w:szCs w:val="24"/>
-          <w:shd w:val="clear" w:color="auto" w:fill="FFFFFF"/>
-        </w:rPr>
-        <w:t>a</w:t>
-      </w:r>
-      <w:proofErr w:type="gramEnd"/>
-      <w:r>
-        <w:rPr>
-          <w:rFonts w:ascii="Times New Roman" w:hAnsi="Times New Roman"/>
-          <w:sz w:val="24"/>
-          <w:szCs w:val="24"/>
-          <w:shd w:val="clear" w:color="auto" w:fill="FFFFFF"/>
-        </w:rPr>
-        <w:t xml:space="preserve"> S.P.C.R.P.C.I.V. </w:t>
-      </w:r>
-      <w:proofErr w:type="spellStart"/>
-      <w:r>
-        <w:rPr>
-          <w:rFonts w:ascii="Times New Roman" w:hAnsi="Times New Roman"/>
-          <w:sz w:val="24"/>
-          <w:szCs w:val="24"/>
-          <w:shd w:val="clear" w:color="auto" w:fill="FFFFFF"/>
-        </w:rPr>
-        <w:t>Timiș</w:t>
-      </w:r>
-      <w:proofErr w:type="spellEnd"/>
+        <w:t xml:space="preserve"> a S.P.C.R.P.C.I.V. Timiș</w:t>
+      </w:r>
       <w:r>
         <w:rPr>
           <w:rFonts w:ascii="Times New Roman" w:hAnsi="Times New Roman"/>
@@ -1424,7 +1382,7 @@
     </w:p>
     <w:p>
       <w:pPr>
-        <w:pStyle w:val="ListParagraph"/>
+        <w:pStyle w:val="Listparagraf"/>
         <w:spacing w:after="0" w:line="360" w:lineRule="auto"/>
         <w:ind w:left="1080" w:right="72"/>
         <w:jc w:val="both"/>
@@ -1439,7 +1397,7 @@
     </w:p>
     <w:p>
       <w:pPr>
-        <w:pStyle w:val="ListParagraph"/>
+        <w:pStyle w:val="Listparagraf"/>
         <w:numPr>
           <w:ilvl w:val="0"/>
           <w:numId w:val="5"/>
@@ -1626,7 +1584,7 @@
     </w:p>
     <w:p>
       <w:pPr>
-        <w:pStyle w:val="ListParagraph"/>
+        <w:pStyle w:val="Listparagraf"/>
         <w:numPr>
           <w:ilvl w:val="0"/>
           <w:numId w:val="5"/>
@@ -1658,7 +1616,7 @@
     </w:p>
     <w:p>
       <w:pPr>
-        <w:pStyle w:val="ListParagraph"/>
+        <w:pStyle w:val="Listparagraf"/>
         <w:spacing w:after="0" w:line="360" w:lineRule="auto"/>
         <w:ind w:right="72"/>
         <w:jc w:val="both"/>
@@ -1690,6 +1648,7 @@
           <w:szCs w:val="24"/>
           <w:lang w:eastAsia="ro-RO"/>
         </w:rPr>
+        <w:lastRenderedPageBreak/>
         <w:t>Nu este cazul, întrucât infracțiunea ce face obiectul prezentului dosar este una de pericol, neproducând vreun prejudiciu concret.</w:t>
       </w:r>
     </w:p>
@@ -1707,7 +1666,7 @@
     </w:p>
     <w:p>
       <w:pPr>
-        <w:pStyle w:val="ListParagraph"/>
+        <w:pStyle w:val="Listparagraf"/>
         <w:numPr>
           <w:ilvl w:val="0"/>
           <w:numId w:val="5"/>
@@ -1734,7 +1693,6 @@
           <w:u w:val="single"/>
           <w:lang w:val="ro-RO" w:eastAsia="ro-RO"/>
         </w:rPr>
-        <w:lastRenderedPageBreak/>
         <w:t>DATE PRIVIND DESFĂȘURAREA URMĂRIRII PENALE</w:t>
       </w:r>
     </w:p>
@@ -2109,7 +2067,7 @@
     </w:p>
     <w:p>
       <w:pPr>
-        <w:pStyle w:val="ListParagraph"/>
+        <w:pStyle w:val="Listparagraf"/>
         <w:numPr>
           <w:ilvl w:val="0"/>
           <w:numId w:val="5"/>
@@ -2136,6 +2094,7 @@
           <w:u w:val="single"/>
           <w:lang w:val="ro-RO" w:eastAsia="ro-RO"/>
         </w:rPr>
+        <w:lastRenderedPageBreak/>
         <w:t>MĂSURI PREVENTIVE, DE SIGURANȚĂ SAU ASIGURĂTORII</w:t>
       </w:r>
     </w:p>
@@ -2187,7 +2146,7 @@
     </w:p>
     <w:p>
       <w:pPr>
-        <w:pStyle w:val="ListParagraph"/>
+        <w:pStyle w:val="Listparagraf"/>
         <w:numPr>
           <w:ilvl w:val="0"/>
           <w:numId w:val="5"/>
@@ -2682,18 +2641,6 @@
           <w:lang w:eastAsia="ro-RO"/>
         </w:rPr>
       </w:pPr>
-    </w:p>
-    <w:p>
-      <w:pPr>
-        <w:ind w:right="72" w:firstLine="720"/>
-        <w:outlineLvl w:val="0"/>
-        <w:rPr>
-          <w:rFonts w:ascii="Times New Roman" w:eastAsia="Calibri" w:hAnsi="Times New Roman"/>
-          <w:sz w:val="24"/>
-          <w:szCs w:val="24"/>
-          <w:lang w:eastAsia="ro-RO"/>
-        </w:rPr>
-      </w:pPr>
       <w:r>
         <w:rPr>
           <w:rFonts w:ascii="Times New Roman" w:eastAsia="Calibri" w:hAnsi="Times New Roman"/>
@@ -2800,7 +2747,7 @@
     </w:p>
     <w:p>
       <w:pPr>
-        <w:pStyle w:val="ListParagraph"/>
+        <w:pStyle w:val="Listparagraf"/>
         <w:numPr>
           <w:ilvl w:val="0"/>
           <w:numId w:val="11"/>
@@ -2894,20 +2841,27 @@
           <w:sz w:val="24"/>
           <w:szCs w:val="24"/>
         </w:rPr>
-        <w:t>{{</w:t>
-      </w:r>
-      <w:proofErr w:type="spellStart"/>
-      <w:r>
-        <w:rPr>
-          <w:rFonts w:ascii="Times New Roman" w:eastAsia="Calibri" w:hAnsi="Times New Roman"/>
-          <w:b/>
+        <w:t>{{tata}}</w:t>
+      </w:r>
+      <w:r>
+        <w:rPr>
+          <w:rFonts w:ascii="Times New Roman" w:eastAsia="Calibri" w:hAnsi="Times New Roman"/>
           <w:color w:val="FF0000"/>
           <w:sz w:val="24"/>
           <w:szCs w:val="24"/>
-        </w:rPr>
-        <w:t>tata</w:t>
-      </w:r>
-      <w:proofErr w:type="spellEnd"/>
+          <w:lang w:val="ro-RO"/>
+        </w:rPr>
+        <w:t xml:space="preserve"> </w:t>
+      </w:r>
+      <w:r>
+        <w:rPr>
+          <w:rFonts w:ascii="Times New Roman" w:eastAsia="Calibri" w:hAnsi="Times New Roman"/>
+          <w:sz w:val="24"/>
+          <w:szCs w:val="24"/>
+          <w:lang w:val="ro-RO"/>
+        </w:rPr>
+        <w:t xml:space="preserve">și  </w:t>
+      </w:r>
       <w:r>
         <w:rPr>
           <w:rFonts w:ascii="Times New Roman" w:eastAsia="Calibri" w:hAnsi="Times New Roman"/>
@@ -2916,16 +2870,291 @@
           <w:sz w:val="24"/>
           <w:szCs w:val="24"/>
         </w:rPr>
-        <w:t>}}</w:t>
-      </w:r>
-      <w:r>
-        <w:rPr>
-          <w:rFonts w:ascii="Times New Roman" w:eastAsia="Calibri" w:hAnsi="Times New Roman"/>
+        <w:t>{{mama}}</w:t>
+      </w:r>
+      <w:r>
+        <w:rPr>
+          <w:rFonts w:ascii="Times New Roman" w:eastAsia="Calibri" w:hAnsi="Times New Roman"/>
+          <w:sz w:val="24"/>
+          <w:szCs w:val="24"/>
+          <w:lang w:val="ro-RO"/>
+        </w:rPr>
+        <w:t xml:space="preserve">, născut la data de </w:t>
+      </w:r>
+      <w:r>
+        <w:rPr>
+          <w:rFonts w:ascii="Times New Roman" w:eastAsia="Calibri" w:hAnsi="Times New Roman"/>
+          <w:b/>
           <w:color w:val="FF0000"/>
           <w:sz w:val="24"/>
           <w:szCs w:val="24"/>
+        </w:rPr>
+        <w:t>{{data_nastere}}</w:t>
+      </w:r>
+      <w:r>
+        <w:rPr>
+          <w:rFonts w:ascii="Times New Roman" w:eastAsia="Calibri" w:hAnsi="Times New Roman"/>
+          <w:sz w:val="24"/>
+          <w:szCs w:val="24"/>
           <w:lang w:val="ro-RO"/>
         </w:rPr>
+        <w:t xml:space="preserve">, în mun. </w:t>
+      </w:r>
+      <w:r>
+        <w:rPr>
+          <w:rFonts w:ascii="Times New Roman" w:eastAsia="Calibri" w:hAnsi="Times New Roman"/>
+          <w:b/>
+          <w:color w:val="FF0000"/>
+          <w:sz w:val="24"/>
+          <w:szCs w:val="24"/>
+        </w:rPr>
+        <w:t>{{loc_nastere}}</w:t>
+      </w:r>
+      <w:r>
+        <w:rPr>
+          <w:rFonts w:ascii="Times New Roman" w:eastAsia="Calibri" w:hAnsi="Times New Roman"/>
+          <w:sz w:val="24"/>
+          <w:szCs w:val="24"/>
+          <w:lang w:val="ro-RO"/>
+        </w:rPr>
+        <w:t xml:space="preserve">, jud. </w:t>
+      </w:r>
+      <w:r>
+        <w:rPr>
+          <w:rFonts w:ascii="Times New Roman" w:eastAsia="Calibri" w:hAnsi="Times New Roman"/>
+          <w:b/>
+          <w:color w:val="FF0000"/>
+          <w:sz w:val="24"/>
+          <w:szCs w:val="24"/>
+        </w:rPr>
+        <w:t>{{judet_nastere}}</w:t>
+      </w:r>
+      <w:r>
+        <w:rPr>
+          <w:rFonts w:ascii="Times New Roman" w:eastAsia="Calibri" w:hAnsi="Times New Roman"/>
+          <w:sz w:val="24"/>
+          <w:szCs w:val="24"/>
+          <w:lang w:val="ro-RO"/>
+        </w:rPr>
+        <w:t xml:space="preserve">, cu domiciliul în mun. </w:t>
+      </w:r>
+      <w:r>
+        <w:rPr>
+          <w:rFonts w:ascii="Times New Roman" w:eastAsia="Calibri" w:hAnsi="Times New Roman"/>
+          <w:b/>
+          <w:color w:val="FF0000"/>
+          <w:sz w:val="24"/>
+          <w:szCs w:val="24"/>
+        </w:rPr>
+        <w:t>{{localitate}}</w:t>
+      </w:r>
+      <w:r>
+        <w:rPr>
+          <w:rFonts w:ascii="Times New Roman" w:eastAsia="Calibri" w:hAnsi="Times New Roman"/>
+          <w:sz w:val="24"/>
+          <w:szCs w:val="24"/>
+          <w:lang w:val="ro-RO"/>
+        </w:rPr>
+        <w:t xml:space="preserve">, str. </w:t>
+      </w:r>
+      <w:r>
+        <w:rPr>
+          <w:rFonts w:ascii="Times New Roman" w:eastAsia="Calibri" w:hAnsi="Times New Roman"/>
+          <w:b/>
+          <w:color w:val="FF0000"/>
+          <w:sz w:val="24"/>
+          <w:szCs w:val="24"/>
+        </w:rPr>
+        <w:t>{{strada}}</w:t>
+      </w:r>
+      <w:r>
+        <w:rPr>
+          <w:rFonts w:ascii="Times New Roman" w:eastAsia="Calibri" w:hAnsi="Times New Roman"/>
+          <w:sz w:val="24"/>
+          <w:szCs w:val="24"/>
+          <w:lang w:val="ro-RO"/>
+        </w:rPr>
+        <w:t xml:space="preserve">, nr. </w:t>
+      </w:r>
+      <w:r>
+        <w:rPr>
+          <w:rFonts w:ascii="Times New Roman" w:eastAsia="Calibri" w:hAnsi="Times New Roman"/>
+          <w:b/>
+          <w:color w:val="FF0000"/>
+          <w:sz w:val="24"/>
+          <w:szCs w:val="24"/>
+        </w:rPr>
+        <w:t>{{numar}}</w:t>
+      </w:r>
+      <w:r>
+        <w:rPr>
+          <w:rFonts w:ascii="Times New Roman" w:eastAsia="Calibri" w:hAnsi="Times New Roman"/>
+          <w:sz w:val="24"/>
+          <w:szCs w:val="24"/>
+          <w:lang w:val="ro-RO"/>
+        </w:rPr>
+        <w:t xml:space="preserve">, bl. </w:t>
+      </w:r>
+      <w:r>
+        <w:rPr>
+          <w:rFonts w:ascii="Times New Roman" w:eastAsia="Calibri" w:hAnsi="Times New Roman"/>
+          <w:b/>
+          <w:color w:val="FF0000"/>
+          <w:sz w:val="24"/>
+          <w:szCs w:val="24"/>
+        </w:rPr>
+        <w:t>{{bloc}}</w:t>
+      </w:r>
+      <w:r>
+        <w:rPr>
+          <w:rFonts w:ascii="Times New Roman" w:eastAsia="Calibri" w:hAnsi="Times New Roman"/>
+          <w:sz w:val="24"/>
+          <w:szCs w:val="24"/>
+          <w:lang w:val="ro-RO"/>
+        </w:rPr>
+        <w:t xml:space="preserve">, sc. </w:t>
+      </w:r>
+      <w:r>
+        <w:rPr>
+          <w:rFonts w:ascii="Times New Roman" w:eastAsia="Calibri" w:hAnsi="Times New Roman"/>
+          <w:b/>
+          <w:color w:val="FF0000"/>
+          <w:sz w:val="24"/>
+          <w:szCs w:val="24"/>
+        </w:rPr>
+        <w:t>{{scara}}</w:t>
+      </w:r>
+      <w:r>
+        <w:rPr>
+          <w:rFonts w:ascii="Times New Roman" w:eastAsia="Calibri" w:hAnsi="Times New Roman"/>
+          <w:sz w:val="24"/>
+          <w:szCs w:val="24"/>
+          <w:lang w:val="ro-RO"/>
+        </w:rPr>
+        <w:t>, ap.</w:t>
+      </w:r>
+      <w:r>
+        <w:rPr>
+          <w:rFonts w:ascii="Times New Roman" w:eastAsia="Calibri" w:hAnsi="Times New Roman"/>
+          <w:b/>
+          <w:color w:val="FF0000"/>
+          <w:sz w:val="24"/>
+          <w:szCs w:val="24"/>
+        </w:rPr>
+        <w:t xml:space="preserve"> {{apartament}}</w:t>
+      </w:r>
+      <w:r>
+        <w:rPr>
+          <w:rFonts w:ascii="Times New Roman" w:eastAsia="Calibri" w:hAnsi="Times New Roman"/>
+          <w:sz w:val="24"/>
+          <w:szCs w:val="24"/>
+          <w:lang w:val="ro-RO"/>
+        </w:rPr>
+        <w:t xml:space="preserve">, jud. </w:t>
+      </w:r>
+      <w:r>
+        <w:rPr>
+          <w:rFonts w:ascii="Times New Roman" w:eastAsia="Calibri" w:hAnsi="Times New Roman"/>
+          <w:b/>
+          <w:color w:val="FF0000"/>
+          <w:sz w:val="24"/>
+          <w:szCs w:val="24"/>
+        </w:rPr>
+        <w:t>{{judet}}</w:t>
+      </w:r>
+      <w:r>
+        <w:rPr>
+          <w:rFonts w:ascii="Times New Roman" w:eastAsia="Calibri" w:hAnsi="Times New Roman"/>
+          <w:sz w:val="24"/>
+          <w:szCs w:val="24"/>
+          <w:lang w:val="ro-RO"/>
+        </w:rPr>
+        <w:t xml:space="preserve">, CNP </w:t>
+      </w:r>
+      <w:r>
+        <w:rPr>
+          <w:rFonts w:ascii="Times New Roman" w:eastAsia="Calibri" w:hAnsi="Times New Roman"/>
+          <w:b/>
+          <w:color w:val="FF0000"/>
+          <w:sz w:val="24"/>
+          <w:szCs w:val="24"/>
+        </w:rPr>
+        <w:t>{{cnp}}</w:t>
+      </w:r>
+      <w:r>
+        <w:rPr>
+          <w:rFonts w:ascii="Times New Roman" w:eastAsia="Calibri" w:hAnsi="Times New Roman"/>
+          <w:sz w:val="24"/>
+          <w:szCs w:val="24"/>
+          <w:lang w:val="ro-RO"/>
+        </w:rPr>
+        <w:t xml:space="preserve">, </w:t>
+      </w:r>
+      <w:r>
+        <w:rPr>
+          <w:rFonts w:ascii="Times New Roman" w:eastAsia="Calibri" w:hAnsi="Times New Roman"/>
+          <w:b/>
+          <w:color w:val="FF0000"/>
+          <w:sz w:val="24"/>
+          <w:szCs w:val="24"/>
+        </w:rPr>
+        <w:t>{{stare_civila}}</w:t>
+      </w:r>
+      <w:r>
+        <w:rPr>
+          <w:rFonts w:ascii="Times New Roman" w:eastAsia="Calibri" w:hAnsi="Times New Roman"/>
+          <w:sz w:val="24"/>
+          <w:szCs w:val="24"/>
+          <w:lang w:val="ro-RO"/>
+        </w:rPr>
+        <w:t xml:space="preserve">, studii </w:t>
+      </w:r>
+      <w:r>
+        <w:rPr>
+          <w:rFonts w:ascii="Times New Roman" w:eastAsia="Calibri" w:hAnsi="Times New Roman"/>
+          <w:b/>
+          <w:color w:val="FF0000"/>
+          <w:sz w:val="24"/>
+          <w:szCs w:val="24"/>
+        </w:rPr>
+        <w:t>{{studii}}</w:t>
+      </w:r>
+      <w:r>
+        <w:rPr>
+          <w:rFonts w:ascii="Times New Roman" w:eastAsia="Calibri" w:hAnsi="Times New Roman"/>
+          <w:sz w:val="24"/>
+          <w:szCs w:val="24"/>
+          <w:lang w:val="ro-RO"/>
+        </w:rPr>
+        <w:t xml:space="preserve">, de ocupație </w:t>
+      </w:r>
+      <w:r>
+        <w:rPr>
+          <w:rFonts w:ascii="Times New Roman" w:eastAsia="Calibri" w:hAnsi="Times New Roman"/>
+          <w:b/>
+          <w:color w:val="FF0000"/>
+          <w:sz w:val="24"/>
+          <w:szCs w:val="24"/>
+        </w:rPr>
+        <w:t>{{ocupatie}}</w:t>
+      </w:r>
+      <w:r>
+        <w:rPr>
+          <w:rFonts w:ascii="Times New Roman" w:eastAsia="Calibri" w:hAnsi="Times New Roman"/>
+          <w:color w:val="000000" w:themeColor="text1"/>
+          <w:sz w:val="24"/>
+          <w:szCs w:val="24"/>
+        </w:rPr>
+        <w:t>,</w:t>
+      </w:r>
+      <w:r>
+        <w:rPr>
+          <w:rFonts w:ascii="Times New Roman" w:eastAsia="Calibri" w:hAnsi="Times New Roman"/>
+          <w:b/>
+          <w:color w:val="FF0000"/>
+          <w:sz w:val="24"/>
+          <w:szCs w:val="24"/>
+        </w:rPr>
         <w:t xml:space="preserve"> </w:t>
       </w:r>
       <w:r>
@@ -2933,600 +3162,6 @@
           <w:rFonts w:ascii="Times New Roman" w:eastAsia="Calibri" w:hAnsi="Times New Roman"/>
           <w:sz w:val="24"/>
           <w:szCs w:val="24"/>
-          <w:lang w:val="ro-RO"/>
-        </w:rPr>
-        <w:t xml:space="preserve">și  </w:t>
-      </w:r>
-      <w:r>
-        <w:rPr>
-          <w:rFonts w:ascii="Times New Roman" w:eastAsia="Calibri" w:hAnsi="Times New Roman"/>
-          <w:b/>
-          <w:color w:val="FF0000"/>
-          <w:sz w:val="24"/>
-          <w:szCs w:val="24"/>
-        </w:rPr>
-        <w:t>{{mama}}</w:t>
-      </w:r>
-      <w:r>
-        <w:rPr>
-          <w:rFonts w:ascii="Times New Roman" w:eastAsia="Calibri" w:hAnsi="Times New Roman"/>
-          <w:sz w:val="24"/>
-          <w:szCs w:val="24"/>
-          <w:lang w:val="ro-RO"/>
-        </w:rPr>
-        <w:t xml:space="preserve">, născut la data de </w:t>
-      </w:r>
-      <w:r>
-        <w:rPr>
-          <w:rFonts w:ascii="Times New Roman" w:eastAsia="Calibri" w:hAnsi="Times New Roman"/>
-          <w:b/>
-          <w:color w:val="FF0000"/>
-          <w:sz w:val="24"/>
-          <w:szCs w:val="24"/>
-        </w:rPr>
-        <w:t>{{</w:t>
-      </w:r>
-      <w:proofErr w:type="spellStart"/>
-      <w:r>
-        <w:rPr>
-          <w:rFonts w:ascii="Times New Roman" w:eastAsia="Calibri" w:hAnsi="Times New Roman"/>
-          <w:b/>
-          <w:color w:val="FF0000"/>
-          <w:sz w:val="24"/>
-          <w:szCs w:val="24"/>
-        </w:rPr>
-        <w:t>data_nastere</w:t>
-      </w:r>
-      <w:proofErr w:type="spellEnd"/>
-      <w:r>
-        <w:rPr>
-          <w:rFonts w:ascii="Times New Roman" w:eastAsia="Calibri" w:hAnsi="Times New Roman"/>
-          <w:b/>
-          <w:color w:val="FF0000"/>
-          <w:sz w:val="24"/>
-          <w:szCs w:val="24"/>
-        </w:rPr>
-        <w:t>}}</w:t>
-      </w:r>
-      <w:r>
-        <w:rPr>
-          <w:rFonts w:ascii="Times New Roman" w:eastAsia="Calibri" w:hAnsi="Times New Roman"/>
-          <w:sz w:val="24"/>
-          <w:szCs w:val="24"/>
-          <w:lang w:val="ro-RO"/>
-        </w:rPr>
-        <w:t xml:space="preserve">, în mun. </w:t>
-      </w:r>
-      <w:r>
-        <w:rPr>
-          <w:rFonts w:ascii="Times New Roman" w:eastAsia="Calibri" w:hAnsi="Times New Roman"/>
-          <w:b/>
-          <w:color w:val="FF0000"/>
-          <w:sz w:val="24"/>
-          <w:szCs w:val="24"/>
-        </w:rPr>
-        <w:t>{{</w:t>
-      </w:r>
-      <w:proofErr w:type="spellStart"/>
-      <w:r>
-        <w:rPr>
-          <w:rFonts w:ascii="Times New Roman" w:eastAsia="Calibri" w:hAnsi="Times New Roman"/>
-          <w:b/>
-          <w:color w:val="FF0000"/>
-          <w:sz w:val="24"/>
-          <w:szCs w:val="24"/>
-        </w:rPr>
-        <w:t>loc_nastere</w:t>
-      </w:r>
-      <w:proofErr w:type="spellEnd"/>
-      <w:r>
-        <w:rPr>
-          <w:rFonts w:ascii="Times New Roman" w:eastAsia="Calibri" w:hAnsi="Times New Roman"/>
-          <w:b/>
-          <w:color w:val="FF0000"/>
-          <w:sz w:val="24"/>
-          <w:szCs w:val="24"/>
-        </w:rPr>
-        <w:t>}}</w:t>
-      </w:r>
-      <w:r>
-        <w:rPr>
-          <w:rFonts w:ascii="Times New Roman" w:eastAsia="Calibri" w:hAnsi="Times New Roman"/>
-          <w:sz w:val="24"/>
-          <w:szCs w:val="24"/>
-          <w:lang w:val="ro-RO"/>
-        </w:rPr>
-        <w:t xml:space="preserve">, jud. </w:t>
-      </w:r>
-      <w:r>
-        <w:rPr>
-          <w:rFonts w:ascii="Times New Roman" w:eastAsia="Calibri" w:hAnsi="Times New Roman"/>
-          <w:b/>
-          <w:color w:val="FF0000"/>
-          <w:sz w:val="24"/>
-          <w:szCs w:val="24"/>
-        </w:rPr>
-        <w:t>{{</w:t>
-      </w:r>
-      <w:proofErr w:type="spellStart"/>
-      <w:r>
-        <w:rPr>
-          <w:rFonts w:ascii="Times New Roman" w:eastAsia="Calibri" w:hAnsi="Times New Roman"/>
-          <w:b/>
-          <w:color w:val="FF0000"/>
-          <w:sz w:val="24"/>
-          <w:szCs w:val="24"/>
-        </w:rPr>
-        <w:t>judet_nastere</w:t>
-      </w:r>
-      <w:proofErr w:type="spellEnd"/>
-      <w:r>
-        <w:rPr>
-          <w:rFonts w:ascii="Times New Roman" w:eastAsia="Calibri" w:hAnsi="Times New Roman"/>
-          <w:b/>
-          <w:color w:val="FF0000"/>
-          <w:sz w:val="24"/>
-          <w:szCs w:val="24"/>
-        </w:rPr>
-        <w:t>}}</w:t>
-      </w:r>
-      <w:r>
-        <w:rPr>
-          <w:rFonts w:ascii="Times New Roman" w:eastAsia="Calibri" w:hAnsi="Times New Roman"/>
-          <w:sz w:val="24"/>
-          <w:szCs w:val="24"/>
-          <w:lang w:val="ro-RO"/>
-        </w:rPr>
-        <w:t xml:space="preserve">, cu domiciliul în mun. </w:t>
-      </w:r>
-      <w:r>
-        <w:rPr>
-          <w:rFonts w:ascii="Times New Roman" w:eastAsia="Calibri" w:hAnsi="Times New Roman"/>
-          <w:b/>
-          <w:color w:val="FF0000"/>
-          <w:sz w:val="24"/>
-          <w:szCs w:val="24"/>
-        </w:rPr>
-        <w:t>{{</w:t>
-      </w:r>
-      <w:proofErr w:type="spellStart"/>
-      <w:proofErr w:type="gramStart"/>
-      <w:r>
-        <w:rPr>
-          <w:rFonts w:ascii="Times New Roman" w:eastAsia="Calibri" w:hAnsi="Times New Roman"/>
-          <w:b/>
-          <w:color w:val="FF0000"/>
-          <w:sz w:val="24"/>
-          <w:szCs w:val="24"/>
-        </w:rPr>
-        <w:t>localitate</w:t>
-      </w:r>
-      <w:proofErr w:type="spellEnd"/>
-      <w:proofErr w:type="gramEnd"/>
-      <w:r>
-        <w:rPr>
-          <w:rFonts w:ascii="Times New Roman" w:eastAsia="Calibri" w:hAnsi="Times New Roman"/>
-          <w:b/>
-          <w:color w:val="FF0000"/>
-          <w:sz w:val="24"/>
-          <w:szCs w:val="24"/>
-        </w:rPr>
-        <w:t>}}</w:t>
-      </w:r>
-      <w:r>
-        <w:rPr>
-          <w:rFonts w:ascii="Times New Roman" w:eastAsia="Calibri" w:hAnsi="Times New Roman"/>
-          <w:sz w:val="24"/>
-          <w:szCs w:val="24"/>
-          <w:lang w:val="ro-RO"/>
-        </w:rPr>
-        <w:t xml:space="preserve">, str. </w:t>
-      </w:r>
-      <w:r>
-        <w:rPr>
-          <w:rFonts w:ascii="Times New Roman" w:eastAsia="Calibri" w:hAnsi="Times New Roman"/>
-          <w:b/>
-          <w:color w:val="FF0000"/>
-          <w:sz w:val="24"/>
-          <w:szCs w:val="24"/>
-        </w:rPr>
-        <w:t>{{</w:t>
-      </w:r>
-      <w:proofErr w:type="spellStart"/>
-      <w:r>
-        <w:rPr>
-          <w:rFonts w:ascii="Times New Roman" w:eastAsia="Calibri" w:hAnsi="Times New Roman"/>
-          <w:b/>
-          <w:color w:val="FF0000"/>
-          <w:sz w:val="24"/>
-          <w:szCs w:val="24"/>
-        </w:rPr>
-        <w:t>strada</w:t>
-      </w:r>
-      <w:proofErr w:type="spellEnd"/>
-      <w:r>
-        <w:rPr>
-          <w:rFonts w:ascii="Times New Roman" w:eastAsia="Calibri" w:hAnsi="Times New Roman"/>
-          <w:b/>
-          <w:color w:val="FF0000"/>
-          <w:sz w:val="24"/>
-          <w:szCs w:val="24"/>
-        </w:rPr>
-        <w:t>}}</w:t>
-      </w:r>
-      <w:r>
-        <w:rPr>
-          <w:rFonts w:ascii="Times New Roman" w:eastAsia="Calibri" w:hAnsi="Times New Roman"/>
-          <w:sz w:val="24"/>
-          <w:szCs w:val="24"/>
-          <w:lang w:val="ro-RO"/>
-        </w:rPr>
-        <w:t xml:space="preserve">, nr. </w:t>
-      </w:r>
-      <w:r>
-        <w:rPr>
-          <w:rFonts w:ascii="Times New Roman" w:eastAsia="Calibri" w:hAnsi="Times New Roman"/>
-          <w:b/>
-          <w:color w:val="FF0000"/>
-          <w:sz w:val="24"/>
-          <w:szCs w:val="24"/>
-        </w:rPr>
-        <w:t>{{</w:t>
-      </w:r>
-      <w:proofErr w:type="spellStart"/>
-      <w:proofErr w:type="gramStart"/>
-      <w:r>
-        <w:rPr>
-          <w:rFonts w:ascii="Times New Roman" w:eastAsia="Calibri" w:hAnsi="Times New Roman"/>
-          <w:b/>
-          <w:color w:val="FF0000"/>
-          <w:sz w:val="24"/>
-          <w:szCs w:val="24"/>
-        </w:rPr>
-        <w:t>numar</w:t>
-      </w:r>
-      <w:proofErr w:type="spellEnd"/>
-      <w:proofErr w:type="gramEnd"/>
-      <w:r>
-        <w:rPr>
-          <w:rFonts w:ascii="Times New Roman" w:eastAsia="Calibri" w:hAnsi="Times New Roman"/>
-          <w:b/>
-          <w:color w:val="FF0000"/>
-          <w:sz w:val="24"/>
-          <w:szCs w:val="24"/>
-        </w:rPr>
-        <w:t>}}</w:t>
-      </w:r>
-      <w:r>
-        <w:rPr>
-          <w:rFonts w:ascii="Times New Roman" w:eastAsia="Calibri" w:hAnsi="Times New Roman"/>
-          <w:sz w:val="24"/>
-          <w:szCs w:val="24"/>
-          <w:lang w:val="ro-RO"/>
-        </w:rPr>
-        <w:t xml:space="preserve">, bl. </w:t>
-      </w:r>
-      <w:r>
-        <w:rPr>
-          <w:rFonts w:ascii="Times New Roman" w:eastAsia="Calibri" w:hAnsi="Times New Roman"/>
-          <w:b/>
-          <w:color w:val="FF0000"/>
-          <w:sz w:val="24"/>
-          <w:szCs w:val="24"/>
-        </w:rPr>
-        <w:t>{{bloc}}</w:t>
-      </w:r>
-      <w:r>
-        <w:rPr>
-          <w:rFonts w:ascii="Times New Roman" w:eastAsia="Calibri" w:hAnsi="Times New Roman"/>
-          <w:sz w:val="24"/>
-          <w:szCs w:val="24"/>
-          <w:lang w:val="ro-RO"/>
-        </w:rPr>
-        <w:t xml:space="preserve">, sc. </w:t>
-      </w:r>
-      <w:r>
-        <w:rPr>
-          <w:rFonts w:ascii="Times New Roman" w:eastAsia="Calibri" w:hAnsi="Times New Roman"/>
-          <w:b/>
-          <w:color w:val="FF0000"/>
-          <w:sz w:val="24"/>
-          <w:szCs w:val="24"/>
-        </w:rPr>
-        <w:t>{{</w:t>
-      </w:r>
-      <w:proofErr w:type="spellStart"/>
-      <w:r>
-        <w:rPr>
-          <w:rFonts w:ascii="Times New Roman" w:eastAsia="Calibri" w:hAnsi="Times New Roman"/>
-          <w:b/>
-          <w:color w:val="FF0000"/>
-          <w:sz w:val="24"/>
-          <w:szCs w:val="24"/>
-        </w:rPr>
-        <w:t>scara</w:t>
-      </w:r>
-      <w:proofErr w:type="spellEnd"/>
-      <w:r>
-        <w:rPr>
-          <w:rFonts w:ascii="Times New Roman" w:eastAsia="Calibri" w:hAnsi="Times New Roman"/>
-          <w:b/>
-          <w:color w:val="FF0000"/>
-          <w:sz w:val="24"/>
-          <w:szCs w:val="24"/>
-        </w:rPr>
-        <w:t>}}</w:t>
-      </w:r>
-      <w:r>
-        <w:rPr>
-          <w:rFonts w:ascii="Times New Roman" w:eastAsia="Calibri" w:hAnsi="Times New Roman"/>
-          <w:sz w:val="24"/>
-          <w:szCs w:val="24"/>
-          <w:lang w:val="ro-RO"/>
-        </w:rPr>
-        <w:t>, ap.</w:t>
-      </w:r>
-      <w:r>
-        <w:rPr>
-          <w:rFonts w:ascii="Times New Roman" w:eastAsia="Calibri" w:hAnsi="Times New Roman"/>
-          <w:b/>
-          <w:color w:val="FF0000"/>
-          <w:sz w:val="24"/>
-          <w:szCs w:val="24"/>
-        </w:rPr>
-        <w:t xml:space="preserve"> {{</w:t>
-      </w:r>
-      <w:proofErr w:type="spellStart"/>
-      <w:r>
-        <w:rPr>
-          <w:rFonts w:ascii="Times New Roman" w:eastAsia="Calibri" w:hAnsi="Times New Roman"/>
-          <w:b/>
-          <w:color w:val="FF0000"/>
-          <w:sz w:val="24"/>
-          <w:szCs w:val="24"/>
-        </w:rPr>
-        <w:t>apartament</w:t>
-      </w:r>
-      <w:proofErr w:type="spellEnd"/>
-      <w:r>
-        <w:rPr>
-          <w:rFonts w:ascii="Times New Roman" w:eastAsia="Calibri" w:hAnsi="Times New Roman"/>
-          <w:b/>
-          <w:color w:val="FF0000"/>
-          <w:sz w:val="24"/>
-          <w:szCs w:val="24"/>
-        </w:rPr>
-        <w:t>}}</w:t>
-      </w:r>
-      <w:r>
-        <w:rPr>
-          <w:rFonts w:ascii="Times New Roman" w:eastAsia="Calibri" w:hAnsi="Times New Roman"/>
-          <w:sz w:val="24"/>
-          <w:szCs w:val="24"/>
-          <w:lang w:val="ro-RO"/>
-        </w:rPr>
-        <w:t xml:space="preserve">, jud. </w:t>
-      </w:r>
-      <w:r>
-        <w:rPr>
-          <w:rFonts w:ascii="Times New Roman" w:eastAsia="Calibri" w:hAnsi="Times New Roman"/>
-          <w:b/>
-          <w:color w:val="FF0000"/>
-          <w:sz w:val="24"/>
-          <w:szCs w:val="24"/>
-        </w:rPr>
-        <w:t>{{</w:t>
-      </w:r>
-      <w:proofErr w:type="spellStart"/>
-      <w:r>
-        <w:rPr>
-          <w:rFonts w:ascii="Times New Roman" w:eastAsia="Calibri" w:hAnsi="Times New Roman"/>
-          <w:b/>
-          <w:color w:val="FF0000"/>
-          <w:sz w:val="24"/>
-          <w:szCs w:val="24"/>
-        </w:rPr>
-        <w:t>judet</w:t>
-      </w:r>
-      <w:proofErr w:type="spellEnd"/>
-      <w:r>
-        <w:rPr>
-          <w:rFonts w:ascii="Times New Roman" w:eastAsia="Calibri" w:hAnsi="Times New Roman"/>
-          <w:b/>
-          <w:color w:val="FF0000"/>
-          <w:sz w:val="24"/>
-          <w:szCs w:val="24"/>
-        </w:rPr>
-        <w:t>}}</w:t>
-      </w:r>
-      <w:r>
-        <w:rPr>
-          <w:rFonts w:ascii="Times New Roman" w:eastAsia="Calibri" w:hAnsi="Times New Roman"/>
-          <w:sz w:val="24"/>
-          <w:szCs w:val="24"/>
-          <w:lang w:val="ro-RO"/>
-        </w:rPr>
-        <w:t xml:space="preserve">, CNP </w:t>
-      </w:r>
-      <w:r>
-        <w:rPr>
-          <w:rFonts w:ascii="Times New Roman" w:eastAsia="Calibri" w:hAnsi="Times New Roman"/>
-          <w:b/>
-          <w:color w:val="FF0000"/>
-          <w:sz w:val="24"/>
-          <w:szCs w:val="24"/>
-        </w:rPr>
-        <w:t>{{</w:t>
-      </w:r>
-      <w:proofErr w:type="spellStart"/>
-      <w:r>
-        <w:rPr>
-          <w:rFonts w:ascii="Times New Roman" w:eastAsia="Calibri" w:hAnsi="Times New Roman"/>
-          <w:b/>
-          <w:color w:val="FF0000"/>
-          <w:sz w:val="24"/>
-          <w:szCs w:val="24"/>
-        </w:rPr>
-        <w:t>cnp</w:t>
-      </w:r>
-      <w:proofErr w:type="spellEnd"/>
-      <w:r>
-        <w:rPr>
-          <w:rFonts w:ascii="Times New Roman" w:eastAsia="Calibri" w:hAnsi="Times New Roman"/>
-          <w:b/>
-          <w:color w:val="FF0000"/>
-          <w:sz w:val="24"/>
-          <w:szCs w:val="24"/>
-        </w:rPr>
-        <w:t>}}</w:t>
-      </w:r>
-      <w:r>
-        <w:rPr>
-          <w:rFonts w:ascii="Times New Roman" w:eastAsia="Calibri" w:hAnsi="Times New Roman"/>
-          <w:sz w:val="24"/>
-          <w:szCs w:val="24"/>
-          <w:lang w:val="ro-RO"/>
-        </w:rPr>
-        <w:t xml:space="preserve">, </w:t>
-      </w:r>
-      <w:r>
-        <w:rPr>
-          <w:rFonts w:ascii="Times New Roman" w:eastAsia="Calibri" w:hAnsi="Times New Roman"/>
-          <w:b/>
-          <w:color w:val="FF0000"/>
-          <w:sz w:val="24"/>
-          <w:szCs w:val="24"/>
-        </w:rPr>
-        <w:t>{{</w:t>
-      </w:r>
-      <w:proofErr w:type="spellStart"/>
-      <w:r>
-        <w:rPr>
-          <w:rFonts w:ascii="Times New Roman" w:eastAsia="Calibri" w:hAnsi="Times New Roman"/>
-          <w:b/>
-          <w:color w:val="FF0000"/>
-          <w:sz w:val="24"/>
-          <w:szCs w:val="24"/>
-        </w:rPr>
-        <w:t>stare_civila</w:t>
-      </w:r>
-      <w:proofErr w:type="spellEnd"/>
-      <w:r>
-        <w:rPr>
-          <w:rFonts w:ascii="Times New Roman" w:eastAsia="Calibri" w:hAnsi="Times New Roman"/>
-          <w:b/>
-          <w:color w:val="FF0000"/>
-          <w:sz w:val="24"/>
-          <w:szCs w:val="24"/>
-        </w:rPr>
-        <w:t>}}</w:t>
-      </w:r>
-      <w:r>
-        <w:rPr>
-          <w:rFonts w:ascii="Times New Roman" w:eastAsia="Calibri" w:hAnsi="Times New Roman"/>
-          <w:sz w:val="24"/>
-          <w:szCs w:val="24"/>
-          <w:lang w:val="ro-RO"/>
-        </w:rPr>
-        <w:t xml:space="preserve">, studii </w:t>
-      </w:r>
-      <w:r>
-        <w:rPr>
-          <w:rFonts w:ascii="Times New Roman" w:eastAsia="Calibri" w:hAnsi="Times New Roman"/>
-          <w:b/>
-          <w:color w:val="FF0000"/>
-          <w:sz w:val="24"/>
-          <w:szCs w:val="24"/>
-        </w:rPr>
-        <w:t>{{</w:t>
-      </w:r>
-      <w:proofErr w:type="spellStart"/>
-      <w:r>
-        <w:rPr>
-          <w:rFonts w:ascii="Times New Roman" w:eastAsia="Calibri" w:hAnsi="Times New Roman"/>
-          <w:b/>
-          <w:color w:val="FF0000"/>
-          <w:sz w:val="24"/>
-          <w:szCs w:val="24"/>
-        </w:rPr>
-        <w:t>studii</w:t>
-      </w:r>
-      <w:proofErr w:type="spellEnd"/>
-      <w:r>
-        <w:rPr>
-          <w:rFonts w:ascii="Times New Roman" w:eastAsia="Calibri" w:hAnsi="Times New Roman"/>
-          <w:b/>
-          <w:color w:val="FF0000"/>
-          <w:sz w:val="24"/>
-          <w:szCs w:val="24"/>
-        </w:rPr>
-        <w:t>}}</w:t>
-      </w:r>
-      <w:r>
-        <w:rPr>
-          <w:rFonts w:ascii="Times New Roman" w:eastAsia="Calibri" w:hAnsi="Times New Roman"/>
-          <w:sz w:val="24"/>
-          <w:szCs w:val="24"/>
-          <w:lang w:val="ro-RO"/>
-        </w:rPr>
-        <w:t xml:space="preserve">, de ocupație </w:t>
-      </w:r>
-      <w:r>
-        <w:rPr>
-          <w:rFonts w:ascii="Times New Roman" w:eastAsia="Calibri" w:hAnsi="Times New Roman"/>
-          <w:b/>
-          <w:color w:val="FF0000"/>
-          <w:sz w:val="24"/>
-          <w:szCs w:val="24"/>
-        </w:rPr>
-        <w:t>{{</w:t>
-      </w:r>
-      <w:proofErr w:type="spellStart"/>
-      <w:r>
-        <w:rPr>
-          <w:rFonts w:ascii="Times New Roman" w:eastAsia="Calibri" w:hAnsi="Times New Roman"/>
-          <w:b/>
-          <w:color w:val="FF0000"/>
-          <w:sz w:val="24"/>
-          <w:szCs w:val="24"/>
-        </w:rPr>
-        <w:t>ocupatie</w:t>
-      </w:r>
-      <w:proofErr w:type="spellEnd"/>
-      <w:r>
-        <w:rPr>
-          <w:rFonts w:ascii="Times New Roman" w:eastAsia="Calibri" w:hAnsi="Times New Roman"/>
-          <w:b/>
-          <w:color w:val="FF0000"/>
-          <w:sz w:val="24"/>
-          <w:szCs w:val="24"/>
-        </w:rPr>
-        <w:t>}}</w:t>
-      </w:r>
-      <w:r>
-        <w:rPr>
-          <w:rFonts w:ascii="Times New Roman" w:eastAsia="Calibri" w:hAnsi="Times New Roman"/>
-          <w:color w:val="000000" w:themeColor="text1"/>
-          <w:sz w:val="24"/>
-          <w:szCs w:val="24"/>
-        </w:rPr>
-        <w:t>,</w:t>
-      </w:r>
-      <w:r>
-        <w:rPr>
-          <w:rFonts w:ascii="Times New Roman" w:eastAsia="Calibri" w:hAnsi="Times New Roman"/>
-          <w:b/>
-          <w:color w:val="FF0000"/>
-          <w:sz w:val="24"/>
-          <w:szCs w:val="24"/>
-        </w:rPr>
-        <w:t xml:space="preserve"> </w:t>
-      </w:r>
-      <w:r>
-        <w:rPr>
-          <w:rFonts w:ascii="Times New Roman" w:eastAsia="Calibri" w:hAnsi="Times New Roman"/>
-          <w:sz w:val="24"/>
-          <w:szCs w:val="24"/>
           <w:lang w:val="ro-RO" w:eastAsia="ro-RO"/>
         </w:rPr>
         <w:t>fără antecedente</w:t>
@@ -3538,27 +3173,7 @@
           <w:szCs w:val="24"/>
           <w:lang w:eastAsia="ro-RO"/>
         </w:rPr>
-        <w:t xml:space="preserve"> </w:t>
-      </w:r>
-      <w:proofErr w:type="spellStart"/>
-      <w:r>
-        <w:rPr>
-          <w:rFonts w:ascii="Times New Roman" w:eastAsia="Calibri" w:hAnsi="Times New Roman"/>
-          <w:sz w:val="24"/>
-          <w:szCs w:val="24"/>
-          <w:lang w:eastAsia="ro-RO"/>
-        </w:rPr>
-        <w:t>penale</w:t>
-      </w:r>
-      <w:proofErr w:type="spellEnd"/>
-      <w:r>
-        <w:rPr>
-          <w:rFonts w:ascii="Times New Roman" w:eastAsia="Calibri" w:hAnsi="Times New Roman"/>
-          <w:sz w:val="24"/>
-          <w:szCs w:val="24"/>
-          <w:lang w:eastAsia="ro-RO"/>
-        </w:rPr>
-        <w:t>/recidivist</w:t>
+        <w:t xml:space="preserve"> penale/recidivist</w:t>
       </w:r>
       <w:r>
         <w:rPr>
@@ -3580,7 +3195,6 @@
         </w:rPr>
         <w:t xml:space="preserve">pentru săvârșirea infracțiunii de </w:t>
       </w:r>
-      <w:proofErr w:type="spellStart"/>
       <w:r>
         <w:rPr>
           <w:rFonts w:ascii="Times New Roman" w:eastAsia="Calibri" w:hAnsi="Times New Roman"/>
@@ -3590,768 +3204,12 @@
           <w:u w:val="single"/>
           <w:lang w:eastAsia="ro-RO"/>
         </w:rPr>
-        <w:t>conducerea</w:t>
-      </w:r>
-      <w:proofErr w:type="spellEnd"/>
-      <w:r>
-        <w:rPr>
-          <w:rFonts w:ascii="Times New Roman" w:eastAsia="Calibri" w:hAnsi="Times New Roman"/>
-          <w:b/>
-          <w:sz w:val="24"/>
-          <w:szCs w:val="24"/>
-          <w:u w:val="single"/>
-          <w:lang w:eastAsia="ro-RO"/>
-        </w:rPr>
-        <w:t xml:space="preserve"> </w:t>
-      </w:r>
-      <w:proofErr w:type="spellStart"/>
-      <w:r>
-        <w:rPr>
-          <w:rFonts w:ascii="Times New Roman" w:eastAsia="Calibri" w:hAnsi="Times New Roman"/>
-          <w:b/>
-          <w:sz w:val="24"/>
-          <w:szCs w:val="24"/>
-          <w:u w:val="single"/>
-          <w:lang w:eastAsia="ro-RO"/>
-        </w:rPr>
-        <w:t>pe</w:t>
-      </w:r>
-      <w:proofErr w:type="spellEnd"/>
-      <w:r>
-        <w:rPr>
-          <w:rFonts w:ascii="Times New Roman" w:eastAsia="Calibri" w:hAnsi="Times New Roman"/>
-          <w:b/>
-          <w:sz w:val="24"/>
-          <w:szCs w:val="24"/>
-          <w:u w:val="single"/>
-          <w:lang w:eastAsia="ro-RO"/>
-        </w:rPr>
-        <w:t xml:space="preserve"> </w:t>
-      </w:r>
-      <w:proofErr w:type="spellStart"/>
-      <w:r>
-        <w:rPr>
-          <w:rFonts w:ascii="Times New Roman" w:eastAsia="Calibri" w:hAnsi="Times New Roman"/>
-          <w:b/>
-          <w:sz w:val="24"/>
-          <w:szCs w:val="24"/>
-          <w:u w:val="single"/>
-          <w:lang w:eastAsia="ro-RO"/>
-        </w:rPr>
-        <w:t>drumurile</w:t>
-      </w:r>
-      <w:proofErr w:type="spellEnd"/>
-      <w:r>
-        <w:rPr>
-          <w:rFonts w:ascii="Times New Roman" w:eastAsia="Calibri" w:hAnsi="Times New Roman"/>
-          <w:b/>
-          <w:sz w:val="24"/>
-          <w:szCs w:val="24"/>
-          <w:u w:val="single"/>
-          <w:lang w:eastAsia="ro-RO"/>
-        </w:rPr>
-        <w:t xml:space="preserve"> </w:t>
-      </w:r>
-      <w:proofErr w:type="spellStart"/>
-      <w:r>
-        <w:rPr>
-          <w:rFonts w:ascii="Times New Roman" w:eastAsia="Calibri" w:hAnsi="Times New Roman"/>
-          <w:b/>
-          <w:sz w:val="24"/>
-          <w:szCs w:val="24"/>
-          <w:u w:val="single"/>
-          <w:lang w:eastAsia="ro-RO"/>
-        </w:rPr>
-        <w:t>publice</w:t>
-      </w:r>
-      <w:proofErr w:type="spellEnd"/>
-      <w:r>
-        <w:rPr>
-          <w:rFonts w:ascii="Times New Roman" w:eastAsia="Calibri" w:hAnsi="Times New Roman"/>
-          <w:b/>
-          <w:sz w:val="24"/>
-          <w:szCs w:val="24"/>
-          <w:u w:val="single"/>
-          <w:lang w:eastAsia="ro-RO"/>
-        </w:rPr>
-        <w:t xml:space="preserve"> a </w:t>
-      </w:r>
-      <w:proofErr w:type="spellStart"/>
-      <w:r>
-        <w:rPr>
-          <w:rFonts w:ascii="Times New Roman" w:eastAsia="Calibri" w:hAnsi="Times New Roman"/>
-          <w:b/>
-          <w:sz w:val="24"/>
-          <w:szCs w:val="24"/>
-          <w:u w:val="single"/>
-          <w:lang w:eastAsia="ro-RO"/>
-        </w:rPr>
-        <w:t>unui</w:t>
-      </w:r>
-      <w:proofErr w:type="spellEnd"/>
-      <w:r>
-        <w:rPr>
-          <w:rFonts w:ascii="Times New Roman" w:eastAsia="Calibri" w:hAnsi="Times New Roman"/>
-          <w:b/>
-          <w:sz w:val="24"/>
-          <w:szCs w:val="24"/>
-          <w:u w:val="single"/>
-          <w:lang w:eastAsia="ro-RO"/>
-        </w:rPr>
-        <w:t xml:space="preserve"> </w:t>
-      </w:r>
-      <w:proofErr w:type="spellStart"/>
-      <w:r>
-        <w:rPr>
-          <w:rFonts w:ascii="Times New Roman" w:eastAsia="Calibri" w:hAnsi="Times New Roman"/>
-          <w:b/>
-          <w:sz w:val="24"/>
-          <w:szCs w:val="24"/>
-          <w:u w:val="single"/>
-          <w:lang w:eastAsia="ro-RO"/>
-        </w:rPr>
-        <w:t>vehicul</w:t>
-      </w:r>
-      <w:proofErr w:type="spellEnd"/>
-      <w:r>
-        <w:rPr>
-          <w:rFonts w:ascii="Times New Roman" w:eastAsia="Calibri" w:hAnsi="Times New Roman"/>
-          <w:b/>
-          <w:sz w:val="24"/>
-          <w:szCs w:val="24"/>
-          <w:u w:val="single"/>
-          <w:lang w:eastAsia="ro-RO"/>
-        </w:rPr>
-        <w:t xml:space="preserve"> pentru care </w:t>
-      </w:r>
-      <w:proofErr w:type="spellStart"/>
-      <w:r>
-        <w:rPr>
-          <w:rFonts w:ascii="Times New Roman" w:eastAsia="Calibri" w:hAnsi="Times New Roman"/>
-          <w:b/>
-          <w:sz w:val="24"/>
-          <w:szCs w:val="24"/>
-          <w:u w:val="single"/>
-          <w:lang w:eastAsia="ro-RO"/>
-        </w:rPr>
-        <w:t>legea</w:t>
-      </w:r>
-      <w:proofErr w:type="spellEnd"/>
-      <w:r>
-        <w:rPr>
-          <w:rFonts w:ascii="Times New Roman" w:eastAsia="Calibri" w:hAnsi="Times New Roman"/>
-          <w:b/>
-          <w:sz w:val="24"/>
-          <w:szCs w:val="24"/>
-          <w:u w:val="single"/>
-          <w:lang w:eastAsia="ro-RO"/>
-        </w:rPr>
-        <w:t xml:space="preserve"> </w:t>
-      </w:r>
-      <w:proofErr w:type="spellStart"/>
-      <w:r>
-        <w:rPr>
-          <w:rFonts w:ascii="Times New Roman" w:eastAsia="Calibri" w:hAnsi="Times New Roman"/>
-          <w:b/>
-          <w:sz w:val="24"/>
-          <w:szCs w:val="24"/>
-          <w:u w:val="single"/>
-          <w:lang w:eastAsia="ro-RO"/>
-        </w:rPr>
-        <w:t>prevede</w:t>
-      </w:r>
-      <w:proofErr w:type="spellEnd"/>
-      <w:r>
-        <w:rPr>
-          <w:rFonts w:ascii="Times New Roman" w:eastAsia="Calibri" w:hAnsi="Times New Roman"/>
-          <w:b/>
-          <w:sz w:val="24"/>
-          <w:szCs w:val="24"/>
-          <w:u w:val="single"/>
-          <w:lang w:eastAsia="ro-RO"/>
-        </w:rPr>
-        <w:t xml:space="preserve"> </w:t>
-      </w:r>
-      <w:proofErr w:type="spellStart"/>
-      <w:r>
-        <w:rPr>
-          <w:rFonts w:ascii="Times New Roman" w:eastAsia="Calibri" w:hAnsi="Times New Roman"/>
-          <w:b/>
-          <w:sz w:val="24"/>
-          <w:szCs w:val="24"/>
-          <w:u w:val="single"/>
-          <w:lang w:eastAsia="ro-RO"/>
-        </w:rPr>
-        <w:t>obligativitatea</w:t>
-      </w:r>
-      <w:proofErr w:type="spellEnd"/>
-      <w:r>
-        <w:rPr>
-          <w:rFonts w:ascii="Times New Roman" w:eastAsia="Calibri" w:hAnsi="Times New Roman"/>
-          <w:b/>
-          <w:sz w:val="24"/>
-          <w:szCs w:val="24"/>
-          <w:u w:val="single"/>
-          <w:lang w:eastAsia="ro-RO"/>
-        </w:rPr>
-        <w:t xml:space="preserve"> </w:t>
-      </w:r>
-      <w:proofErr w:type="spellStart"/>
-      <w:r>
-        <w:rPr>
-          <w:rFonts w:ascii="Times New Roman" w:eastAsia="Calibri" w:hAnsi="Times New Roman"/>
-          <w:b/>
-          <w:sz w:val="24"/>
-          <w:szCs w:val="24"/>
-          <w:u w:val="single"/>
-          <w:lang w:eastAsia="ro-RO"/>
-        </w:rPr>
-        <w:t>deţinerii</w:t>
-      </w:r>
-      <w:proofErr w:type="spellEnd"/>
-      <w:r>
-        <w:rPr>
-          <w:rFonts w:ascii="Times New Roman" w:eastAsia="Calibri" w:hAnsi="Times New Roman"/>
-          <w:b/>
-          <w:sz w:val="24"/>
-          <w:szCs w:val="24"/>
-          <w:u w:val="single"/>
-          <w:lang w:eastAsia="ro-RO"/>
-        </w:rPr>
-        <w:t xml:space="preserve"> </w:t>
-      </w:r>
-      <w:proofErr w:type="spellStart"/>
-      <w:r>
-        <w:rPr>
-          <w:rFonts w:ascii="Times New Roman" w:eastAsia="Calibri" w:hAnsi="Times New Roman"/>
-          <w:b/>
-          <w:sz w:val="24"/>
-          <w:szCs w:val="24"/>
-          <w:u w:val="single"/>
-          <w:lang w:eastAsia="ro-RO"/>
-        </w:rPr>
-        <w:t>permisului</w:t>
-      </w:r>
-      <w:proofErr w:type="spellEnd"/>
-      <w:r>
-        <w:rPr>
-          <w:rFonts w:ascii="Times New Roman" w:eastAsia="Calibri" w:hAnsi="Times New Roman"/>
-          <w:b/>
-          <w:sz w:val="24"/>
-          <w:szCs w:val="24"/>
-          <w:u w:val="single"/>
-          <w:lang w:eastAsia="ro-RO"/>
-        </w:rPr>
-        <w:t xml:space="preserve"> de </w:t>
-      </w:r>
-      <w:proofErr w:type="spellStart"/>
-      <w:r>
-        <w:rPr>
-          <w:rFonts w:ascii="Times New Roman" w:eastAsia="Calibri" w:hAnsi="Times New Roman"/>
-          <w:b/>
-          <w:sz w:val="24"/>
-          <w:szCs w:val="24"/>
-          <w:u w:val="single"/>
-          <w:lang w:eastAsia="ro-RO"/>
-        </w:rPr>
-        <w:t>conducere</w:t>
-      </w:r>
-      <w:proofErr w:type="spellEnd"/>
-      <w:r>
-        <w:rPr>
-          <w:rFonts w:ascii="Times New Roman" w:eastAsia="Calibri" w:hAnsi="Times New Roman"/>
-          <w:b/>
-          <w:sz w:val="24"/>
-          <w:szCs w:val="24"/>
-          <w:u w:val="single"/>
-          <w:lang w:eastAsia="ro-RO"/>
-        </w:rPr>
-        <w:t xml:space="preserve"> de </w:t>
-      </w:r>
-      <w:proofErr w:type="spellStart"/>
-      <w:r>
-        <w:rPr>
-          <w:rFonts w:ascii="Times New Roman" w:eastAsia="Calibri" w:hAnsi="Times New Roman"/>
-          <w:b/>
-          <w:sz w:val="24"/>
-          <w:szCs w:val="24"/>
-          <w:u w:val="single"/>
-          <w:lang w:eastAsia="ro-RO"/>
-        </w:rPr>
-        <w:t>către</w:t>
-      </w:r>
-      <w:proofErr w:type="spellEnd"/>
-      <w:r>
-        <w:rPr>
-          <w:rFonts w:ascii="Times New Roman" w:eastAsia="Calibri" w:hAnsi="Times New Roman"/>
-          <w:b/>
-          <w:sz w:val="24"/>
-          <w:szCs w:val="24"/>
-          <w:u w:val="single"/>
-          <w:lang w:eastAsia="ro-RO"/>
-        </w:rPr>
-        <w:t xml:space="preserve"> o </w:t>
-      </w:r>
-      <w:proofErr w:type="spellStart"/>
-      <w:r>
-        <w:rPr>
-          <w:rFonts w:ascii="Times New Roman" w:eastAsia="Calibri" w:hAnsi="Times New Roman"/>
-          <w:b/>
-          <w:sz w:val="24"/>
-          <w:szCs w:val="24"/>
-          <w:u w:val="single"/>
-          <w:lang w:eastAsia="ro-RO"/>
-        </w:rPr>
-        <w:t>persoană</w:t>
-      </w:r>
-      <w:proofErr w:type="spellEnd"/>
-      <w:r>
-        <w:rPr>
-          <w:rFonts w:ascii="Times New Roman" w:eastAsia="Calibri" w:hAnsi="Times New Roman"/>
-          <w:b/>
-          <w:sz w:val="24"/>
-          <w:szCs w:val="24"/>
-          <w:u w:val="single"/>
-          <w:lang w:eastAsia="ro-RO"/>
-        </w:rPr>
-        <w:t xml:space="preserve"> al </w:t>
-      </w:r>
-      <w:proofErr w:type="spellStart"/>
-      <w:r>
-        <w:rPr>
-          <w:rFonts w:ascii="Times New Roman" w:eastAsia="Calibri" w:hAnsi="Times New Roman"/>
-          <w:b/>
-          <w:sz w:val="24"/>
-          <w:szCs w:val="24"/>
-          <w:u w:val="single"/>
-          <w:lang w:eastAsia="ro-RO"/>
-        </w:rPr>
-        <w:t>cărei</w:t>
-      </w:r>
-      <w:proofErr w:type="spellEnd"/>
-      <w:r>
-        <w:rPr>
-          <w:rFonts w:ascii="Times New Roman" w:eastAsia="Calibri" w:hAnsi="Times New Roman"/>
-          <w:b/>
-          <w:sz w:val="24"/>
-          <w:szCs w:val="24"/>
-          <w:u w:val="single"/>
-          <w:lang w:eastAsia="ro-RO"/>
-        </w:rPr>
-        <w:t xml:space="preserve"> </w:t>
-      </w:r>
-      <w:proofErr w:type="spellStart"/>
-      <w:r>
-        <w:rPr>
-          <w:rFonts w:ascii="Times New Roman" w:eastAsia="Calibri" w:hAnsi="Times New Roman"/>
-          <w:b/>
-          <w:sz w:val="24"/>
-          <w:szCs w:val="24"/>
-          <w:u w:val="single"/>
-          <w:lang w:eastAsia="ro-RO"/>
-        </w:rPr>
-        <w:t>permis</w:t>
-      </w:r>
-      <w:proofErr w:type="spellEnd"/>
-      <w:r>
-        <w:rPr>
-          <w:rFonts w:ascii="Times New Roman" w:eastAsia="Calibri" w:hAnsi="Times New Roman"/>
-          <w:b/>
-          <w:sz w:val="24"/>
-          <w:szCs w:val="24"/>
-          <w:u w:val="single"/>
-          <w:lang w:eastAsia="ro-RO"/>
-        </w:rPr>
-        <w:t xml:space="preserve"> de </w:t>
-      </w:r>
-      <w:proofErr w:type="spellStart"/>
-      <w:r>
-        <w:rPr>
-          <w:rFonts w:ascii="Times New Roman" w:eastAsia="Calibri" w:hAnsi="Times New Roman"/>
-          <w:b/>
-          <w:sz w:val="24"/>
-          <w:szCs w:val="24"/>
-          <w:u w:val="single"/>
-          <w:lang w:eastAsia="ro-RO"/>
-        </w:rPr>
-        <w:t>conducere</w:t>
-      </w:r>
-      <w:proofErr w:type="spellEnd"/>
-      <w:r>
-        <w:rPr>
-          <w:rFonts w:ascii="Times New Roman" w:eastAsia="Calibri" w:hAnsi="Times New Roman"/>
-          <w:b/>
-          <w:sz w:val="24"/>
-          <w:szCs w:val="24"/>
-          <w:u w:val="single"/>
-          <w:lang w:eastAsia="ro-RO"/>
-        </w:rPr>
-        <w:t xml:space="preserve"> </w:t>
-      </w:r>
-      <w:proofErr w:type="spellStart"/>
-      <w:r>
-        <w:rPr>
-          <w:rFonts w:ascii="Times New Roman" w:eastAsia="Calibri" w:hAnsi="Times New Roman"/>
-          <w:b/>
-          <w:sz w:val="24"/>
-          <w:szCs w:val="24"/>
-          <w:u w:val="single"/>
-          <w:lang w:eastAsia="ro-RO"/>
-        </w:rPr>
-        <w:t>i</w:t>
-      </w:r>
-      <w:proofErr w:type="spellEnd"/>
-      <w:r>
-        <w:rPr>
-          <w:rFonts w:ascii="Times New Roman" w:eastAsia="Calibri" w:hAnsi="Times New Roman"/>
-          <w:b/>
-          <w:sz w:val="24"/>
-          <w:szCs w:val="24"/>
-          <w:u w:val="single"/>
-          <w:lang w:eastAsia="ro-RO"/>
-        </w:rPr>
-        <w:t xml:space="preserve">-a </w:t>
-      </w:r>
-      <w:proofErr w:type="spellStart"/>
-      <w:r>
-        <w:rPr>
-          <w:rFonts w:ascii="Times New Roman" w:eastAsia="Calibri" w:hAnsi="Times New Roman"/>
-          <w:b/>
-          <w:sz w:val="24"/>
-          <w:szCs w:val="24"/>
-          <w:u w:val="single"/>
-          <w:lang w:eastAsia="ro-RO"/>
-        </w:rPr>
-        <w:t>fost</w:t>
-      </w:r>
-      <w:proofErr w:type="spellEnd"/>
-      <w:r>
-        <w:rPr>
-          <w:rFonts w:ascii="Times New Roman" w:eastAsia="Calibri" w:hAnsi="Times New Roman"/>
-          <w:b/>
-          <w:sz w:val="24"/>
-          <w:szCs w:val="24"/>
-          <w:u w:val="single"/>
-          <w:lang w:eastAsia="ro-RO"/>
-        </w:rPr>
-        <w:t xml:space="preserve"> </w:t>
-      </w:r>
-      <w:proofErr w:type="spellStart"/>
-      <w:r>
-        <w:rPr>
-          <w:rFonts w:ascii="Times New Roman" w:eastAsia="Calibri" w:hAnsi="Times New Roman"/>
-          <w:b/>
-          <w:sz w:val="24"/>
-          <w:szCs w:val="24"/>
-          <w:u w:val="single"/>
-          <w:lang w:eastAsia="ro-RO"/>
-        </w:rPr>
-        <w:t>retras</w:t>
-      </w:r>
-      <w:proofErr w:type="spellEnd"/>
-      <w:r>
-        <w:rPr>
-          <w:rFonts w:ascii="Times New Roman" w:eastAsia="Calibri" w:hAnsi="Times New Roman"/>
-          <w:b/>
-          <w:sz w:val="24"/>
-          <w:szCs w:val="24"/>
-          <w:u w:val="single"/>
-          <w:lang w:eastAsia="ro-RO"/>
-        </w:rPr>
-        <w:t xml:space="preserve"> </w:t>
-      </w:r>
-      <w:proofErr w:type="spellStart"/>
-      <w:r>
-        <w:rPr>
-          <w:rFonts w:ascii="Times New Roman" w:eastAsia="Calibri" w:hAnsi="Times New Roman"/>
-          <w:b/>
-          <w:sz w:val="24"/>
-          <w:szCs w:val="24"/>
-          <w:u w:val="single"/>
-          <w:lang w:eastAsia="ro-RO"/>
-        </w:rPr>
-        <w:t>sau</w:t>
-      </w:r>
-      <w:proofErr w:type="spellEnd"/>
-      <w:r>
-        <w:rPr>
-          <w:rFonts w:ascii="Times New Roman" w:eastAsia="Calibri" w:hAnsi="Times New Roman"/>
-          <w:b/>
-          <w:sz w:val="24"/>
-          <w:szCs w:val="24"/>
-          <w:u w:val="single"/>
-          <w:lang w:eastAsia="ro-RO"/>
-        </w:rPr>
-        <w:t xml:space="preserve"> </w:t>
-      </w:r>
-      <w:proofErr w:type="spellStart"/>
-      <w:r>
-        <w:rPr>
-          <w:rFonts w:ascii="Times New Roman" w:eastAsia="Calibri" w:hAnsi="Times New Roman"/>
-          <w:b/>
-          <w:sz w:val="24"/>
-          <w:szCs w:val="24"/>
-          <w:u w:val="single"/>
-          <w:lang w:eastAsia="ro-RO"/>
-        </w:rPr>
-        <w:t>anulat</w:t>
-      </w:r>
-      <w:proofErr w:type="spellEnd"/>
-      <w:r>
-        <w:rPr>
-          <w:rFonts w:ascii="Times New Roman" w:eastAsia="Calibri" w:hAnsi="Times New Roman"/>
-          <w:b/>
-          <w:sz w:val="24"/>
-          <w:szCs w:val="24"/>
-          <w:u w:val="single"/>
-          <w:lang w:eastAsia="ro-RO"/>
-        </w:rPr>
-        <w:t xml:space="preserve"> </w:t>
-      </w:r>
-      <w:proofErr w:type="spellStart"/>
-      <w:r>
-        <w:rPr>
-          <w:rFonts w:ascii="Times New Roman" w:eastAsia="Calibri" w:hAnsi="Times New Roman"/>
-          <w:b/>
-          <w:sz w:val="24"/>
-          <w:szCs w:val="24"/>
-          <w:u w:val="single"/>
-          <w:lang w:eastAsia="ro-RO"/>
-        </w:rPr>
-        <w:t>ori</w:t>
-      </w:r>
-      <w:proofErr w:type="spellEnd"/>
-      <w:r>
-        <w:rPr>
-          <w:rFonts w:ascii="Times New Roman" w:eastAsia="Calibri" w:hAnsi="Times New Roman"/>
-          <w:b/>
-          <w:sz w:val="24"/>
-          <w:szCs w:val="24"/>
-          <w:u w:val="single"/>
-          <w:lang w:eastAsia="ro-RO"/>
-        </w:rPr>
-        <w:t xml:space="preserve"> </w:t>
-      </w:r>
-      <w:proofErr w:type="spellStart"/>
-      <w:r>
-        <w:rPr>
-          <w:rFonts w:ascii="Times New Roman" w:eastAsia="Calibri" w:hAnsi="Times New Roman"/>
-          <w:b/>
-          <w:sz w:val="24"/>
-          <w:szCs w:val="24"/>
-          <w:u w:val="single"/>
-          <w:lang w:eastAsia="ro-RO"/>
-        </w:rPr>
-        <w:t>căreia</w:t>
-      </w:r>
-      <w:proofErr w:type="spellEnd"/>
-      <w:r>
-        <w:rPr>
-          <w:rFonts w:ascii="Times New Roman" w:eastAsia="Calibri" w:hAnsi="Times New Roman"/>
-          <w:b/>
-          <w:sz w:val="24"/>
-          <w:szCs w:val="24"/>
-          <w:u w:val="single"/>
-          <w:lang w:eastAsia="ro-RO"/>
-        </w:rPr>
-        <w:t xml:space="preserve"> </w:t>
-      </w:r>
-      <w:proofErr w:type="spellStart"/>
-      <w:r>
-        <w:rPr>
-          <w:rFonts w:ascii="Times New Roman" w:eastAsia="Calibri" w:hAnsi="Times New Roman"/>
-          <w:b/>
-          <w:sz w:val="24"/>
-          <w:szCs w:val="24"/>
-          <w:u w:val="single"/>
-          <w:lang w:eastAsia="ro-RO"/>
-        </w:rPr>
-        <w:t>exercitarea</w:t>
-      </w:r>
-      <w:proofErr w:type="spellEnd"/>
-      <w:r>
-        <w:rPr>
-          <w:rFonts w:ascii="Times New Roman" w:eastAsia="Calibri" w:hAnsi="Times New Roman"/>
-          <w:b/>
-          <w:sz w:val="24"/>
-          <w:szCs w:val="24"/>
-          <w:u w:val="single"/>
-          <w:lang w:eastAsia="ro-RO"/>
-        </w:rPr>
-        <w:t xml:space="preserve"> </w:t>
-      </w:r>
-      <w:proofErr w:type="spellStart"/>
-      <w:r>
-        <w:rPr>
-          <w:rFonts w:ascii="Times New Roman" w:eastAsia="Calibri" w:hAnsi="Times New Roman"/>
-          <w:b/>
-          <w:sz w:val="24"/>
-          <w:szCs w:val="24"/>
-          <w:u w:val="single"/>
-          <w:lang w:eastAsia="ro-RO"/>
-        </w:rPr>
-        <w:t>dreptului</w:t>
-      </w:r>
-      <w:proofErr w:type="spellEnd"/>
-      <w:r>
-        <w:rPr>
-          <w:rFonts w:ascii="Times New Roman" w:eastAsia="Calibri" w:hAnsi="Times New Roman"/>
-          <w:b/>
-          <w:sz w:val="24"/>
-          <w:szCs w:val="24"/>
-          <w:u w:val="single"/>
-          <w:lang w:eastAsia="ro-RO"/>
-        </w:rPr>
-        <w:t xml:space="preserve"> de a conduce </w:t>
-      </w:r>
-      <w:proofErr w:type="spellStart"/>
-      <w:r>
-        <w:rPr>
-          <w:rFonts w:ascii="Times New Roman" w:eastAsia="Calibri" w:hAnsi="Times New Roman"/>
-          <w:b/>
-          <w:sz w:val="24"/>
-          <w:szCs w:val="24"/>
-          <w:u w:val="single"/>
-          <w:lang w:eastAsia="ro-RO"/>
-        </w:rPr>
-        <w:t>i</w:t>
-      </w:r>
-      <w:proofErr w:type="spellEnd"/>
-      <w:r>
-        <w:rPr>
-          <w:rFonts w:ascii="Times New Roman" w:eastAsia="Calibri" w:hAnsi="Times New Roman"/>
-          <w:b/>
-          <w:sz w:val="24"/>
-          <w:szCs w:val="24"/>
-          <w:u w:val="single"/>
-          <w:lang w:eastAsia="ro-RO"/>
-        </w:rPr>
-        <w:t xml:space="preserve">-a </w:t>
-      </w:r>
-      <w:proofErr w:type="spellStart"/>
-      <w:r>
-        <w:rPr>
-          <w:rFonts w:ascii="Times New Roman" w:eastAsia="Calibri" w:hAnsi="Times New Roman"/>
-          <w:b/>
-          <w:sz w:val="24"/>
-          <w:szCs w:val="24"/>
-          <w:u w:val="single"/>
-          <w:lang w:eastAsia="ro-RO"/>
-        </w:rPr>
-        <w:t>fost</w:t>
-      </w:r>
-      <w:proofErr w:type="spellEnd"/>
-      <w:r>
-        <w:rPr>
-          <w:rFonts w:ascii="Times New Roman" w:eastAsia="Calibri" w:hAnsi="Times New Roman"/>
-          <w:b/>
-          <w:sz w:val="24"/>
-          <w:szCs w:val="24"/>
-          <w:u w:val="single"/>
-          <w:lang w:eastAsia="ro-RO"/>
-        </w:rPr>
-        <w:t xml:space="preserve"> </w:t>
-      </w:r>
-      <w:proofErr w:type="spellStart"/>
-      <w:r>
-        <w:rPr>
-          <w:rFonts w:ascii="Times New Roman" w:eastAsia="Calibri" w:hAnsi="Times New Roman"/>
-          <w:b/>
-          <w:sz w:val="24"/>
-          <w:szCs w:val="24"/>
-          <w:u w:val="single"/>
-          <w:lang w:eastAsia="ro-RO"/>
-        </w:rPr>
-        <w:t>suspendată</w:t>
-      </w:r>
-      <w:proofErr w:type="spellEnd"/>
-      <w:r>
-        <w:rPr>
-          <w:rFonts w:ascii="Times New Roman" w:eastAsia="Calibri" w:hAnsi="Times New Roman"/>
-          <w:b/>
-          <w:sz w:val="24"/>
-          <w:szCs w:val="24"/>
-          <w:u w:val="single"/>
-          <w:lang w:eastAsia="ro-RO"/>
-        </w:rPr>
-        <w:t xml:space="preserve">” </w:t>
-      </w:r>
-      <w:proofErr w:type="spellStart"/>
-      <w:r>
-        <w:rPr>
-          <w:rFonts w:ascii="Times New Roman" w:eastAsia="Calibri" w:hAnsi="Times New Roman"/>
-          <w:b/>
-          <w:sz w:val="24"/>
-          <w:szCs w:val="24"/>
-          <w:u w:val="single"/>
-          <w:lang w:eastAsia="ro-RO"/>
-        </w:rPr>
-        <w:t>faptă</w:t>
-      </w:r>
-      <w:proofErr w:type="spellEnd"/>
-      <w:r>
-        <w:rPr>
-          <w:rFonts w:ascii="Times New Roman" w:eastAsia="Calibri" w:hAnsi="Times New Roman"/>
-          <w:b/>
-          <w:sz w:val="24"/>
-          <w:szCs w:val="24"/>
-          <w:u w:val="single"/>
-          <w:lang w:eastAsia="ro-RO"/>
-        </w:rPr>
-        <w:t xml:space="preserve"> prev. de art. 335 </w:t>
-      </w:r>
-      <w:proofErr w:type="spellStart"/>
-      <w:r>
-        <w:rPr>
-          <w:rFonts w:ascii="Times New Roman" w:eastAsia="Calibri" w:hAnsi="Times New Roman"/>
-          <w:b/>
-          <w:sz w:val="24"/>
-          <w:szCs w:val="24"/>
-          <w:u w:val="single"/>
-          <w:lang w:eastAsia="ro-RO"/>
-        </w:rPr>
-        <w:t>alin</w:t>
-      </w:r>
-      <w:proofErr w:type="spellEnd"/>
-      <w:r>
-        <w:rPr>
-          <w:rFonts w:ascii="Times New Roman" w:eastAsia="Calibri" w:hAnsi="Times New Roman"/>
-          <w:b/>
-          <w:sz w:val="24"/>
-          <w:szCs w:val="24"/>
-          <w:u w:val="single"/>
-          <w:lang w:eastAsia="ro-RO"/>
-        </w:rPr>
-        <w:t xml:space="preserve">. 2 </w:t>
-      </w:r>
-      <w:proofErr w:type="spellStart"/>
-      <w:r>
-        <w:rPr>
-          <w:rFonts w:ascii="Times New Roman" w:eastAsia="Calibri" w:hAnsi="Times New Roman"/>
-          <w:b/>
-          <w:sz w:val="24"/>
-          <w:szCs w:val="24"/>
-          <w:u w:val="single"/>
-          <w:lang w:eastAsia="ro-RO"/>
-        </w:rPr>
-        <w:t>C.p</w:t>
-      </w:r>
-      <w:proofErr w:type="spellEnd"/>
-      <w:r>
-        <w:rPr>
-          <w:rFonts w:ascii="Times New Roman" w:eastAsia="Calibri" w:hAnsi="Times New Roman"/>
-          <w:b/>
-          <w:sz w:val="24"/>
-          <w:szCs w:val="24"/>
-          <w:u w:val="single"/>
-          <w:lang w:eastAsia="ro-RO"/>
-        </w:rPr>
-        <w:t xml:space="preserve">. </w:t>
+        <w:t xml:space="preserve">conducerea pe drumurile publice a unui vehicul pentru care legea prevede obligativitatea deţinerii permisului de conducere de către o persoană al cărei permis de conducere i-a fost retras sau anulat ori căreia exercitarea dreptului de a conduce i-a fost suspendată” faptă prev. de art. 335 alin. 2 C.p. </w:t>
       </w:r>
     </w:p>
     <w:p>
       <w:pPr>
-        <w:pStyle w:val="ListParagraph"/>
+        <w:pStyle w:val="Listparagraf"/>
         <w:numPr>
           <w:ilvl w:val="0"/>
           <w:numId w:val="11"/>
@@ -4375,23 +3233,13 @@
           <w:szCs w:val="24"/>
           <w:lang w:val="ro-RO" w:eastAsia="ro-RO"/>
         </w:rPr>
-        <w:t xml:space="preserve">Conform art. 329 alin. (1) și (2) C. proc. pen., rechizitoriul, împreună cu dosarul cauzei și o copie certificată a rechizitoriului pentru a fi comunicată inculpatului se </w:t>
-      </w:r>
-      <w:r>
-        <w:rPr>
-          <w:rFonts w:ascii="Times New Roman" w:eastAsia="Calibri" w:hAnsi="Times New Roman"/>
-          <w:b/>
-          <w:sz w:val="24"/>
-          <w:szCs w:val="24"/>
-          <w:lang w:val="ro-RO" w:eastAsia="ro-RO"/>
-        </w:rPr>
         <w:lastRenderedPageBreak/>
-        <w:t>înaintează Judecătoriei Timișoara, competentă să judece cauza potrivit prevederilor art. 41 alin. (1) lit. a C. proc. pen.</w:t>
+        <w:t>Conform art. 329 alin. (1) și (2) C. proc. pen., rechizitoriul, împreună cu dosarul cauzei și o copie certificată a rechizitoriului pentru a fi comunicată inculpatului se înaintează Judecătoriei Timișoara, competentă să judece cauza potrivit prevederilor art. 41 alin. (1) lit. a C. proc. pen.</w:t>
       </w:r>
     </w:p>
     <w:p>
       <w:pPr>
-        <w:pStyle w:val="ListParagraph"/>
+        <w:pStyle w:val="Listparagraf"/>
         <w:numPr>
           <w:ilvl w:val="0"/>
           <w:numId w:val="7"/>
@@ -4430,22 +3278,7 @@
     </w:p>
     <w:p>
       <w:pPr>
-        <w:pStyle w:val="ListParagraph"/>
-        <w:spacing w:after="0" w:line="360" w:lineRule="auto"/>
-        <w:ind w:left="0" w:right="72"/>
-        <w:jc w:val="both"/>
-        <w:outlineLvl w:val="0"/>
-        <w:rPr>
-          <w:rFonts w:ascii="Times New Roman" w:eastAsia="Calibri" w:hAnsi="Times New Roman"/>
-          <w:sz w:val="24"/>
-          <w:szCs w:val="24"/>
-          <w:lang w:val="ro-RO" w:eastAsia="ro-RO"/>
-        </w:rPr>
-      </w:pPr>
-    </w:p>
-    <w:p>
-      <w:pPr>
-        <w:pStyle w:val="ListParagraph"/>
+        <w:pStyle w:val="Listparagraf"/>
         <w:numPr>
           <w:ilvl w:val="0"/>
           <w:numId w:val="6"/>
@@ -4474,7 +3307,7 @@
     </w:p>
     <w:p>
       <w:pPr>
-        <w:pStyle w:val="ListParagraph"/>
+        <w:pStyle w:val="Listparagraf"/>
         <w:numPr>
           <w:ilvl w:val="0"/>
           <w:numId w:val="6"/>
@@ -4509,23 +3342,13 @@
         </w:rPr>
         <w:t xml:space="preserve">, la </w:t>
       </w:r>
-      <w:proofErr w:type="spellStart"/>
       <w:r>
         <w:rPr>
           <w:rFonts w:ascii="Times New Roman" w:hAnsi="Times New Roman"/>
           <w:sz w:val="24"/>
           <w:szCs w:val="24"/>
         </w:rPr>
-        <w:t>adresa</w:t>
-      </w:r>
-      <w:proofErr w:type="spellEnd"/>
-      <w:r>
-        <w:rPr>
-          <w:rFonts w:ascii="Times New Roman" w:hAnsi="Times New Roman"/>
-          <w:sz w:val="24"/>
-          <w:szCs w:val="24"/>
-        </w:rPr>
-        <w:t xml:space="preserve"> </w:t>
+        <w:t xml:space="preserve">adresa </w:t>
       </w:r>
       <w:r>
         <w:rPr>
@@ -4545,9 +3368,17 @@
           <w:szCs w:val="24"/>
           <w:lang w:eastAsia="ro-RO"/>
         </w:rPr>
-        <w:t>{{</w:t>
-      </w:r>
-      <w:proofErr w:type="spellStart"/>
+        <w:t>{{strada}}</w:t>
+      </w:r>
+      <w:r>
+        <w:rPr>
+          <w:rFonts w:ascii="Times New Roman" w:eastAsia="Calibri" w:hAnsi="Times New Roman"/>
+          <w:sz w:val="24"/>
+          <w:szCs w:val="24"/>
+          <w:lang w:val="ro-RO" w:eastAsia="ro-RO"/>
+        </w:rPr>
+        <w:t xml:space="preserve">, nr. </w:t>
+      </w:r>
       <w:r>
         <w:rPr>
           <w:rFonts w:ascii="Times New Roman" w:eastAsia="Calibri" w:hAnsi="Times New Roman"/>
@@ -4557,9 +3388,17 @@
           <w:szCs w:val="24"/>
           <w:lang w:eastAsia="ro-RO"/>
         </w:rPr>
-        <w:t>strada</w:t>
-      </w:r>
-      <w:proofErr w:type="spellEnd"/>
+        <w:t>{{numar}}</w:t>
+      </w:r>
+      <w:r>
+        <w:rPr>
+          <w:rFonts w:ascii="Times New Roman" w:eastAsia="Calibri" w:hAnsi="Times New Roman"/>
+          <w:sz w:val="24"/>
+          <w:szCs w:val="24"/>
+          <w:lang w:val="ro-RO" w:eastAsia="ro-RO"/>
+        </w:rPr>
+        <w:t xml:space="preserve">, bl. </w:t>
+      </w:r>
       <w:r>
         <w:rPr>
           <w:rFonts w:ascii="Times New Roman" w:eastAsia="Calibri" w:hAnsi="Times New Roman"/>
@@ -4569,7 +3408,7 @@
           <w:szCs w:val="24"/>
           <w:lang w:eastAsia="ro-RO"/>
         </w:rPr>
-        <w:t>}}</w:t>
+        <w:t>{{bloc}}</w:t>
       </w:r>
       <w:r>
         <w:rPr>
@@ -4578,7 +3417,7 @@
           <w:szCs w:val="24"/>
           <w:lang w:val="ro-RO" w:eastAsia="ro-RO"/>
         </w:rPr>
-        <w:t xml:space="preserve">, nr. </w:t>
+        <w:t xml:space="preserve">, sc. </w:t>
       </w:r>
       <w:r>
         <w:rPr>
@@ -4589,10 +3428,17 @@
           <w:szCs w:val="24"/>
           <w:lang w:eastAsia="ro-RO"/>
         </w:rPr>
-        <w:t>{{</w:t>
-      </w:r>
-      <w:proofErr w:type="spellStart"/>
-      <w:proofErr w:type="gramStart"/>
+        <w:t>{{scara}}</w:t>
+      </w:r>
+      <w:r>
+        <w:rPr>
+          <w:rFonts w:ascii="Times New Roman" w:eastAsia="Calibri" w:hAnsi="Times New Roman"/>
+          <w:sz w:val="24"/>
+          <w:szCs w:val="24"/>
+          <w:lang w:val="ro-RO" w:eastAsia="ro-RO"/>
+        </w:rPr>
+        <w:t>, ap.</w:t>
+      </w:r>
       <w:r>
         <w:rPr>
           <w:rFonts w:ascii="Times New Roman" w:eastAsia="Calibri" w:hAnsi="Times New Roman"/>
@@ -4602,10 +3448,17 @@
           <w:szCs w:val="24"/>
           <w:lang w:eastAsia="ro-RO"/>
         </w:rPr>
-        <w:t>numar</w:t>
-      </w:r>
-      <w:proofErr w:type="spellEnd"/>
-      <w:proofErr w:type="gramEnd"/>
+        <w:t xml:space="preserve"> {{apartament}}</w:t>
+      </w:r>
+      <w:r>
+        <w:rPr>
+          <w:rFonts w:ascii="Times New Roman" w:eastAsia="Calibri" w:hAnsi="Times New Roman"/>
+          <w:sz w:val="24"/>
+          <w:szCs w:val="24"/>
+          <w:lang w:val="ro-RO" w:eastAsia="ro-RO"/>
+        </w:rPr>
+        <w:t xml:space="preserve">, mun. </w:t>
+      </w:r>
       <w:r>
         <w:rPr>
           <w:rFonts w:ascii="Times New Roman" w:eastAsia="Calibri" w:hAnsi="Times New Roman"/>
@@ -4615,7 +3468,7 @@
           <w:szCs w:val="24"/>
           <w:lang w:eastAsia="ro-RO"/>
         </w:rPr>
-        <w:t>}}</w:t>
+        <w:t>{{localitate}}</w:t>
       </w:r>
       <w:r>
         <w:rPr>
@@ -4624,7 +3477,7 @@
           <w:szCs w:val="24"/>
           <w:lang w:val="ro-RO" w:eastAsia="ro-RO"/>
         </w:rPr>
-        <w:t xml:space="preserve">, bl. </w:t>
+        <w:t xml:space="preserve">, jud. </w:t>
       </w:r>
       <w:r>
         <w:rPr>
@@ -4635,187 +3488,7 @@
           <w:szCs w:val="24"/>
           <w:lang w:eastAsia="ro-RO"/>
         </w:rPr>
-        <w:t>{{bloc}}</w:t>
-      </w:r>
-      <w:r>
-        <w:rPr>
-          <w:rFonts w:ascii="Times New Roman" w:eastAsia="Calibri" w:hAnsi="Times New Roman"/>
-          <w:sz w:val="24"/>
-          <w:szCs w:val="24"/>
-          <w:lang w:val="ro-RO" w:eastAsia="ro-RO"/>
-        </w:rPr>
-        <w:t xml:space="preserve">, sc. </w:t>
-      </w:r>
-      <w:r>
-        <w:rPr>
-          <w:rFonts w:ascii="Times New Roman" w:eastAsia="Calibri" w:hAnsi="Times New Roman"/>
-          <w:b/>
-          <w:color w:val="FF0000"/>
-          <w:sz w:val="24"/>
-          <w:szCs w:val="24"/>
-          <w:lang w:eastAsia="ro-RO"/>
-        </w:rPr>
-        <w:t>{{</w:t>
-      </w:r>
-      <w:proofErr w:type="spellStart"/>
-      <w:r>
-        <w:rPr>
-          <w:rFonts w:ascii="Times New Roman" w:eastAsia="Calibri" w:hAnsi="Times New Roman"/>
-          <w:b/>
-          <w:color w:val="FF0000"/>
-          <w:sz w:val="24"/>
-          <w:szCs w:val="24"/>
-          <w:lang w:eastAsia="ro-RO"/>
-        </w:rPr>
-        <w:t>scara</w:t>
-      </w:r>
-      <w:proofErr w:type="spellEnd"/>
-      <w:r>
-        <w:rPr>
-          <w:rFonts w:ascii="Times New Roman" w:eastAsia="Calibri" w:hAnsi="Times New Roman"/>
-          <w:b/>
-          <w:color w:val="FF0000"/>
-          <w:sz w:val="24"/>
-          <w:szCs w:val="24"/>
-          <w:lang w:eastAsia="ro-RO"/>
-        </w:rPr>
-        <w:t>}}</w:t>
-      </w:r>
-      <w:r>
-        <w:rPr>
-          <w:rFonts w:ascii="Times New Roman" w:eastAsia="Calibri" w:hAnsi="Times New Roman"/>
-          <w:sz w:val="24"/>
-          <w:szCs w:val="24"/>
-          <w:lang w:val="ro-RO" w:eastAsia="ro-RO"/>
-        </w:rPr>
-        <w:t>, ap.</w:t>
-      </w:r>
-      <w:r>
-        <w:rPr>
-          <w:rFonts w:ascii="Times New Roman" w:eastAsia="Calibri" w:hAnsi="Times New Roman"/>
-          <w:b/>
-          <w:color w:val="FF0000"/>
-          <w:sz w:val="24"/>
-          <w:szCs w:val="24"/>
-          <w:lang w:eastAsia="ro-RO"/>
-        </w:rPr>
-        <w:t xml:space="preserve"> {{</w:t>
-      </w:r>
-      <w:proofErr w:type="spellStart"/>
-      <w:r>
-        <w:rPr>
-          <w:rFonts w:ascii="Times New Roman" w:eastAsia="Calibri" w:hAnsi="Times New Roman"/>
-          <w:b/>
-          <w:color w:val="FF0000"/>
-          <w:sz w:val="24"/>
-          <w:szCs w:val="24"/>
-          <w:lang w:eastAsia="ro-RO"/>
-        </w:rPr>
-        <w:t>apartament</w:t>
-      </w:r>
-      <w:proofErr w:type="spellEnd"/>
-      <w:r>
-        <w:rPr>
-          <w:rFonts w:ascii="Times New Roman" w:eastAsia="Calibri" w:hAnsi="Times New Roman"/>
-          <w:b/>
-          <w:color w:val="FF0000"/>
-          <w:sz w:val="24"/>
-          <w:szCs w:val="24"/>
-          <w:lang w:eastAsia="ro-RO"/>
-        </w:rPr>
-        <w:t>}}</w:t>
-      </w:r>
-      <w:r>
-        <w:rPr>
-          <w:rFonts w:ascii="Times New Roman" w:eastAsia="Calibri" w:hAnsi="Times New Roman"/>
-          <w:sz w:val="24"/>
-          <w:szCs w:val="24"/>
-          <w:lang w:val="ro-RO" w:eastAsia="ro-RO"/>
-        </w:rPr>
-        <w:t xml:space="preserve">, mun. </w:t>
-      </w:r>
-      <w:r>
-        <w:rPr>
-          <w:rFonts w:ascii="Times New Roman" w:eastAsia="Calibri" w:hAnsi="Times New Roman"/>
-          <w:b/>
-          <w:color w:val="FF0000"/>
-          <w:sz w:val="24"/>
-          <w:szCs w:val="24"/>
-          <w:lang w:eastAsia="ro-RO"/>
-        </w:rPr>
-        <w:t>{{</w:t>
-      </w:r>
-      <w:proofErr w:type="spellStart"/>
-      <w:proofErr w:type="gramStart"/>
-      <w:r>
-        <w:rPr>
-          <w:rFonts w:ascii="Times New Roman" w:eastAsia="Calibri" w:hAnsi="Times New Roman"/>
-          <w:b/>
-          <w:color w:val="FF0000"/>
-          <w:sz w:val="24"/>
-          <w:szCs w:val="24"/>
-          <w:lang w:eastAsia="ro-RO"/>
-        </w:rPr>
-        <w:t>localitate</w:t>
-      </w:r>
-      <w:proofErr w:type="spellEnd"/>
-      <w:proofErr w:type="gramEnd"/>
-      <w:r>
-        <w:rPr>
-          <w:rFonts w:ascii="Times New Roman" w:eastAsia="Calibri" w:hAnsi="Times New Roman"/>
-          <w:b/>
-          <w:color w:val="FF0000"/>
-          <w:sz w:val="24"/>
-          <w:szCs w:val="24"/>
-          <w:lang w:eastAsia="ro-RO"/>
-        </w:rPr>
-        <w:t>}}</w:t>
-      </w:r>
-      <w:r>
-        <w:rPr>
-          <w:rFonts w:ascii="Times New Roman" w:eastAsia="Calibri" w:hAnsi="Times New Roman"/>
-          <w:sz w:val="24"/>
-          <w:szCs w:val="24"/>
-          <w:lang w:val="ro-RO" w:eastAsia="ro-RO"/>
-        </w:rPr>
-        <w:t xml:space="preserve">, jud. </w:t>
-      </w:r>
-      <w:r>
-        <w:rPr>
-          <w:rFonts w:ascii="Times New Roman" w:eastAsia="Calibri" w:hAnsi="Times New Roman"/>
-          <w:b/>
-          <w:color w:val="FF0000"/>
-          <w:sz w:val="24"/>
-          <w:szCs w:val="24"/>
-          <w:lang w:eastAsia="ro-RO"/>
-        </w:rPr>
-        <w:t>{{</w:t>
-      </w:r>
-      <w:proofErr w:type="spellStart"/>
-      <w:proofErr w:type="gramStart"/>
-      <w:r>
-        <w:rPr>
-          <w:rFonts w:ascii="Times New Roman" w:eastAsia="Calibri" w:hAnsi="Times New Roman"/>
-          <w:b/>
-          <w:color w:val="FF0000"/>
-          <w:sz w:val="24"/>
-          <w:szCs w:val="24"/>
-          <w:lang w:eastAsia="ro-RO"/>
-        </w:rPr>
-        <w:t>judet</w:t>
-      </w:r>
-      <w:proofErr w:type="spellEnd"/>
-      <w:proofErr w:type="gramEnd"/>
-      <w:r>
-        <w:rPr>
-          <w:rFonts w:ascii="Times New Roman" w:eastAsia="Calibri" w:hAnsi="Times New Roman"/>
-          <w:b/>
-          <w:color w:val="FF0000"/>
-          <w:sz w:val="24"/>
-          <w:szCs w:val="24"/>
-          <w:lang w:eastAsia="ro-RO"/>
-        </w:rPr>
-        <w:t>}}</w:t>
+        <w:t>{{judet}}</w:t>
       </w:r>
       <w:r>
         <w:rPr>
@@ -4829,29 +3502,7 @@
     </w:p>
     <w:p>
       <w:pPr>
-        <w:pStyle w:val="ListParagraph"/>
-        <w:spacing w:after="0" w:line="360" w:lineRule="auto"/>
-        <w:ind w:left="1080" w:right="72"/>
-        <w:jc w:val="both"/>
-        <w:outlineLvl w:val="0"/>
-        <w:rPr>
-          <w:rFonts w:ascii="Times New Roman" w:hAnsi="Times New Roman"/>
-          <w:sz w:val="24"/>
-          <w:szCs w:val="24"/>
-        </w:rPr>
-      </w:pPr>
-      <w:r>
-        <w:rPr>
-          <w:rFonts w:ascii="Times New Roman" w:hAnsi="Times New Roman"/>
-          <w:sz w:val="24"/>
-          <w:szCs w:val="24"/>
-        </w:rPr>
-        <w:t xml:space="preserve"> </w:t>
-      </w:r>
-    </w:p>
-    <w:p>
-      <w:pPr>
-        <w:pStyle w:val="ListParagraph"/>
+        <w:pStyle w:val="Listparagraf"/>
         <w:numPr>
           <w:ilvl w:val="0"/>
           <w:numId w:val="6"/>
@@ -4881,7 +3532,7 @@
     </w:p>
     <w:p>
       <w:pPr>
-        <w:pStyle w:val="ListParagraph"/>
+        <w:pStyle w:val="Listparagraf"/>
         <w:spacing w:after="0" w:line="360" w:lineRule="auto"/>
         <w:ind w:left="1080" w:right="72"/>
         <w:jc w:val="both"/>
@@ -4920,23 +3571,13 @@
         </w:rPr>
         <w:t xml:space="preserve">la </w:t>
       </w:r>
-      <w:proofErr w:type="spellStart"/>
       <w:r>
         <w:rPr>
           <w:rFonts w:ascii="Times New Roman" w:hAnsi="Times New Roman"/>
           <w:sz w:val="24"/>
           <w:szCs w:val="24"/>
         </w:rPr>
-        <w:t>adresa</w:t>
-      </w:r>
-      <w:proofErr w:type="spellEnd"/>
-      <w:r>
-        <w:rPr>
-          <w:rFonts w:ascii="Times New Roman" w:hAnsi="Times New Roman"/>
-          <w:sz w:val="24"/>
-          <w:szCs w:val="24"/>
-        </w:rPr>
-        <w:t xml:space="preserve"> </w:t>
+        <w:t xml:space="preserve">adresa </w:t>
       </w:r>
       <w:r>
         <w:rPr>
@@ -4967,7 +3608,7 @@
     </w:p>
     <w:p>
       <w:pPr>
-        <w:pStyle w:val="ListParagraph"/>
+        <w:pStyle w:val="Listparagraf"/>
         <w:spacing w:after="0" w:line="360" w:lineRule="auto"/>
         <w:ind w:left="1080" w:right="72"/>
         <w:jc w:val="both"/>
@@ -5006,60 +3647,37 @@
         </w:rPr>
         <w:t xml:space="preserve">la </w:t>
       </w:r>
-      <w:proofErr w:type="spellStart"/>
       <w:r>
         <w:rPr>
           <w:rFonts w:ascii="Times New Roman" w:hAnsi="Times New Roman"/>
           <w:sz w:val="24"/>
           <w:szCs w:val="24"/>
         </w:rPr>
-        <w:t>adresa</w:t>
-      </w:r>
-      <w:proofErr w:type="spellEnd"/>
+        <w:t xml:space="preserve">adresa </w:t>
+      </w:r>
+      <w:r>
+        <w:rPr>
+          <w:rFonts w:ascii="Times New Roman" w:eastAsia="Calibri" w:hAnsi="Times New Roman"/>
+          <w:sz w:val="24"/>
+          <w:szCs w:val="24"/>
+          <w:lang w:val="ro-RO" w:eastAsia="ro-RO"/>
+        </w:rPr>
+        <w:t>str. __________, nr. ____, bl. _____, sc. ____, ap. ___, mun. __________, jud. _____</w:t>
+      </w:r>
       <w:r>
         <w:rPr>
           <w:rFonts w:ascii="Times New Roman" w:hAnsi="Times New Roman"/>
           <w:sz w:val="24"/>
           <w:szCs w:val="24"/>
         </w:rPr>
-        <w:t xml:space="preserve"> </w:t>
-      </w:r>
-      <w:r>
-        <w:rPr>
-          <w:rFonts w:ascii="Times New Roman" w:eastAsia="Calibri" w:hAnsi="Times New Roman"/>
-          <w:sz w:val="24"/>
-          <w:szCs w:val="24"/>
-          <w:lang w:val="ro-RO" w:eastAsia="ro-RO"/>
-        </w:rPr>
-        <w:t>str. __________, nr. ____, bl. _____, sc. ____, ap. ___, mun. __________, jud. _____</w:t>
-      </w:r>
-      <w:r>
-        <w:rPr>
-          <w:rFonts w:ascii="Times New Roman" w:hAnsi="Times New Roman"/>
-          <w:sz w:val="24"/>
-          <w:szCs w:val="24"/>
-        </w:rPr>
         <w:t>.</w:t>
       </w:r>
+      <w:bookmarkStart w:id="1" w:name="_GoBack"/>
+      <w:bookmarkEnd w:id="1"/>
     </w:p>
     <w:p>
       <w:pPr>
-        <w:pStyle w:val="ListParagraph"/>
-        <w:spacing w:after="0" w:line="360" w:lineRule="auto"/>
-        <w:ind w:left="1080" w:right="72"/>
-        <w:jc w:val="both"/>
-        <w:outlineLvl w:val="0"/>
-        <w:rPr>
-          <w:rFonts w:ascii="Times New Roman" w:eastAsia="Calibri" w:hAnsi="Times New Roman"/>
-          <w:sz w:val="24"/>
-          <w:szCs w:val="24"/>
-          <w:lang w:val="ro-RO" w:eastAsia="ro-RO"/>
-        </w:rPr>
-      </w:pPr>
-    </w:p>
-    <w:p>
-      <w:pPr>
-        <w:pStyle w:val="ListParagraph"/>
+        <w:pStyle w:val="Listparagraf"/>
         <w:numPr>
           <w:ilvl w:val="0"/>
           <w:numId w:val="7"/>
@@ -5197,7 +3815,7 @@
     </w:p>
     <w:p>
       <w:pPr>
-        <w:pStyle w:val="ListParagraph"/>
+        <w:pStyle w:val="Listparagraf"/>
         <w:spacing w:after="0" w:line="360" w:lineRule="auto"/>
         <w:ind w:left="0"/>
         <w:jc w:val="center"/>
@@ -5223,7 +3841,7 @@
     </w:p>
     <w:p>
       <w:pPr>
-        <w:pStyle w:val="ListParagraph"/>
+        <w:pStyle w:val="Listparagraf"/>
         <w:spacing w:after="0" w:line="360" w:lineRule="auto"/>
         <w:ind w:left="0"/>
         <w:jc w:val="center"/>
@@ -5251,7 +3869,7 @@
     </w:p>
     <w:p>
       <w:pPr>
-        <w:pStyle w:val="ListParagraph"/>
+        <w:pStyle w:val="Listparagraf"/>
         <w:spacing w:after="0" w:line="360" w:lineRule="auto"/>
         <w:ind w:left="0"/>
         <w:jc w:val="center"/>
@@ -5267,10 +3885,10 @@
       </w:pPr>
     </w:p>
     <w:sectPr>
-      <w:headerReference w:type="default" r:id="rId8"/>
-      <w:footerReference w:type="default" r:id="rId9"/>
-      <w:headerReference w:type="first" r:id="rId10"/>
-      <w:footerReference w:type="first" r:id="rId11"/>
+      <w:headerReference w:type="default" r:id="rId7"/>
+      <w:footerReference w:type="default" r:id="rId8"/>
+      <w:headerReference w:type="first" r:id="rId9"/>
+      <w:footerReference w:type="first" r:id="rId10"/>
       <w:pgSz w:w="11906" w:h="16838"/>
       <w:pgMar w:top="1417" w:right="991" w:bottom="1417" w:left="1417" w:header="454" w:footer="0" w:gutter="0"/>
       <w:cols w:space="708"/>
@@ -5281,7 +3899,7 @@
 </file>
 
 <file path=word/endnotes.xml><?xml version="1.0" encoding="utf-8"?>
-<w:endnotes xmlns:wpc="http://schemas.microsoft.com/office/word/2010/wordprocessingCanvas" xmlns:mc="http://schemas.openxmlformats.org/markup-compatibility/2006" xmlns:o="urn:schemas-microsoft-com:office:office" xmlns:r="http://schemas.openxmlformats.org/officeDocument/2006/relationships" xmlns:m="http://schemas.openxmlformats.org/officeDocument/2006/math" xmlns:v="urn:schemas-microsoft-com:vml" xmlns:wp14="http://schemas.microsoft.com/office/word/2010/wordprocessingDrawing" xmlns:wp="http://schemas.openxmlformats.org/drawingml/2006/wordprocessingDrawing" xmlns:w10="urn:schemas-microsoft-com:office:word" xmlns:w="http://schemas.openxmlformats.org/wordprocessingml/2006/main" xmlns:w14="http://schemas.microsoft.com/office/word/2010/wordml" xmlns:wpg="http://schemas.microsoft.com/office/word/2010/wordprocessingGroup" xmlns:wpi="http://schemas.microsoft.com/office/word/2010/wordprocessingInk" xmlns:wne="http://schemas.microsoft.com/office/word/2006/wordml" xmlns:wps="http://schemas.microsoft.com/office/word/2010/wordprocessingShape" mc:Ignorable="w14 wp14">
+<w:endnotes xmlns:wpc="http://schemas.microsoft.com/office/word/2010/wordprocessingCanvas" xmlns:mc="http://schemas.openxmlformats.org/markup-compatibility/2006" xmlns:o="urn:schemas-microsoft-com:office:office" xmlns:r="http://schemas.openxmlformats.org/officeDocument/2006/relationships" xmlns:m="http://schemas.openxmlformats.org/officeDocument/2006/math" xmlns:v="urn:schemas-microsoft-com:vml" xmlns:wp14="http://schemas.microsoft.com/office/word/2010/wordprocessingDrawing" xmlns:wp="http://schemas.openxmlformats.org/drawingml/2006/wordprocessingDrawing" xmlns:w10="urn:schemas-microsoft-com:office:word" xmlns:w="http://schemas.openxmlformats.org/wordprocessingml/2006/main" xmlns:w14="http://schemas.microsoft.com/office/word/2010/wordml" xmlns:w15="http://schemas.microsoft.com/office/word/2012/wordml" xmlns:wpg="http://schemas.microsoft.com/office/word/2010/wordprocessingGroup" xmlns:wpi="http://schemas.microsoft.com/office/word/2010/wordprocessingInk" xmlns:wne="http://schemas.microsoft.com/office/word/2006/wordml" xmlns:wps="http://schemas.microsoft.com/office/word/2010/wordprocessingShape" mc:Ignorable="w14 w15 wp14">
   <w:endnote w:type="separator" w:id="-1">
     <w:p>
       <w:r>
@@ -5300,7 +3918,7 @@
 </file>
 
 <file path=word/footer1.xml><?xml version="1.0" encoding="utf-8"?>
-<w:ftr xmlns:wpc="http://schemas.microsoft.com/office/word/2010/wordprocessingCanvas" xmlns:mc="http://schemas.openxmlformats.org/markup-compatibility/2006" xmlns:o="urn:schemas-microsoft-com:office:office" xmlns:r="http://schemas.openxmlformats.org/officeDocument/2006/relationships" xmlns:m="http://schemas.openxmlformats.org/officeDocument/2006/math" xmlns:v="urn:schemas-microsoft-com:vml" xmlns:wp14="http://schemas.microsoft.com/office/word/2010/wordprocessingDrawing" xmlns:wp="http://schemas.openxmlformats.org/drawingml/2006/wordprocessingDrawing" xmlns:w10="urn:schemas-microsoft-com:office:word" xmlns:w="http://schemas.openxmlformats.org/wordprocessingml/2006/main" xmlns:w14="http://schemas.microsoft.com/office/word/2010/wordml" xmlns:wpg="http://schemas.microsoft.com/office/word/2010/wordprocessingGroup" xmlns:wpi="http://schemas.microsoft.com/office/word/2010/wordprocessingInk" xmlns:wne="http://schemas.microsoft.com/office/word/2006/wordml" xmlns:wps="http://schemas.microsoft.com/office/word/2010/wordprocessingShape" mc:Ignorable="w14 wp14">
+<w:ftr xmlns:wpc="http://schemas.microsoft.com/office/word/2010/wordprocessingCanvas" xmlns:mc="http://schemas.openxmlformats.org/markup-compatibility/2006" xmlns:o="urn:schemas-microsoft-com:office:office" xmlns:r="http://schemas.openxmlformats.org/officeDocument/2006/relationships" xmlns:m="http://schemas.openxmlformats.org/officeDocument/2006/math" xmlns:v="urn:schemas-microsoft-com:vml" xmlns:wp14="http://schemas.microsoft.com/office/word/2010/wordprocessingDrawing" xmlns:wp="http://schemas.openxmlformats.org/drawingml/2006/wordprocessingDrawing" xmlns:w10="urn:schemas-microsoft-com:office:word" xmlns:w="http://schemas.openxmlformats.org/wordprocessingml/2006/main" xmlns:w14="http://schemas.microsoft.com/office/word/2010/wordml" xmlns:w15="http://schemas.microsoft.com/office/word/2012/wordml" xmlns:wpg="http://schemas.microsoft.com/office/word/2010/wordprocessingGroup" xmlns:wpi="http://schemas.microsoft.com/office/word/2010/wordprocessingInk" xmlns:wne="http://schemas.microsoft.com/office/word/2006/wordml" xmlns:wps="http://schemas.microsoft.com/office/word/2010/wordprocessingShape" mc:Ignorable="w14 w15 wp14">
   <w:sdt>
     <w:sdtPr>
       <w:id w:val="2010015812"/>
@@ -5320,7 +3938,7 @@
     <w:sdtContent>
       <w:p>
         <w:pPr>
-          <w:pStyle w:val="Footer"/>
+          <w:pStyle w:val="Subsol"/>
           <w:jc w:val="center"/>
         </w:pPr>
         <w:r>
@@ -5381,9 +3999,9 @@
                 </wp:anchor>
               </w:drawing>
             </mc:Choice>
-            <mc:Fallback xmlns:w15="http://schemas.microsoft.com/office/word/2012/wordml">
+            <mc:Fallback>
               <w:pict>
-                <v:line w14:anchorId="22A30A0A" id="Straight Connector 5" o:spid="_x0000_s1026" style="position:absolute;z-index:251776000;visibility:visible;mso-wrap-style:square;mso-width-percent:0;mso-height-percent:0;mso-wrap-distance-left:9pt;mso-wrap-distance-top:0;mso-wrap-distance-right:9pt;mso-wrap-distance-bottom:0;mso-position-horizontal:absolute;mso-position-horizontal-relative:text;mso-position-vertical:absolute;mso-position-vertical-relative:text;mso-width-percent:0;mso-height-percent:0;mso-width-relative:margin;mso-height-relative:margin" from="-8.25pt,6pt" to="487.5pt,6pt" o:gfxdata="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" strokecolor="#4472c4" strokeweight="1.5pt">
+                <v:line w14:anchorId="20B5D6CD" id="Straight Connector 5" o:spid="_x0000_s1026" style="position:absolute;z-index:251776000;visibility:visible;mso-wrap-style:square;mso-width-percent:0;mso-height-percent:0;mso-wrap-distance-left:9pt;mso-wrap-distance-top:0;mso-wrap-distance-right:9pt;mso-wrap-distance-bottom:0;mso-position-horizontal:absolute;mso-position-horizontal-relative:text;mso-position-vertical:absolute;mso-position-vertical-relative:text;mso-width-percent:0;mso-height-percent:0;mso-width-relative:margin;mso-height-relative:margin" from="-8.25pt,6pt" to="487.5pt,6pt" o:gfxdata="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" strokecolor="#4472c4" strokeweight="1.5pt">
                   <v:stroke joinstyle="miter"/>
                 </v:line>
               </w:pict>
@@ -5939,7 +4557,7 @@
       </w:tbl>
       <w:p>
         <w:pPr>
-          <w:pStyle w:val="Footer"/>
+          <w:pStyle w:val="Subsol"/>
           <w:jc w:val="center"/>
           <w:rPr>
             <w:rFonts w:ascii="Palatino Linotype" w:hAnsi="Palatino Linotype"/>
@@ -5994,14 +4612,14 @@
   </w:sdt>
   <w:p>
     <w:pPr>
-      <w:pStyle w:val="Footer"/>
+      <w:pStyle w:val="Subsol"/>
     </w:pPr>
   </w:p>
 </w:ftr>
 </file>
 
 <file path=word/footer2.xml><?xml version="1.0" encoding="utf-8"?>
-<w:ftr xmlns:wpc="http://schemas.microsoft.com/office/word/2010/wordprocessingCanvas" xmlns:mc="http://schemas.openxmlformats.org/markup-compatibility/2006" xmlns:o="urn:schemas-microsoft-com:office:office" xmlns:r="http://schemas.openxmlformats.org/officeDocument/2006/relationships" xmlns:m="http://schemas.openxmlformats.org/officeDocument/2006/math" xmlns:v="urn:schemas-microsoft-com:vml" xmlns:wp14="http://schemas.microsoft.com/office/word/2010/wordprocessingDrawing" xmlns:wp="http://schemas.openxmlformats.org/drawingml/2006/wordprocessingDrawing" xmlns:w10="urn:schemas-microsoft-com:office:word" xmlns:w="http://schemas.openxmlformats.org/wordprocessingml/2006/main" xmlns:w14="http://schemas.microsoft.com/office/word/2010/wordml" xmlns:wpg="http://schemas.microsoft.com/office/word/2010/wordprocessingGroup" xmlns:wpi="http://schemas.microsoft.com/office/word/2010/wordprocessingInk" xmlns:wne="http://schemas.microsoft.com/office/word/2006/wordml" xmlns:wps="http://schemas.microsoft.com/office/word/2010/wordprocessingShape" mc:Ignorable="w14 wp14">
+<w:ftr xmlns:wpc="http://schemas.microsoft.com/office/word/2010/wordprocessingCanvas" xmlns:mc="http://schemas.openxmlformats.org/markup-compatibility/2006" xmlns:o="urn:schemas-microsoft-com:office:office" xmlns:r="http://schemas.openxmlformats.org/officeDocument/2006/relationships" xmlns:m="http://schemas.openxmlformats.org/officeDocument/2006/math" xmlns:v="urn:schemas-microsoft-com:vml" xmlns:wp14="http://schemas.microsoft.com/office/word/2010/wordprocessingDrawing" xmlns:wp="http://schemas.openxmlformats.org/drawingml/2006/wordprocessingDrawing" xmlns:w10="urn:schemas-microsoft-com:office:word" xmlns:w="http://schemas.openxmlformats.org/wordprocessingml/2006/main" xmlns:w14="http://schemas.microsoft.com/office/word/2010/wordml" xmlns:w15="http://schemas.microsoft.com/office/word/2012/wordml" xmlns:wpg="http://schemas.microsoft.com/office/word/2010/wordprocessingGroup" xmlns:wpi="http://schemas.microsoft.com/office/word/2010/wordprocessingInk" xmlns:wne="http://schemas.microsoft.com/office/word/2006/wordml" xmlns:wps="http://schemas.microsoft.com/office/word/2010/wordprocessingShape" mc:Ignorable="w14 w15 wp14">
   <w:p>
     <w:r>
       <w:rPr>
@@ -6068,9 +4686,9 @@
             </wp:anchor>
           </w:drawing>
         </mc:Choice>
-        <mc:Fallback xmlns:w15="http://schemas.microsoft.com/office/word/2012/wordml">
+        <mc:Fallback>
           <w:pict>
-            <v:line w14:anchorId="7721C6C8" id="Straight Connector 5" o:spid="_x0000_s1026" style="position:absolute;z-index:251764736;visibility:visible;mso-wrap-style:square;mso-width-percent:0;mso-height-percent:0;mso-wrap-distance-left:9pt;mso-wrap-distance-top:0;mso-wrap-distance-right:9pt;mso-wrap-distance-bottom:0;mso-position-horizontal:absolute;mso-position-horizontal-relative:text;mso-position-vertical:absolute;mso-position-vertical-relative:text;mso-width-percent:0;mso-height-percent:0;mso-width-relative:margin;mso-height-relative:margin" from="-8.6pt,4.05pt" to="487.15pt,4.05pt" o:gfxdata="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" strokecolor="#4472c4 [3204]" strokeweight="1.5pt">
+            <v:line w14:anchorId="237B699C" id="Straight Connector 5" o:spid="_x0000_s1026" style="position:absolute;z-index:251764736;visibility:visible;mso-wrap-style:square;mso-width-percent:0;mso-height-percent:0;mso-wrap-distance-left:9pt;mso-wrap-distance-top:0;mso-wrap-distance-right:9pt;mso-wrap-distance-bottom:0;mso-position-horizontal:absolute;mso-position-horizontal-relative:text;mso-position-vertical:absolute;mso-position-vertical-relative:text;mso-width-percent:0;mso-height-percent:0;mso-width-relative:margin;mso-height-relative:margin" from="-8.6pt,4.05pt" to="487.15pt,4.05pt" o:gfxdata="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" strokecolor="#4472c4 [3204]" strokeweight="1.5pt">
               <v:stroke joinstyle="miter"/>
             </v:line>
           </w:pict>
@@ -6622,7 +5240,7 @@
 </file>
 
 <file path=word/footnotes.xml><?xml version="1.0" encoding="utf-8"?>
-<w:footnotes xmlns:wpc="http://schemas.microsoft.com/office/word/2010/wordprocessingCanvas" xmlns:mc="http://schemas.openxmlformats.org/markup-compatibility/2006" xmlns:o="urn:schemas-microsoft-com:office:office" xmlns:r="http://schemas.openxmlformats.org/officeDocument/2006/relationships" xmlns:m="http://schemas.openxmlformats.org/officeDocument/2006/math" xmlns:v="urn:schemas-microsoft-com:vml" xmlns:wp14="http://schemas.microsoft.com/office/word/2010/wordprocessingDrawing" xmlns:wp="http://schemas.openxmlformats.org/drawingml/2006/wordprocessingDrawing" xmlns:w10="urn:schemas-microsoft-com:office:word" xmlns:w="http://schemas.openxmlformats.org/wordprocessingml/2006/main" xmlns:w14="http://schemas.microsoft.com/office/word/2010/wordml" xmlns:wpg="http://schemas.microsoft.com/office/word/2010/wordprocessingGroup" xmlns:wpi="http://schemas.microsoft.com/office/word/2010/wordprocessingInk" xmlns:wne="http://schemas.microsoft.com/office/word/2006/wordml" xmlns:wps="http://schemas.microsoft.com/office/word/2010/wordprocessingShape" mc:Ignorable="w14 wp14">
+<w:footnotes xmlns:wpc="http://schemas.microsoft.com/office/word/2010/wordprocessingCanvas" xmlns:mc="http://schemas.openxmlformats.org/markup-compatibility/2006" xmlns:o="urn:schemas-microsoft-com:office:office" xmlns:r="http://schemas.openxmlformats.org/officeDocument/2006/relationships" xmlns:m="http://schemas.openxmlformats.org/officeDocument/2006/math" xmlns:v="urn:schemas-microsoft-com:vml" xmlns:wp14="http://schemas.microsoft.com/office/word/2010/wordprocessingDrawing" xmlns:wp="http://schemas.openxmlformats.org/drawingml/2006/wordprocessingDrawing" xmlns:w10="urn:schemas-microsoft-com:office:word" xmlns:w="http://schemas.openxmlformats.org/wordprocessingml/2006/main" xmlns:w14="http://schemas.microsoft.com/office/word/2010/wordml" xmlns:w15="http://schemas.microsoft.com/office/word/2012/wordml" xmlns:wpg="http://schemas.microsoft.com/office/word/2010/wordprocessingGroup" xmlns:wpi="http://schemas.microsoft.com/office/word/2010/wordprocessingInk" xmlns:wne="http://schemas.microsoft.com/office/word/2006/wordml" xmlns:wps="http://schemas.microsoft.com/office/word/2010/wordprocessingShape" mc:Ignorable="w14 w15 wp14">
   <w:footnote w:type="separator" w:id="-1">
     <w:p>
       <w:bookmarkStart w:id="0" w:name="_Hlk131069903"/>
@@ -6643,7 +5261,7 @@
 </file>
 
 <file path=word/header1.xml><?xml version="1.0" encoding="utf-8"?>
-<w:hdr xmlns:wpc="http://schemas.microsoft.com/office/word/2010/wordprocessingCanvas" xmlns:mc="http://schemas.openxmlformats.org/markup-compatibility/2006" xmlns:o="urn:schemas-microsoft-com:office:office" xmlns:r="http://schemas.openxmlformats.org/officeDocument/2006/relationships" xmlns:m="http://schemas.openxmlformats.org/officeDocument/2006/math" xmlns:v="urn:schemas-microsoft-com:vml" xmlns:wp14="http://schemas.microsoft.com/office/word/2010/wordprocessingDrawing" xmlns:wp="http://schemas.openxmlformats.org/drawingml/2006/wordprocessingDrawing" xmlns:w10="urn:schemas-microsoft-com:office:word" xmlns:w="http://schemas.openxmlformats.org/wordprocessingml/2006/main" xmlns:w14="http://schemas.microsoft.com/office/word/2010/wordml" xmlns:wpg="http://schemas.microsoft.com/office/word/2010/wordprocessingGroup" xmlns:wpi="http://schemas.microsoft.com/office/word/2010/wordprocessingInk" xmlns:wne="http://schemas.microsoft.com/office/word/2006/wordml" xmlns:wps="http://schemas.microsoft.com/office/word/2010/wordprocessingShape" mc:Ignorable="w14 wp14">
+<w:hdr xmlns:wpc="http://schemas.microsoft.com/office/word/2010/wordprocessingCanvas" xmlns:mc="http://schemas.openxmlformats.org/markup-compatibility/2006" xmlns:o="urn:schemas-microsoft-com:office:office" xmlns:r="http://schemas.openxmlformats.org/officeDocument/2006/relationships" xmlns:m="http://schemas.openxmlformats.org/officeDocument/2006/math" xmlns:v="urn:schemas-microsoft-com:vml" xmlns:wp14="http://schemas.microsoft.com/office/word/2010/wordprocessingDrawing" xmlns:wp="http://schemas.openxmlformats.org/drawingml/2006/wordprocessingDrawing" xmlns:w10="urn:schemas-microsoft-com:office:word" xmlns:w="http://schemas.openxmlformats.org/wordprocessingml/2006/main" xmlns:w14="http://schemas.microsoft.com/office/word/2010/wordml" xmlns:w15="http://schemas.microsoft.com/office/word/2012/wordml" xmlns:wpg="http://schemas.microsoft.com/office/word/2010/wordprocessingGroup" xmlns:wpi="http://schemas.microsoft.com/office/word/2010/wordprocessingInk" xmlns:wne="http://schemas.microsoft.com/office/word/2006/wordml" xmlns:wps="http://schemas.microsoft.com/office/word/2010/wordprocessingShape" mc:Ignorable="w14 w15 wp14">
   <w:tbl>
     <w:tblPr>
       <w:tblStyle w:val="PlainTable41"/>
@@ -6823,9 +5441,9 @@
                   </wp:anchor>
                 </w:drawing>
               </mc:Choice>
-              <mc:Fallback xmlns:w15="http://schemas.microsoft.com/office/word/2012/wordml">
+              <mc:Fallback>
                 <w:pict>
-                  <v:line w14:anchorId="29CA8B6E" id="Straight Connector 1" o:spid="_x0000_s1026" style="position:absolute;z-index:251766784;visibility:visible;mso-wrap-style:square;mso-width-percent:0;mso-height-percent:0;mso-wrap-distance-left:9pt;mso-wrap-distance-top:0;mso-wrap-distance-right:9pt;mso-wrap-distance-bottom:0;mso-position-horizontal:absolute;mso-position-horizontal-relative:text;mso-position-vertical:absolute;mso-position-vertical-relative:text;mso-width-percent:0;mso-height-percent:0;mso-width-relative:margin;mso-height-relative:margin" from="17.55pt,26.3pt" to="315.3pt,26.3pt" o:gfxdata="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" strokecolor="#4472c4" strokeweight=".5pt">
+                  <v:line w14:anchorId="5609B69D" id="Straight Connector 1" o:spid="_x0000_s1026" style="position:absolute;z-index:251766784;visibility:visible;mso-wrap-style:square;mso-width-percent:0;mso-height-percent:0;mso-wrap-distance-left:9pt;mso-wrap-distance-top:0;mso-wrap-distance-right:9pt;mso-wrap-distance-bottom:0;mso-position-horizontal:absolute;mso-position-horizontal-relative:text;mso-position-vertical:absolute;mso-position-vertical-relative:text;mso-width-percent:0;mso-height-percent:0;mso-width-relative:margin;mso-height-relative:margin" from="17.55pt,26.3pt" to="315.3pt,26.3pt" o:gfxdata="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" strokecolor="#4472c4" strokeweight=".5pt">
                     <v:stroke joinstyle="miter"/>
                   </v:line>
                 </w:pict>
@@ -6912,7 +5530,7 @@
   </w:tbl>
   <w:p>
     <w:pPr>
-      <w:pStyle w:val="Header"/>
+      <w:pStyle w:val="Antet"/>
     </w:pPr>
     <w:r>
       <w:rPr>
@@ -6972,9 +5590,9 @@
             </wp:anchor>
           </w:drawing>
         </mc:Choice>
-        <mc:Fallback xmlns:w15="http://schemas.microsoft.com/office/word/2012/wordml">
+        <mc:Fallback>
           <w:pict>
-            <v:line w14:anchorId="2425FBE9" id="Straight Connector 6" o:spid="_x0000_s1026" style="position:absolute;z-index:251769856;visibility:visible;mso-wrap-style:square;mso-width-percent:0;mso-height-percent:0;mso-wrap-distance-left:9pt;mso-wrap-distance-top:0;mso-wrap-distance-right:9pt;mso-wrap-distance-bottom:0;mso-position-horizontal:absolute;mso-position-horizontal-relative:text;mso-position-vertical:absolute;mso-position-vertical-relative:text;mso-width-percent:0;mso-height-percent:0;mso-width-relative:margin;mso-height-relative:margin" from="-4.85pt,12.45pt" to="481.9pt,12.45pt" o:gfxdata="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" strokecolor="#4472c4" strokeweight="1.5pt">
+            <v:line w14:anchorId="34ED19EE" id="Straight Connector 6" o:spid="_x0000_s1026" style="position:absolute;z-index:251769856;visibility:visible;mso-wrap-style:square;mso-width-percent:0;mso-height-percent:0;mso-wrap-distance-left:9pt;mso-wrap-distance-top:0;mso-wrap-distance-right:9pt;mso-wrap-distance-bottom:0;mso-position-horizontal:absolute;mso-position-horizontal-relative:text;mso-position-vertical:absolute;mso-position-vertical-relative:text;mso-width-percent:0;mso-height-percent:0;mso-width-relative:margin;mso-height-relative:margin" from="-4.85pt,12.45pt" to="481.9pt,12.45pt" o:gfxdata="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" strokecolor="#4472c4" strokeweight="1.5pt">
               <v:stroke joinstyle="miter"/>
             </v:line>
           </w:pict>
@@ -6986,7 +5604,7 @@
 </file>
 
 <file path=word/header2.xml><?xml version="1.0" encoding="utf-8"?>
-<w:hdr xmlns:wpc="http://schemas.microsoft.com/office/word/2010/wordprocessingCanvas" xmlns:mc="http://schemas.openxmlformats.org/markup-compatibility/2006" xmlns:o="urn:schemas-microsoft-com:office:office" xmlns:r="http://schemas.openxmlformats.org/officeDocument/2006/relationships" xmlns:m="http://schemas.openxmlformats.org/officeDocument/2006/math" xmlns:v="urn:schemas-microsoft-com:vml" xmlns:wp14="http://schemas.microsoft.com/office/word/2010/wordprocessingDrawing" xmlns:wp="http://schemas.openxmlformats.org/drawingml/2006/wordprocessingDrawing" xmlns:w10="urn:schemas-microsoft-com:office:word" xmlns:w="http://schemas.openxmlformats.org/wordprocessingml/2006/main" xmlns:w14="http://schemas.microsoft.com/office/word/2010/wordml" xmlns:wpg="http://schemas.microsoft.com/office/word/2010/wordprocessingGroup" xmlns:wpi="http://schemas.microsoft.com/office/word/2010/wordprocessingInk" xmlns:wne="http://schemas.microsoft.com/office/word/2006/wordml" xmlns:wps="http://schemas.microsoft.com/office/word/2010/wordprocessingShape" mc:Ignorable="w14 wp14">
+<w:hdr xmlns:wpc="http://schemas.microsoft.com/office/word/2010/wordprocessingCanvas" xmlns:mc="http://schemas.openxmlformats.org/markup-compatibility/2006" xmlns:o="urn:schemas-microsoft-com:office:office" xmlns:r="http://schemas.openxmlformats.org/officeDocument/2006/relationships" xmlns:m="http://schemas.openxmlformats.org/officeDocument/2006/math" xmlns:v="urn:schemas-microsoft-com:vml" xmlns:wp14="http://schemas.microsoft.com/office/word/2010/wordprocessingDrawing" xmlns:wp="http://schemas.openxmlformats.org/drawingml/2006/wordprocessingDrawing" xmlns:w10="urn:schemas-microsoft-com:office:word" xmlns:w="http://schemas.openxmlformats.org/wordprocessingml/2006/main" xmlns:w14="http://schemas.microsoft.com/office/word/2010/wordml" xmlns:w15="http://schemas.microsoft.com/office/word/2012/wordml" xmlns:wpg="http://schemas.microsoft.com/office/word/2010/wordprocessingGroup" xmlns:wpi="http://schemas.microsoft.com/office/word/2010/wordprocessingInk" xmlns:wne="http://schemas.microsoft.com/office/word/2006/wordml" xmlns:wps="http://schemas.microsoft.com/office/word/2010/wordprocessingShape" mc:Ignorable="w14 w15 wp14">
   <w:tbl>
     <w:tblPr>
       <w:tblStyle w:val="PlainTable41"/>
@@ -7166,9 +5784,9 @@
                   </wp:anchor>
                 </w:drawing>
               </mc:Choice>
-              <mc:Fallback xmlns:w15="http://schemas.microsoft.com/office/word/2012/wordml">
+              <mc:Fallback>
                 <w:pict>
-                  <v:line w14:anchorId="07713589" id="Straight Connector 2" o:spid="_x0000_s1026" style="position:absolute;z-index:251611136;visibility:visible;mso-wrap-style:square;mso-width-percent:0;mso-height-percent:0;mso-wrap-distance-left:9pt;mso-wrap-distance-top:0;mso-wrap-distance-right:9pt;mso-wrap-distance-bottom:0;mso-position-horizontal:absolute;mso-position-horizontal-relative:text;mso-position-vertical:absolute;mso-position-vertical-relative:text;mso-width-percent:0;mso-height-percent:0;mso-width-relative:margin;mso-height-relative:margin" from="17.55pt,26.3pt" to="315.3pt,26.3pt" o:gfxdata="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" strokecolor="#4472c4" strokeweight=".5pt">
+                  <v:line w14:anchorId="54D88285" id="Straight Connector 2" o:spid="_x0000_s1026" style="position:absolute;z-index:251611136;visibility:visible;mso-wrap-style:square;mso-width-percent:0;mso-height-percent:0;mso-wrap-distance-left:9pt;mso-wrap-distance-top:0;mso-wrap-distance-right:9pt;mso-wrap-distance-bottom:0;mso-position-horizontal:absolute;mso-position-horizontal-relative:text;mso-position-vertical:absolute;mso-position-vertical-relative:text;mso-width-percent:0;mso-height-percent:0;mso-width-relative:margin;mso-height-relative:margin" from="17.55pt,26.3pt" to="315.3pt,26.3pt" o:gfxdata="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" strokecolor="#4472c4" strokeweight=".5pt">
                     <v:stroke joinstyle="miter"/>
                   </v:line>
                 </w:pict>
@@ -7329,9 +5947,9 @@
             </wp:anchor>
           </w:drawing>
         </mc:Choice>
-        <mc:Fallback xmlns:w15="http://schemas.microsoft.com/office/word/2012/wordml">
+        <mc:Fallback>
           <w:pict>
-            <v:line w14:anchorId="07F79409" id="Straight Connector 5" o:spid="_x0000_s1026" style="position:absolute;z-index:251580416;visibility:visible;mso-wrap-style:square;mso-width-percent:0;mso-height-percent:0;mso-wrap-distance-left:9pt;mso-wrap-distance-top:0;mso-wrap-distance-right:9pt;mso-wrap-distance-bottom:0;mso-position-horizontal:absolute;mso-position-horizontal-relative:text;mso-position-vertical:absolute;mso-position-vertical-relative:text;mso-width-percent:0;mso-height-percent:0;mso-width-relative:margin;mso-height-relative:margin" from="-9.35pt,16.2pt" to="486.4pt,16.2pt" o:gfxdata="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" strokecolor="#4472c4 [3204]" strokeweight="1.5pt">
+            <v:line w14:anchorId="6E2769C1" id="Straight Connector 5" o:spid="_x0000_s1026" style="position:absolute;z-index:251580416;visibility:visible;mso-wrap-style:square;mso-width-percent:0;mso-height-percent:0;mso-wrap-distance-left:9pt;mso-wrap-distance-top:0;mso-wrap-distance-right:9pt;mso-wrap-distance-bottom:0;mso-position-horizontal:absolute;mso-position-horizontal-relative:text;mso-position-vertical:absolute;mso-position-vertical-relative:text;mso-width-percent:0;mso-height-percent:0;mso-width-relative:margin;mso-height-relative:margin" from="-9.35pt,16.2pt" to="486.4pt,16.2pt" o:gfxdata="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" strokecolor="#4472c4 [3204]" strokeweight="1.5pt">
               <v:stroke joinstyle="miter"/>
             </v:line>
           </w:pict>
@@ -7343,7 +5961,7 @@
 </file>
 
 <file path=word/numbering.xml><?xml version="1.0" encoding="utf-8"?>
-<w:numbering xmlns:wpc="http://schemas.microsoft.com/office/word/2010/wordprocessingCanvas" xmlns:mc="http://schemas.openxmlformats.org/markup-compatibility/2006" xmlns:o="urn:schemas-microsoft-com:office:office" xmlns:r="http://schemas.openxmlformats.org/officeDocument/2006/relationships" xmlns:m="http://schemas.openxmlformats.org/officeDocument/2006/math" xmlns:v="urn:schemas-microsoft-com:vml" xmlns:wp14="http://schemas.microsoft.com/office/word/2010/wordprocessingDrawing" xmlns:wp="http://schemas.openxmlformats.org/drawingml/2006/wordprocessingDrawing" xmlns:w10="urn:schemas-microsoft-com:office:word" xmlns:w="http://schemas.openxmlformats.org/wordprocessingml/2006/main" xmlns:w14="http://schemas.microsoft.com/office/word/2010/wordml" xmlns:wpg="http://schemas.microsoft.com/office/word/2010/wordprocessingGroup" xmlns:wpi="http://schemas.microsoft.com/office/word/2010/wordprocessingInk" xmlns:wne="http://schemas.microsoft.com/office/word/2006/wordml" xmlns:wps="http://schemas.microsoft.com/office/word/2010/wordprocessingShape" mc:Ignorable="w14 wp14">
+<w:numbering xmlns:wpc="http://schemas.microsoft.com/office/word/2010/wordprocessingCanvas" xmlns:mc="http://schemas.openxmlformats.org/markup-compatibility/2006" xmlns:o="urn:schemas-microsoft-com:office:office" xmlns:r="http://schemas.openxmlformats.org/officeDocument/2006/relationships" xmlns:m="http://schemas.openxmlformats.org/officeDocument/2006/math" xmlns:v="urn:schemas-microsoft-com:vml" xmlns:wp14="http://schemas.microsoft.com/office/word/2010/wordprocessingDrawing" xmlns:wp="http://schemas.openxmlformats.org/drawingml/2006/wordprocessingDrawing" xmlns:w10="urn:schemas-microsoft-com:office:word" xmlns:w="http://schemas.openxmlformats.org/wordprocessingml/2006/main" xmlns:w14="http://schemas.microsoft.com/office/word/2010/wordml" xmlns:w15="http://schemas.microsoft.com/office/word/2012/wordml" xmlns:wpg="http://schemas.microsoft.com/office/word/2010/wordprocessingGroup" xmlns:wpi="http://schemas.microsoft.com/office/word/2010/wordprocessingInk" xmlns:wne="http://schemas.microsoft.com/office/word/2006/wordml" xmlns:wps="http://schemas.microsoft.com/office/word/2010/wordprocessingShape" mc:Ignorable="w14 w15 wp14">
   <w:abstractNum w:abstractNumId="0">
     <w:nsid w:val="0C681531"/>
     <w:multiLevelType w:val="hybridMultilevel"/>
@@ -8750,7 +7368,7 @@
 </file>
 
 <file path=word/styles.xml><?xml version="1.0" encoding="utf-8"?>
-<w:styles xmlns:mc="http://schemas.openxmlformats.org/markup-compatibility/2006" xmlns:r="http://schemas.openxmlformats.org/officeDocument/2006/relationships" xmlns:w="http://schemas.openxmlformats.org/wordprocessingml/2006/main" xmlns:w14="http://schemas.microsoft.com/office/word/2010/wordml" mc:Ignorable="w14">
+<w:styles xmlns:mc="http://schemas.openxmlformats.org/markup-compatibility/2006" xmlns:r="http://schemas.openxmlformats.org/officeDocument/2006/relationships" xmlns:w="http://schemas.openxmlformats.org/wordprocessingml/2006/main" xmlns:w14="http://schemas.microsoft.com/office/word/2010/wordml" xmlns:w15="http://schemas.microsoft.com/office/word/2012/wordml" mc:Ignorable="w14 w15">
   <w:docDefaults>
     <w:rPrDefault>
       <w:rPr>
@@ -8760,149 +7378,371 @@
     </w:rPrDefault>
     <w:pPrDefault/>
   </w:docDefaults>
-  <w:latentStyles w:defLockedState="0" w:defUIPriority="0" w:defSemiHidden="1" w:defUnhideWhenUsed="1" w:defQFormat="0" w:count="267">
-    <w:lsdException w:name="Normal" w:locked="1" w:semiHidden="0" w:unhideWhenUsed="0" w:qFormat="1"/>
-    <w:lsdException w:name="heading 1" w:locked="1" w:semiHidden="0" w:unhideWhenUsed="0" w:qFormat="1"/>
-    <w:lsdException w:name="heading 2" w:locked="1" w:qFormat="1"/>
-    <w:lsdException w:name="heading 3" w:locked="1" w:qFormat="1"/>
-    <w:lsdException w:name="heading 4" w:locked="1" w:qFormat="1"/>
-    <w:lsdException w:name="heading 5" w:locked="1" w:qFormat="1"/>
-    <w:lsdException w:name="heading 6" w:locked="1" w:qFormat="1"/>
-    <w:lsdException w:name="heading 7" w:locked="1" w:qFormat="1"/>
-    <w:lsdException w:name="heading 8" w:locked="1" w:qFormat="1"/>
-    <w:lsdException w:name="heading 9" w:locked="1" w:qFormat="1"/>
-    <w:lsdException w:name="header" w:locked="1"/>
-    <w:lsdException w:name="footer" w:uiPriority="99"/>
-    <w:lsdException w:name="caption" w:locked="1" w:qFormat="1"/>
-    <w:lsdException w:name="table of authorities" w:semiHidden="0" w:unhideWhenUsed="0"/>
-    <w:lsdException w:name="List" w:semiHidden="0" w:unhideWhenUsed="0"/>
-    <w:lsdException w:name="List Bullet" w:semiHidden="0" w:unhideWhenUsed="0"/>
-    <w:lsdException w:name="List Number" w:locked="1"/>
-    <w:lsdException w:name="List 4" w:locked="1"/>
-    <w:lsdException w:name="List 5" w:locked="1"/>
-    <w:lsdException w:name="Title" w:locked="1" w:semiHidden="0" w:unhideWhenUsed="0" w:qFormat="1"/>
-    <w:lsdException w:name="List Continue 2" w:semiHidden="0" w:unhideWhenUsed="0"/>
-    <w:lsdException w:name="List Continue 3" w:semiHidden="0" w:unhideWhenUsed="0"/>
-    <w:lsdException w:name="List Continue 4" w:semiHidden="0" w:unhideWhenUsed="0"/>
-    <w:lsdException w:name="List Continue 5" w:semiHidden="0" w:unhideWhenUsed="0"/>
-    <w:lsdException w:name="Subtitle" w:locked="1" w:semiHidden="0" w:unhideWhenUsed="0" w:qFormat="1"/>
-    <w:lsdException w:name="Salutation" w:locked="1"/>
-    <w:lsdException w:name="Date" w:locked="1"/>
-    <w:lsdException w:name="Body Text First Indent" w:locked="1"/>
-    <w:lsdException w:name="Strong" w:locked="1" w:semiHidden="0" w:unhideWhenUsed="0" w:qFormat="1"/>
-    <w:lsdException w:name="Emphasis" w:locked="1" w:semiHidden="0" w:unhideWhenUsed="0" w:qFormat="1"/>
-    <w:lsdException w:name="Table Grid" w:locked="1" w:semiHidden="0" w:uiPriority="39" w:unhideWhenUsed="0"/>
-    <w:lsdException w:name="Placeholder Text" w:uiPriority="99" w:unhideWhenUsed="0"/>
-    <w:lsdException w:name="No Spacing" w:semiHidden="0" w:uiPriority="1" w:unhideWhenUsed="0" w:qFormat="1"/>
-    <w:lsdException w:name="Light Shading" w:semiHidden="0" w:uiPriority="60" w:unhideWhenUsed="0"/>
-    <w:lsdException w:name="Light List" w:semiHidden="0" w:uiPriority="61" w:unhideWhenUsed="0"/>
-    <w:lsdException w:name="Light Grid" w:semiHidden="0" w:uiPriority="62" w:unhideWhenUsed="0"/>
-    <w:lsdException w:name="Medium Shading 1" w:semiHidden="0" w:uiPriority="63" w:unhideWhenUsed="0"/>
-    <w:lsdException w:name="Medium Shading 2" w:semiHidden="0" w:uiPriority="64" w:unhideWhenUsed="0"/>
-    <w:lsdException w:name="Medium List 1" w:semiHidden="0" w:uiPriority="65" w:unhideWhenUsed="0"/>
-    <w:lsdException w:name="Medium List 2" w:semiHidden="0" w:uiPriority="66" w:unhideWhenUsed="0"/>
-    <w:lsdException w:name="Medium Grid 1" w:semiHidden="0" w:uiPriority="67" w:unhideWhenUsed="0"/>
-    <w:lsdException w:name="Medium Grid 2" w:semiHidden="0" w:uiPriority="68" w:unhideWhenUsed="0"/>
-    <w:lsdException w:name="Medium Grid 3" w:semiHidden="0" w:uiPriority="69" w:unhideWhenUsed="0"/>
-    <w:lsdException w:name="Dark List" w:semiHidden="0" w:uiPriority="70" w:unhideWhenUsed="0"/>
-    <w:lsdException w:name="Colorful Shading" w:semiHidden="0" w:uiPriority="71" w:unhideWhenUsed="0"/>
-    <w:lsdException w:name="Colorful List" w:semiHidden="0" w:uiPriority="72" w:unhideWhenUsed="0"/>
-    <w:lsdException w:name="Colorful Grid" w:semiHidden="0" w:uiPriority="73" w:unhideWhenUsed="0"/>
-    <w:lsdException w:name="Light Shading Accent 1" w:semiHidden="0" w:uiPriority="60" w:unhideWhenUsed="0"/>
-    <w:lsdException w:name="Light List Accent 1" w:semiHidden="0" w:uiPriority="61" w:unhideWhenUsed="0"/>
-    <w:lsdException w:name="Light Grid Accent 1" w:semiHidden="0" w:uiPriority="62" w:unhideWhenUsed="0"/>
-    <w:lsdException w:name="Medium Shading 1 Accent 1" w:semiHidden="0" w:uiPriority="63" w:unhideWhenUsed="0"/>
-    <w:lsdException w:name="Medium Shading 2 Accent 1" w:semiHidden="0" w:uiPriority="64" w:unhideWhenUsed="0"/>
-    <w:lsdException w:name="Medium List 1 Accent 1" w:semiHidden="0" w:uiPriority="65" w:unhideWhenUsed="0"/>
-    <w:lsdException w:name="Revision" w:uiPriority="99" w:unhideWhenUsed="0"/>
-    <w:lsdException w:name="List Paragraph" w:semiHidden="0" w:uiPriority="34" w:unhideWhenUsed="0" w:qFormat="1"/>
-    <w:lsdException w:name="Quote" w:semiHidden="0" w:uiPriority="29" w:unhideWhenUsed="0" w:qFormat="1"/>
-    <w:lsdException w:name="Intense Quote" w:semiHidden="0" w:uiPriority="30" w:unhideWhenUsed="0" w:qFormat="1"/>
-    <w:lsdException w:name="Medium List 2 Accent 1" w:semiHidden="0" w:uiPriority="66" w:unhideWhenUsed="0"/>
-    <w:lsdException w:name="Medium Grid 1 Accent 1" w:semiHidden="0" w:uiPriority="67" w:unhideWhenUsed="0"/>
-    <w:lsdException w:name="Medium Grid 2 Accent 1" w:semiHidden="0" w:uiPriority="68" w:unhideWhenUsed="0"/>
-    <w:lsdException w:name="Medium Grid 3 Accent 1" w:semiHidden="0" w:uiPriority="69" w:unhideWhenUsed="0"/>
-    <w:lsdException w:name="Dark List Accent 1" w:semiHidden="0" w:uiPriority="70" w:unhideWhenUsed="0"/>
-    <w:lsdException w:name="Colorful Shading Accent 1" w:semiHidden="0" w:uiPriority="71" w:unhideWhenUsed="0"/>
-    <w:lsdException w:name="Colorful List Accent 1" w:semiHidden="0" w:uiPriority="72" w:unhideWhenUsed="0"/>
-    <w:lsdException w:name="Colorful Grid Accent 1" w:semiHidden="0" w:uiPriority="73" w:unhideWhenUsed="0"/>
-    <w:lsdException w:name="Light Shading Accent 2" w:semiHidden="0" w:uiPriority="60" w:unhideWhenUsed="0"/>
-    <w:lsdException w:name="Light List Accent 2" w:semiHidden="0" w:uiPriority="61" w:unhideWhenUsed="0"/>
-    <w:lsdException w:name="Light Grid Accent 2" w:semiHidden="0" w:uiPriority="62" w:unhideWhenUsed="0"/>
-    <w:lsdException w:name="Medium Shading 1 Accent 2" w:semiHidden="0" w:uiPriority="63" w:unhideWhenUsed="0"/>
-    <w:lsdException w:name="Medium Shading 2 Accent 2" w:semiHidden="0" w:uiPriority="64" w:unhideWhenUsed="0"/>
-    <w:lsdException w:name="Medium List 1 Accent 2" w:semiHidden="0" w:uiPriority="65" w:unhideWhenUsed="0"/>
-    <w:lsdException w:name="Medium List 2 Accent 2" w:semiHidden="0" w:uiPriority="66" w:unhideWhenUsed="0"/>
-    <w:lsdException w:name="Medium Grid 1 Accent 2" w:semiHidden="0" w:uiPriority="67" w:unhideWhenUsed="0"/>
-    <w:lsdException w:name="Medium Grid 2 Accent 2" w:semiHidden="0" w:uiPriority="68" w:unhideWhenUsed="0"/>
-    <w:lsdException w:name="Medium Grid 3 Accent 2" w:semiHidden="0" w:uiPriority="69" w:unhideWhenUsed="0"/>
-    <w:lsdException w:name="Dark List Accent 2" w:semiHidden="0" w:uiPriority="70" w:unhideWhenUsed="0"/>
-    <w:lsdException w:name="Colorful Shading Accent 2" w:semiHidden="0" w:uiPriority="71" w:unhideWhenUsed="0"/>
-    <w:lsdException w:name="Colorful List Accent 2" w:semiHidden="0" w:uiPriority="72" w:unhideWhenUsed="0"/>
-    <w:lsdException w:name="Colorful Grid Accent 2" w:semiHidden="0" w:uiPriority="73" w:unhideWhenUsed="0"/>
-    <w:lsdException w:name="Light Shading Accent 3" w:semiHidden="0" w:uiPriority="60" w:unhideWhenUsed="0"/>
-    <w:lsdException w:name="Light List Accent 3" w:semiHidden="0" w:uiPriority="61" w:unhideWhenUsed="0"/>
-    <w:lsdException w:name="Light Grid Accent 3" w:semiHidden="0" w:uiPriority="62" w:unhideWhenUsed="0"/>
-    <w:lsdException w:name="Medium Shading 1 Accent 3" w:semiHidden="0" w:uiPriority="63" w:unhideWhenUsed="0"/>
-    <w:lsdException w:name="Medium Shading 2 Accent 3" w:semiHidden="0" w:uiPriority="64" w:unhideWhenUsed="0"/>
-    <w:lsdException w:name="Medium List 1 Accent 3" w:semiHidden="0" w:uiPriority="65" w:unhideWhenUsed="0"/>
-    <w:lsdException w:name="Medium List 2 Accent 3" w:semiHidden="0" w:uiPriority="66" w:unhideWhenUsed="0"/>
-    <w:lsdException w:name="Medium Grid 1 Accent 3" w:semiHidden="0" w:uiPriority="67" w:unhideWhenUsed="0"/>
-    <w:lsdException w:name="Medium Grid 2 Accent 3" w:semiHidden="0" w:uiPriority="68" w:unhideWhenUsed="0"/>
-    <w:lsdException w:name="Medium Grid 3 Accent 3" w:semiHidden="0" w:uiPriority="69" w:unhideWhenUsed="0"/>
-    <w:lsdException w:name="Dark List Accent 3" w:semiHidden="0" w:uiPriority="70" w:unhideWhenUsed="0"/>
-    <w:lsdException w:name="Colorful Shading Accent 3" w:semiHidden="0" w:uiPriority="71" w:unhideWhenUsed="0"/>
-    <w:lsdException w:name="Colorful List Accent 3" w:semiHidden="0" w:uiPriority="72" w:unhideWhenUsed="0"/>
-    <w:lsdException w:name="Colorful Grid Accent 3" w:semiHidden="0" w:uiPriority="73" w:unhideWhenUsed="0"/>
-    <w:lsdException w:name="Light Shading Accent 4" w:semiHidden="0" w:uiPriority="60" w:unhideWhenUsed="0"/>
-    <w:lsdException w:name="Light List Accent 4" w:semiHidden="0" w:uiPriority="61" w:unhideWhenUsed="0"/>
-    <w:lsdException w:name="Light Grid Accent 4" w:semiHidden="0" w:uiPriority="62" w:unhideWhenUsed="0"/>
-    <w:lsdException w:name="Medium Shading 1 Accent 4" w:semiHidden="0" w:uiPriority="63" w:unhideWhenUsed="0"/>
-    <w:lsdException w:name="Medium Shading 2 Accent 4" w:semiHidden="0" w:uiPriority="64" w:unhideWhenUsed="0"/>
-    <w:lsdException w:name="Medium List 1 Accent 4" w:semiHidden="0" w:uiPriority="65" w:unhideWhenUsed="0"/>
-    <w:lsdException w:name="Medium List 2 Accent 4" w:semiHidden="0" w:uiPriority="66" w:unhideWhenUsed="0"/>
-    <w:lsdException w:name="Medium Grid 1 Accent 4" w:semiHidden="0" w:uiPriority="67" w:unhideWhenUsed="0"/>
-    <w:lsdException w:name="Medium Grid 2 Accent 4" w:semiHidden="0" w:uiPriority="68" w:unhideWhenUsed="0"/>
-    <w:lsdException w:name="Medium Grid 3 Accent 4" w:semiHidden="0" w:uiPriority="69" w:unhideWhenUsed="0"/>
-    <w:lsdException w:name="Dark List Accent 4" w:semiHidden="0" w:uiPriority="70" w:unhideWhenUsed="0"/>
-    <w:lsdException w:name="Colorful Shading Accent 4" w:semiHidden="0" w:uiPriority="71" w:unhideWhenUsed="0"/>
-    <w:lsdException w:name="Colorful List Accent 4" w:semiHidden="0" w:uiPriority="72" w:unhideWhenUsed="0"/>
-    <w:lsdException w:name="Colorful Grid Accent 4" w:semiHidden="0" w:uiPriority="73" w:unhideWhenUsed="0"/>
-    <w:lsdException w:name="Light Shading Accent 5" w:semiHidden="0" w:uiPriority="60" w:unhideWhenUsed="0"/>
-    <w:lsdException w:name="Light List Accent 5" w:semiHidden="0" w:uiPriority="61" w:unhideWhenUsed="0"/>
-    <w:lsdException w:name="Light Grid Accent 5" w:semiHidden="0" w:uiPriority="62" w:unhideWhenUsed="0"/>
-    <w:lsdException w:name="Medium Shading 1 Accent 5" w:semiHidden="0" w:uiPriority="63" w:unhideWhenUsed="0"/>
-    <w:lsdException w:name="Medium Shading 2 Accent 5" w:semiHidden="0" w:uiPriority="64" w:unhideWhenUsed="0"/>
-    <w:lsdException w:name="Medium List 1 Accent 5" w:semiHidden="0" w:uiPriority="65" w:unhideWhenUsed="0"/>
-    <w:lsdException w:name="Medium List 2 Accent 5" w:semiHidden="0" w:uiPriority="66" w:unhideWhenUsed="0"/>
-    <w:lsdException w:name="Medium Grid 1 Accent 5" w:semiHidden="0" w:uiPriority="67" w:unhideWhenUsed="0"/>
-    <w:lsdException w:name="Medium Grid 2 Accent 5" w:semiHidden="0" w:uiPriority="68" w:unhideWhenUsed="0"/>
-    <w:lsdException w:name="Medium Grid 3 Accent 5" w:semiHidden="0" w:uiPriority="69" w:unhideWhenUsed="0"/>
-    <w:lsdException w:name="Dark List Accent 5" w:semiHidden="0" w:uiPriority="70" w:unhideWhenUsed="0"/>
-    <w:lsdException w:name="Colorful Shading Accent 5" w:semiHidden="0" w:uiPriority="71" w:unhideWhenUsed="0"/>
-    <w:lsdException w:name="Colorful List Accent 5" w:semiHidden="0" w:uiPriority="72" w:unhideWhenUsed="0"/>
-    <w:lsdException w:name="Colorful Grid Accent 5" w:semiHidden="0" w:uiPriority="73" w:unhideWhenUsed="0"/>
-    <w:lsdException w:name="Light Shading Accent 6" w:semiHidden="0" w:uiPriority="60" w:unhideWhenUsed="0"/>
-    <w:lsdException w:name="Light List Accent 6" w:semiHidden="0" w:uiPriority="61" w:unhideWhenUsed="0"/>
-    <w:lsdException w:name="Light Grid Accent 6" w:semiHidden="0" w:uiPriority="62" w:unhideWhenUsed="0"/>
-    <w:lsdException w:name="Medium Shading 1 Accent 6" w:semiHidden="0" w:uiPriority="63" w:unhideWhenUsed="0"/>
-    <w:lsdException w:name="Medium Shading 2 Accent 6" w:semiHidden="0" w:uiPriority="64" w:unhideWhenUsed="0"/>
-    <w:lsdException w:name="Medium List 1 Accent 6" w:semiHidden="0" w:uiPriority="65" w:unhideWhenUsed="0"/>
-    <w:lsdException w:name="Medium List 2 Accent 6" w:semiHidden="0" w:uiPriority="66" w:unhideWhenUsed="0"/>
-    <w:lsdException w:name="Medium Grid 1 Accent 6" w:semiHidden="0" w:uiPriority="67" w:unhideWhenUsed="0"/>
-    <w:lsdException w:name="Medium Grid 2 Accent 6" w:semiHidden="0" w:uiPriority="68" w:unhideWhenUsed="0"/>
-    <w:lsdException w:name="Medium Grid 3 Accent 6" w:semiHidden="0" w:uiPriority="69" w:unhideWhenUsed="0"/>
-    <w:lsdException w:name="Dark List Accent 6" w:semiHidden="0" w:uiPriority="70" w:unhideWhenUsed="0"/>
-    <w:lsdException w:name="Colorful Shading Accent 6" w:semiHidden="0" w:uiPriority="71" w:unhideWhenUsed="0"/>
-    <w:lsdException w:name="Colorful List Accent 6" w:semiHidden="0" w:uiPriority="72" w:unhideWhenUsed="0"/>
-    <w:lsdException w:name="Colorful Grid Accent 6" w:semiHidden="0" w:uiPriority="73" w:unhideWhenUsed="0"/>
-    <w:lsdException w:name="Subtle Emphasis" w:semiHidden="0" w:uiPriority="19" w:unhideWhenUsed="0" w:qFormat="1"/>
-    <w:lsdException w:name="Intense Emphasis" w:semiHidden="0" w:uiPriority="21" w:unhideWhenUsed="0" w:qFormat="1"/>
-    <w:lsdException w:name="Subtle Reference" w:semiHidden="0" w:uiPriority="31" w:unhideWhenUsed="0" w:qFormat="1"/>
-    <w:lsdException w:name="Intense Reference" w:semiHidden="0" w:uiPriority="32" w:unhideWhenUsed="0" w:qFormat="1"/>
-    <w:lsdException w:name="Book Title" w:semiHidden="0" w:uiPriority="33" w:unhideWhenUsed="0" w:qFormat="1"/>
-    <w:lsdException w:name="Bibliography" w:uiPriority="37"/>
-    <w:lsdException w:name="TOC Heading" w:uiPriority="39" w:qFormat="1"/>
+  <w:latentStyles w:defLockedState="0" w:defUIPriority="0" w:defSemiHidden="0" w:defUnhideWhenUsed="0" w:defQFormat="0" w:count="371">
+    <w:lsdException w:name="Normal" w:locked="1" w:qFormat="1"/>
+    <w:lsdException w:name="heading 1" w:locked="1" w:qFormat="1"/>
+    <w:lsdException w:name="heading 2" w:locked="1" w:semiHidden="1" w:unhideWhenUsed="1" w:qFormat="1"/>
+    <w:lsdException w:name="heading 3" w:locked="1" w:semiHidden="1" w:unhideWhenUsed="1" w:qFormat="1"/>
+    <w:lsdException w:name="heading 4" w:locked="1" w:semiHidden="1" w:unhideWhenUsed="1" w:qFormat="1"/>
+    <w:lsdException w:name="heading 5" w:locked="1" w:semiHidden="1" w:unhideWhenUsed="1" w:qFormat="1"/>
+    <w:lsdException w:name="heading 6" w:locked="1" w:semiHidden="1" w:unhideWhenUsed="1" w:qFormat="1"/>
+    <w:lsdException w:name="heading 7" w:locked="1" w:semiHidden="1" w:unhideWhenUsed="1" w:qFormat="1"/>
+    <w:lsdException w:name="heading 8" w:locked="1" w:semiHidden="1" w:unhideWhenUsed="1" w:qFormat="1"/>
+    <w:lsdException w:name="heading 9" w:locked="1" w:semiHidden="1" w:unhideWhenUsed="1" w:qFormat="1"/>
+    <w:lsdException w:name="index 1" w:semiHidden="1" w:unhideWhenUsed="1"/>
+    <w:lsdException w:name="index 2" w:semiHidden="1" w:unhideWhenUsed="1"/>
+    <w:lsdException w:name="index 3" w:semiHidden="1" w:unhideWhenUsed="1"/>
+    <w:lsdException w:name="index 4" w:semiHidden="1" w:unhideWhenUsed="1"/>
+    <w:lsdException w:name="index 5" w:semiHidden="1" w:unhideWhenUsed="1"/>
+    <w:lsdException w:name="index 6" w:semiHidden="1" w:unhideWhenUsed="1"/>
+    <w:lsdException w:name="index 7" w:semiHidden="1" w:unhideWhenUsed="1"/>
+    <w:lsdException w:name="index 8" w:semiHidden="1" w:unhideWhenUsed="1"/>
+    <w:lsdException w:name="index 9" w:semiHidden="1" w:unhideWhenUsed="1"/>
+    <w:lsdException w:name="toc 1" w:semiHidden="1" w:unhideWhenUsed="1"/>
+    <w:lsdException w:name="toc 2" w:semiHidden="1" w:unhideWhenUsed="1"/>
+    <w:lsdException w:name="toc 3" w:semiHidden="1" w:unhideWhenUsed="1"/>
+    <w:lsdException w:name="toc 4" w:semiHidden="1" w:unhideWhenUsed="1"/>
+    <w:lsdException w:name="toc 5" w:semiHidden="1" w:unhideWhenUsed="1"/>
+    <w:lsdException w:name="toc 6" w:semiHidden="1" w:unhideWhenUsed="1"/>
+    <w:lsdException w:name="toc 7" w:semiHidden="1" w:unhideWhenUsed="1"/>
+    <w:lsdException w:name="toc 8" w:semiHidden="1" w:unhideWhenUsed="1"/>
+    <w:lsdException w:name="toc 9" w:semiHidden="1" w:unhideWhenUsed="1"/>
+    <w:lsdException w:name="Normal Indent" w:semiHidden="1" w:unhideWhenUsed="1"/>
+    <w:lsdException w:name="footnote text" w:semiHidden="1" w:unhideWhenUsed="1"/>
+    <w:lsdException w:name="annotation text" w:semiHidden="1" w:unhideWhenUsed="1"/>
+    <w:lsdException w:name="header" w:locked="1" w:semiHidden="1" w:unhideWhenUsed="1"/>
+    <w:lsdException w:name="footer" w:semiHidden="1" w:uiPriority="99" w:unhideWhenUsed="1"/>
+    <w:lsdException w:name="index heading" w:semiHidden="1" w:unhideWhenUsed="1"/>
+    <w:lsdException w:name="caption" w:locked="1" w:semiHidden="1" w:unhideWhenUsed="1" w:qFormat="1"/>
+    <w:lsdException w:name="table of figures" w:semiHidden="1" w:unhideWhenUsed="1"/>
+    <w:lsdException w:name="envelope address" w:semiHidden="1" w:unhideWhenUsed="1"/>
+    <w:lsdException w:name="envelope return" w:semiHidden="1" w:unhideWhenUsed="1"/>
+    <w:lsdException w:name="footnote reference" w:semiHidden="1" w:unhideWhenUsed="1"/>
+    <w:lsdException w:name="annotation reference" w:semiHidden="1" w:unhideWhenUsed="1"/>
+    <w:lsdException w:name="line number" w:semiHidden="1" w:unhideWhenUsed="1"/>
+    <w:lsdException w:name="page number" w:semiHidden="1" w:unhideWhenUsed="1"/>
+    <w:lsdException w:name="endnote reference" w:semiHidden="1" w:unhideWhenUsed="1"/>
+    <w:lsdException w:name="endnote text" w:semiHidden="1" w:unhideWhenUsed="1"/>
+    <w:lsdException w:name="macro" w:semiHidden="1" w:unhideWhenUsed="1"/>
+    <w:lsdException w:name="toa heading" w:semiHidden="1" w:unhideWhenUsed="1"/>
+    <w:lsdException w:name="List Number" w:locked="1" w:semiHidden="1" w:unhideWhenUsed="1"/>
+    <w:lsdException w:name="List 2" w:semiHidden="1" w:unhideWhenUsed="1"/>
+    <w:lsdException w:name="List 3" w:semiHidden="1" w:unhideWhenUsed="1"/>
+    <w:lsdException w:name="List 4" w:locked="1" w:semiHidden="1" w:unhideWhenUsed="1"/>
+    <w:lsdException w:name="List 5" w:locked="1" w:semiHidden="1" w:unhideWhenUsed="1"/>
+    <w:lsdException w:name="List Bullet 2" w:semiHidden="1" w:unhideWhenUsed="1"/>
+    <w:lsdException w:name="List Bullet 3" w:semiHidden="1" w:unhideWhenUsed="1"/>
+    <w:lsdException w:name="List Bullet 4" w:semiHidden="1" w:unhideWhenUsed="1"/>
+    <w:lsdException w:name="List Bullet 5" w:semiHidden="1" w:unhideWhenUsed="1"/>
+    <w:lsdException w:name="List Number 2" w:semiHidden="1" w:unhideWhenUsed="1"/>
+    <w:lsdException w:name="List Number 3" w:semiHidden="1" w:unhideWhenUsed="1"/>
+    <w:lsdException w:name="List Number 4" w:semiHidden="1" w:unhideWhenUsed="1"/>
+    <w:lsdException w:name="List Number 5" w:semiHidden="1" w:unhideWhenUsed="1"/>
+    <w:lsdException w:name="Title" w:locked="1" w:qFormat="1"/>
+    <w:lsdException w:name="Closing" w:semiHidden="1" w:unhideWhenUsed="1"/>
+    <w:lsdException w:name="Signature" w:semiHidden="1" w:unhideWhenUsed="1"/>
+    <w:lsdException w:name="Default Paragraph Font" w:semiHidden="1" w:unhideWhenUsed="1"/>
+    <w:lsdException w:name="Body Text" w:semiHidden="1" w:unhideWhenUsed="1"/>
+    <w:lsdException w:name="Body Text Indent" w:semiHidden="1" w:unhideWhenUsed="1"/>
+    <w:lsdException w:name="List Continue" w:semiHidden="1" w:unhideWhenUsed="1"/>
+    <w:lsdException w:name="Message Header" w:semiHidden="1" w:unhideWhenUsed="1"/>
+    <w:lsdException w:name="Subtitle" w:locked="1" w:qFormat="1"/>
+    <w:lsdException w:name="Salutation" w:locked="1" w:semiHidden="1" w:unhideWhenUsed="1"/>
+    <w:lsdException w:name="Date" w:locked="1" w:semiHidden="1" w:unhideWhenUsed="1"/>
+    <w:lsdException w:name="Body Text First Indent" w:locked="1" w:semiHidden="1" w:unhideWhenUsed="1"/>
+    <w:lsdException w:name="Body Text First Indent 2" w:semiHidden="1" w:unhideWhenUsed="1"/>
+    <w:lsdException w:name="Note Heading" w:semiHidden="1" w:unhideWhenUsed="1"/>
+    <w:lsdException w:name="Body Text 2" w:semiHidden="1" w:unhideWhenUsed="1"/>
+    <w:lsdException w:name="Body Text 3" w:semiHidden="1" w:unhideWhenUsed="1"/>
+    <w:lsdException w:name="Body Text Indent 2" w:semiHidden="1" w:unhideWhenUsed="1"/>
+    <w:lsdException w:name="Body Text Indent 3" w:semiHidden="1" w:unhideWhenUsed="1"/>
+    <w:lsdException w:name="Block Text" w:semiHidden="1" w:unhideWhenUsed="1"/>
+    <w:lsdException w:name="Hyperlink" w:semiHidden="1" w:unhideWhenUsed="1"/>
+    <w:lsdException w:name="FollowedHyperlink" w:semiHidden="1" w:unhideWhenUsed="1"/>
+    <w:lsdException w:name="Strong" w:locked="1" w:qFormat="1"/>
+    <w:lsdException w:name="Emphasis" w:locked="1" w:qFormat="1"/>
+    <w:lsdException w:name="Document Map" w:semiHidden="1" w:unhideWhenUsed="1"/>
+    <w:lsdException w:name="Plain Text" w:semiHidden="1" w:unhideWhenUsed="1"/>
+    <w:lsdException w:name="E-mail Signature" w:semiHidden="1" w:unhideWhenUsed="1"/>
+    <w:lsdException w:name="HTML Top of Form" w:semiHidden="1" w:unhideWhenUsed="1"/>
+    <w:lsdException w:name="HTML Bottom of Form" w:semiHidden="1" w:unhideWhenUsed="1"/>
+    <w:lsdException w:name="Normal (Web)" w:semiHidden="1" w:unhideWhenUsed="1"/>
+    <w:lsdException w:name="HTML Acronym" w:semiHidden="1" w:unhideWhenUsed="1"/>
+    <w:lsdException w:name="HTML Address" w:semiHidden="1" w:unhideWhenUsed="1"/>
+    <w:lsdException w:name="HTML Cite" w:semiHidden="1" w:unhideWhenUsed="1"/>
+    <w:lsdException w:name="HTML Code" w:semiHidden="1" w:unhideWhenUsed="1"/>
+    <w:lsdException w:name="HTML Definition" w:semiHidden="1" w:unhideWhenUsed="1"/>
+    <w:lsdException w:name="HTML Keyboard" w:semiHidden="1" w:unhideWhenUsed="1"/>
+    <w:lsdException w:name="HTML Preformatted" w:semiHidden="1" w:unhideWhenUsed="1"/>
+    <w:lsdException w:name="HTML Sample" w:semiHidden="1" w:unhideWhenUsed="1"/>
+    <w:lsdException w:name="HTML Typewriter" w:semiHidden="1" w:unhideWhenUsed="1"/>
+    <w:lsdException w:name="HTML Variable" w:semiHidden="1" w:unhideWhenUsed="1"/>
+    <w:lsdException w:name="Normal Table" w:semiHidden="1" w:unhideWhenUsed="1"/>
+    <w:lsdException w:name="annotation subject" w:semiHidden="1" w:unhideWhenUsed="1"/>
+    <w:lsdException w:name="No List" w:semiHidden="1" w:unhideWhenUsed="1"/>
+    <w:lsdException w:name="Outline List 1" w:semiHidden="1" w:unhideWhenUsed="1"/>
+    <w:lsdException w:name="Outline List 2" w:semiHidden="1" w:unhideWhenUsed="1"/>
+    <w:lsdException w:name="Outline List 3" w:semiHidden="1" w:unhideWhenUsed="1"/>
+    <w:lsdException w:name="Table Simple 1" w:semiHidden="1" w:unhideWhenUsed="1"/>
+    <w:lsdException w:name="Table Simple 2" w:semiHidden="1" w:unhideWhenUsed="1"/>
+    <w:lsdException w:name="Table Simple 3" w:semiHidden="1" w:unhideWhenUsed="1"/>
+    <w:lsdException w:name="Table Classic 1" w:semiHidden="1" w:unhideWhenUsed="1"/>
+    <w:lsdException w:name="Table Classic 2" w:semiHidden="1" w:unhideWhenUsed="1"/>
+    <w:lsdException w:name="Table Classic 3" w:semiHidden="1" w:unhideWhenUsed="1"/>
+    <w:lsdException w:name="Table Classic 4" w:semiHidden="1" w:unhideWhenUsed="1"/>
+    <w:lsdException w:name="Table Colorful 1" w:semiHidden="1" w:unhideWhenUsed="1"/>
+    <w:lsdException w:name="Table Colorful 2" w:semiHidden="1" w:unhideWhenUsed="1"/>
+    <w:lsdException w:name="Table Colorful 3" w:semiHidden="1" w:unhideWhenUsed="1"/>
+    <w:lsdException w:name="Table Columns 1" w:semiHidden="1" w:unhideWhenUsed="1"/>
+    <w:lsdException w:name="Table Columns 2" w:semiHidden="1" w:unhideWhenUsed="1"/>
+    <w:lsdException w:name="Table Columns 3" w:semiHidden="1" w:unhideWhenUsed="1"/>
+    <w:lsdException w:name="Table Columns 4" w:semiHidden="1" w:unhideWhenUsed="1"/>
+    <w:lsdException w:name="Table Columns 5" w:semiHidden="1" w:unhideWhenUsed="1"/>
+    <w:lsdException w:name="Table Grid 1" w:semiHidden="1" w:unhideWhenUsed="1"/>
+    <w:lsdException w:name="Table Grid 2" w:semiHidden="1" w:unhideWhenUsed="1"/>
+    <w:lsdException w:name="Table Grid 3" w:semiHidden="1" w:unhideWhenUsed="1"/>
+    <w:lsdException w:name="Table Grid 4" w:semiHidden="1" w:unhideWhenUsed="1"/>
+    <w:lsdException w:name="Table Grid 5" w:semiHidden="1" w:unhideWhenUsed="1"/>
+    <w:lsdException w:name="Table Grid 6" w:semiHidden="1" w:unhideWhenUsed="1"/>
+    <w:lsdException w:name="Table Grid 7" w:semiHidden="1" w:unhideWhenUsed="1"/>
+    <w:lsdException w:name="Table Grid 8" w:semiHidden="1" w:unhideWhenUsed="1"/>
+    <w:lsdException w:name="Table List 1" w:semiHidden="1" w:unhideWhenUsed="1"/>
+    <w:lsdException w:name="Table List 2" w:semiHidden="1" w:unhideWhenUsed="1"/>
+    <w:lsdException w:name="Table List 3" w:semiHidden="1" w:unhideWhenUsed="1"/>
+    <w:lsdException w:name="Table List 4" w:semiHidden="1" w:unhideWhenUsed="1"/>
+    <w:lsdException w:name="Table List 5" w:semiHidden="1" w:unhideWhenUsed="1"/>
+    <w:lsdException w:name="Table List 6" w:semiHidden="1" w:unhideWhenUsed="1"/>
+    <w:lsdException w:name="Table List 7" w:semiHidden="1" w:unhideWhenUsed="1"/>
+    <w:lsdException w:name="Table List 8" w:semiHidden="1" w:unhideWhenUsed="1"/>
+    <w:lsdException w:name="Table 3D effects 1" w:semiHidden="1" w:unhideWhenUsed="1"/>
+    <w:lsdException w:name="Table 3D effects 2" w:semiHidden="1" w:unhideWhenUsed="1"/>
+    <w:lsdException w:name="Table 3D effects 3" w:semiHidden="1" w:unhideWhenUsed="1"/>
+    <w:lsdException w:name="Table Contemporary" w:semiHidden="1" w:unhideWhenUsed="1"/>
+    <w:lsdException w:name="Table Elegant" w:semiHidden="1" w:unhideWhenUsed="1"/>
+    <w:lsdException w:name="Table Professional" w:semiHidden="1" w:unhideWhenUsed="1"/>
+    <w:lsdException w:name="Table Subtle 1" w:semiHidden="1" w:unhideWhenUsed="1"/>
+    <w:lsdException w:name="Table Subtle 2" w:semiHidden="1" w:unhideWhenUsed="1"/>
+    <w:lsdException w:name="Table Web 1" w:semiHidden="1" w:unhideWhenUsed="1"/>
+    <w:lsdException w:name="Table Web 2" w:semiHidden="1" w:unhideWhenUsed="1"/>
+    <w:lsdException w:name="Table Web 3" w:semiHidden="1" w:unhideWhenUsed="1"/>
+    <w:lsdException w:name="Balloon Text" w:semiHidden="1" w:unhideWhenUsed="1"/>
+    <w:lsdException w:name="Table Grid" w:locked="1" w:uiPriority="39"/>
+    <w:lsdException w:name="Table Theme" w:semiHidden="1" w:unhideWhenUsed="1"/>
+    <w:lsdException w:name="Placeholder Text" w:semiHidden="1" w:uiPriority="99"/>
+    <w:lsdException w:name="No Spacing" w:uiPriority="1" w:qFormat="1"/>
+    <w:lsdException w:name="Light Shading" w:uiPriority="60"/>
+    <w:lsdException w:name="Light List" w:uiPriority="61"/>
+    <w:lsdException w:name="Light Grid" w:uiPriority="62"/>
+    <w:lsdException w:name="Medium Shading 1" w:uiPriority="63"/>
+    <w:lsdException w:name="Medium Shading 2" w:uiPriority="64"/>
+    <w:lsdException w:name="Medium List 1" w:uiPriority="65"/>
+    <w:lsdException w:name="Medium List 2" w:uiPriority="66"/>
+    <w:lsdException w:name="Medium Grid 1" w:uiPriority="67"/>
+    <w:lsdException w:name="Medium Grid 2" w:uiPriority="68"/>
+    <w:lsdException w:name="Medium Grid 3" w:uiPriority="69"/>
+    <w:lsdException w:name="Dark List" w:uiPriority="70"/>
+    <w:lsdException w:name="Colorful Shading" w:uiPriority="71"/>
+    <w:lsdException w:name="Colorful List" w:uiPriority="72"/>
+    <w:lsdException w:name="Colorful Grid" w:uiPriority="73"/>
+    <w:lsdException w:name="Light Shading Accent 1" w:uiPriority="60"/>
+    <w:lsdException w:name="Light List Accent 1" w:uiPriority="61"/>
+    <w:lsdException w:name="Light Grid Accent 1" w:uiPriority="62"/>
+    <w:lsdException w:name="Medium Shading 1 Accent 1" w:uiPriority="63"/>
+    <w:lsdException w:name="Medium Shading 2 Accent 1" w:uiPriority="64"/>
+    <w:lsdException w:name="Medium List 1 Accent 1" w:uiPriority="65"/>
+    <w:lsdException w:name="Revision" w:semiHidden="1" w:uiPriority="99"/>
+    <w:lsdException w:name="List Paragraph" w:uiPriority="34" w:qFormat="1"/>
+    <w:lsdException w:name="Quote" w:uiPriority="29" w:qFormat="1"/>
+    <w:lsdException w:name="Intense Quote" w:uiPriority="30" w:qFormat="1"/>
+    <w:lsdException w:name="Medium List 2 Accent 1" w:uiPriority="66"/>
+    <w:lsdException w:name="Medium Grid 1 Accent 1" w:uiPriority="67"/>
+    <w:lsdException w:name="Medium Grid 2 Accent 1" w:uiPriority="68"/>
+    <w:lsdException w:name="Medium Grid 3 Accent 1" w:uiPriority="69"/>
+    <w:lsdException w:name="Dark List Accent 1" w:uiPriority="70"/>
+    <w:lsdException w:name="Colorful Shading Accent 1" w:uiPriority="71"/>
+    <w:lsdException w:name="Colorful List Accent 1" w:uiPriority="72"/>
+    <w:lsdException w:name="Colorful Grid Accent 1" w:uiPriority="73"/>
+    <w:lsdException w:name="Light Shading Accent 2" w:uiPriority="60"/>
+    <w:lsdException w:name="Light List Accent 2" w:uiPriority="61"/>
+    <w:lsdException w:name="Light Grid Accent 2" w:uiPriority="62"/>
+    <w:lsdException w:name="Medium Shading 1 Accent 2" w:uiPriority="63"/>
+    <w:lsdException w:name="Medium Shading 2 Accent 2" w:uiPriority="64"/>
+    <w:lsdException w:name="Medium List 1 Accent 2" w:uiPriority="65"/>
+    <w:lsdException w:name="Medium List 2 Accent 2" w:uiPriority="66"/>
+    <w:lsdException w:name="Medium Grid 1 Accent 2" w:uiPriority="67"/>
+    <w:lsdException w:name="Medium Grid 2 Accent 2" w:uiPriority="68"/>
+    <w:lsdException w:name="Medium Grid 3 Accent 2" w:uiPriority="69"/>
+    <w:lsdException w:name="Dark List Accent 2" w:uiPriority="70"/>
+    <w:lsdException w:name="Colorful Shading Accent 2" w:uiPriority="71"/>
+    <w:lsdException w:name="Colorful List Accent 2" w:uiPriority="72"/>
+    <w:lsdException w:name="Colorful Grid Accent 2" w:uiPriority="73"/>
+    <w:lsdException w:name="Light Shading Accent 3" w:uiPriority="60"/>
+    <w:lsdException w:name="Light List Accent 3" w:uiPriority="61"/>
+    <w:lsdException w:name="Light Grid Accent 3" w:uiPriority="62"/>
+    <w:lsdException w:name="Medium Shading 1 Accent 3" w:uiPriority="63"/>
+    <w:lsdException w:name="Medium Shading 2 Accent 3" w:uiPriority="64"/>
+    <w:lsdException w:name="Medium List 1 Accent 3" w:uiPriority="65"/>
+    <w:lsdException w:name="Medium List 2 Accent 3" w:uiPriority="66"/>
+    <w:lsdException w:name="Medium Grid 1 Accent 3" w:uiPriority="67"/>
+    <w:lsdException w:name="Medium Grid 2 Accent 3" w:uiPriority="68"/>
+    <w:lsdException w:name="Medium Grid 3 Accent 3" w:uiPriority="69"/>
+    <w:lsdException w:name="Dark List Accent 3" w:uiPriority="70"/>
+    <w:lsdException w:name="Colorful Shading Accent 3" w:uiPriority="71"/>
+    <w:lsdException w:name="Colorful List Accent 3" w:uiPriority="72"/>
+    <w:lsdException w:name="Colorful Grid Accent 3" w:uiPriority="73"/>
+    <w:lsdException w:name="Light Shading Accent 4" w:uiPriority="60"/>
+    <w:lsdException w:name="Light List Accent 4" w:uiPriority="61"/>
+    <w:lsdException w:name="Light Grid Accent 4" w:uiPriority="62"/>
+    <w:lsdException w:name="Medium Shading 1 Accent 4" w:uiPriority="63"/>
+    <w:lsdException w:name="Medium Shading 2 Accent 4" w:uiPriority="64"/>
+    <w:lsdException w:name="Medium List 1 Accent 4" w:uiPriority="65"/>
+    <w:lsdException w:name="Medium List 2 Accent 4" w:uiPriority="66"/>
+    <w:lsdException w:name="Medium Grid 1 Accent 4" w:uiPriority="67"/>
+    <w:lsdException w:name="Medium Grid 2 Accent 4" w:uiPriority="68"/>
+    <w:lsdException w:name="Medium Grid 3 Accent 4" w:uiPriority="69"/>
+    <w:lsdException w:name="Dark List Accent 4" w:uiPriority="70"/>
+    <w:lsdException w:name="Colorful Shading Accent 4" w:uiPriority="71"/>
+    <w:lsdException w:name="Colorful List Accent 4" w:uiPriority="72"/>
+    <w:lsdException w:name="Colorful Grid Accent 4" w:uiPriority="73"/>
+    <w:lsdException w:name="Light Shading Accent 5" w:uiPriority="60"/>
+    <w:lsdException w:name="Light List Accent 5" w:uiPriority="61"/>
+    <w:lsdException w:name="Light Grid Accent 5" w:uiPriority="62"/>
+    <w:lsdException w:name="Medium Shading 1 Accent 5" w:uiPriority="63"/>
+    <w:lsdException w:name="Medium Shading 2 Accent 5" w:uiPriority="64"/>
+    <w:lsdException w:name="Medium List 1 Accent 5" w:uiPriority="65"/>
+    <w:lsdException w:name="Medium List 2 Accent 5" w:uiPriority="66"/>
+    <w:lsdException w:name="Medium Grid 1 Accent 5" w:uiPriority="67"/>
+    <w:lsdException w:name="Medium Grid 2 Accent 5" w:uiPriority="68"/>
+    <w:lsdException w:name="Medium Grid 3 Accent 5" w:uiPriority="69"/>
+    <w:lsdException w:name="Dark List Accent 5" w:uiPriority="70"/>
+    <w:lsdException w:name="Colorful Shading Accent 5" w:uiPriority="71"/>
+    <w:lsdException w:name="Colorful List Accent 5" w:uiPriority="72"/>
+    <w:lsdException w:name="Colorful Grid Accent 5" w:uiPriority="73"/>
+    <w:lsdException w:name="Light Shading Accent 6" w:uiPriority="60"/>
+    <w:lsdException w:name="Light List Accent 6" w:uiPriority="61"/>
+    <w:lsdException w:name="Light Grid Accent 6" w:uiPriority="62"/>
+    <w:lsdException w:name="Medium Shading 1 Accent 6" w:uiPriority="63"/>
+    <w:lsdException w:name="Medium Shading 2 Accent 6" w:uiPriority="64"/>
+    <w:lsdException w:name="Medium List 1 Accent 6" w:uiPriority="65"/>
+    <w:lsdException w:name="Medium List 2 Accent 6" w:uiPriority="66"/>
+    <w:lsdException w:name="Medium Grid 1 Accent 6" w:uiPriority="67"/>
+    <w:lsdException w:name="Medium Grid 2 Accent 6" w:uiPriority="68"/>
+    <w:lsdException w:name="Medium Grid 3 Accent 6" w:uiPriority="69"/>
+    <w:lsdException w:name="Dark List Accent 6" w:uiPriority="70"/>
+    <w:lsdException w:name="Colorful Shading Accent 6" w:uiPriority="71"/>
+    <w:lsdException w:name="Colorful List Accent 6" w:uiPriority="72"/>
+    <w:lsdException w:name="Colorful Grid Accent 6" w:uiPriority="73"/>
+    <w:lsdException w:name="Subtle Emphasis" w:uiPriority="19" w:qFormat="1"/>
+    <w:lsdException w:name="Intense Emphasis" w:uiPriority="21" w:qFormat="1"/>
+    <w:lsdException w:name="Subtle Reference" w:uiPriority="31" w:qFormat="1"/>
+    <w:lsdException w:name="Intense Reference" w:uiPriority="32" w:qFormat="1"/>
+    <w:lsdException w:name="Book Title" w:uiPriority="33" w:qFormat="1"/>
+    <w:lsdException w:name="Bibliography" w:semiHidden="1" w:uiPriority="37" w:unhideWhenUsed="1"/>
+    <w:lsdException w:name="TOC Heading" w:semiHidden="1" w:uiPriority="39" w:unhideWhenUsed="1" w:qFormat="1"/>
+    <w:lsdException w:name="Plain Table 1" w:uiPriority="41"/>
+    <w:lsdException w:name="Plain Table 2" w:uiPriority="42"/>
+    <w:lsdException w:name="Plain Table 3" w:uiPriority="43"/>
+    <w:lsdException w:name="Plain Table 4" w:uiPriority="44"/>
+    <w:lsdException w:name="Plain Table 5" w:uiPriority="45"/>
+    <w:lsdException w:name="Grid Table Light" w:uiPriority="40"/>
+    <w:lsdException w:name="Grid Table 1 Light" w:uiPriority="46"/>
+    <w:lsdException w:name="Grid Table 2" w:uiPriority="47"/>
+    <w:lsdException w:name="Grid Table 3" w:uiPriority="48"/>
+    <w:lsdException w:name="Grid Table 4" w:uiPriority="49"/>
+    <w:lsdException w:name="Grid Table 5 Dark" w:uiPriority="50"/>
+    <w:lsdException w:name="Grid Table 6 Colorful" w:uiPriority="51"/>
+    <w:lsdException w:name="Grid Table 7 Colorful" w:uiPriority="52"/>
+    <w:lsdException w:name="Grid Table 1 Light Accent 1" w:uiPriority="46"/>
+    <w:lsdException w:name="Grid Table 2 Accent 1" w:uiPriority="47"/>
+    <w:lsdException w:name="Grid Table 3 Accent 1" w:uiPriority="48"/>
+    <w:lsdException w:name="Grid Table 4 Accent 1" w:uiPriority="49"/>
+    <w:lsdException w:name="Grid Table 5 Dark Accent 1" w:uiPriority="50"/>
+    <w:lsdException w:name="Grid Table 6 Colorful Accent 1" w:uiPriority="51"/>
+    <w:lsdException w:name="Grid Table 7 Colorful Accent 1" w:uiPriority="52"/>
+    <w:lsdException w:name="Grid Table 1 Light Accent 2" w:uiPriority="46"/>
+    <w:lsdException w:name="Grid Table 2 Accent 2" w:uiPriority="47"/>
+    <w:lsdException w:name="Grid Table 3 Accent 2" w:uiPriority="48"/>
+    <w:lsdException w:name="Grid Table 4 Accent 2" w:uiPriority="49"/>
+    <w:lsdException w:name="Grid Table 5 Dark Accent 2" w:uiPriority="50"/>
+    <w:lsdException w:name="Grid Table 6 Colorful Accent 2" w:uiPriority="51"/>
+    <w:lsdException w:name="Grid Table 7 Colorful Accent 2" w:uiPriority="52"/>
+    <w:lsdException w:name="Grid Table 1 Light Accent 3" w:uiPriority="46"/>
+    <w:lsdException w:name="Grid Table 2 Accent 3" w:uiPriority="47"/>
+    <w:lsdException w:name="Grid Table 3 Accent 3" w:uiPriority="48"/>
+    <w:lsdException w:name="Grid Table 4 Accent 3" w:uiPriority="49"/>
+    <w:lsdException w:name="Grid Table 5 Dark Accent 3" w:uiPriority="50"/>
+    <w:lsdException w:name="Grid Table 6 Colorful Accent 3" w:uiPriority="51"/>
+    <w:lsdException w:name="Grid Table 7 Colorful Accent 3" w:uiPriority="52"/>
+    <w:lsdException w:name="Grid Table 1 Light Accent 4" w:uiPriority="46"/>
+    <w:lsdException w:name="Grid Table 2 Accent 4" w:uiPriority="47"/>
+    <w:lsdException w:name="Grid Table 3 Accent 4" w:uiPriority="48"/>
+    <w:lsdException w:name="Grid Table 4 Accent 4" w:uiPriority="49"/>
+    <w:lsdException w:name="Grid Table 5 Dark Accent 4" w:uiPriority="50"/>
+    <w:lsdException w:name="Grid Table 6 Colorful Accent 4" w:uiPriority="51"/>
+    <w:lsdException w:name="Grid Table 7 Colorful Accent 4" w:uiPriority="52"/>
+    <w:lsdException w:name="Grid Table 1 Light Accent 5" w:uiPriority="46"/>
+    <w:lsdException w:name="Grid Table 2 Accent 5" w:uiPriority="47"/>
+    <w:lsdException w:name="Grid Table 3 Accent 5" w:uiPriority="48"/>
+    <w:lsdException w:name="Grid Table 4 Accent 5" w:uiPriority="49"/>
+    <w:lsdException w:name="Grid Table 5 Dark Accent 5" w:uiPriority="50"/>
+    <w:lsdException w:name="Grid Table 6 Colorful Accent 5" w:uiPriority="51"/>
+    <w:lsdException w:name="Grid Table 7 Colorful Accent 5" w:uiPriority="52"/>
+    <w:lsdException w:name="Grid Table 1 Light Accent 6" w:uiPriority="46"/>
+    <w:lsdException w:name="Grid Table 2 Accent 6" w:uiPriority="47"/>
+    <w:lsdException w:name="Grid Table 3 Accent 6" w:uiPriority="48"/>
+    <w:lsdException w:name="Grid Table 4 Accent 6" w:uiPriority="49"/>
+    <w:lsdException w:name="Grid Table 5 Dark Accent 6" w:uiPriority="50"/>
+    <w:lsdException w:name="Grid Table 6 Colorful Accent 6" w:uiPriority="51"/>
+    <w:lsdException w:name="Grid Table 7 Colorful Accent 6" w:uiPriority="52"/>
+    <w:lsdException w:name="List Table 1 Light" w:uiPriority="46"/>
+    <w:lsdException w:name="List Table 2" w:uiPriority="47"/>
+    <w:lsdException w:name="List Table 3" w:uiPriority="48"/>
+    <w:lsdException w:name="List Table 4" w:uiPriority="49"/>
+    <w:lsdException w:name="List Table 5 Dark" w:uiPriority="50"/>
+    <w:lsdException w:name="List Table 6 Colorful" w:uiPriority="51"/>
+    <w:lsdException w:name="List Table 7 Colorful" w:uiPriority="52"/>
+    <w:lsdException w:name="List Table 1 Light Accent 1" w:uiPriority="46"/>
+    <w:lsdException w:name="List Table 2 Accent 1" w:uiPriority="47"/>
+    <w:lsdException w:name="List Table 3 Accent 1" w:uiPriority="48"/>
+    <w:lsdException w:name="List Table 4 Accent 1" w:uiPriority="49"/>
+    <w:lsdException w:name="List Table 5 Dark Accent 1" w:uiPriority="50"/>
+    <w:lsdException w:name="List Table 6 Colorful Accent 1" w:uiPriority="51"/>
+    <w:lsdException w:name="List Table 7 Colorful Accent 1" w:uiPriority="52"/>
+    <w:lsdException w:name="List Table 1 Light Accent 2" w:uiPriority="46"/>
+    <w:lsdException w:name="List Table 2 Accent 2" w:uiPriority="47"/>
+    <w:lsdException w:name="List Table 3 Accent 2" w:uiPriority="48"/>
+    <w:lsdException w:name="List Table 4 Accent 2" w:uiPriority="49"/>
+    <w:lsdException w:name="List Table 5 Dark Accent 2" w:uiPriority="50"/>
+    <w:lsdException w:name="List Table 6 Colorful Accent 2" w:uiPriority="51"/>
+    <w:lsdException w:name="List Table 7 Colorful Accent 2" w:uiPriority="52"/>
+    <w:lsdException w:name="List Table 1 Light Accent 3" w:uiPriority="46"/>
+    <w:lsdException w:name="List Table 2 Accent 3" w:uiPriority="47"/>
+    <w:lsdException w:name="List Table 3 Accent 3" w:uiPriority="48"/>
+    <w:lsdException w:name="List Table 4 Accent 3" w:uiPriority="49"/>
+    <w:lsdException w:name="List Table 5 Dark Accent 3" w:uiPriority="50"/>
+    <w:lsdException w:name="List Table 6 Colorful Accent 3" w:uiPriority="51"/>
+    <w:lsdException w:name="List Table 7 Colorful Accent 3" w:uiPriority="52"/>
+    <w:lsdException w:name="List Table 1 Light Accent 4" w:uiPriority="46"/>
+    <w:lsdException w:name="List Table 2 Accent 4" w:uiPriority="47"/>
+    <w:lsdException w:name="List Table 3 Accent 4" w:uiPriority="48"/>
+    <w:lsdException w:name="List Table 4 Accent 4" w:uiPriority="49"/>
+    <w:lsdException w:name="List Table 5 Dark Accent 4" w:uiPriority="50"/>
+    <w:lsdException w:name="List Table 6 Colorful Accent 4" w:uiPriority="51"/>
+    <w:lsdException w:name="List Table 7 Colorful Accent 4" w:uiPriority="52"/>
+    <w:lsdException w:name="List Table 1 Light Accent 5" w:uiPriority="46"/>
+    <w:lsdException w:name="List Table 2 Accent 5" w:uiPriority="47"/>
+    <w:lsdException w:name="List Table 3 Accent 5" w:uiPriority="48"/>
+    <w:lsdException w:name="List Table 4 Accent 5" w:uiPriority="49"/>
+    <w:lsdException w:name="List Table 5 Dark Accent 5" w:uiPriority="50"/>
+    <w:lsdException w:name="List Table 6 Colorful Accent 5" w:uiPriority="51"/>
+    <w:lsdException w:name="List Table 7 Colorful Accent 5" w:uiPriority="52"/>
+    <w:lsdException w:name="List Table 1 Light Accent 6" w:uiPriority="46"/>
+    <w:lsdException w:name="List Table 2 Accent 6" w:uiPriority="47"/>
+    <w:lsdException w:name="List Table 3 Accent 6" w:uiPriority="48"/>
+    <w:lsdException w:name="List Table 4 Accent 6" w:uiPriority="49"/>
+    <w:lsdException w:name="List Table 5 Dark Accent 6" w:uiPriority="50"/>
+    <w:lsdException w:name="List Table 6 Colorful Accent 6" w:uiPriority="51"/>
+    <w:lsdException w:name="List Table 7 Colorful Accent 6" w:uiPriority="52"/>
   </w:latentStyles>
   <w:style w:type="paragraph" w:default="1" w:styleId="Normal">
     <w:name w:val="Normal"/>
@@ -8918,13 +7758,13 @@
       <w:lang w:val="ro-RO"/>
     </w:rPr>
   </w:style>
-  <w:style w:type="character" w:default="1" w:styleId="DefaultParagraphFont">
+  <w:style w:type="character" w:default="1" w:styleId="Fontdeparagrafimplicit">
     <w:name w:val="Default Paragraph Font"/>
     <w:uiPriority w:val="1"/>
     <w:semiHidden/>
     <w:unhideWhenUsed/>
   </w:style>
-  <w:style w:type="table" w:default="1" w:styleId="TableNormal">
+  <w:style w:type="table" w:default="1" w:styleId="TabelNormal">
     <w:name w:val="Normal Table"/>
     <w:uiPriority w:val="99"/>
     <w:semiHidden/>
@@ -8939,13 +7779,13 @@
       </w:tblCellMar>
     </w:tblPr>
   </w:style>
-  <w:style w:type="numbering" w:default="1" w:styleId="NoList">
+  <w:style w:type="numbering" w:default="1" w:styleId="FrListare">
     <w:name w:val="No List"/>
     <w:uiPriority w:val="99"/>
     <w:semiHidden/>
     <w:unhideWhenUsed/>
   </w:style>
-  <w:style w:type="paragraph" w:styleId="BalloonText">
+  <w:style w:type="paragraph" w:styleId="TextnBalon">
     <w:name w:val="Balloon Text"/>
     <w:basedOn w:val="Normal"/>
     <w:semiHidden/>
@@ -8954,10 +7794,10 @@
       <w:sz w:val="16"/>
     </w:rPr>
   </w:style>
-  <w:style w:type="paragraph" w:styleId="Header">
+  <w:style w:type="paragraph" w:styleId="Antet">
     <w:name w:val="header"/>
     <w:basedOn w:val="Normal"/>
-    <w:link w:val="HeaderChar"/>
+    <w:link w:val="AntetCaracter"/>
     <w:pPr>
       <w:tabs>
         <w:tab w:val="center" w:pos="4680"/>
@@ -8970,19 +7810,19 @@
       <w:lang w:eastAsia="ro-RO"/>
     </w:rPr>
   </w:style>
-  <w:style w:type="character" w:customStyle="1" w:styleId="HeaderChar">
-    <w:name w:val="Header Char"/>
-    <w:link w:val="Header"/>
+  <w:style w:type="character" w:customStyle="1" w:styleId="AntetCaracter">
+    <w:name w:val="Antet Caracter"/>
+    <w:link w:val="Antet"/>
     <w:locked/>
     <w:rPr>
       <w:sz w:val="24"/>
       <w:lang w:val="ro-RO" w:eastAsia="ro-RO"/>
     </w:rPr>
   </w:style>
-  <w:style w:type="paragraph" w:styleId="Footer">
+  <w:style w:type="paragraph" w:styleId="Subsol">
     <w:name w:val="footer"/>
     <w:basedOn w:val="Normal"/>
-    <w:link w:val="FooterChar"/>
+    <w:link w:val="SubsolCaracter"/>
     <w:uiPriority w:val="99"/>
     <w:pPr>
       <w:tabs>
@@ -8996,9 +7836,9 @@
       <w:lang w:eastAsia="ro-RO"/>
     </w:rPr>
   </w:style>
-  <w:style w:type="character" w:customStyle="1" w:styleId="FooterChar">
-    <w:name w:val="Footer Char"/>
-    <w:link w:val="Footer"/>
+  <w:style w:type="character" w:customStyle="1" w:styleId="SubsolCaracter">
+    <w:name w:val="Subsol Caracter"/>
+    <w:link w:val="Subsol"/>
     <w:uiPriority w:val="99"/>
     <w:locked/>
     <w:rPr>
@@ -9023,7 +7863,7 @@
   </w:style>
   <w:style w:type="character" w:customStyle="1" w:styleId="UnresolvedMention1">
     <w:name w:val="Unresolved Mention1"/>
-    <w:basedOn w:val="DefaultParagraphFont"/>
+    <w:basedOn w:val="Fontdeparagrafimplicit"/>
     <w:uiPriority w:val="99"/>
     <w:semiHidden/>
     <w:unhideWhenUsed/>
@@ -9033,9 +7873,9 @@
       <w:shd w:val="clear" w:color="auto" w:fill="E1DFDD"/>
     </w:rPr>
   </w:style>
-  <w:style w:type="table" w:styleId="TableGrid">
+  <w:style w:type="table" w:styleId="Tabelgril">
     <w:name w:val="Table Grid"/>
-    <w:basedOn w:val="TableNormal"/>
+    <w:basedOn w:val="TabelNormal"/>
     <w:uiPriority w:val="39"/>
     <w:locked/>
     <w:rsid w:val="002138A7"/>
@@ -9046,6 +7886,7 @@
       <w:lang w:val="en-GB"/>
     </w:rPr>
     <w:tblPr>
+      <w:tblInd w:w="0" w:type="dxa"/>
       <w:tblBorders>
         <w:top w:val="single" w:sz="4" w:space="0" w:color="auto"/>
         <w:left w:val="single" w:sz="4" w:space="0" w:color="auto"/>
@@ -9054,11 +7895,17 @@
         <w:insideH w:val="single" w:sz="4" w:space="0" w:color="auto"/>
         <w:insideV w:val="single" w:sz="4" w:space="0" w:color="auto"/>
       </w:tblBorders>
+      <w:tblCellMar>
+        <w:top w:w="0" w:type="dxa"/>
+        <w:left w:w="108" w:type="dxa"/>
+        <w:bottom w:w="0" w:type="dxa"/>
+        <w:right w:w="108" w:type="dxa"/>
+      </w:tblCellMar>
     </w:tblPr>
   </w:style>
-  <w:style w:type="character" w:styleId="FollowedHyperlink">
+  <w:style w:type="character" w:styleId="HyperlinkParcurs">
     <w:name w:val="FollowedHyperlink"/>
-    <w:basedOn w:val="DefaultParagraphFont"/>
+    <w:basedOn w:val="Fontdeparagrafimplicit"/>
     <w:rsid w:val="00695AD3"/>
     <w:rPr>
       <w:color w:val="954F72" w:themeColor="followedHyperlink"/>
@@ -9067,10 +7914,11 @@
   </w:style>
   <w:style w:type="table" w:customStyle="1" w:styleId="TableGridLight1">
     <w:name w:val="Table Grid Light1"/>
-    <w:basedOn w:val="TableNormal"/>
+    <w:basedOn w:val="TabelNormal"/>
     <w:uiPriority w:val="40"/>
     <w:rsid w:val="009A0984"/>
     <w:tblPr>
+      <w:tblInd w:w="0" w:type="dxa"/>
       <w:tblBorders>
         <w:top w:val="single" w:sz="4" w:space="0" w:color="BFBFBF" w:themeColor="background1" w:themeShade="BF"/>
         <w:left w:val="single" w:sz="4" w:space="0" w:color="BFBFBF" w:themeColor="background1" w:themeShade="BF"/>
@@ -9079,16 +7927,29 @@
         <w:insideH w:val="single" w:sz="4" w:space="0" w:color="BFBFBF" w:themeColor="background1" w:themeShade="BF"/>
         <w:insideV w:val="single" w:sz="4" w:space="0" w:color="BFBFBF" w:themeColor="background1" w:themeShade="BF"/>
       </w:tblBorders>
+      <w:tblCellMar>
+        <w:top w:w="0" w:type="dxa"/>
+        <w:left w:w="108" w:type="dxa"/>
+        <w:bottom w:w="0" w:type="dxa"/>
+        <w:right w:w="108" w:type="dxa"/>
+      </w:tblCellMar>
     </w:tblPr>
   </w:style>
   <w:style w:type="table" w:customStyle="1" w:styleId="PlainTable41">
     <w:name w:val="Plain Table 41"/>
-    <w:basedOn w:val="TableNormal"/>
+    <w:basedOn w:val="TabelNormal"/>
     <w:uiPriority w:val="44"/>
     <w:rsid w:val="009A0984"/>
     <w:tblPr>
       <w:tblStyleRowBandSize w:val="1"/>
       <w:tblStyleColBandSize w:val="1"/>
+      <w:tblInd w:w="0" w:type="dxa"/>
+      <w:tblCellMar>
+        <w:top w:w="0" w:type="dxa"/>
+        <w:left w:w="108" w:type="dxa"/>
+        <w:bottom w:w="0" w:type="dxa"/>
+        <w:right w:w="108" w:type="dxa"/>
+      </w:tblCellMar>
     </w:tblPr>
     <w:tblStylePr w:type="firstRow">
       <w:rPr>
@@ -9129,10 +7990,11 @@
   </w:style>
   <w:style w:type="table" w:customStyle="1" w:styleId="TabelgrilLuminos1">
     <w:name w:val="Tabel grilă Luminos1"/>
-    <w:basedOn w:val="TableNormal"/>
+    <w:basedOn w:val="TabelNormal"/>
     <w:uiPriority w:val="40"/>
     <w:rsid w:val="005B30FC"/>
     <w:tblPr>
+      <w:tblInd w:w="0" w:type="dxa"/>
       <w:tblBorders>
         <w:top w:val="single" w:sz="4" w:space="0" w:color="BFBFBF" w:themeColor="background1" w:themeShade="BF"/>
         <w:left w:val="single" w:sz="4" w:space="0" w:color="BFBFBF" w:themeColor="background1" w:themeShade="BF"/>
@@ -9141,11 +8003,17 @@
         <w:insideH w:val="single" w:sz="4" w:space="0" w:color="BFBFBF" w:themeColor="background1" w:themeShade="BF"/>
         <w:insideV w:val="single" w:sz="4" w:space="0" w:color="BFBFBF" w:themeColor="background1" w:themeShade="BF"/>
       </w:tblBorders>
+      <w:tblCellMar>
+        <w:top w:w="0" w:type="dxa"/>
+        <w:left w:w="108" w:type="dxa"/>
+        <w:bottom w:w="0" w:type="dxa"/>
+        <w:right w:w="108" w:type="dxa"/>
+      </w:tblCellMar>
     </w:tblPr>
   </w:style>
   <w:style w:type="character" w:customStyle="1" w:styleId="UnresolvedMention2">
     <w:name w:val="Unresolved Mention2"/>
-    <w:basedOn w:val="DefaultParagraphFont"/>
+    <w:basedOn w:val="Fontdeparagrafimplicit"/>
     <w:uiPriority w:val="99"/>
     <w:semiHidden/>
     <w:unhideWhenUsed/>
@@ -9155,435 +8023,7 @@
       <w:shd w:val="clear" w:color="auto" w:fill="E1DFDD"/>
     </w:rPr>
   </w:style>
-  <w:style w:type="paragraph" w:styleId="ListParagraph">
-    <w:name w:val="List Paragraph"/>
-    <w:basedOn w:val="Normal"/>
-    <w:uiPriority w:val="34"/>
-    <w:qFormat/>
-    <w:rsid w:val="008779D9"/>
-    <w:pPr>
-      <w:spacing w:after="200" w:line="276" w:lineRule="auto"/>
-      <w:ind w:left="720"/>
-      <w:contextualSpacing/>
-      <w:jc w:val="left"/>
-    </w:pPr>
-    <w:rPr>
-      <w:rFonts w:ascii="Calibri" w:hAnsi="Calibri"/>
-      <w:sz w:val="22"/>
-      <w:szCs w:val="22"/>
-      <w:lang w:val="en-US"/>
-    </w:rPr>
-  </w:style>
-</w:styles>
-</file>
-
-<file path=word/stylesWithEffects.xml><?xml version="1.0" encoding="utf-8"?>
-<w:styles xmlns:wpc="http://schemas.microsoft.com/office/word/2010/wordprocessingCanvas" xmlns:mc="http://schemas.openxmlformats.org/markup-compatibility/2006" xmlns:o="urn:schemas-microsoft-com:office:office" xmlns:r="http://schemas.openxmlformats.org/officeDocument/2006/relationships" xmlns:m="http://schemas.openxmlformats.org/officeDocument/2006/math" xmlns:v="urn:schemas-microsoft-com:vml" xmlns:wp14="http://schemas.microsoft.com/office/word/2010/wordprocessingDrawing" xmlns:wp="http://schemas.openxmlformats.org/drawingml/2006/wordprocessingDrawing" xmlns:w10="urn:schemas-microsoft-com:office:word" xmlns:w="http://schemas.openxmlformats.org/wordprocessingml/2006/main" xmlns:w14="http://schemas.microsoft.com/office/word/2010/wordml" xmlns:wpg="http://schemas.microsoft.com/office/word/2010/wordprocessingGroup" xmlns:wpi="http://schemas.microsoft.com/office/word/2010/wordprocessingInk" xmlns:wne="http://schemas.microsoft.com/office/word/2006/wordml" xmlns:wps="http://schemas.microsoft.com/office/word/2010/wordprocessingShape" mc:Ignorable="w14 wp14">
-  <w:docDefaults>
-    <w:rPrDefault>
-      <w:rPr>
-        <w:rFonts w:ascii="Nyala" w:eastAsia="Times New Roman" w:hAnsi="Nyala" w:cs="Times New Roman"/>
-        <w:lang w:val="en-US" w:eastAsia="en-US" w:bidi="ar-SA"/>
-      </w:rPr>
-    </w:rPrDefault>
-    <w:pPrDefault/>
-  </w:docDefaults>
-  <w:latentStyles w:defLockedState="0" w:defUIPriority="0" w:defSemiHidden="1" w:defUnhideWhenUsed="1" w:defQFormat="0" w:count="267">
-    <w:lsdException w:name="Normal" w:locked="1" w:semiHidden="0" w:unhideWhenUsed="0" w:qFormat="1"/>
-    <w:lsdException w:name="heading 1" w:locked="1" w:semiHidden="0" w:unhideWhenUsed="0" w:qFormat="1"/>
-    <w:lsdException w:name="heading 2" w:locked="1" w:qFormat="1"/>
-    <w:lsdException w:name="heading 3" w:locked="1" w:qFormat="1"/>
-    <w:lsdException w:name="heading 4" w:locked="1" w:qFormat="1"/>
-    <w:lsdException w:name="heading 5" w:locked="1" w:qFormat="1"/>
-    <w:lsdException w:name="heading 6" w:locked="1" w:qFormat="1"/>
-    <w:lsdException w:name="heading 7" w:locked="1" w:qFormat="1"/>
-    <w:lsdException w:name="heading 8" w:locked="1" w:qFormat="1"/>
-    <w:lsdException w:name="heading 9" w:locked="1" w:qFormat="1"/>
-    <w:lsdException w:name="header" w:locked="1"/>
-    <w:lsdException w:name="footer" w:uiPriority="99"/>
-    <w:lsdException w:name="caption" w:locked="1" w:qFormat="1"/>
-    <w:lsdException w:name="table of authorities" w:semiHidden="0" w:unhideWhenUsed="0"/>
-    <w:lsdException w:name="List" w:semiHidden="0" w:unhideWhenUsed="0"/>
-    <w:lsdException w:name="List Bullet" w:semiHidden="0" w:unhideWhenUsed="0"/>
-    <w:lsdException w:name="List Number" w:locked="1"/>
-    <w:lsdException w:name="List 4" w:locked="1"/>
-    <w:lsdException w:name="List 5" w:locked="1"/>
-    <w:lsdException w:name="Title" w:locked="1" w:semiHidden="0" w:unhideWhenUsed="0" w:qFormat="1"/>
-    <w:lsdException w:name="List Continue 2" w:semiHidden="0" w:unhideWhenUsed="0"/>
-    <w:lsdException w:name="List Continue 3" w:semiHidden="0" w:unhideWhenUsed="0"/>
-    <w:lsdException w:name="List Continue 4" w:semiHidden="0" w:unhideWhenUsed="0"/>
-    <w:lsdException w:name="List Continue 5" w:semiHidden="0" w:unhideWhenUsed="0"/>
-    <w:lsdException w:name="Subtitle" w:locked="1" w:semiHidden="0" w:unhideWhenUsed="0" w:qFormat="1"/>
-    <w:lsdException w:name="Salutation" w:locked="1"/>
-    <w:lsdException w:name="Date" w:locked="1"/>
-    <w:lsdException w:name="Body Text First Indent" w:locked="1"/>
-    <w:lsdException w:name="Strong" w:locked="1" w:semiHidden="0" w:unhideWhenUsed="0" w:qFormat="1"/>
-    <w:lsdException w:name="Emphasis" w:locked="1" w:semiHidden="0" w:unhideWhenUsed="0" w:qFormat="1"/>
-    <w:lsdException w:name="Table Grid" w:locked="1" w:semiHidden="0" w:uiPriority="39" w:unhideWhenUsed="0"/>
-    <w:lsdException w:name="Placeholder Text" w:uiPriority="99" w:unhideWhenUsed="0"/>
-    <w:lsdException w:name="No Spacing" w:semiHidden="0" w:uiPriority="1" w:unhideWhenUsed="0" w:qFormat="1"/>
-    <w:lsdException w:name="Light Shading" w:semiHidden="0" w:uiPriority="60" w:unhideWhenUsed="0"/>
-    <w:lsdException w:name="Light List" w:semiHidden="0" w:uiPriority="61" w:unhideWhenUsed="0"/>
-    <w:lsdException w:name="Light Grid" w:semiHidden="0" w:uiPriority="62" w:unhideWhenUsed="0"/>
-    <w:lsdException w:name="Medium Shading 1" w:semiHidden="0" w:uiPriority="63" w:unhideWhenUsed="0"/>
-    <w:lsdException w:name="Medium Shading 2" w:semiHidden="0" w:uiPriority="64" w:unhideWhenUsed="0"/>
-    <w:lsdException w:name="Medium List 1" w:semiHidden="0" w:uiPriority="65" w:unhideWhenUsed="0"/>
-    <w:lsdException w:name="Medium List 2" w:semiHidden="0" w:uiPriority="66" w:unhideWhenUsed="0"/>
-    <w:lsdException w:name="Medium Grid 1" w:semiHidden="0" w:uiPriority="67" w:unhideWhenUsed="0"/>
-    <w:lsdException w:name="Medium Grid 2" w:semiHidden="0" w:uiPriority="68" w:unhideWhenUsed="0"/>
-    <w:lsdException w:name="Medium Grid 3" w:semiHidden="0" w:uiPriority="69" w:unhideWhenUsed="0"/>
-    <w:lsdException w:name="Dark List" w:semiHidden="0" w:uiPriority="70" w:unhideWhenUsed="0"/>
-    <w:lsdException w:name="Colorful Shading" w:semiHidden="0" w:uiPriority="71" w:unhideWhenUsed="0"/>
-    <w:lsdException w:name="Colorful List" w:semiHidden="0" w:uiPriority="72" w:unhideWhenUsed="0"/>
-    <w:lsdException w:name="Colorful Grid" w:semiHidden="0" w:uiPriority="73" w:unhideWhenUsed="0"/>
-    <w:lsdException w:name="Light Shading Accent 1" w:semiHidden="0" w:uiPriority="60" w:unhideWhenUsed="0"/>
-    <w:lsdException w:name="Light List Accent 1" w:semiHidden="0" w:uiPriority="61" w:unhideWhenUsed="0"/>
-    <w:lsdException w:name="Light Grid Accent 1" w:semiHidden="0" w:uiPriority="62" w:unhideWhenUsed="0"/>
-    <w:lsdException w:name="Medium Shading 1 Accent 1" w:semiHidden="0" w:uiPriority="63" w:unhideWhenUsed="0"/>
-    <w:lsdException w:name="Medium Shading 2 Accent 1" w:semiHidden="0" w:uiPriority="64" w:unhideWhenUsed="0"/>
-    <w:lsdException w:name="Medium List 1 Accent 1" w:semiHidden="0" w:uiPriority="65" w:unhideWhenUsed="0"/>
-    <w:lsdException w:name="Revision" w:uiPriority="99" w:unhideWhenUsed="0"/>
-    <w:lsdException w:name="List Paragraph" w:semiHidden="0" w:uiPriority="34" w:unhideWhenUsed="0" w:qFormat="1"/>
-    <w:lsdException w:name="Quote" w:semiHidden="0" w:uiPriority="29" w:unhideWhenUsed="0" w:qFormat="1"/>
-    <w:lsdException w:name="Intense Quote" w:semiHidden="0" w:uiPriority="30" w:unhideWhenUsed="0" w:qFormat="1"/>
-    <w:lsdException w:name="Medium List 2 Accent 1" w:semiHidden="0" w:uiPriority="66" w:unhideWhenUsed="0"/>
-    <w:lsdException w:name="Medium Grid 1 Accent 1" w:semiHidden="0" w:uiPriority="67" w:unhideWhenUsed="0"/>
-    <w:lsdException w:name="Medium Grid 2 Accent 1" w:semiHidden="0" w:uiPriority="68" w:unhideWhenUsed="0"/>
-    <w:lsdException w:name="Medium Grid 3 Accent 1" w:semiHidden="0" w:uiPriority="69" w:unhideWhenUsed="0"/>
-    <w:lsdException w:name="Dark List Accent 1" w:semiHidden="0" w:uiPriority="70" w:unhideWhenUsed="0"/>
-    <w:lsdException w:name="Colorful Shading Accent 1" w:semiHidden="0" w:uiPriority="71" w:unhideWhenUsed="0"/>
-    <w:lsdException w:name="Colorful List Accent 1" w:semiHidden="0" w:uiPriority="72" w:unhideWhenUsed="0"/>
-    <w:lsdException w:name="Colorful Grid Accent 1" w:semiHidden="0" w:uiPriority="73" w:unhideWhenUsed="0"/>
-    <w:lsdException w:name="Light Shading Accent 2" w:semiHidden="0" w:uiPriority="60" w:unhideWhenUsed="0"/>
-    <w:lsdException w:name="Light List Accent 2" w:semiHidden="0" w:uiPriority="61" w:unhideWhenUsed="0"/>
-    <w:lsdException w:name="Light Grid Accent 2" w:semiHidden="0" w:uiPriority="62" w:unhideWhenUsed="0"/>
-    <w:lsdException w:name="Medium Shading 1 Accent 2" w:semiHidden="0" w:uiPriority="63" w:unhideWhenUsed="0"/>
-    <w:lsdException w:name="Medium Shading 2 Accent 2" w:semiHidden="0" w:uiPriority="64" w:unhideWhenUsed="0"/>
-    <w:lsdException w:name="Medium List 1 Accent 2" w:semiHidden="0" w:uiPriority="65" w:unhideWhenUsed="0"/>
-    <w:lsdException w:name="Medium List 2 Accent 2" w:semiHidden="0" w:uiPriority="66" w:unhideWhenUsed="0"/>
-    <w:lsdException w:name="Medium Grid 1 Accent 2" w:semiHidden="0" w:uiPriority="67" w:unhideWhenUsed="0"/>
-    <w:lsdException w:name="Medium Grid 2 Accent 2" w:semiHidden="0" w:uiPriority="68" w:unhideWhenUsed="0"/>
-    <w:lsdException w:name="Medium Grid 3 Accent 2" w:semiHidden="0" w:uiPriority="69" w:unhideWhenUsed="0"/>
-    <w:lsdException w:name="Dark List Accent 2" w:semiHidden="0" w:uiPriority="70" w:unhideWhenUsed="0"/>
-    <w:lsdException w:name="Colorful Shading Accent 2" w:semiHidden="0" w:uiPriority="71" w:unhideWhenUsed="0"/>
-    <w:lsdException w:name="Colorful List Accent 2" w:semiHidden="0" w:uiPriority="72" w:unhideWhenUsed="0"/>
-    <w:lsdException w:name="Colorful Grid Accent 2" w:semiHidden="0" w:uiPriority="73" w:unhideWhenUsed="0"/>
-    <w:lsdException w:name="Light Shading Accent 3" w:semiHidden="0" w:uiPriority="60" w:unhideWhenUsed="0"/>
-    <w:lsdException w:name="Light List Accent 3" w:semiHidden="0" w:uiPriority="61" w:unhideWhenUsed="0"/>
-    <w:lsdException w:name="Light Grid Accent 3" w:semiHidden="0" w:uiPriority="62" w:unhideWhenUsed="0"/>
-    <w:lsdException w:name="Medium Shading 1 Accent 3" w:semiHidden="0" w:uiPriority="63" w:unhideWhenUsed="0"/>
-    <w:lsdException w:name="Medium Shading 2 Accent 3" w:semiHidden="0" w:uiPriority="64" w:unhideWhenUsed="0"/>
-    <w:lsdException w:name="Medium List 1 Accent 3" w:semiHidden="0" w:uiPriority="65" w:unhideWhenUsed="0"/>
-    <w:lsdException w:name="Medium List 2 Accent 3" w:semiHidden="0" w:uiPriority="66" w:unhideWhenUsed="0"/>
-    <w:lsdException w:name="Medium Grid 1 Accent 3" w:semiHidden="0" w:uiPriority="67" w:unhideWhenUsed="0"/>
-    <w:lsdException w:name="Medium Grid 2 Accent 3" w:semiHidden="0" w:uiPriority="68" w:unhideWhenUsed="0"/>
-    <w:lsdException w:name="Medium Grid 3 Accent 3" w:semiHidden="0" w:uiPriority="69" w:unhideWhenUsed="0"/>
-    <w:lsdException w:name="Dark List Accent 3" w:semiHidden="0" w:uiPriority="70" w:unhideWhenUsed="0"/>
-    <w:lsdException w:name="Colorful Shading Accent 3" w:semiHidden="0" w:uiPriority="71" w:unhideWhenUsed="0"/>
-    <w:lsdException w:name="Colorful List Accent 3" w:semiHidden="0" w:uiPriority="72" w:unhideWhenUsed="0"/>
-    <w:lsdException w:name="Colorful Grid Accent 3" w:semiHidden="0" w:uiPriority="73" w:unhideWhenUsed="0"/>
-    <w:lsdException w:name="Light Shading Accent 4" w:semiHidden="0" w:uiPriority="60" w:unhideWhenUsed="0"/>
-    <w:lsdException w:name="Light List Accent 4" w:semiHidden="0" w:uiPriority="61" w:unhideWhenUsed="0"/>
-    <w:lsdException w:name="Light Grid Accent 4" w:semiHidden="0" w:uiPriority="62" w:unhideWhenUsed="0"/>
-    <w:lsdException w:name="Medium Shading 1 Accent 4" w:semiHidden="0" w:uiPriority="63" w:unhideWhenUsed="0"/>
-    <w:lsdException w:name="Medium Shading 2 Accent 4" w:semiHidden="0" w:uiPriority="64" w:unhideWhenUsed="0"/>
-    <w:lsdException w:name="Medium List 1 Accent 4" w:semiHidden="0" w:uiPriority="65" w:unhideWhenUsed="0"/>
-    <w:lsdException w:name="Medium List 2 Accent 4" w:semiHidden="0" w:uiPriority="66" w:unhideWhenUsed="0"/>
-    <w:lsdException w:name="Medium Grid 1 Accent 4" w:semiHidden="0" w:uiPriority="67" w:unhideWhenUsed="0"/>
-    <w:lsdException w:name="Medium Grid 2 Accent 4" w:semiHidden="0" w:uiPriority="68" w:unhideWhenUsed="0"/>
-    <w:lsdException w:name="Medium Grid 3 Accent 4" w:semiHidden="0" w:uiPriority="69" w:unhideWhenUsed="0"/>
-    <w:lsdException w:name="Dark List Accent 4" w:semiHidden="0" w:uiPriority="70" w:unhideWhenUsed="0"/>
-    <w:lsdException w:name="Colorful Shading Accent 4" w:semiHidden="0" w:uiPriority="71" w:unhideWhenUsed="0"/>
-    <w:lsdException w:name="Colorful List Accent 4" w:semiHidden="0" w:uiPriority="72" w:unhideWhenUsed="0"/>
-    <w:lsdException w:name="Colorful Grid Accent 4" w:semiHidden="0" w:uiPriority="73" w:unhideWhenUsed="0"/>
-    <w:lsdException w:name="Light Shading Accent 5" w:semiHidden="0" w:uiPriority="60" w:unhideWhenUsed="0"/>
-    <w:lsdException w:name="Light List Accent 5" w:semiHidden="0" w:uiPriority="61" w:unhideWhenUsed="0"/>
-    <w:lsdException w:name="Light Grid Accent 5" w:semiHidden="0" w:uiPriority="62" w:unhideWhenUsed="0"/>
-    <w:lsdException w:name="Medium Shading 1 Accent 5" w:semiHidden="0" w:uiPriority="63" w:unhideWhenUsed="0"/>
-    <w:lsdException w:name="Medium Shading 2 Accent 5" w:semiHidden="0" w:uiPriority="64" w:unhideWhenUsed="0"/>
-    <w:lsdException w:name="Medium List 1 Accent 5" w:semiHidden="0" w:uiPriority="65" w:unhideWhenUsed="0"/>
-    <w:lsdException w:name="Medium List 2 Accent 5" w:semiHidden="0" w:uiPriority="66" w:unhideWhenUsed="0"/>
-    <w:lsdException w:name="Medium Grid 1 Accent 5" w:semiHidden="0" w:uiPriority="67" w:unhideWhenUsed="0"/>
-    <w:lsdException w:name="Medium Grid 2 Accent 5" w:semiHidden="0" w:uiPriority="68" w:unhideWhenUsed="0"/>
-    <w:lsdException w:name="Medium Grid 3 Accent 5" w:semiHidden="0" w:uiPriority="69" w:unhideWhenUsed="0"/>
-    <w:lsdException w:name="Dark List Accent 5" w:semiHidden="0" w:uiPriority="70" w:unhideWhenUsed="0"/>
-    <w:lsdException w:name="Colorful Shading Accent 5" w:semiHidden="0" w:uiPriority="71" w:unhideWhenUsed="0"/>
-    <w:lsdException w:name="Colorful List Accent 5" w:semiHidden="0" w:uiPriority="72" w:unhideWhenUsed="0"/>
-    <w:lsdException w:name="Colorful Grid Accent 5" w:semiHidden="0" w:uiPriority="73" w:unhideWhenUsed="0"/>
-    <w:lsdException w:name="Light Shading Accent 6" w:semiHidden="0" w:uiPriority="60" w:unhideWhenUsed="0"/>
-    <w:lsdException w:name="Light List Accent 6" w:semiHidden="0" w:uiPriority="61" w:unhideWhenUsed="0"/>
-    <w:lsdException w:name="Light Grid Accent 6" w:semiHidden="0" w:uiPriority="62" w:unhideWhenUsed="0"/>
-    <w:lsdException w:name="Medium Shading 1 Accent 6" w:semiHidden="0" w:uiPriority="63" w:unhideWhenUsed="0"/>
-    <w:lsdException w:name="Medium Shading 2 Accent 6" w:semiHidden="0" w:uiPriority="64" w:unhideWhenUsed="0"/>
-    <w:lsdException w:name="Medium List 1 Accent 6" w:semiHidden="0" w:uiPriority="65" w:unhideWhenUsed="0"/>
-    <w:lsdException w:name="Medium List 2 Accent 6" w:semiHidden="0" w:uiPriority="66" w:unhideWhenUsed="0"/>
-    <w:lsdException w:name="Medium Grid 1 Accent 6" w:semiHidden="0" w:uiPriority="67" w:unhideWhenUsed="0"/>
-    <w:lsdException w:name="Medium Grid 2 Accent 6" w:semiHidden="0" w:uiPriority="68" w:unhideWhenUsed="0"/>
-    <w:lsdException w:name="Medium Grid 3 Accent 6" w:semiHidden="0" w:uiPriority="69" w:unhideWhenUsed="0"/>
-    <w:lsdException w:name="Dark List Accent 6" w:semiHidden="0" w:uiPriority="70" w:unhideWhenUsed="0"/>
-    <w:lsdException w:name="Colorful Shading Accent 6" w:semiHidden="0" w:uiPriority="71" w:unhideWhenUsed="0"/>
-    <w:lsdException w:name="Colorful List Accent 6" w:semiHidden="0" w:uiPriority="72" w:unhideWhenUsed="0"/>
-    <w:lsdException w:name="Colorful Grid Accent 6" w:semiHidden="0" w:uiPriority="73" w:unhideWhenUsed="0"/>
-    <w:lsdException w:name="Subtle Emphasis" w:semiHidden="0" w:uiPriority="19" w:unhideWhenUsed="0" w:qFormat="1"/>
-    <w:lsdException w:name="Intense Emphasis" w:semiHidden="0" w:uiPriority="21" w:unhideWhenUsed="0" w:qFormat="1"/>
-    <w:lsdException w:name="Subtle Reference" w:semiHidden="0" w:uiPriority="31" w:unhideWhenUsed="0" w:qFormat="1"/>
-    <w:lsdException w:name="Intense Reference" w:semiHidden="0" w:uiPriority="32" w:unhideWhenUsed="0" w:qFormat="1"/>
-    <w:lsdException w:name="Book Title" w:semiHidden="0" w:uiPriority="33" w:unhideWhenUsed="0" w:qFormat="1"/>
-    <w:lsdException w:name="Bibliography" w:uiPriority="37"/>
-    <w:lsdException w:name="TOC Heading" w:uiPriority="39" w:qFormat="1"/>
-  </w:latentStyles>
-  <w:style w:type="paragraph" w:default="1" w:styleId="Normal">
-    <w:name w:val="Normal"/>
-    <w:qFormat/>
-    <w:rsid w:val="008E611C"/>
-    <w:pPr>
-      <w:spacing w:line="360" w:lineRule="auto"/>
-      <w:jc w:val="both"/>
-    </w:pPr>
-    <w:rPr>
-      <w:sz w:val="28"/>
-      <w:szCs w:val="16"/>
-      <w:lang w:val="ro-RO"/>
-    </w:rPr>
-  </w:style>
-  <w:style w:type="character" w:default="1" w:styleId="DefaultParagraphFont">
-    <w:name w:val="Default Paragraph Font"/>
-    <w:uiPriority w:val="1"/>
-    <w:semiHidden/>
-    <w:unhideWhenUsed/>
-  </w:style>
-  <w:style w:type="table" w:default="1" w:styleId="TableNormal">
-    <w:name w:val="Normal Table"/>
-    <w:uiPriority w:val="99"/>
-    <w:semiHidden/>
-    <w:unhideWhenUsed/>
-    <w:tblPr>
-      <w:tblInd w:w="0" w:type="dxa"/>
-      <w:tblCellMar>
-        <w:top w:w="0" w:type="dxa"/>
-        <w:left w:w="108" w:type="dxa"/>
-        <w:bottom w:w="0" w:type="dxa"/>
-        <w:right w:w="108" w:type="dxa"/>
-      </w:tblCellMar>
-    </w:tblPr>
-  </w:style>
-  <w:style w:type="numbering" w:default="1" w:styleId="NoList">
-    <w:name w:val="No List"/>
-    <w:uiPriority w:val="99"/>
-    <w:semiHidden/>
-    <w:unhideWhenUsed/>
-  </w:style>
-  <w:style w:type="paragraph" w:styleId="BalloonText">
-    <w:name w:val="Balloon Text"/>
-    <w:basedOn w:val="Normal"/>
-    <w:semiHidden/>
-    <w:rPr>
-      <w:rFonts w:ascii="Tahoma" w:hAnsi="Tahoma" w:cs="Tahoma"/>
-      <w:sz w:val="16"/>
-    </w:rPr>
-  </w:style>
-  <w:style w:type="paragraph" w:styleId="Header">
-    <w:name w:val="header"/>
-    <w:basedOn w:val="Normal"/>
-    <w:link w:val="HeaderChar"/>
-    <w:pPr>
-      <w:tabs>
-        <w:tab w:val="center" w:pos="4680"/>
-        <w:tab w:val="right" w:pos="9360"/>
-      </w:tabs>
-    </w:pPr>
-    <w:rPr>
-      <w:sz w:val="24"/>
-      <w:szCs w:val="24"/>
-      <w:lang w:eastAsia="ro-RO"/>
-    </w:rPr>
-  </w:style>
-  <w:style w:type="character" w:customStyle="1" w:styleId="HeaderChar">
-    <w:name w:val="Header Char"/>
-    <w:link w:val="Header"/>
-    <w:locked/>
-    <w:rPr>
-      <w:sz w:val="24"/>
-      <w:lang w:val="ro-RO" w:eastAsia="ro-RO"/>
-    </w:rPr>
-  </w:style>
-  <w:style w:type="paragraph" w:styleId="Footer">
-    <w:name w:val="footer"/>
-    <w:basedOn w:val="Normal"/>
-    <w:link w:val="FooterChar"/>
-    <w:uiPriority w:val="99"/>
-    <w:pPr>
-      <w:tabs>
-        <w:tab w:val="center" w:pos="4680"/>
-        <w:tab w:val="right" w:pos="9360"/>
-      </w:tabs>
-    </w:pPr>
-    <w:rPr>
-      <w:sz w:val="24"/>
-      <w:szCs w:val="24"/>
-      <w:lang w:eastAsia="ro-RO"/>
-    </w:rPr>
-  </w:style>
-  <w:style w:type="character" w:customStyle="1" w:styleId="FooterChar">
-    <w:name w:val="Footer Char"/>
-    <w:link w:val="Footer"/>
-    <w:uiPriority w:val="99"/>
-    <w:locked/>
-    <w:rPr>
-      <w:sz w:val="24"/>
-      <w:lang w:val="ro-RO" w:eastAsia="ro-RO"/>
-    </w:rPr>
-  </w:style>
-  <w:style w:type="paragraph" w:customStyle="1" w:styleId="ListParagraph1">
-    <w:name w:val="List Paragraph1"/>
-    <w:basedOn w:val="Normal"/>
-    <w:pPr>
-      <w:ind w:left="720"/>
-    </w:pPr>
-  </w:style>
-  <w:style w:type="character" w:styleId="Hyperlink">
-    <w:name w:val="Hyperlink"/>
-    <w:rPr>
-      <w:rFonts w:cs="Times New Roman"/>
-      <w:color w:val="0000FF"/>
-      <w:u w:val="single"/>
-    </w:rPr>
-  </w:style>
-  <w:style w:type="character" w:customStyle="1" w:styleId="UnresolvedMention1">
-    <w:name w:val="Unresolved Mention1"/>
-    <w:basedOn w:val="DefaultParagraphFont"/>
-    <w:uiPriority w:val="99"/>
-    <w:semiHidden/>
-    <w:unhideWhenUsed/>
-    <w:rsid w:val="0032456F"/>
-    <w:rPr>
-      <w:color w:val="605E5C"/>
-      <w:shd w:val="clear" w:color="auto" w:fill="E1DFDD"/>
-    </w:rPr>
-  </w:style>
-  <w:style w:type="table" w:styleId="TableGrid">
-    <w:name w:val="Table Grid"/>
-    <w:basedOn w:val="TableNormal"/>
-    <w:uiPriority w:val="39"/>
-    <w:locked/>
-    <w:rsid w:val="002138A7"/>
-    <w:rPr>
-      <w:rFonts w:asciiTheme="minorHAnsi" w:eastAsiaTheme="minorHAnsi" w:hAnsiTheme="minorHAnsi" w:cstheme="minorBidi"/>
-      <w:sz w:val="22"/>
-      <w:szCs w:val="22"/>
-      <w:lang w:val="en-GB"/>
-    </w:rPr>
-    <w:tblPr>
-      <w:tblBorders>
-        <w:top w:val="single" w:sz="4" w:space="0" w:color="auto"/>
-        <w:left w:val="single" w:sz="4" w:space="0" w:color="auto"/>
-        <w:bottom w:val="single" w:sz="4" w:space="0" w:color="auto"/>
-        <w:right w:val="single" w:sz="4" w:space="0" w:color="auto"/>
-        <w:insideH w:val="single" w:sz="4" w:space="0" w:color="auto"/>
-        <w:insideV w:val="single" w:sz="4" w:space="0" w:color="auto"/>
-      </w:tblBorders>
-    </w:tblPr>
-  </w:style>
-  <w:style w:type="character" w:styleId="FollowedHyperlink">
-    <w:name w:val="FollowedHyperlink"/>
-    <w:basedOn w:val="DefaultParagraphFont"/>
-    <w:rsid w:val="00695AD3"/>
-    <w:rPr>
-      <w:color w:val="954F72" w:themeColor="followedHyperlink"/>
-      <w:u w:val="single"/>
-    </w:rPr>
-  </w:style>
-  <w:style w:type="table" w:customStyle="1" w:styleId="TableGridLight1">
-    <w:name w:val="Table Grid Light1"/>
-    <w:basedOn w:val="TableNormal"/>
-    <w:uiPriority w:val="40"/>
-    <w:rsid w:val="009A0984"/>
-    <w:tblPr>
-      <w:tblBorders>
-        <w:top w:val="single" w:sz="4" w:space="0" w:color="BFBFBF" w:themeColor="background1" w:themeShade="BF"/>
-        <w:left w:val="single" w:sz="4" w:space="0" w:color="BFBFBF" w:themeColor="background1" w:themeShade="BF"/>
-        <w:bottom w:val="single" w:sz="4" w:space="0" w:color="BFBFBF" w:themeColor="background1" w:themeShade="BF"/>
-        <w:right w:val="single" w:sz="4" w:space="0" w:color="BFBFBF" w:themeColor="background1" w:themeShade="BF"/>
-        <w:insideH w:val="single" w:sz="4" w:space="0" w:color="BFBFBF" w:themeColor="background1" w:themeShade="BF"/>
-        <w:insideV w:val="single" w:sz="4" w:space="0" w:color="BFBFBF" w:themeColor="background1" w:themeShade="BF"/>
-      </w:tblBorders>
-    </w:tblPr>
-  </w:style>
-  <w:style w:type="table" w:customStyle="1" w:styleId="PlainTable41">
-    <w:name w:val="Plain Table 41"/>
-    <w:basedOn w:val="TableNormal"/>
-    <w:uiPriority w:val="44"/>
-    <w:rsid w:val="009A0984"/>
-    <w:tblPr>
-      <w:tblStyleRowBandSize w:val="1"/>
-      <w:tblStyleColBandSize w:val="1"/>
-    </w:tblPr>
-    <w:tblStylePr w:type="firstRow">
-      <w:rPr>
-        <w:b/>
-        <w:bCs/>
-      </w:rPr>
-    </w:tblStylePr>
-    <w:tblStylePr w:type="lastRow">
-      <w:rPr>
-        <w:b/>
-        <w:bCs/>
-      </w:rPr>
-    </w:tblStylePr>
-    <w:tblStylePr w:type="firstCol">
-      <w:rPr>
-        <w:b/>
-        <w:bCs/>
-      </w:rPr>
-    </w:tblStylePr>
-    <w:tblStylePr w:type="lastCol">
-      <w:rPr>
-        <w:b/>
-        <w:bCs/>
-      </w:rPr>
-    </w:tblStylePr>
-    <w:tblStylePr w:type="band1Vert">
-      <w:tblPr/>
-      <w:tcPr>
-        <w:shd w:val="clear" w:color="auto" w:fill="F2F2F2" w:themeFill="background1" w:themeFillShade="F2"/>
-      </w:tcPr>
-    </w:tblStylePr>
-    <w:tblStylePr w:type="band1Horz">
-      <w:tblPr/>
-      <w:tcPr>
-        <w:shd w:val="clear" w:color="auto" w:fill="F2F2F2" w:themeFill="background1" w:themeFillShade="F2"/>
-      </w:tcPr>
-    </w:tblStylePr>
-  </w:style>
-  <w:style w:type="table" w:customStyle="1" w:styleId="TabelgrilLuminos1">
-    <w:name w:val="Tabel grilă Luminos1"/>
-    <w:basedOn w:val="TableNormal"/>
-    <w:uiPriority w:val="40"/>
-    <w:rsid w:val="005B30FC"/>
-    <w:tblPr>
-      <w:tblBorders>
-        <w:top w:val="single" w:sz="4" w:space="0" w:color="BFBFBF" w:themeColor="background1" w:themeShade="BF"/>
-        <w:left w:val="single" w:sz="4" w:space="0" w:color="BFBFBF" w:themeColor="background1" w:themeShade="BF"/>
-        <w:bottom w:val="single" w:sz="4" w:space="0" w:color="BFBFBF" w:themeColor="background1" w:themeShade="BF"/>
-        <w:right w:val="single" w:sz="4" w:space="0" w:color="BFBFBF" w:themeColor="background1" w:themeShade="BF"/>
-        <w:insideH w:val="single" w:sz="4" w:space="0" w:color="BFBFBF" w:themeColor="background1" w:themeShade="BF"/>
-        <w:insideV w:val="single" w:sz="4" w:space="0" w:color="BFBFBF" w:themeColor="background1" w:themeShade="BF"/>
-      </w:tblBorders>
-    </w:tblPr>
-  </w:style>
-  <w:style w:type="character" w:customStyle="1" w:styleId="UnresolvedMention2">
-    <w:name w:val="Unresolved Mention2"/>
-    <w:basedOn w:val="DefaultParagraphFont"/>
-    <w:uiPriority w:val="99"/>
-    <w:semiHidden/>
-    <w:unhideWhenUsed/>
-    <w:rsid w:val="0065656E"/>
-    <w:rPr>
-      <w:color w:val="605E5C"/>
-      <w:shd w:val="clear" w:color="auto" w:fill="E1DFDD"/>
-    </w:rPr>
-  </w:style>
-  <w:style w:type="paragraph" w:styleId="ListParagraph">
+  <w:style w:type="paragraph" w:styleId="Listparagraf">
     <w:name w:val="List Paragraph"/>
     <w:basedOn w:val="Normal"/>
     <w:uiPriority w:val="34"/>
@@ -9894,7 +8334,7 @@
   <a:extraClrSchemeLst/>
   <a:extLst>
     <a:ext uri="{05A4C25C-085E-4340-85A3-A5531E510DB2}">
-      <thm15:themeFamily xmlns:thm15="http://schemas.microsoft.com/office/thememl/2012/main" xmlns="" name="Office Theme" id="{62F939B6-93AF-4DB8-9C6B-D6C7DFDC589F}" vid="{4A3C46E8-61CC-4603-A589-7422A47A8E4A}"/>
+      <thm15:themeFamily xmlns:thm15="http://schemas.microsoft.com/office/thememl/2012/main" name="Office Theme" id="{62F939B6-93AF-4DB8-9C6B-D6C7DFDC589F}" vid="{4A3C46E8-61CC-4603-A589-7422A47A8E4A}"/>
     </a:ext>
   </a:extLst>
 </a:theme>

--- a/template/rechi/template_permis_suspendat_sau_anulat.docx
+++ b/template/rechi/template_permis_suspendat_sau_anulat.docx
@@ -1,6 +1,6 @@
 
 <file path=word/document.xml><?xml version="1.0" encoding="utf-8"?>
-<w:document xmlns:wpc="http://schemas.microsoft.com/office/word/2010/wordprocessingCanvas" xmlns:mc="http://schemas.openxmlformats.org/markup-compatibility/2006" xmlns:o="urn:schemas-microsoft-com:office:office" xmlns:r="http://schemas.openxmlformats.org/officeDocument/2006/relationships" xmlns:m="http://schemas.openxmlformats.org/officeDocument/2006/math" xmlns:v="urn:schemas-microsoft-com:vml" xmlns:wp14="http://schemas.microsoft.com/office/word/2010/wordprocessingDrawing" xmlns:wp="http://schemas.openxmlformats.org/drawingml/2006/wordprocessingDrawing" xmlns:w10="urn:schemas-microsoft-com:office:word" xmlns:w="http://schemas.openxmlformats.org/wordprocessingml/2006/main" xmlns:w14="http://schemas.microsoft.com/office/word/2010/wordml" xmlns:w15="http://schemas.microsoft.com/office/word/2012/wordml" xmlns:wpg="http://schemas.microsoft.com/office/word/2010/wordprocessingGroup" xmlns:wpi="http://schemas.microsoft.com/office/word/2010/wordprocessingInk" xmlns:wne="http://schemas.microsoft.com/office/word/2006/wordml" xmlns:wps="http://schemas.microsoft.com/office/word/2010/wordprocessingShape" mc:Ignorable="w14 w15 wp14">
+<w:document xmlns:wpc="http://schemas.microsoft.com/office/word/2010/wordprocessingCanvas" xmlns:mc="http://schemas.openxmlformats.org/markup-compatibility/2006" xmlns:o="urn:schemas-microsoft-com:office:office" xmlns:r="http://schemas.openxmlformats.org/officeDocument/2006/relationships" xmlns:m="http://schemas.openxmlformats.org/officeDocument/2006/math" xmlns:v="urn:schemas-microsoft-com:vml" xmlns:wp14="http://schemas.microsoft.com/office/word/2010/wordprocessingDrawing" xmlns:wp="http://schemas.openxmlformats.org/drawingml/2006/wordprocessingDrawing" xmlns:w10="urn:schemas-microsoft-com:office:word" xmlns:w="http://schemas.openxmlformats.org/wordprocessingml/2006/main" xmlns:w14="http://schemas.microsoft.com/office/word/2010/wordml" xmlns:wpg="http://schemas.microsoft.com/office/word/2010/wordprocessingGroup" xmlns:wpi="http://schemas.microsoft.com/office/word/2010/wordprocessingInk" xmlns:wne="http://schemas.microsoft.com/office/word/2006/wordml" xmlns:wps="http://schemas.microsoft.com/office/word/2010/wordprocessingShape" mc:Ignorable="w14 wp14">
   <w:body>
     <w:p>
       <w:pPr>
@@ -402,7 +402,7 @@
     </w:p>
     <w:p>
       <w:pPr>
-        <w:pStyle w:val="Listparagraf"/>
+        <w:pStyle w:val="ListParagraph"/>
         <w:numPr>
           <w:ilvl w:val="0"/>
           <w:numId w:val="5"/>
@@ -433,23 +433,152 @@
     </w:p>
     <w:p>
       <w:pPr>
+        <w:ind w:right="72" w:firstLine="720"/>
+        <w:outlineLvl w:val="0"/>
+        <w:rPr>
+          <w:rFonts w:ascii="Times New Roman" w:hAnsi="Times New Roman"/>
+          <w:b/>
+          <w:noProof/>
+          <w:color w:val="FF0000"/>
+          <w:sz w:val="24"/>
+          <w:szCs w:val="24"/>
+        </w:rPr>
+      </w:pPr>
+      <w:r>
+        <w:rPr>
+          <w:rFonts w:ascii="Times New Roman" w:hAnsi="Times New Roman"/>
+          <w:b/>
+          <w:noProof/>
+          <w:color w:val="000000" w:themeColor="text1"/>
+          <w:sz w:val="24"/>
+          <w:szCs w:val="24"/>
+        </w:rPr>
+        <w:t>În</w:t>
+      </w:r>
+      <w:r>
+        <w:rPr>
+          <w:rFonts w:ascii="Times New Roman" w:hAnsi="Times New Roman"/>
+          <w:b/>
+          <w:noProof/>
+          <w:color w:val="000000" w:themeColor="text1"/>
+          <w:sz w:val="24"/>
+          <w:szCs w:val="24"/>
+        </w:rPr>
+        <w:t xml:space="preserve"> fapt se reține că </w:t>
+      </w:r>
+      <w:r>
+        <w:rPr>
+          <w:rFonts w:ascii="Times New Roman" w:hAnsi="Times New Roman"/>
+          <w:b/>
+          <w:noProof/>
+          <w:color w:val="FF0000"/>
+          <w:sz w:val="24"/>
+          <w:szCs w:val="24"/>
+        </w:rPr>
+        <w:t>{{starea_de_fapt}}</w:t>
+      </w:r>
+      <w:bookmarkStart w:id="1" w:name="_GoBack"/>
+      <w:bookmarkEnd w:id="1"/>
+    </w:p>
+    <w:p>
+      <w:pPr>
+        <w:ind w:right="72" w:firstLine="708"/>
+        <w:outlineLvl w:val="0"/>
+        <w:rPr>
+          <w:rFonts w:ascii="Times New Roman" w:eastAsia="Calibri" w:hAnsi="Times New Roman"/>
+          <w:b/>
+          <w:sz w:val="24"/>
+          <w:szCs w:val="24"/>
+          <w:lang w:eastAsia="ro-RO"/>
+        </w:rPr>
+      </w:pPr>
+      <w:r>
+        <w:rPr>
+          <w:rFonts w:ascii="Times New Roman" w:eastAsia="Calibri" w:hAnsi="Times New Roman"/>
+          <w:b/>
+          <w:sz w:val="24"/>
+          <w:szCs w:val="24"/>
+          <w:lang w:eastAsia="ro-RO"/>
+        </w:rPr>
+        <w:t>Situația de fapt reținută în paragraful anterior reiese din următoarele mijloace de probă administrate pe parcursul urmăririi penale:</w:t>
+      </w:r>
+    </w:p>
+    <w:p>
+      <w:pPr>
         <w:ind w:right="72"/>
         <w:outlineLvl w:val="0"/>
         <w:rPr>
-          <w:rFonts w:ascii="Times New Roman" w:eastAsia="Calibri" w:hAnsi="Times New Roman"/>
-          <w:b/>
-          <w:sz w:val="24"/>
-          <w:szCs w:val="24"/>
-          <w:u w:val="single"/>
-          <w:lang w:eastAsia="ro-RO"/>
-        </w:rPr>
-      </w:pPr>
+          <w:rFonts w:ascii="Times New Roman" w:hAnsi="Times New Roman"/>
+          <w:b/>
+          <w:noProof/>
+          <w:color w:val="FF0000"/>
+          <w:sz w:val="24"/>
+          <w:szCs w:val="24"/>
+        </w:rPr>
+      </w:pPr>
+      <w:r>
+        <w:rPr>
+          <w:rFonts w:ascii="Times New Roman" w:eastAsia="Calibri" w:hAnsi="Times New Roman"/>
+          <w:b/>
+          <w:sz w:val="24"/>
+          <w:szCs w:val="24"/>
+          <w:lang w:eastAsia="ro-RO"/>
+        </w:rPr>
+        <w:tab/>
+      </w:r>
+      <w:r>
+        <w:rPr>
+          <w:rFonts w:ascii="Times New Roman" w:eastAsia="Calibri" w:hAnsi="Times New Roman"/>
+          <w:sz w:val="24"/>
+          <w:szCs w:val="24"/>
+          <w:lang w:eastAsia="ro-RO"/>
+        </w:rPr>
+        <w:t>Din procesul verbal de constatare a infracțiunii flagrante rezultă că</w:t>
+      </w:r>
+      <w:r>
+        <w:rPr>
+          <w:rFonts w:ascii="Times New Roman" w:eastAsia="Calibri" w:hAnsi="Times New Roman"/>
+          <w:sz w:val="24"/>
+          <w:szCs w:val="24"/>
+          <w:lang w:eastAsia="ro-RO"/>
+        </w:rPr>
+        <w:t xml:space="preserve"> </w:t>
+      </w:r>
+      <w:r>
+        <w:rPr>
+          <w:rFonts w:ascii="Times New Roman" w:hAnsi="Times New Roman"/>
+          <w:b/>
+          <w:noProof/>
+          <w:color w:val="FF0000"/>
+          <w:sz w:val="24"/>
+          <w:szCs w:val="24"/>
+        </w:rPr>
+        <w:t>{{starea_de_fapt_lower_case}}</w:t>
+      </w:r>
     </w:p>
     <w:p>
       <w:pPr>
-        <w:ind w:right="72" w:firstLine="720"/>
+        <w:ind w:right="72"/>
         <w:outlineLvl w:val="0"/>
         <w:rPr>
+          <w:rFonts w:ascii="Times New Roman" w:eastAsia="Calibri" w:hAnsi="Times New Roman"/>
+          <w:sz w:val="24"/>
+          <w:szCs w:val="24"/>
+          <w:lang w:eastAsia="ro-RO"/>
+        </w:rPr>
+      </w:pPr>
+      <w:r>
+        <w:rPr>
+          <w:rFonts w:ascii="Times New Roman" w:eastAsia="Calibri" w:hAnsi="Times New Roman"/>
+          <w:sz w:val="24"/>
+          <w:szCs w:val="24"/>
+          <w:lang w:eastAsia="ro-RO"/>
+        </w:rPr>
+        <w:tab/>
+        <w:t xml:space="preserve">Procedând la verificarea inculpatului </w:t>
+      </w:r>
+      <w:r>
+        <w:rPr>
           <w:rFonts w:ascii="Times New Roman" w:hAnsi="Times New Roman"/>
           <w:b/>
           <w:noProof/>
@@ -457,195 +586,99 @@
           <w:sz w:val="24"/>
           <w:szCs w:val="24"/>
         </w:rPr>
-      </w:pPr>
-      <w:r>
-        <w:rPr>
-          <w:rFonts w:ascii="Times New Roman" w:hAnsi="Times New Roman"/>
-          <w:b/>
-          <w:noProof/>
-          <w:color w:val="000000" w:themeColor="text1"/>
-          <w:sz w:val="24"/>
-          <w:szCs w:val="24"/>
-        </w:rPr>
-        <w:t>În</w:t>
-      </w:r>
-      <w:r>
-        <w:rPr>
-          <w:rFonts w:ascii="Times New Roman" w:hAnsi="Times New Roman"/>
-          <w:b/>
-          <w:noProof/>
-          <w:color w:val="000000" w:themeColor="text1"/>
-          <w:sz w:val="24"/>
-          <w:szCs w:val="24"/>
-        </w:rPr>
-        <w:t xml:space="preserve"> fapt se reține că </w:t>
-      </w:r>
-      <w:r>
-        <w:rPr>
-          <w:rFonts w:ascii="Times New Roman" w:hAnsi="Times New Roman"/>
-          <w:b/>
-          <w:noProof/>
-          <w:color w:val="FF0000"/>
-          <w:sz w:val="24"/>
-          <w:szCs w:val="24"/>
-        </w:rPr>
-        <w:t>{{starea_de_fapt}}</w:t>
+        <w:t>{{autorul_faptei}}</w:t>
+      </w:r>
+      <w:r>
+        <w:rPr>
+          <w:rFonts w:ascii="Times New Roman" w:eastAsia="Calibri" w:hAnsi="Times New Roman"/>
+          <w:sz w:val="24"/>
+          <w:szCs w:val="24"/>
+          <w:lang w:eastAsia="ro-RO"/>
+        </w:rPr>
+        <w:t xml:space="preserve">, organele de poliție au constatat că </w:t>
+      </w:r>
+      <w:r>
+        <w:rPr>
+          <w:rFonts w:ascii="Times New Roman" w:eastAsia="Calibri" w:hAnsi="Times New Roman"/>
+          <w:sz w:val="24"/>
+          <w:szCs w:val="24"/>
+          <w:lang w:eastAsia="ro-RO"/>
+        </w:rPr>
+        <w:t>permisul de conducere i-a fost suspendat/anulat</w:t>
+      </w:r>
+      <w:r>
+        <w:rPr>
+          <w:rFonts w:ascii="Times New Roman" w:eastAsia="Calibri" w:hAnsi="Times New Roman"/>
+          <w:sz w:val="24"/>
+          <w:szCs w:val="24"/>
+          <w:lang w:eastAsia="ro-RO"/>
+        </w:rPr>
+        <w:t xml:space="preserve">.       </w:t>
       </w:r>
     </w:p>
     <w:p>
       <w:pPr>
-        <w:ind w:right="72" w:firstLine="720"/>
+        <w:ind w:right="72"/>
         <w:outlineLvl w:val="0"/>
         <w:rPr>
           <w:rFonts w:ascii="Times New Roman" w:eastAsia="Calibri" w:hAnsi="Times New Roman"/>
-          <w:b/>
-          <w:sz w:val="24"/>
-          <w:szCs w:val="24"/>
-          <w:lang w:eastAsia="ro-RO"/>
-        </w:rPr>
-      </w:pPr>
+          <w:sz w:val="24"/>
+          <w:szCs w:val="24"/>
+          <w:lang w:eastAsia="ro-RO"/>
+        </w:rPr>
+      </w:pPr>
+      <w:r>
+        <w:rPr>
+          <w:rFonts w:ascii="Times New Roman" w:eastAsia="Calibri" w:hAnsi="Times New Roman"/>
+          <w:sz w:val="24"/>
+          <w:szCs w:val="24"/>
+          <w:lang w:eastAsia="ro-RO"/>
+        </w:rPr>
+        <w:tab/>
+        <w:t xml:space="preserve">Astfel, situația de fapt relatată mai sus reiese din </w:t>
+      </w:r>
+      <w:r>
+        <w:rPr>
+          <w:rFonts w:ascii="Times New Roman" w:eastAsia="Calibri" w:hAnsi="Times New Roman"/>
+          <w:sz w:val="24"/>
+          <w:szCs w:val="24"/>
+          <w:lang w:eastAsia="ro-RO"/>
+        </w:rPr>
+        <w:t xml:space="preserve">declarațiile </w:t>
+      </w:r>
+      <w:r>
+        <w:rPr>
+          <w:rFonts w:ascii="Times New Roman" w:eastAsia="Calibri" w:hAnsi="Times New Roman"/>
+          <w:sz w:val="24"/>
+          <w:szCs w:val="24"/>
+          <w:lang w:eastAsia="ro-RO"/>
+        </w:rPr>
+        <w:t>administrate</w:t>
+      </w:r>
+      <w:r>
+        <w:rPr>
+          <w:rFonts w:ascii="Times New Roman" w:eastAsia="Calibri" w:hAnsi="Times New Roman"/>
+          <w:sz w:val="24"/>
+          <w:szCs w:val="24"/>
+          <w:lang w:eastAsia="ro-RO"/>
+        </w:rPr>
+        <w:t xml:space="preserve"> de către organele de cercetare pe parcursul urmăririi și din înscrisurile de la dosarul cauzei.</w:t>
+      </w:r>
+      <w:r>
+        <w:rPr>
+          <w:rFonts w:ascii="Times New Roman" w:eastAsia="Calibri" w:hAnsi="Times New Roman"/>
+          <w:sz w:val="24"/>
+          <w:szCs w:val="24"/>
+          <w:lang w:eastAsia="ro-RO"/>
+        </w:rPr>
+        <w:t xml:space="preserve"> </w:t>
+      </w:r>
     </w:p>
     <w:p>
       <w:pPr>
-        <w:ind w:right="72" w:firstLine="708"/>
-        <w:outlineLvl w:val="0"/>
-        <w:rPr>
-          <w:rFonts w:ascii="Times New Roman" w:eastAsia="Calibri" w:hAnsi="Times New Roman"/>
-          <w:b/>
-          <w:sz w:val="24"/>
-          <w:szCs w:val="24"/>
-          <w:lang w:eastAsia="ro-RO"/>
-        </w:rPr>
-      </w:pPr>
-      <w:r>
-        <w:rPr>
-          <w:rFonts w:ascii="Times New Roman" w:eastAsia="Calibri" w:hAnsi="Times New Roman"/>
-          <w:b/>
-          <w:sz w:val="24"/>
-          <w:szCs w:val="24"/>
-          <w:lang w:eastAsia="ro-RO"/>
-        </w:rPr>
-        <w:t>Situația de fapt reținută în paragraful anterior reiese din următoarele mijloace de probă administrate pe parcursul urmăririi penale:</w:t>
-      </w:r>
-    </w:p>
-    <w:p>
-      <w:pPr>
         <w:ind w:right="72"/>
         <w:outlineLvl w:val="0"/>
         <w:rPr>
-          <w:rFonts w:ascii="Times New Roman" w:hAnsi="Times New Roman"/>
-          <w:b/>
-          <w:noProof/>
-          <w:color w:val="FF0000"/>
-          <w:sz w:val="24"/>
-          <w:szCs w:val="24"/>
-        </w:rPr>
-      </w:pPr>
-      <w:r>
-        <w:rPr>
-          <w:rFonts w:ascii="Times New Roman" w:eastAsia="Calibri" w:hAnsi="Times New Roman"/>
-          <w:b/>
-          <w:sz w:val="24"/>
-          <w:szCs w:val="24"/>
-          <w:lang w:eastAsia="ro-RO"/>
-        </w:rPr>
-        <w:tab/>
-      </w:r>
-      <w:r>
-        <w:rPr>
-          <w:rFonts w:ascii="Times New Roman" w:eastAsia="Calibri" w:hAnsi="Times New Roman"/>
-          <w:sz w:val="24"/>
-          <w:szCs w:val="24"/>
-          <w:lang w:eastAsia="ro-RO"/>
-        </w:rPr>
-        <w:t>Din procesul verbal de constatare a infracțiunii flagrante rezultă că</w:t>
-      </w:r>
-      <w:r>
-        <w:rPr>
-          <w:rFonts w:ascii="Times New Roman" w:eastAsia="Calibri" w:hAnsi="Times New Roman"/>
-          <w:sz w:val="24"/>
-          <w:szCs w:val="24"/>
-          <w:lang w:eastAsia="ro-RO"/>
-        </w:rPr>
-        <w:t xml:space="preserve"> </w:t>
-      </w:r>
-      <w:r>
-        <w:rPr>
-          <w:rFonts w:ascii="Times New Roman" w:hAnsi="Times New Roman"/>
-          <w:b/>
-          <w:noProof/>
-          <w:color w:val="FF0000"/>
-          <w:sz w:val="24"/>
-          <w:szCs w:val="24"/>
-        </w:rPr>
-        <w:t>{{starea_de_fapt_lower_case}}</w:t>
-      </w:r>
-    </w:p>
-    <w:p>
-      <w:pPr>
-        <w:ind w:right="72"/>
-        <w:outlineLvl w:val="0"/>
-        <w:rPr>
-          <w:rFonts w:ascii="Times New Roman" w:eastAsia="Calibri" w:hAnsi="Times New Roman"/>
-          <w:sz w:val="24"/>
-          <w:szCs w:val="24"/>
-          <w:lang w:eastAsia="ro-RO"/>
-        </w:rPr>
-      </w:pPr>
-      <w:r>
-        <w:rPr>
-          <w:rFonts w:ascii="Times New Roman" w:eastAsia="Calibri" w:hAnsi="Times New Roman"/>
-          <w:sz w:val="24"/>
-          <w:szCs w:val="24"/>
-          <w:lang w:eastAsia="ro-RO"/>
-        </w:rPr>
-        <w:tab/>
-        <w:t xml:space="preserve">Procedând la verificarea inculpatului </w:t>
-      </w:r>
-      <w:r>
-        <w:rPr>
-          <w:rFonts w:ascii="Times New Roman" w:hAnsi="Times New Roman"/>
-          <w:b/>
-          <w:noProof/>
-          <w:color w:val="FF0000"/>
-          <w:sz w:val="24"/>
-          <w:szCs w:val="24"/>
-        </w:rPr>
-        <w:t>{{autorul_faptei}}</w:t>
-      </w:r>
-      <w:r>
-        <w:rPr>
-          <w:rFonts w:ascii="Times New Roman" w:eastAsia="Calibri" w:hAnsi="Times New Roman"/>
-          <w:sz w:val="24"/>
-          <w:szCs w:val="24"/>
-          <w:lang w:eastAsia="ro-RO"/>
-        </w:rPr>
-        <w:t xml:space="preserve">, organele de poliție au constatat că </w:t>
-      </w:r>
-      <w:r>
-        <w:rPr>
-          <w:rFonts w:ascii="Times New Roman" w:eastAsia="Calibri" w:hAnsi="Times New Roman"/>
-          <w:sz w:val="24"/>
-          <w:szCs w:val="24"/>
-          <w:lang w:eastAsia="ro-RO"/>
-        </w:rPr>
-        <w:t>permisul de conducere i-a fost suspendat/anulat</w:t>
-      </w:r>
-      <w:r>
-        <w:rPr>
-          <w:rFonts w:ascii="Times New Roman" w:eastAsia="Calibri" w:hAnsi="Times New Roman"/>
-          <w:sz w:val="24"/>
-          <w:szCs w:val="24"/>
-          <w:lang w:eastAsia="ro-RO"/>
-        </w:rPr>
-        <w:t xml:space="preserve">.       </w:t>
-      </w:r>
-    </w:p>
-    <w:p>
-      <w:pPr>
-        <w:ind w:right="72"/>
-        <w:outlineLvl w:val="0"/>
-        <w:rPr>
           <w:rFonts w:ascii="Times New Roman" w:eastAsia="Calibri" w:hAnsi="Times New Roman"/>
           <w:sz w:val="24"/>
           <w:szCs w:val="24"/>
@@ -660,64 +693,6 @@
           <w:lang w:eastAsia="ro-RO"/>
         </w:rPr>
         <w:lastRenderedPageBreak/>
-        <w:tab/>
-        <w:t xml:space="preserve">Astfel, situația de fapt relatată mai sus reiese din </w:t>
-      </w:r>
-      <w:r>
-        <w:rPr>
-          <w:rFonts w:ascii="Times New Roman" w:eastAsia="Calibri" w:hAnsi="Times New Roman"/>
-          <w:sz w:val="24"/>
-          <w:szCs w:val="24"/>
-          <w:lang w:eastAsia="ro-RO"/>
-        </w:rPr>
-        <w:t xml:space="preserve">declarațiile </w:t>
-      </w:r>
-      <w:r>
-        <w:rPr>
-          <w:rFonts w:ascii="Times New Roman" w:eastAsia="Calibri" w:hAnsi="Times New Roman"/>
-          <w:sz w:val="24"/>
-          <w:szCs w:val="24"/>
-          <w:lang w:eastAsia="ro-RO"/>
-        </w:rPr>
-        <w:t>administrate</w:t>
-      </w:r>
-      <w:r>
-        <w:rPr>
-          <w:rFonts w:ascii="Times New Roman" w:eastAsia="Calibri" w:hAnsi="Times New Roman"/>
-          <w:sz w:val="24"/>
-          <w:szCs w:val="24"/>
-          <w:lang w:eastAsia="ro-RO"/>
-        </w:rPr>
-        <w:t xml:space="preserve"> de către organele de cercetare pe parcursul urmăririi și din înscrisurile de la dosarul cauzei.</w:t>
-      </w:r>
-      <w:r>
-        <w:rPr>
-          <w:rFonts w:ascii="Times New Roman" w:eastAsia="Calibri" w:hAnsi="Times New Roman"/>
-          <w:sz w:val="24"/>
-          <w:szCs w:val="24"/>
-          <w:lang w:eastAsia="ro-RO"/>
-        </w:rPr>
-        <w:t xml:space="preserve"> </w:t>
-      </w:r>
-    </w:p>
-    <w:p>
-      <w:pPr>
-        <w:ind w:right="72"/>
-        <w:outlineLvl w:val="0"/>
-        <w:rPr>
-          <w:rFonts w:ascii="Times New Roman" w:eastAsia="Calibri" w:hAnsi="Times New Roman"/>
-          <w:sz w:val="24"/>
-          <w:szCs w:val="24"/>
-          <w:lang w:eastAsia="ro-RO"/>
-        </w:rPr>
-      </w:pPr>
-      <w:r>
-        <w:rPr>
-          <w:rFonts w:ascii="Times New Roman" w:eastAsia="Calibri" w:hAnsi="Times New Roman"/>
-          <w:sz w:val="24"/>
-          <w:szCs w:val="24"/>
-          <w:lang w:eastAsia="ro-RO"/>
-        </w:rPr>
         <w:tab/>
         <w:t xml:space="preserve">Prin </w:t>
       </w:r>
@@ -1103,7 +1078,7 @@
     </w:p>
     <w:p>
       <w:pPr>
-        <w:pStyle w:val="Listparagraf"/>
+        <w:pStyle w:val="ListParagraph"/>
         <w:numPr>
           <w:ilvl w:val="0"/>
           <w:numId w:val="5"/>
@@ -1156,7 +1131,7 @@
     </w:p>
     <w:p>
       <w:pPr>
-        <w:pStyle w:val="Listparagraf"/>
+        <w:pStyle w:val="ListParagraph"/>
         <w:numPr>
           <w:ilvl w:val="0"/>
           <w:numId w:val="6"/>
@@ -1204,7 +1179,7 @@
     </w:p>
     <w:p>
       <w:pPr>
-        <w:pStyle w:val="Listparagraf"/>
+        <w:pStyle w:val="ListParagraph"/>
         <w:numPr>
           <w:ilvl w:val="0"/>
           <w:numId w:val="6"/>
@@ -1252,7 +1227,7 @@
     </w:p>
     <w:p>
       <w:pPr>
-        <w:pStyle w:val="Listparagraf"/>
+        <w:pStyle w:val="ListParagraph"/>
         <w:numPr>
           <w:ilvl w:val="0"/>
           <w:numId w:val="6"/>
@@ -1290,7 +1265,7 @@
     </w:p>
     <w:p>
       <w:pPr>
-        <w:pStyle w:val="Listparagraf"/>
+        <w:pStyle w:val="ListParagraph"/>
         <w:numPr>
           <w:ilvl w:val="0"/>
           <w:numId w:val="6"/>
@@ -1327,7 +1302,7 @@
     </w:p>
     <w:p>
       <w:pPr>
-        <w:pStyle w:val="Listparagraf"/>
+        <w:pStyle w:val="ListParagraph"/>
         <w:numPr>
           <w:ilvl w:val="0"/>
           <w:numId w:val="6"/>
@@ -1343,6 +1318,8 @@
           <w:lang w:val="ro-RO" w:eastAsia="ro-RO"/>
         </w:rPr>
       </w:pPr>
+      <w:proofErr w:type="spellStart"/>
+      <w:proofErr w:type="gramStart"/>
       <w:r>
         <w:rPr>
           <w:rFonts w:ascii="Times New Roman" w:hAnsi="Times New Roman"/>
@@ -1350,8 +1327,10 @@
           <w:szCs w:val="24"/>
           <w:shd w:val="clear" w:color="auto" w:fill="FFFFFF"/>
         </w:rPr>
-        <w:t xml:space="preserve">adresă nr. </w:t>
-      </w:r>
+        <w:t>adresă</w:t>
+      </w:r>
+      <w:proofErr w:type="spellEnd"/>
+      <w:proofErr w:type="gramEnd"/>
       <w:r>
         <w:rPr>
           <w:rFonts w:ascii="Times New Roman" w:hAnsi="Times New Roman"/>
@@ -1359,6 +1338,35 @@
           <w:szCs w:val="24"/>
           <w:shd w:val="clear" w:color="auto" w:fill="FFFFFF"/>
         </w:rPr>
+        <w:t xml:space="preserve"> </w:t>
+      </w:r>
+      <w:proofErr w:type="spellStart"/>
+      <w:r>
+        <w:rPr>
+          <w:rFonts w:ascii="Times New Roman" w:hAnsi="Times New Roman"/>
+          <w:sz w:val="24"/>
+          <w:szCs w:val="24"/>
+          <w:shd w:val="clear" w:color="auto" w:fill="FFFFFF"/>
+        </w:rPr>
+        <w:t>nr</w:t>
+      </w:r>
+      <w:proofErr w:type="spellEnd"/>
+      <w:r>
+        <w:rPr>
+          <w:rFonts w:ascii="Times New Roman" w:hAnsi="Times New Roman"/>
+          <w:sz w:val="24"/>
+          <w:szCs w:val="24"/>
+          <w:shd w:val="clear" w:color="auto" w:fill="FFFFFF"/>
+        </w:rPr>
+        <w:t xml:space="preserve">. </w:t>
+      </w:r>
+      <w:r>
+        <w:rPr>
+          <w:rFonts w:ascii="Times New Roman" w:hAnsi="Times New Roman"/>
+          <w:sz w:val="24"/>
+          <w:szCs w:val="24"/>
+          <w:shd w:val="clear" w:color="auto" w:fill="FFFFFF"/>
+        </w:rPr>
         <w:t>_____________</w:t>
       </w:r>
       <w:r>
@@ -1368,8 +1376,39 @@
           <w:szCs w:val="24"/>
           <w:shd w:val="clear" w:color="auto" w:fill="FFFFFF"/>
         </w:rPr>
-        <w:t xml:space="preserve"> a S.P.C.R.P.C.I.V. Timiș</w:t>
-      </w:r>
+        <w:t xml:space="preserve"> </w:t>
+      </w:r>
+      <w:proofErr w:type="gramStart"/>
+      <w:r>
+        <w:rPr>
+          <w:rFonts w:ascii="Times New Roman" w:hAnsi="Times New Roman"/>
+          <w:sz w:val="24"/>
+          <w:szCs w:val="24"/>
+          <w:shd w:val="clear" w:color="auto" w:fill="FFFFFF"/>
+        </w:rPr>
+        <w:t>a</w:t>
+      </w:r>
+      <w:proofErr w:type="gramEnd"/>
+      <w:r>
+        <w:rPr>
+          <w:rFonts w:ascii="Times New Roman" w:hAnsi="Times New Roman"/>
+          <w:sz w:val="24"/>
+          <w:szCs w:val="24"/>
+          <w:shd w:val="clear" w:color="auto" w:fill="FFFFFF"/>
+        </w:rPr>
+        <w:t xml:space="preserve"> S.P.C.R.P.C.I.V. </w:t>
+      </w:r>
+      <w:proofErr w:type="spellStart"/>
+      <w:r>
+        <w:rPr>
+          <w:rFonts w:ascii="Times New Roman" w:hAnsi="Times New Roman"/>
+          <w:sz w:val="24"/>
+          <w:szCs w:val="24"/>
+          <w:shd w:val="clear" w:color="auto" w:fill="FFFFFF"/>
+        </w:rPr>
+        <w:t>Timiș</w:t>
+      </w:r>
+      <w:proofErr w:type="spellEnd"/>
       <w:r>
         <w:rPr>
           <w:rFonts w:ascii="Times New Roman" w:hAnsi="Times New Roman"/>
@@ -1382,7 +1421,7 @@
     </w:p>
     <w:p>
       <w:pPr>
-        <w:pStyle w:val="Listparagraf"/>
+        <w:pStyle w:val="ListParagraph"/>
         <w:spacing w:after="0" w:line="360" w:lineRule="auto"/>
         <w:ind w:left="1080" w:right="72"/>
         <w:jc w:val="both"/>
@@ -1397,7 +1436,7 @@
     </w:p>
     <w:p>
       <w:pPr>
-        <w:pStyle w:val="Listparagraf"/>
+        <w:pStyle w:val="ListParagraph"/>
         <w:numPr>
           <w:ilvl w:val="0"/>
           <w:numId w:val="5"/>
@@ -1584,7 +1623,7 @@
     </w:p>
     <w:p>
       <w:pPr>
-        <w:pStyle w:val="Listparagraf"/>
+        <w:pStyle w:val="ListParagraph"/>
         <w:numPr>
           <w:ilvl w:val="0"/>
           <w:numId w:val="5"/>
@@ -1616,7 +1655,7 @@
     </w:p>
     <w:p>
       <w:pPr>
-        <w:pStyle w:val="Listparagraf"/>
+        <w:pStyle w:val="ListParagraph"/>
         <w:spacing w:after="0" w:line="360" w:lineRule="auto"/>
         <w:ind w:right="72"/>
         <w:jc w:val="both"/>
@@ -1648,7 +1687,6 @@
           <w:szCs w:val="24"/>
           <w:lang w:eastAsia="ro-RO"/>
         </w:rPr>
-        <w:lastRenderedPageBreak/>
         <w:t>Nu este cazul, întrucât infracțiunea ce face obiectul prezentului dosar este una de pericol, neproducând vreun prejudiciu concret.</w:t>
       </w:r>
     </w:p>
@@ -1666,7 +1704,7 @@
     </w:p>
     <w:p>
       <w:pPr>
-        <w:pStyle w:val="Listparagraf"/>
+        <w:pStyle w:val="ListParagraph"/>
         <w:numPr>
           <w:ilvl w:val="0"/>
           <w:numId w:val="5"/>
@@ -1693,6 +1731,7 @@
           <w:u w:val="single"/>
           <w:lang w:val="ro-RO" w:eastAsia="ro-RO"/>
         </w:rPr>
+        <w:lastRenderedPageBreak/>
         <w:t>DATE PRIVIND DESFĂȘURAREA URMĂRIRII PENALE</w:t>
       </w:r>
     </w:p>
@@ -2067,7 +2106,7 @@
     </w:p>
     <w:p>
       <w:pPr>
-        <w:pStyle w:val="Listparagraf"/>
+        <w:pStyle w:val="ListParagraph"/>
         <w:numPr>
           <w:ilvl w:val="0"/>
           <w:numId w:val="5"/>
@@ -2094,7 +2133,6 @@
           <w:u w:val="single"/>
           <w:lang w:val="ro-RO" w:eastAsia="ro-RO"/>
         </w:rPr>
-        <w:lastRenderedPageBreak/>
         <w:t>MĂSURI PREVENTIVE, DE SIGURANȚĂ SAU ASIGURĂTORII</w:t>
       </w:r>
     </w:p>
@@ -2146,7 +2184,7 @@
     </w:p>
     <w:p>
       <w:pPr>
-        <w:pStyle w:val="Listparagraf"/>
+        <w:pStyle w:val="ListParagraph"/>
         <w:numPr>
           <w:ilvl w:val="0"/>
           <w:numId w:val="5"/>
@@ -2747,7 +2785,7 @@
     </w:p>
     <w:p>
       <w:pPr>
-        <w:pStyle w:val="Listparagraf"/>
+        <w:pStyle w:val="ListParagraph"/>
         <w:numPr>
           <w:ilvl w:val="0"/>
           <w:numId w:val="11"/>
@@ -2841,7 +2879,29 @@
           <w:sz w:val="24"/>
           <w:szCs w:val="24"/>
         </w:rPr>
-        <w:t>{{tata}}</w:t>
+        <w:t>{{</w:t>
+      </w:r>
+      <w:proofErr w:type="spellStart"/>
+      <w:r>
+        <w:rPr>
+          <w:rFonts w:ascii="Times New Roman" w:eastAsia="Calibri" w:hAnsi="Times New Roman"/>
+          <w:b/>
+          <w:color w:val="FF0000"/>
+          <w:sz w:val="24"/>
+          <w:szCs w:val="24"/>
+        </w:rPr>
+        <w:t>tata</w:t>
+      </w:r>
+      <w:proofErr w:type="spellEnd"/>
+      <w:r>
+        <w:rPr>
+          <w:rFonts w:ascii="Times New Roman" w:eastAsia="Calibri" w:hAnsi="Times New Roman"/>
+          <w:b/>
+          <w:color w:val="FF0000"/>
+          <w:sz w:val="24"/>
+          <w:szCs w:val="24"/>
+        </w:rPr>
+        <w:t>}}</w:t>
       </w:r>
       <w:r>
         <w:rPr>
@@ -2889,7 +2949,29 @@
           <w:sz w:val="24"/>
           <w:szCs w:val="24"/>
         </w:rPr>
-        <w:t>{{data_nastere}}</w:t>
+        <w:t>{{</w:t>
+      </w:r>
+      <w:proofErr w:type="spellStart"/>
+      <w:r>
+        <w:rPr>
+          <w:rFonts w:ascii="Times New Roman" w:eastAsia="Calibri" w:hAnsi="Times New Roman"/>
+          <w:b/>
+          <w:color w:val="FF0000"/>
+          <w:sz w:val="24"/>
+          <w:szCs w:val="24"/>
+        </w:rPr>
+        <w:t>data_nastere</w:t>
+      </w:r>
+      <w:proofErr w:type="spellEnd"/>
+      <w:r>
+        <w:rPr>
+          <w:rFonts w:ascii="Times New Roman" w:eastAsia="Calibri" w:hAnsi="Times New Roman"/>
+          <w:b/>
+          <w:color w:val="FF0000"/>
+          <w:sz w:val="24"/>
+          <w:szCs w:val="24"/>
+        </w:rPr>
+        <w:t>}}</w:t>
       </w:r>
       <w:r>
         <w:rPr>
@@ -2908,7 +2990,29 @@
           <w:sz w:val="24"/>
           <w:szCs w:val="24"/>
         </w:rPr>
-        <w:t>{{loc_nastere}}</w:t>
+        <w:t>{{</w:t>
+      </w:r>
+      <w:proofErr w:type="spellStart"/>
+      <w:r>
+        <w:rPr>
+          <w:rFonts w:ascii="Times New Roman" w:eastAsia="Calibri" w:hAnsi="Times New Roman"/>
+          <w:b/>
+          <w:color w:val="FF0000"/>
+          <w:sz w:val="24"/>
+          <w:szCs w:val="24"/>
+        </w:rPr>
+        <w:t>loc_nastere</w:t>
+      </w:r>
+      <w:proofErr w:type="spellEnd"/>
+      <w:r>
+        <w:rPr>
+          <w:rFonts w:ascii="Times New Roman" w:eastAsia="Calibri" w:hAnsi="Times New Roman"/>
+          <w:b/>
+          <w:color w:val="FF0000"/>
+          <w:sz w:val="24"/>
+          <w:szCs w:val="24"/>
+        </w:rPr>
+        <w:t>}}</w:t>
       </w:r>
       <w:r>
         <w:rPr>
@@ -2927,7 +3031,29 @@
           <w:sz w:val="24"/>
           <w:szCs w:val="24"/>
         </w:rPr>
-        <w:t>{{judet_nastere}}</w:t>
+        <w:t>{{</w:t>
+      </w:r>
+      <w:proofErr w:type="spellStart"/>
+      <w:r>
+        <w:rPr>
+          <w:rFonts w:ascii="Times New Roman" w:eastAsia="Calibri" w:hAnsi="Times New Roman"/>
+          <w:b/>
+          <w:color w:val="FF0000"/>
+          <w:sz w:val="24"/>
+          <w:szCs w:val="24"/>
+        </w:rPr>
+        <w:t>judet_nastere</w:t>
+      </w:r>
+      <w:proofErr w:type="spellEnd"/>
+      <w:r>
+        <w:rPr>
+          <w:rFonts w:ascii="Times New Roman" w:eastAsia="Calibri" w:hAnsi="Times New Roman"/>
+          <w:b/>
+          <w:color w:val="FF0000"/>
+          <w:sz w:val="24"/>
+          <w:szCs w:val="24"/>
+        </w:rPr>
+        <w:t>}}</w:t>
       </w:r>
       <w:r>
         <w:rPr>
@@ -2946,7 +3072,31 @@
           <w:sz w:val="24"/>
           <w:szCs w:val="24"/>
         </w:rPr>
-        <w:t>{{localitate}}</w:t>
+        <w:t>{{</w:t>
+      </w:r>
+      <w:proofErr w:type="spellStart"/>
+      <w:proofErr w:type="gramStart"/>
+      <w:r>
+        <w:rPr>
+          <w:rFonts w:ascii="Times New Roman" w:eastAsia="Calibri" w:hAnsi="Times New Roman"/>
+          <w:b/>
+          <w:color w:val="FF0000"/>
+          <w:sz w:val="24"/>
+          <w:szCs w:val="24"/>
+        </w:rPr>
+        <w:t>localitate</w:t>
+      </w:r>
+      <w:proofErr w:type="spellEnd"/>
+      <w:proofErr w:type="gramEnd"/>
+      <w:r>
+        <w:rPr>
+          <w:rFonts w:ascii="Times New Roman" w:eastAsia="Calibri" w:hAnsi="Times New Roman"/>
+          <w:b/>
+          <w:color w:val="FF0000"/>
+          <w:sz w:val="24"/>
+          <w:szCs w:val="24"/>
+        </w:rPr>
+        <w:t>}}</w:t>
       </w:r>
       <w:r>
         <w:rPr>
@@ -2965,7 +3115,29 @@
           <w:sz w:val="24"/>
           <w:szCs w:val="24"/>
         </w:rPr>
-        <w:t>{{strada}}</w:t>
+        <w:t>{{</w:t>
+      </w:r>
+      <w:proofErr w:type="spellStart"/>
+      <w:r>
+        <w:rPr>
+          <w:rFonts w:ascii="Times New Roman" w:eastAsia="Calibri" w:hAnsi="Times New Roman"/>
+          <w:b/>
+          <w:color w:val="FF0000"/>
+          <w:sz w:val="24"/>
+          <w:szCs w:val="24"/>
+        </w:rPr>
+        <w:t>strada</w:t>
+      </w:r>
+      <w:proofErr w:type="spellEnd"/>
+      <w:r>
+        <w:rPr>
+          <w:rFonts w:ascii="Times New Roman" w:eastAsia="Calibri" w:hAnsi="Times New Roman"/>
+          <w:b/>
+          <w:color w:val="FF0000"/>
+          <w:sz w:val="24"/>
+          <w:szCs w:val="24"/>
+        </w:rPr>
+        <w:t>}}</w:t>
       </w:r>
       <w:r>
         <w:rPr>
@@ -2984,7 +3156,31 @@
           <w:sz w:val="24"/>
           <w:szCs w:val="24"/>
         </w:rPr>
-        <w:t>{{numar}}</w:t>
+        <w:t>{{</w:t>
+      </w:r>
+      <w:proofErr w:type="spellStart"/>
+      <w:proofErr w:type="gramStart"/>
+      <w:r>
+        <w:rPr>
+          <w:rFonts w:ascii="Times New Roman" w:eastAsia="Calibri" w:hAnsi="Times New Roman"/>
+          <w:b/>
+          <w:color w:val="FF0000"/>
+          <w:sz w:val="24"/>
+          <w:szCs w:val="24"/>
+        </w:rPr>
+        <w:t>numar</w:t>
+      </w:r>
+      <w:proofErr w:type="spellEnd"/>
+      <w:proofErr w:type="gramEnd"/>
+      <w:r>
+        <w:rPr>
+          <w:rFonts w:ascii="Times New Roman" w:eastAsia="Calibri" w:hAnsi="Times New Roman"/>
+          <w:b/>
+          <w:color w:val="FF0000"/>
+          <w:sz w:val="24"/>
+          <w:szCs w:val="24"/>
+        </w:rPr>
+        <w:t>}}</w:t>
       </w:r>
       <w:r>
         <w:rPr>
@@ -3022,7 +3218,29 @@
           <w:sz w:val="24"/>
           <w:szCs w:val="24"/>
         </w:rPr>
-        <w:t>{{scara}}</w:t>
+        <w:t>{{</w:t>
+      </w:r>
+      <w:proofErr w:type="spellStart"/>
+      <w:r>
+        <w:rPr>
+          <w:rFonts w:ascii="Times New Roman" w:eastAsia="Calibri" w:hAnsi="Times New Roman"/>
+          <w:b/>
+          <w:color w:val="FF0000"/>
+          <w:sz w:val="24"/>
+          <w:szCs w:val="24"/>
+        </w:rPr>
+        <w:t>scara</w:t>
+      </w:r>
+      <w:proofErr w:type="spellEnd"/>
+      <w:r>
+        <w:rPr>
+          <w:rFonts w:ascii="Times New Roman" w:eastAsia="Calibri" w:hAnsi="Times New Roman"/>
+          <w:b/>
+          <w:color w:val="FF0000"/>
+          <w:sz w:val="24"/>
+          <w:szCs w:val="24"/>
+        </w:rPr>
+        <w:t>}}</w:t>
       </w:r>
       <w:r>
         <w:rPr>
@@ -3041,7 +3259,29 @@
           <w:sz w:val="24"/>
           <w:szCs w:val="24"/>
         </w:rPr>
-        <w:t xml:space="preserve"> {{apartament}}</w:t>
+        <w:t xml:space="preserve"> {{</w:t>
+      </w:r>
+      <w:proofErr w:type="spellStart"/>
+      <w:r>
+        <w:rPr>
+          <w:rFonts w:ascii="Times New Roman" w:eastAsia="Calibri" w:hAnsi="Times New Roman"/>
+          <w:b/>
+          <w:color w:val="FF0000"/>
+          <w:sz w:val="24"/>
+          <w:szCs w:val="24"/>
+        </w:rPr>
+        <w:t>apartament</w:t>
+      </w:r>
+      <w:proofErr w:type="spellEnd"/>
+      <w:r>
+        <w:rPr>
+          <w:rFonts w:ascii="Times New Roman" w:eastAsia="Calibri" w:hAnsi="Times New Roman"/>
+          <w:b/>
+          <w:color w:val="FF0000"/>
+          <w:sz w:val="24"/>
+          <w:szCs w:val="24"/>
+        </w:rPr>
+        <w:t>}}</w:t>
       </w:r>
       <w:r>
         <w:rPr>
@@ -3060,7 +3300,29 @@
           <w:sz w:val="24"/>
           <w:szCs w:val="24"/>
         </w:rPr>
-        <w:t>{{judet}}</w:t>
+        <w:t>{{</w:t>
+      </w:r>
+      <w:proofErr w:type="spellStart"/>
+      <w:r>
+        <w:rPr>
+          <w:rFonts w:ascii="Times New Roman" w:eastAsia="Calibri" w:hAnsi="Times New Roman"/>
+          <w:b/>
+          <w:color w:val="FF0000"/>
+          <w:sz w:val="24"/>
+          <w:szCs w:val="24"/>
+        </w:rPr>
+        <w:t>judet</w:t>
+      </w:r>
+      <w:proofErr w:type="spellEnd"/>
+      <w:r>
+        <w:rPr>
+          <w:rFonts w:ascii="Times New Roman" w:eastAsia="Calibri" w:hAnsi="Times New Roman"/>
+          <w:b/>
+          <w:color w:val="FF0000"/>
+          <w:sz w:val="24"/>
+          <w:szCs w:val="24"/>
+        </w:rPr>
+        <w:t>}}</w:t>
       </w:r>
       <w:r>
         <w:rPr>
@@ -3079,7 +3341,29 @@
           <w:sz w:val="24"/>
           <w:szCs w:val="24"/>
         </w:rPr>
-        <w:t>{{cnp}}</w:t>
+        <w:t>{{</w:t>
+      </w:r>
+      <w:proofErr w:type="spellStart"/>
+      <w:r>
+        <w:rPr>
+          <w:rFonts w:ascii="Times New Roman" w:eastAsia="Calibri" w:hAnsi="Times New Roman"/>
+          <w:b/>
+          <w:color w:val="FF0000"/>
+          <w:sz w:val="24"/>
+          <w:szCs w:val="24"/>
+        </w:rPr>
+        <w:t>cnp</w:t>
+      </w:r>
+      <w:proofErr w:type="spellEnd"/>
+      <w:r>
+        <w:rPr>
+          <w:rFonts w:ascii="Times New Roman" w:eastAsia="Calibri" w:hAnsi="Times New Roman"/>
+          <w:b/>
+          <w:color w:val="FF0000"/>
+          <w:sz w:val="24"/>
+          <w:szCs w:val="24"/>
+        </w:rPr>
+        <w:t>}}</w:t>
       </w:r>
       <w:r>
         <w:rPr>
@@ -3098,7 +3382,29 @@
           <w:sz w:val="24"/>
           <w:szCs w:val="24"/>
         </w:rPr>
-        <w:t>{{stare_civila}}</w:t>
+        <w:t>{{</w:t>
+      </w:r>
+      <w:proofErr w:type="spellStart"/>
+      <w:r>
+        <w:rPr>
+          <w:rFonts w:ascii="Times New Roman" w:eastAsia="Calibri" w:hAnsi="Times New Roman"/>
+          <w:b/>
+          <w:color w:val="FF0000"/>
+          <w:sz w:val="24"/>
+          <w:szCs w:val="24"/>
+        </w:rPr>
+        <w:t>stare_civila</w:t>
+      </w:r>
+      <w:proofErr w:type="spellEnd"/>
+      <w:r>
+        <w:rPr>
+          <w:rFonts w:ascii="Times New Roman" w:eastAsia="Calibri" w:hAnsi="Times New Roman"/>
+          <w:b/>
+          <w:color w:val="FF0000"/>
+          <w:sz w:val="24"/>
+          <w:szCs w:val="24"/>
+        </w:rPr>
+        <w:t>}}</w:t>
       </w:r>
       <w:r>
         <w:rPr>
@@ -3117,7 +3423,29 @@
           <w:sz w:val="24"/>
           <w:szCs w:val="24"/>
         </w:rPr>
-        <w:t>{{studii}}</w:t>
+        <w:t>{{</w:t>
+      </w:r>
+      <w:proofErr w:type="spellStart"/>
+      <w:r>
+        <w:rPr>
+          <w:rFonts w:ascii="Times New Roman" w:eastAsia="Calibri" w:hAnsi="Times New Roman"/>
+          <w:b/>
+          <w:color w:val="FF0000"/>
+          <w:sz w:val="24"/>
+          <w:szCs w:val="24"/>
+        </w:rPr>
+        <w:t>studii</w:t>
+      </w:r>
+      <w:proofErr w:type="spellEnd"/>
+      <w:r>
+        <w:rPr>
+          <w:rFonts w:ascii="Times New Roman" w:eastAsia="Calibri" w:hAnsi="Times New Roman"/>
+          <w:b/>
+          <w:color w:val="FF0000"/>
+          <w:sz w:val="24"/>
+          <w:szCs w:val="24"/>
+        </w:rPr>
+        <w:t>}}</w:t>
       </w:r>
       <w:r>
         <w:rPr>
@@ -3136,7 +3464,29 @@
           <w:sz w:val="24"/>
           <w:szCs w:val="24"/>
         </w:rPr>
-        <w:t>{{ocupatie}}</w:t>
+        <w:t>{{</w:t>
+      </w:r>
+      <w:proofErr w:type="spellStart"/>
+      <w:r>
+        <w:rPr>
+          <w:rFonts w:ascii="Times New Roman" w:eastAsia="Calibri" w:hAnsi="Times New Roman"/>
+          <w:b/>
+          <w:color w:val="FF0000"/>
+          <w:sz w:val="24"/>
+          <w:szCs w:val="24"/>
+        </w:rPr>
+        <w:t>ocupatie</w:t>
+      </w:r>
+      <w:proofErr w:type="spellEnd"/>
+      <w:r>
+        <w:rPr>
+          <w:rFonts w:ascii="Times New Roman" w:eastAsia="Calibri" w:hAnsi="Times New Roman"/>
+          <w:b/>
+          <w:color w:val="FF0000"/>
+          <w:sz w:val="24"/>
+          <w:szCs w:val="24"/>
+        </w:rPr>
+        <w:t>}}</w:t>
       </w:r>
       <w:r>
         <w:rPr>
@@ -3173,7 +3523,27 @@
           <w:szCs w:val="24"/>
           <w:lang w:eastAsia="ro-RO"/>
         </w:rPr>
-        <w:t xml:space="preserve"> penale/recidivist</w:t>
+        <w:t xml:space="preserve"> </w:t>
+      </w:r>
+      <w:proofErr w:type="spellStart"/>
+      <w:r>
+        <w:rPr>
+          <w:rFonts w:ascii="Times New Roman" w:eastAsia="Calibri" w:hAnsi="Times New Roman"/>
+          <w:sz w:val="24"/>
+          <w:szCs w:val="24"/>
+          <w:lang w:eastAsia="ro-RO"/>
+        </w:rPr>
+        <w:t>penale</w:t>
+      </w:r>
+      <w:proofErr w:type="spellEnd"/>
+      <w:r>
+        <w:rPr>
+          <w:rFonts w:ascii="Times New Roman" w:eastAsia="Calibri" w:hAnsi="Times New Roman"/>
+          <w:sz w:val="24"/>
+          <w:szCs w:val="24"/>
+          <w:lang w:eastAsia="ro-RO"/>
+        </w:rPr>
+        <w:t>/recidivist</w:t>
       </w:r>
       <w:r>
         <w:rPr>
@@ -3195,6 +3565,7 @@
         </w:rPr>
         <w:t xml:space="preserve">pentru săvârșirea infracțiunii de </w:t>
       </w:r>
+      <w:proofErr w:type="spellStart"/>
       <w:r>
         <w:rPr>
           <w:rFonts w:ascii="Times New Roman" w:eastAsia="Calibri" w:hAnsi="Times New Roman"/>
@@ -3204,12 +3575,768 @@
           <w:u w:val="single"/>
           <w:lang w:eastAsia="ro-RO"/>
         </w:rPr>
-        <w:t xml:space="preserve">conducerea pe drumurile publice a unui vehicul pentru care legea prevede obligativitatea deţinerii permisului de conducere de către o persoană al cărei permis de conducere i-a fost retras sau anulat ori căreia exercitarea dreptului de a conduce i-a fost suspendată” faptă prev. de art. 335 alin. 2 C.p. </w:t>
+        <w:t>conducerea</w:t>
+      </w:r>
+      <w:proofErr w:type="spellEnd"/>
+      <w:r>
+        <w:rPr>
+          <w:rFonts w:ascii="Times New Roman" w:eastAsia="Calibri" w:hAnsi="Times New Roman"/>
+          <w:b/>
+          <w:sz w:val="24"/>
+          <w:szCs w:val="24"/>
+          <w:u w:val="single"/>
+          <w:lang w:eastAsia="ro-RO"/>
+        </w:rPr>
+        <w:t xml:space="preserve"> </w:t>
+      </w:r>
+      <w:proofErr w:type="spellStart"/>
+      <w:r>
+        <w:rPr>
+          <w:rFonts w:ascii="Times New Roman" w:eastAsia="Calibri" w:hAnsi="Times New Roman"/>
+          <w:b/>
+          <w:sz w:val="24"/>
+          <w:szCs w:val="24"/>
+          <w:u w:val="single"/>
+          <w:lang w:eastAsia="ro-RO"/>
+        </w:rPr>
+        <w:t>pe</w:t>
+      </w:r>
+      <w:proofErr w:type="spellEnd"/>
+      <w:r>
+        <w:rPr>
+          <w:rFonts w:ascii="Times New Roman" w:eastAsia="Calibri" w:hAnsi="Times New Roman"/>
+          <w:b/>
+          <w:sz w:val="24"/>
+          <w:szCs w:val="24"/>
+          <w:u w:val="single"/>
+          <w:lang w:eastAsia="ro-RO"/>
+        </w:rPr>
+        <w:t xml:space="preserve"> </w:t>
+      </w:r>
+      <w:proofErr w:type="spellStart"/>
+      <w:r>
+        <w:rPr>
+          <w:rFonts w:ascii="Times New Roman" w:eastAsia="Calibri" w:hAnsi="Times New Roman"/>
+          <w:b/>
+          <w:sz w:val="24"/>
+          <w:szCs w:val="24"/>
+          <w:u w:val="single"/>
+          <w:lang w:eastAsia="ro-RO"/>
+        </w:rPr>
+        <w:t>drumurile</w:t>
+      </w:r>
+      <w:proofErr w:type="spellEnd"/>
+      <w:r>
+        <w:rPr>
+          <w:rFonts w:ascii="Times New Roman" w:eastAsia="Calibri" w:hAnsi="Times New Roman"/>
+          <w:b/>
+          <w:sz w:val="24"/>
+          <w:szCs w:val="24"/>
+          <w:u w:val="single"/>
+          <w:lang w:eastAsia="ro-RO"/>
+        </w:rPr>
+        <w:t xml:space="preserve"> </w:t>
+      </w:r>
+      <w:proofErr w:type="spellStart"/>
+      <w:r>
+        <w:rPr>
+          <w:rFonts w:ascii="Times New Roman" w:eastAsia="Calibri" w:hAnsi="Times New Roman"/>
+          <w:b/>
+          <w:sz w:val="24"/>
+          <w:szCs w:val="24"/>
+          <w:u w:val="single"/>
+          <w:lang w:eastAsia="ro-RO"/>
+        </w:rPr>
+        <w:t>publice</w:t>
+      </w:r>
+      <w:proofErr w:type="spellEnd"/>
+      <w:r>
+        <w:rPr>
+          <w:rFonts w:ascii="Times New Roman" w:eastAsia="Calibri" w:hAnsi="Times New Roman"/>
+          <w:b/>
+          <w:sz w:val="24"/>
+          <w:szCs w:val="24"/>
+          <w:u w:val="single"/>
+          <w:lang w:eastAsia="ro-RO"/>
+        </w:rPr>
+        <w:t xml:space="preserve"> a </w:t>
+      </w:r>
+      <w:proofErr w:type="spellStart"/>
+      <w:r>
+        <w:rPr>
+          <w:rFonts w:ascii="Times New Roman" w:eastAsia="Calibri" w:hAnsi="Times New Roman"/>
+          <w:b/>
+          <w:sz w:val="24"/>
+          <w:szCs w:val="24"/>
+          <w:u w:val="single"/>
+          <w:lang w:eastAsia="ro-RO"/>
+        </w:rPr>
+        <w:t>unui</w:t>
+      </w:r>
+      <w:proofErr w:type="spellEnd"/>
+      <w:r>
+        <w:rPr>
+          <w:rFonts w:ascii="Times New Roman" w:eastAsia="Calibri" w:hAnsi="Times New Roman"/>
+          <w:b/>
+          <w:sz w:val="24"/>
+          <w:szCs w:val="24"/>
+          <w:u w:val="single"/>
+          <w:lang w:eastAsia="ro-RO"/>
+        </w:rPr>
+        <w:t xml:space="preserve"> </w:t>
+      </w:r>
+      <w:proofErr w:type="spellStart"/>
+      <w:r>
+        <w:rPr>
+          <w:rFonts w:ascii="Times New Roman" w:eastAsia="Calibri" w:hAnsi="Times New Roman"/>
+          <w:b/>
+          <w:sz w:val="24"/>
+          <w:szCs w:val="24"/>
+          <w:u w:val="single"/>
+          <w:lang w:eastAsia="ro-RO"/>
+        </w:rPr>
+        <w:t>vehicul</w:t>
+      </w:r>
+      <w:proofErr w:type="spellEnd"/>
+      <w:r>
+        <w:rPr>
+          <w:rFonts w:ascii="Times New Roman" w:eastAsia="Calibri" w:hAnsi="Times New Roman"/>
+          <w:b/>
+          <w:sz w:val="24"/>
+          <w:szCs w:val="24"/>
+          <w:u w:val="single"/>
+          <w:lang w:eastAsia="ro-RO"/>
+        </w:rPr>
+        <w:t xml:space="preserve"> pentru care </w:t>
+      </w:r>
+      <w:proofErr w:type="spellStart"/>
+      <w:r>
+        <w:rPr>
+          <w:rFonts w:ascii="Times New Roman" w:eastAsia="Calibri" w:hAnsi="Times New Roman"/>
+          <w:b/>
+          <w:sz w:val="24"/>
+          <w:szCs w:val="24"/>
+          <w:u w:val="single"/>
+          <w:lang w:eastAsia="ro-RO"/>
+        </w:rPr>
+        <w:t>legea</w:t>
+      </w:r>
+      <w:proofErr w:type="spellEnd"/>
+      <w:r>
+        <w:rPr>
+          <w:rFonts w:ascii="Times New Roman" w:eastAsia="Calibri" w:hAnsi="Times New Roman"/>
+          <w:b/>
+          <w:sz w:val="24"/>
+          <w:szCs w:val="24"/>
+          <w:u w:val="single"/>
+          <w:lang w:eastAsia="ro-RO"/>
+        </w:rPr>
+        <w:t xml:space="preserve"> </w:t>
+      </w:r>
+      <w:proofErr w:type="spellStart"/>
+      <w:r>
+        <w:rPr>
+          <w:rFonts w:ascii="Times New Roman" w:eastAsia="Calibri" w:hAnsi="Times New Roman"/>
+          <w:b/>
+          <w:sz w:val="24"/>
+          <w:szCs w:val="24"/>
+          <w:u w:val="single"/>
+          <w:lang w:eastAsia="ro-RO"/>
+        </w:rPr>
+        <w:t>prevede</w:t>
+      </w:r>
+      <w:proofErr w:type="spellEnd"/>
+      <w:r>
+        <w:rPr>
+          <w:rFonts w:ascii="Times New Roman" w:eastAsia="Calibri" w:hAnsi="Times New Roman"/>
+          <w:b/>
+          <w:sz w:val="24"/>
+          <w:szCs w:val="24"/>
+          <w:u w:val="single"/>
+          <w:lang w:eastAsia="ro-RO"/>
+        </w:rPr>
+        <w:t xml:space="preserve"> </w:t>
+      </w:r>
+      <w:proofErr w:type="spellStart"/>
+      <w:r>
+        <w:rPr>
+          <w:rFonts w:ascii="Times New Roman" w:eastAsia="Calibri" w:hAnsi="Times New Roman"/>
+          <w:b/>
+          <w:sz w:val="24"/>
+          <w:szCs w:val="24"/>
+          <w:u w:val="single"/>
+          <w:lang w:eastAsia="ro-RO"/>
+        </w:rPr>
+        <w:t>obligativitatea</w:t>
+      </w:r>
+      <w:proofErr w:type="spellEnd"/>
+      <w:r>
+        <w:rPr>
+          <w:rFonts w:ascii="Times New Roman" w:eastAsia="Calibri" w:hAnsi="Times New Roman"/>
+          <w:b/>
+          <w:sz w:val="24"/>
+          <w:szCs w:val="24"/>
+          <w:u w:val="single"/>
+          <w:lang w:eastAsia="ro-RO"/>
+        </w:rPr>
+        <w:t xml:space="preserve"> </w:t>
+      </w:r>
+      <w:proofErr w:type="spellStart"/>
+      <w:r>
+        <w:rPr>
+          <w:rFonts w:ascii="Times New Roman" w:eastAsia="Calibri" w:hAnsi="Times New Roman"/>
+          <w:b/>
+          <w:sz w:val="24"/>
+          <w:szCs w:val="24"/>
+          <w:u w:val="single"/>
+          <w:lang w:eastAsia="ro-RO"/>
+        </w:rPr>
+        <w:t>deţinerii</w:t>
+      </w:r>
+      <w:proofErr w:type="spellEnd"/>
+      <w:r>
+        <w:rPr>
+          <w:rFonts w:ascii="Times New Roman" w:eastAsia="Calibri" w:hAnsi="Times New Roman"/>
+          <w:b/>
+          <w:sz w:val="24"/>
+          <w:szCs w:val="24"/>
+          <w:u w:val="single"/>
+          <w:lang w:eastAsia="ro-RO"/>
+        </w:rPr>
+        <w:t xml:space="preserve"> </w:t>
+      </w:r>
+      <w:proofErr w:type="spellStart"/>
+      <w:r>
+        <w:rPr>
+          <w:rFonts w:ascii="Times New Roman" w:eastAsia="Calibri" w:hAnsi="Times New Roman"/>
+          <w:b/>
+          <w:sz w:val="24"/>
+          <w:szCs w:val="24"/>
+          <w:u w:val="single"/>
+          <w:lang w:eastAsia="ro-RO"/>
+        </w:rPr>
+        <w:t>permisului</w:t>
+      </w:r>
+      <w:proofErr w:type="spellEnd"/>
+      <w:r>
+        <w:rPr>
+          <w:rFonts w:ascii="Times New Roman" w:eastAsia="Calibri" w:hAnsi="Times New Roman"/>
+          <w:b/>
+          <w:sz w:val="24"/>
+          <w:szCs w:val="24"/>
+          <w:u w:val="single"/>
+          <w:lang w:eastAsia="ro-RO"/>
+        </w:rPr>
+        <w:t xml:space="preserve"> de </w:t>
+      </w:r>
+      <w:proofErr w:type="spellStart"/>
+      <w:r>
+        <w:rPr>
+          <w:rFonts w:ascii="Times New Roman" w:eastAsia="Calibri" w:hAnsi="Times New Roman"/>
+          <w:b/>
+          <w:sz w:val="24"/>
+          <w:szCs w:val="24"/>
+          <w:u w:val="single"/>
+          <w:lang w:eastAsia="ro-RO"/>
+        </w:rPr>
+        <w:t>conducere</w:t>
+      </w:r>
+      <w:proofErr w:type="spellEnd"/>
+      <w:r>
+        <w:rPr>
+          <w:rFonts w:ascii="Times New Roman" w:eastAsia="Calibri" w:hAnsi="Times New Roman"/>
+          <w:b/>
+          <w:sz w:val="24"/>
+          <w:szCs w:val="24"/>
+          <w:u w:val="single"/>
+          <w:lang w:eastAsia="ro-RO"/>
+        </w:rPr>
+        <w:t xml:space="preserve"> de </w:t>
+      </w:r>
+      <w:proofErr w:type="spellStart"/>
+      <w:r>
+        <w:rPr>
+          <w:rFonts w:ascii="Times New Roman" w:eastAsia="Calibri" w:hAnsi="Times New Roman"/>
+          <w:b/>
+          <w:sz w:val="24"/>
+          <w:szCs w:val="24"/>
+          <w:u w:val="single"/>
+          <w:lang w:eastAsia="ro-RO"/>
+        </w:rPr>
+        <w:t>către</w:t>
+      </w:r>
+      <w:proofErr w:type="spellEnd"/>
+      <w:r>
+        <w:rPr>
+          <w:rFonts w:ascii="Times New Roman" w:eastAsia="Calibri" w:hAnsi="Times New Roman"/>
+          <w:b/>
+          <w:sz w:val="24"/>
+          <w:szCs w:val="24"/>
+          <w:u w:val="single"/>
+          <w:lang w:eastAsia="ro-RO"/>
+        </w:rPr>
+        <w:t xml:space="preserve"> o </w:t>
+      </w:r>
+      <w:proofErr w:type="spellStart"/>
+      <w:r>
+        <w:rPr>
+          <w:rFonts w:ascii="Times New Roman" w:eastAsia="Calibri" w:hAnsi="Times New Roman"/>
+          <w:b/>
+          <w:sz w:val="24"/>
+          <w:szCs w:val="24"/>
+          <w:u w:val="single"/>
+          <w:lang w:eastAsia="ro-RO"/>
+        </w:rPr>
+        <w:t>persoană</w:t>
+      </w:r>
+      <w:proofErr w:type="spellEnd"/>
+      <w:r>
+        <w:rPr>
+          <w:rFonts w:ascii="Times New Roman" w:eastAsia="Calibri" w:hAnsi="Times New Roman"/>
+          <w:b/>
+          <w:sz w:val="24"/>
+          <w:szCs w:val="24"/>
+          <w:u w:val="single"/>
+          <w:lang w:eastAsia="ro-RO"/>
+        </w:rPr>
+        <w:t xml:space="preserve"> al </w:t>
+      </w:r>
+      <w:proofErr w:type="spellStart"/>
+      <w:r>
+        <w:rPr>
+          <w:rFonts w:ascii="Times New Roman" w:eastAsia="Calibri" w:hAnsi="Times New Roman"/>
+          <w:b/>
+          <w:sz w:val="24"/>
+          <w:szCs w:val="24"/>
+          <w:u w:val="single"/>
+          <w:lang w:eastAsia="ro-RO"/>
+        </w:rPr>
+        <w:t>cărei</w:t>
+      </w:r>
+      <w:proofErr w:type="spellEnd"/>
+      <w:r>
+        <w:rPr>
+          <w:rFonts w:ascii="Times New Roman" w:eastAsia="Calibri" w:hAnsi="Times New Roman"/>
+          <w:b/>
+          <w:sz w:val="24"/>
+          <w:szCs w:val="24"/>
+          <w:u w:val="single"/>
+          <w:lang w:eastAsia="ro-RO"/>
+        </w:rPr>
+        <w:t xml:space="preserve"> </w:t>
+      </w:r>
+      <w:proofErr w:type="spellStart"/>
+      <w:r>
+        <w:rPr>
+          <w:rFonts w:ascii="Times New Roman" w:eastAsia="Calibri" w:hAnsi="Times New Roman"/>
+          <w:b/>
+          <w:sz w:val="24"/>
+          <w:szCs w:val="24"/>
+          <w:u w:val="single"/>
+          <w:lang w:eastAsia="ro-RO"/>
+        </w:rPr>
+        <w:t>permis</w:t>
+      </w:r>
+      <w:proofErr w:type="spellEnd"/>
+      <w:r>
+        <w:rPr>
+          <w:rFonts w:ascii="Times New Roman" w:eastAsia="Calibri" w:hAnsi="Times New Roman"/>
+          <w:b/>
+          <w:sz w:val="24"/>
+          <w:szCs w:val="24"/>
+          <w:u w:val="single"/>
+          <w:lang w:eastAsia="ro-RO"/>
+        </w:rPr>
+        <w:t xml:space="preserve"> de </w:t>
+      </w:r>
+      <w:proofErr w:type="spellStart"/>
+      <w:r>
+        <w:rPr>
+          <w:rFonts w:ascii="Times New Roman" w:eastAsia="Calibri" w:hAnsi="Times New Roman"/>
+          <w:b/>
+          <w:sz w:val="24"/>
+          <w:szCs w:val="24"/>
+          <w:u w:val="single"/>
+          <w:lang w:eastAsia="ro-RO"/>
+        </w:rPr>
+        <w:t>conducere</w:t>
+      </w:r>
+      <w:proofErr w:type="spellEnd"/>
+      <w:r>
+        <w:rPr>
+          <w:rFonts w:ascii="Times New Roman" w:eastAsia="Calibri" w:hAnsi="Times New Roman"/>
+          <w:b/>
+          <w:sz w:val="24"/>
+          <w:szCs w:val="24"/>
+          <w:u w:val="single"/>
+          <w:lang w:eastAsia="ro-RO"/>
+        </w:rPr>
+        <w:t xml:space="preserve"> </w:t>
+      </w:r>
+      <w:proofErr w:type="spellStart"/>
+      <w:r>
+        <w:rPr>
+          <w:rFonts w:ascii="Times New Roman" w:eastAsia="Calibri" w:hAnsi="Times New Roman"/>
+          <w:b/>
+          <w:sz w:val="24"/>
+          <w:szCs w:val="24"/>
+          <w:u w:val="single"/>
+          <w:lang w:eastAsia="ro-RO"/>
+        </w:rPr>
+        <w:t>i</w:t>
+      </w:r>
+      <w:proofErr w:type="spellEnd"/>
+      <w:r>
+        <w:rPr>
+          <w:rFonts w:ascii="Times New Roman" w:eastAsia="Calibri" w:hAnsi="Times New Roman"/>
+          <w:b/>
+          <w:sz w:val="24"/>
+          <w:szCs w:val="24"/>
+          <w:u w:val="single"/>
+          <w:lang w:eastAsia="ro-RO"/>
+        </w:rPr>
+        <w:t xml:space="preserve">-a </w:t>
+      </w:r>
+      <w:proofErr w:type="spellStart"/>
+      <w:r>
+        <w:rPr>
+          <w:rFonts w:ascii="Times New Roman" w:eastAsia="Calibri" w:hAnsi="Times New Roman"/>
+          <w:b/>
+          <w:sz w:val="24"/>
+          <w:szCs w:val="24"/>
+          <w:u w:val="single"/>
+          <w:lang w:eastAsia="ro-RO"/>
+        </w:rPr>
+        <w:t>fost</w:t>
+      </w:r>
+      <w:proofErr w:type="spellEnd"/>
+      <w:r>
+        <w:rPr>
+          <w:rFonts w:ascii="Times New Roman" w:eastAsia="Calibri" w:hAnsi="Times New Roman"/>
+          <w:b/>
+          <w:sz w:val="24"/>
+          <w:szCs w:val="24"/>
+          <w:u w:val="single"/>
+          <w:lang w:eastAsia="ro-RO"/>
+        </w:rPr>
+        <w:t xml:space="preserve"> </w:t>
+      </w:r>
+      <w:proofErr w:type="spellStart"/>
+      <w:r>
+        <w:rPr>
+          <w:rFonts w:ascii="Times New Roman" w:eastAsia="Calibri" w:hAnsi="Times New Roman"/>
+          <w:b/>
+          <w:sz w:val="24"/>
+          <w:szCs w:val="24"/>
+          <w:u w:val="single"/>
+          <w:lang w:eastAsia="ro-RO"/>
+        </w:rPr>
+        <w:t>retras</w:t>
+      </w:r>
+      <w:proofErr w:type="spellEnd"/>
+      <w:r>
+        <w:rPr>
+          <w:rFonts w:ascii="Times New Roman" w:eastAsia="Calibri" w:hAnsi="Times New Roman"/>
+          <w:b/>
+          <w:sz w:val="24"/>
+          <w:szCs w:val="24"/>
+          <w:u w:val="single"/>
+          <w:lang w:eastAsia="ro-RO"/>
+        </w:rPr>
+        <w:t xml:space="preserve"> </w:t>
+      </w:r>
+      <w:proofErr w:type="spellStart"/>
+      <w:r>
+        <w:rPr>
+          <w:rFonts w:ascii="Times New Roman" w:eastAsia="Calibri" w:hAnsi="Times New Roman"/>
+          <w:b/>
+          <w:sz w:val="24"/>
+          <w:szCs w:val="24"/>
+          <w:u w:val="single"/>
+          <w:lang w:eastAsia="ro-RO"/>
+        </w:rPr>
+        <w:t>sau</w:t>
+      </w:r>
+      <w:proofErr w:type="spellEnd"/>
+      <w:r>
+        <w:rPr>
+          <w:rFonts w:ascii="Times New Roman" w:eastAsia="Calibri" w:hAnsi="Times New Roman"/>
+          <w:b/>
+          <w:sz w:val="24"/>
+          <w:szCs w:val="24"/>
+          <w:u w:val="single"/>
+          <w:lang w:eastAsia="ro-RO"/>
+        </w:rPr>
+        <w:t xml:space="preserve"> </w:t>
+      </w:r>
+      <w:proofErr w:type="spellStart"/>
+      <w:r>
+        <w:rPr>
+          <w:rFonts w:ascii="Times New Roman" w:eastAsia="Calibri" w:hAnsi="Times New Roman"/>
+          <w:b/>
+          <w:sz w:val="24"/>
+          <w:szCs w:val="24"/>
+          <w:u w:val="single"/>
+          <w:lang w:eastAsia="ro-RO"/>
+        </w:rPr>
+        <w:t>anulat</w:t>
+      </w:r>
+      <w:proofErr w:type="spellEnd"/>
+      <w:r>
+        <w:rPr>
+          <w:rFonts w:ascii="Times New Roman" w:eastAsia="Calibri" w:hAnsi="Times New Roman"/>
+          <w:b/>
+          <w:sz w:val="24"/>
+          <w:szCs w:val="24"/>
+          <w:u w:val="single"/>
+          <w:lang w:eastAsia="ro-RO"/>
+        </w:rPr>
+        <w:t xml:space="preserve"> </w:t>
+      </w:r>
+      <w:proofErr w:type="spellStart"/>
+      <w:r>
+        <w:rPr>
+          <w:rFonts w:ascii="Times New Roman" w:eastAsia="Calibri" w:hAnsi="Times New Roman"/>
+          <w:b/>
+          <w:sz w:val="24"/>
+          <w:szCs w:val="24"/>
+          <w:u w:val="single"/>
+          <w:lang w:eastAsia="ro-RO"/>
+        </w:rPr>
+        <w:t>ori</w:t>
+      </w:r>
+      <w:proofErr w:type="spellEnd"/>
+      <w:r>
+        <w:rPr>
+          <w:rFonts w:ascii="Times New Roman" w:eastAsia="Calibri" w:hAnsi="Times New Roman"/>
+          <w:b/>
+          <w:sz w:val="24"/>
+          <w:szCs w:val="24"/>
+          <w:u w:val="single"/>
+          <w:lang w:eastAsia="ro-RO"/>
+        </w:rPr>
+        <w:t xml:space="preserve"> </w:t>
+      </w:r>
+      <w:proofErr w:type="spellStart"/>
+      <w:r>
+        <w:rPr>
+          <w:rFonts w:ascii="Times New Roman" w:eastAsia="Calibri" w:hAnsi="Times New Roman"/>
+          <w:b/>
+          <w:sz w:val="24"/>
+          <w:szCs w:val="24"/>
+          <w:u w:val="single"/>
+          <w:lang w:eastAsia="ro-RO"/>
+        </w:rPr>
+        <w:t>căreia</w:t>
+      </w:r>
+      <w:proofErr w:type="spellEnd"/>
+      <w:r>
+        <w:rPr>
+          <w:rFonts w:ascii="Times New Roman" w:eastAsia="Calibri" w:hAnsi="Times New Roman"/>
+          <w:b/>
+          <w:sz w:val="24"/>
+          <w:szCs w:val="24"/>
+          <w:u w:val="single"/>
+          <w:lang w:eastAsia="ro-RO"/>
+        </w:rPr>
+        <w:t xml:space="preserve"> </w:t>
+      </w:r>
+      <w:proofErr w:type="spellStart"/>
+      <w:r>
+        <w:rPr>
+          <w:rFonts w:ascii="Times New Roman" w:eastAsia="Calibri" w:hAnsi="Times New Roman"/>
+          <w:b/>
+          <w:sz w:val="24"/>
+          <w:szCs w:val="24"/>
+          <w:u w:val="single"/>
+          <w:lang w:eastAsia="ro-RO"/>
+        </w:rPr>
+        <w:t>exercitarea</w:t>
+      </w:r>
+      <w:proofErr w:type="spellEnd"/>
+      <w:r>
+        <w:rPr>
+          <w:rFonts w:ascii="Times New Roman" w:eastAsia="Calibri" w:hAnsi="Times New Roman"/>
+          <w:b/>
+          <w:sz w:val="24"/>
+          <w:szCs w:val="24"/>
+          <w:u w:val="single"/>
+          <w:lang w:eastAsia="ro-RO"/>
+        </w:rPr>
+        <w:t xml:space="preserve"> </w:t>
+      </w:r>
+      <w:proofErr w:type="spellStart"/>
+      <w:r>
+        <w:rPr>
+          <w:rFonts w:ascii="Times New Roman" w:eastAsia="Calibri" w:hAnsi="Times New Roman"/>
+          <w:b/>
+          <w:sz w:val="24"/>
+          <w:szCs w:val="24"/>
+          <w:u w:val="single"/>
+          <w:lang w:eastAsia="ro-RO"/>
+        </w:rPr>
+        <w:t>dreptului</w:t>
+      </w:r>
+      <w:proofErr w:type="spellEnd"/>
+      <w:r>
+        <w:rPr>
+          <w:rFonts w:ascii="Times New Roman" w:eastAsia="Calibri" w:hAnsi="Times New Roman"/>
+          <w:b/>
+          <w:sz w:val="24"/>
+          <w:szCs w:val="24"/>
+          <w:u w:val="single"/>
+          <w:lang w:eastAsia="ro-RO"/>
+        </w:rPr>
+        <w:t xml:space="preserve"> de a conduce </w:t>
+      </w:r>
+      <w:proofErr w:type="spellStart"/>
+      <w:r>
+        <w:rPr>
+          <w:rFonts w:ascii="Times New Roman" w:eastAsia="Calibri" w:hAnsi="Times New Roman"/>
+          <w:b/>
+          <w:sz w:val="24"/>
+          <w:szCs w:val="24"/>
+          <w:u w:val="single"/>
+          <w:lang w:eastAsia="ro-RO"/>
+        </w:rPr>
+        <w:t>i</w:t>
+      </w:r>
+      <w:proofErr w:type="spellEnd"/>
+      <w:r>
+        <w:rPr>
+          <w:rFonts w:ascii="Times New Roman" w:eastAsia="Calibri" w:hAnsi="Times New Roman"/>
+          <w:b/>
+          <w:sz w:val="24"/>
+          <w:szCs w:val="24"/>
+          <w:u w:val="single"/>
+          <w:lang w:eastAsia="ro-RO"/>
+        </w:rPr>
+        <w:t xml:space="preserve">-a </w:t>
+      </w:r>
+      <w:proofErr w:type="spellStart"/>
+      <w:r>
+        <w:rPr>
+          <w:rFonts w:ascii="Times New Roman" w:eastAsia="Calibri" w:hAnsi="Times New Roman"/>
+          <w:b/>
+          <w:sz w:val="24"/>
+          <w:szCs w:val="24"/>
+          <w:u w:val="single"/>
+          <w:lang w:eastAsia="ro-RO"/>
+        </w:rPr>
+        <w:t>fost</w:t>
+      </w:r>
+      <w:proofErr w:type="spellEnd"/>
+      <w:r>
+        <w:rPr>
+          <w:rFonts w:ascii="Times New Roman" w:eastAsia="Calibri" w:hAnsi="Times New Roman"/>
+          <w:b/>
+          <w:sz w:val="24"/>
+          <w:szCs w:val="24"/>
+          <w:u w:val="single"/>
+          <w:lang w:eastAsia="ro-RO"/>
+        </w:rPr>
+        <w:t xml:space="preserve"> </w:t>
+      </w:r>
+      <w:proofErr w:type="spellStart"/>
+      <w:r>
+        <w:rPr>
+          <w:rFonts w:ascii="Times New Roman" w:eastAsia="Calibri" w:hAnsi="Times New Roman"/>
+          <w:b/>
+          <w:sz w:val="24"/>
+          <w:szCs w:val="24"/>
+          <w:u w:val="single"/>
+          <w:lang w:eastAsia="ro-RO"/>
+        </w:rPr>
+        <w:t>suspendată</w:t>
+      </w:r>
+      <w:proofErr w:type="spellEnd"/>
+      <w:r>
+        <w:rPr>
+          <w:rFonts w:ascii="Times New Roman" w:eastAsia="Calibri" w:hAnsi="Times New Roman"/>
+          <w:b/>
+          <w:sz w:val="24"/>
+          <w:szCs w:val="24"/>
+          <w:u w:val="single"/>
+          <w:lang w:eastAsia="ro-RO"/>
+        </w:rPr>
+        <w:t xml:space="preserve">” </w:t>
+      </w:r>
+      <w:proofErr w:type="spellStart"/>
+      <w:r>
+        <w:rPr>
+          <w:rFonts w:ascii="Times New Roman" w:eastAsia="Calibri" w:hAnsi="Times New Roman"/>
+          <w:b/>
+          <w:sz w:val="24"/>
+          <w:szCs w:val="24"/>
+          <w:u w:val="single"/>
+          <w:lang w:eastAsia="ro-RO"/>
+        </w:rPr>
+        <w:t>faptă</w:t>
+      </w:r>
+      <w:proofErr w:type="spellEnd"/>
+      <w:r>
+        <w:rPr>
+          <w:rFonts w:ascii="Times New Roman" w:eastAsia="Calibri" w:hAnsi="Times New Roman"/>
+          <w:b/>
+          <w:sz w:val="24"/>
+          <w:szCs w:val="24"/>
+          <w:u w:val="single"/>
+          <w:lang w:eastAsia="ro-RO"/>
+        </w:rPr>
+        <w:t xml:space="preserve"> prev. de art. 335 </w:t>
+      </w:r>
+      <w:proofErr w:type="spellStart"/>
+      <w:r>
+        <w:rPr>
+          <w:rFonts w:ascii="Times New Roman" w:eastAsia="Calibri" w:hAnsi="Times New Roman"/>
+          <w:b/>
+          <w:sz w:val="24"/>
+          <w:szCs w:val="24"/>
+          <w:u w:val="single"/>
+          <w:lang w:eastAsia="ro-RO"/>
+        </w:rPr>
+        <w:t>alin</w:t>
+      </w:r>
+      <w:proofErr w:type="spellEnd"/>
+      <w:r>
+        <w:rPr>
+          <w:rFonts w:ascii="Times New Roman" w:eastAsia="Calibri" w:hAnsi="Times New Roman"/>
+          <w:b/>
+          <w:sz w:val="24"/>
+          <w:szCs w:val="24"/>
+          <w:u w:val="single"/>
+          <w:lang w:eastAsia="ro-RO"/>
+        </w:rPr>
+        <w:t xml:space="preserve">. 2 </w:t>
+      </w:r>
+      <w:proofErr w:type="spellStart"/>
+      <w:r>
+        <w:rPr>
+          <w:rFonts w:ascii="Times New Roman" w:eastAsia="Calibri" w:hAnsi="Times New Roman"/>
+          <w:b/>
+          <w:sz w:val="24"/>
+          <w:szCs w:val="24"/>
+          <w:u w:val="single"/>
+          <w:lang w:eastAsia="ro-RO"/>
+        </w:rPr>
+        <w:t>C.p</w:t>
+      </w:r>
+      <w:proofErr w:type="spellEnd"/>
+      <w:r>
+        <w:rPr>
+          <w:rFonts w:ascii="Times New Roman" w:eastAsia="Calibri" w:hAnsi="Times New Roman"/>
+          <w:b/>
+          <w:sz w:val="24"/>
+          <w:szCs w:val="24"/>
+          <w:u w:val="single"/>
+          <w:lang w:eastAsia="ro-RO"/>
+        </w:rPr>
+        <w:t xml:space="preserve">. </w:t>
       </w:r>
     </w:p>
     <w:p>
       <w:pPr>
-        <w:pStyle w:val="Listparagraf"/>
+        <w:pStyle w:val="ListParagraph"/>
         <w:numPr>
           <w:ilvl w:val="0"/>
           <w:numId w:val="11"/>
@@ -3233,13 +4360,23 @@
           <w:szCs w:val="24"/>
           <w:lang w:val="ro-RO" w:eastAsia="ro-RO"/>
         </w:rPr>
+        <w:t xml:space="preserve">Conform art. 329 alin. (1) și (2) C. proc. pen., rechizitoriul, împreună cu dosarul cauzei și o copie certificată a rechizitoriului pentru a fi comunicată inculpatului se </w:t>
+      </w:r>
+      <w:r>
+        <w:rPr>
+          <w:rFonts w:ascii="Times New Roman" w:eastAsia="Calibri" w:hAnsi="Times New Roman"/>
+          <w:b/>
+          <w:sz w:val="24"/>
+          <w:szCs w:val="24"/>
+          <w:lang w:val="ro-RO" w:eastAsia="ro-RO"/>
+        </w:rPr>
         <w:lastRenderedPageBreak/>
-        <w:t>Conform art. 329 alin. (1) și (2) C. proc. pen., rechizitoriul, împreună cu dosarul cauzei și o copie certificată a rechizitoriului pentru a fi comunicată inculpatului se înaintează Judecătoriei Timișoara, competentă să judece cauza potrivit prevederilor art. 41 alin. (1) lit. a C. proc. pen.</w:t>
+        <w:t>înaintează Judecătoriei Timișoara, competentă să judece cauza potrivit prevederilor art. 41 alin. (1) lit. a C. proc. pen.</w:t>
       </w:r>
     </w:p>
     <w:p>
       <w:pPr>
-        <w:pStyle w:val="Listparagraf"/>
+        <w:pStyle w:val="ListParagraph"/>
         <w:numPr>
           <w:ilvl w:val="0"/>
           <w:numId w:val="7"/>
@@ -3278,7 +4415,7 @@
     </w:p>
     <w:p>
       <w:pPr>
-        <w:pStyle w:val="Listparagraf"/>
+        <w:pStyle w:val="ListParagraph"/>
         <w:numPr>
           <w:ilvl w:val="0"/>
           <w:numId w:val="6"/>
@@ -3307,7 +4444,7 @@
     </w:p>
     <w:p>
       <w:pPr>
-        <w:pStyle w:val="Listparagraf"/>
+        <w:pStyle w:val="ListParagraph"/>
         <w:numPr>
           <w:ilvl w:val="0"/>
           <w:numId w:val="6"/>
@@ -3342,13 +4479,23 @@
         </w:rPr>
         <w:t xml:space="preserve">, la </w:t>
       </w:r>
+      <w:proofErr w:type="spellStart"/>
       <w:r>
         <w:rPr>
           <w:rFonts w:ascii="Times New Roman" w:hAnsi="Times New Roman"/>
           <w:sz w:val="24"/>
           <w:szCs w:val="24"/>
         </w:rPr>
-        <w:t xml:space="preserve">adresa </w:t>
+        <w:t>adresa</w:t>
+      </w:r>
+      <w:proofErr w:type="spellEnd"/>
+      <w:r>
+        <w:rPr>
+          <w:rFonts w:ascii="Times New Roman" w:hAnsi="Times New Roman"/>
+          <w:sz w:val="24"/>
+          <w:szCs w:val="24"/>
+        </w:rPr>
+        <w:t xml:space="preserve"> </w:t>
       </w:r>
       <w:r>
         <w:rPr>
@@ -3368,7 +4515,31 @@
           <w:szCs w:val="24"/>
           <w:lang w:eastAsia="ro-RO"/>
         </w:rPr>
-        <w:t>{{strada}}</w:t>
+        <w:t>{{</w:t>
+      </w:r>
+      <w:proofErr w:type="spellStart"/>
+      <w:r>
+        <w:rPr>
+          <w:rFonts w:ascii="Times New Roman" w:eastAsia="Calibri" w:hAnsi="Times New Roman"/>
+          <w:b/>
+          <w:color w:val="FF0000"/>
+          <w:sz w:val="24"/>
+          <w:szCs w:val="24"/>
+          <w:lang w:eastAsia="ro-RO"/>
+        </w:rPr>
+        <w:t>strada</w:t>
+      </w:r>
+      <w:proofErr w:type="spellEnd"/>
+      <w:r>
+        <w:rPr>
+          <w:rFonts w:ascii="Times New Roman" w:eastAsia="Calibri" w:hAnsi="Times New Roman"/>
+          <w:b/>
+          <w:color w:val="FF0000"/>
+          <w:sz w:val="24"/>
+          <w:szCs w:val="24"/>
+          <w:lang w:eastAsia="ro-RO"/>
+        </w:rPr>
+        <w:t>}}</w:t>
       </w:r>
       <w:r>
         <w:rPr>
@@ -3388,7 +4559,33 @@
           <w:szCs w:val="24"/>
           <w:lang w:eastAsia="ro-RO"/>
         </w:rPr>
-        <w:t>{{numar}}</w:t>
+        <w:t>{{</w:t>
+      </w:r>
+      <w:proofErr w:type="spellStart"/>
+      <w:proofErr w:type="gramStart"/>
+      <w:r>
+        <w:rPr>
+          <w:rFonts w:ascii="Times New Roman" w:eastAsia="Calibri" w:hAnsi="Times New Roman"/>
+          <w:b/>
+          <w:color w:val="FF0000"/>
+          <w:sz w:val="24"/>
+          <w:szCs w:val="24"/>
+          <w:lang w:eastAsia="ro-RO"/>
+        </w:rPr>
+        <w:t>numar</w:t>
+      </w:r>
+      <w:proofErr w:type="spellEnd"/>
+      <w:proofErr w:type="gramEnd"/>
+      <w:r>
+        <w:rPr>
+          <w:rFonts w:ascii="Times New Roman" w:eastAsia="Calibri" w:hAnsi="Times New Roman"/>
+          <w:b/>
+          <w:color w:val="FF0000"/>
+          <w:sz w:val="24"/>
+          <w:szCs w:val="24"/>
+          <w:lang w:eastAsia="ro-RO"/>
+        </w:rPr>
+        <w:t>}}</w:t>
       </w:r>
       <w:r>
         <w:rPr>
@@ -3428,7 +4625,31 @@
           <w:szCs w:val="24"/>
           <w:lang w:eastAsia="ro-RO"/>
         </w:rPr>
-        <w:t>{{scara}}</w:t>
+        <w:t>{{</w:t>
+      </w:r>
+      <w:proofErr w:type="spellStart"/>
+      <w:r>
+        <w:rPr>
+          <w:rFonts w:ascii="Times New Roman" w:eastAsia="Calibri" w:hAnsi="Times New Roman"/>
+          <w:b/>
+          <w:color w:val="FF0000"/>
+          <w:sz w:val="24"/>
+          <w:szCs w:val="24"/>
+          <w:lang w:eastAsia="ro-RO"/>
+        </w:rPr>
+        <w:t>scara</w:t>
+      </w:r>
+      <w:proofErr w:type="spellEnd"/>
+      <w:r>
+        <w:rPr>
+          <w:rFonts w:ascii="Times New Roman" w:eastAsia="Calibri" w:hAnsi="Times New Roman"/>
+          <w:b/>
+          <w:color w:val="FF0000"/>
+          <w:sz w:val="24"/>
+          <w:szCs w:val="24"/>
+          <w:lang w:eastAsia="ro-RO"/>
+        </w:rPr>
+        <w:t>}}</w:t>
       </w:r>
       <w:r>
         <w:rPr>
@@ -3448,7 +4669,31 @@
           <w:szCs w:val="24"/>
           <w:lang w:eastAsia="ro-RO"/>
         </w:rPr>
-        <w:t xml:space="preserve"> {{apartament}}</w:t>
+        <w:t xml:space="preserve"> {{</w:t>
+      </w:r>
+      <w:proofErr w:type="spellStart"/>
+      <w:r>
+        <w:rPr>
+          <w:rFonts w:ascii="Times New Roman" w:eastAsia="Calibri" w:hAnsi="Times New Roman"/>
+          <w:b/>
+          <w:color w:val="FF0000"/>
+          <w:sz w:val="24"/>
+          <w:szCs w:val="24"/>
+          <w:lang w:eastAsia="ro-RO"/>
+        </w:rPr>
+        <w:t>apartament</w:t>
+      </w:r>
+      <w:proofErr w:type="spellEnd"/>
+      <w:r>
+        <w:rPr>
+          <w:rFonts w:ascii="Times New Roman" w:eastAsia="Calibri" w:hAnsi="Times New Roman"/>
+          <w:b/>
+          <w:color w:val="FF0000"/>
+          <w:sz w:val="24"/>
+          <w:szCs w:val="24"/>
+          <w:lang w:eastAsia="ro-RO"/>
+        </w:rPr>
+        <w:t>}}</w:t>
       </w:r>
       <w:r>
         <w:rPr>
@@ -3468,7 +4713,33 @@
           <w:szCs w:val="24"/>
           <w:lang w:eastAsia="ro-RO"/>
         </w:rPr>
-        <w:t>{{localitate}}</w:t>
+        <w:t>{{</w:t>
+      </w:r>
+      <w:proofErr w:type="spellStart"/>
+      <w:proofErr w:type="gramStart"/>
+      <w:r>
+        <w:rPr>
+          <w:rFonts w:ascii="Times New Roman" w:eastAsia="Calibri" w:hAnsi="Times New Roman"/>
+          <w:b/>
+          <w:color w:val="FF0000"/>
+          <w:sz w:val="24"/>
+          <w:szCs w:val="24"/>
+          <w:lang w:eastAsia="ro-RO"/>
+        </w:rPr>
+        <w:t>localitate</w:t>
+      </w:r>
+      <w:proofErr w:type="spellEnd"/>
+      <w:proofErr w:type="gramEnd"/>
+      <w:r>
+        <w:rPr>
+          <w:rFonts w:ascii="Times New Roman" w:eastAsia="Calibri" w:hAnsi="Times New Roman"/>
+          <w:b/>
+          <w:color w:val="FF0000"/>
+          <w:sz w:val="24"/>
+          <w:szCs w:val="24"/>
+          <w:lang w:eastAsia="ro-RO"/>
+        </w:rPr>
+        <w:t>}}</w:t>
       </w:r>
       <w:r>
         <w:rPr>
@@ -3488,7 +4759,33 @@
           <w:szCs w:val="24"/>
           <w:lang w:eastAsia="ro-RO"/>
         </w:rPr>
-        <w:t>{{judet}}</w:t>
+        <w:t>{{</w:t>
+      </w:r>
+      <w:proofErr w:type="spellStart"/>
+      <w:proofErr w:type="gramStart"/>
+      <w:r>
+        <w:rPr>
+          <w:rFonts w:ascii="Times New Roman" w:eastAsia="Calibri" w:hAnsi="Times New Roman"/>
+          <w:b/>
+          <w:color w:val="FF0000"/>
+          <w:sz w:val="24"/>
+          <w:szCs w:val="24"/>
+          <w:lang w:eastAsia="ro-RO"/>
+        </w:rPr>
+        <w:t>judet</w:t>
+      </w:r>
+      <w:proofErr w:type="spellEnd"/>
+      <w:proofErr w:type="gramEnd"/>
+      <w:r>
+        <w:rPr>
+          <w:rFonts w:ascii="Times New Roman" w:eastAsia="Calibri" w:hAnsi="Times New Roman"/>
+          <w:b/>
+          <w:color w:val="FF0000"/>
+          <w:sz w:val="24"/>
+          <w:szCs w:val="24"/>
+          <w:lang w:eastAsia="ro-RO"/>
+        </w:rPr>
+        <w:t>}}</w:t>
       </w:r>
       <w:r>
         <w:rPr>
@@ -3502,7 +4799,7 @@
     </w:p>
     <w:p>
       <w:pPr>
-        <w:pStyle w:val="Listparagraf"/>
+        <w:pStyle w:val="ListParagraph"/>
         <w:numPr>
           <w:ilvl w:val="0"/>
           <w:numId w:val="6"/>
@@ -3532,7 +4829,7 @@
     </w:p>
     <w:p>
       <w:pPr>
-        <w:pStyle w:val="Listparagraf"/>
+        <w:pStyle w:val="ListParagraph"/>
         <w:spacing w:after="0" w:line="360" w:lineRule="auto"/>
         <w:ind w:left="1080" w:right="72"/>
         <w:jc w:val="both"/>
@@ -3571,13 +4868,23 @@
         </w:rPr>
         <w:t xml:space="preserve">la </w:t>
       </w:r>
+      <w:proofErr w:type="spellStart"/>
       <w:r>
         <w:rPr>
           <w:rFonts w:ascii="Times New Roman" w:hAnsi="Times New Roman"/>
           <w:sz w:val="24"/>
           <w:szCs w:val="24"/>
         </w:rPr>
-        <w:t xml:space="preserve">adresa </w:t>
+        <w:t>adresa</w:t>
+      </w:r>
+      <w:proofErr w:type="spellEnd"/>
+      <w:r>
+        <w:rPr>
+          <w:rFonts w:ascii="Times New Roman" w:hAnsi="Times New Roman"/>
+          <w:sz w:val="24"/>
+          <w:szCs w:val="24"/>
+        </w:rPr>
+        <w:t xml:space="preserve"> </w:t>
       </w:r>
       <w:r>
         <w:rPr>
@@ -3608,7 +4915,7 @@
     </w:p>
     <w:p>
       <w:pPr>
-        <w:pStyle w:val="Listparagraf"/>
+        <w:pStyle w:val="ListParagraph"/>
         <w:spacing w:after="0" w:line="360" w:lineRule="auto"/>
         <w:ind w:left="1080" w:right="72"/>
         <w:jc w:val="both"/>
@@ -3620,6 +4927,7 @@
           <w:lang w:val="ro-RO" w:eastAsia="ro-RO"/>
         </w:rPr>
       </w:pPr>
+      <w:proofErr w:type="gramStart"/>
       <w:r>
         <w:rPr>
           <w:rFonts w:ascii="Times New Roman" w:eastAsia="Calibri" w:hAnsi="Times New Roman"/>
@@ -3647,13 +4955,23 @@
         </w:rPr>
         <w:t xml:space="preserve">la </w:t>
       </w:r>
+      <w:proofErr w:type="spellStart"/>
       <w:r>
         <w:rPr>
           <w:rFonts w:ascii="Times New Roman" w:hAnsi="Times New Roman"/>
           <w:sz w:val="24"/>
           <w:szCs w:val="24"/>
         </w:rPr>
-        <w:t xml:space="preserve">adresa </w:t>
+        <w:t>adresa</w:t>
+      </w:r>
+      <w:proofErr w:type="spellEnd"/>
+      <w:r>
+        <w:rPr>
+          <w:rFonts w:ascii="Times New Roman" w:hAnsi="Times New Roman"/>
+          <w:sz w:val="24"/>
+          <w:szCs w:val="24"/>
+        </w:rPr>
+        <w:t xml:space="preserve"> </w:t>
       </w:r>
       <w:r>
         <w:rPr>
@@ -3662,7 +4980,17 @@
           <w:szCs w:val="24"/>
           <w:lang w:val="ro-RO" w:eastAsia="ro-RO"/>
         </w:rPr>
-        <w:t>str. __________, nr. ____, bl. _____, sc. ____, ap. ___, mun. __________, jud. _____</w:t>
+        <w:t>str. __________, nr.</w:t>
+      </w:r>
+      <w:proofErr w:type="gramEnd"/>
+      <w:r>
+        <w:rPr>
+          <w:rFonts w:ascii="Times New Roman" w:eastAsia="Calibri" w:hAnsi="Times New Roman"/>
+          <w:sz w:val="24"/>
+          <w:szCs w:val="24"/>
+          <w:lang w:val="ro-RO" w:eastAsia="ro-RO"/>
+        </w:rPr>
+        <w:t xml:space="preserve"> ____, bl. _____, sc. ____, ap. ___, mun. __________, jud. _____</w:t>
       </w:r>
       <w:r>
         <w:rPr>
@@ -3672,12 +5000,10 @@
         </w:rPr>
         <w:t>.</w:t>
       </w:r>
-      <w:bookmarkStart w:id="1" w:name="_GoBack"/>
-      <w:bookmarkEnd w:id="1"/>
     </w:p>
     <w:p>
       <w:pPr>
-        <w:pStyle w:val="Listparagraf"/>
+        <w:pStyle w:val="ListParagraph"/>
         <w:numPr>
           <w:ilvl w:val="0"/>
           <w:numId w:val="7"/>
@@ -3815,7 +5141,7 @@
     </w:p>
     <w:p>
       <w:pPr>
-        <w:pStyle w:val="Listparagraf"/>
+        <w:pStyle w:val="ListParagraph"/>
         <w:spacing w:after="0" w:line="360" w:lineRule="auto"/>
         <w:ind w:left="0"/>
         <w:jc w:val="center"/>
@@ -3841,7 +5167,7 @@
     </w:p>
     <w:p>
       <w:pPr>
-        <w:pStyle w:val="Listparagraf"/>
+        <w:pStyle w:val="ListParagraph"/>
         <w:spacing w:after="0" w:line="360" w:lineRule="auto"/>
         <w:ind w:left="0"/>
         <w:jc w:val="center"/>
@@ -3869,7 +5195,7 @@
     </w:p>
     <w:p>
       <w:pPr>
-        <w:pStyle w:val="Listparagraf"/>
+        <w:pStyle w:val="ListParagraph"/>
         <w:spacing w:after="0" w:line="360" w:lineRule="auto"/>
         <w:ind w:left="0"/>
         <w:jc w:val="center"/>
@@ -3885,10 +5211,10 @@
       </w:pPr>
     </w:p>
     <w:sectPr>
-      <w:headerReference w:type="default" r:id="rId7"/>
-      <w:footerReference w:type="default" r:id="rId8"/>
-      <w:headerReference w:type="first" r:id="rId9"/>
-      <w:footerReference w:type="first" r:id="rId10"/>
+      <w:headerReference w:type="default" r:id="rId8"/>
+      <w:footerReference w:type="default" r:id="rId9"/>
+      <w:headerReference w:type="first" r:id="rId10"/>
+      <w:footerReference w:type="first" r:id="rId11"/>
       <w:pgSz w:w="11906" w:h="16838"/>
       <w:pgMar w:top="1417" w:right="991" w:bottom="1417" w:left="1417" w:header="454" w:footer="0" w:gutter="0"/>
       <w:cols w:space="708"/>
@@ -3899,7 +5225,7 @@
 </file>
 
 <file path=word/endnotes.xml><?xml version="1.0" encoding="utf-8"?>
-<w:endnotes xmlns:wpc="http://schemas.microsoft.com/office/word/2010/wordprocessingCanvas" xmlns:mc="http://schemas.openxmlformats.org/markup-compatibility/2006" xmlns:o="urn:schemas-microsoft-com:office:office" xmlns:r="http://schemas.openxmlformats.org/officeDocument/2006/relationships" xmlns:m="http://schemas.openxmlformats.org/officeDocument/2006/math" xmlns:v="urn:schemas-microsoft-com:vml" xmlns:wp14="http://schemas.microsoft.com/office/word/2010/wordprocessingDrawing" xmlns:wp="http://schemas.openxmlformats.org/drawingml/2006/wordprocessingDrawing" xmlns:w10="urn:schemas-microsoft-com:office:word" xmlns:w="http://schemas.openxmlformats.org/wordprocessingml/2006/main" xmlns:w14="http://schemas.microsoft.com/office/word/2010/wordml" xmlns:w15="http://schemas.microsoft.com/office/word/2012/wordml" xmlns:wpg="http://schemas.microsoft.com/office/word/2010/wordprocessingGroup" xmlns:wpi="http://schemas.microsoft.com/office/word/2010/wordprocessingInk" xmlns:wne="http://schemas.microsoft.com/office/word/2006/wordml" xmlns:wps="http://schemas.microsoft.com/office/word/2010/wordprocessingShape" mc:Ignorable="w14 w15 wp14">
+<w:endnotes xmlns:wpc="http://schemas.microsoft.com/office/word/2010/wordprocessingCanvas" xmlns:mc="http://schemas.openxmlformats.org/markup-compatibility/2006" xmlns:o="urn:schemas-microsoft-com:office:office" xmlns:r="http://schemas.openxmlformats.org/officeDocument/2006/relationships" xmlns:m="http://schemas.openxmlformats.org/officeDocument/2006/math" xmlns:v="urn:schemas-microsoft-com:vml" xmlns:wp14="http://schemas.microsoft.com/office/word/2010/wordprocessingDrawing" xmlns:wp="http://schemas.openxmlformats.org/drawingml/2006/wordprocessingDrawing" xmlns:w10="urn:schemas-microsoft-com:office:word" xmlns:w="http://schemas.openxmlformats.org/wordprocessingml/2006/main" xmlns:w14="http://schemas.microsoft.com/office/word/2010/wordml" xmlns:wpg="http://schemas.microsoft.com/office/word/2010/wordprocessingGroup" xmlns:wpi="http://schemas.microsoft.com/office/word/2010/wordprocessingInk" xmlns:wne="http://schemas.microsoft.com/office/word/2006/wordml" xmlns:wps="http://schemas.microsoft.com/office/word/2010/wordprocessingShape" mc:Ignorable="w14 wp14">
   <w:endnote w:type="separator" w:id="-1">
     <w:p>
       <w:r>
@@ -3918,7 +5244,7 @@
 </file>
 
 <file path=word/footer1.xml><?xml version="1.0" encoding="utf-8"?>
-<w:ftr xmlns:wpc="http://schemas.microsoft.com/office/word/2010/wordprocessingCanvas" xmlns:mc="http://schemas.openxmlformats.org/markup-compatibility/2006" xmlns:o="urn:schemas-microsoft-com:office:office" xmlns:r="http://schemas.openxmlformats.org/officeDocument/2006/relationships" xmlns:m="http://schemas.openxmlformats.org/officeDocument/2006/math" xmlns:v="urn:schemas-microsoft-com:vml" xmlns:wp14="http://schemas.microsoft.com/office/word/2010/wordprocessingDrawing" xmlns:wp="http://schemas.openxmlformats.org/drawingml/2006/wordprocessingDrawing" xmlns:w10="urn:schemas-microsoft-com:office:word" xmlns:w="http://schemas.openxmlformats.org/wordprocessingml/2006/main" xmlns:w14="http://schemas.microsoft.com/office/word/2010/wordml" xmlns:w15="http://schemas.microsoft.com/office/word/2012/wordml" xmlns:wpg="http://schemas.microsoft.com/office/word/2010/wordprocessingGroup" xmlns:wpi="http://schemas.microsoft.com/office/word/2010/wordprocessingInk" xmlns:wne="http://schemas.microsoft.com/office/word/2006/wordml" xmlns:wps="http://schemas.microsoft.com/office/word/2010/wordprocessingShape" mc:Ignorable="w14 w15 wp14">
+<w:ftr xmlns:wpc="http://schemas.microsoft.com/office/word/2010/wordprocessingCanvas" xmlns:mc="http://schemas.openxmlformats.org/markup-compatibility/2006" xmlns:o="urn:schemas-microsoft-com:office:office" xmlns:r="http://schemas.openxmlformats.org/officeDocument/2006/relationships" xmlns:m="http://schemas.openxmlformats.org/officeDocument/2006/math" xmlns:v="urn:schemas-microsoft-com:vml" xmlns:wp14="http://schemas.microsoft.com/office/word/2010/wordprocessingDrawing" xmlns:wp="http://schemas.openxmlformats.org/drawingml/2006/wordprocessingDrawing" xmlns:w10="urn:schemas-microsoft-com:office:word" xmlns:w="http://schemas.openxmlformats.org/wordprocessingml/2006/main" xmlns:w14="http://schemas.microsoft.com/office/word/2010/wordml" xmlns:wpg="http://schemas.microsoft.com/office/word/2010/wordprocessingGroup" xmlns:wpi="http://schemas.microsoft.com/office/word/2010/wordprocessingInk" xmlns:wne="http://schemas.microsoft.com/office/word/2006/wordml" xmlns:wps="http://schemas.microsoft.com/office/word/2010/wordprocessingShape" mc:Ignorable="w14 wp14">
   <w:sdt>
     <w:sdtPr>
       <w:id w:val="2010015812"/>
@@ -3938,7 +5264,7 @@
     <w:sdtContent>
       <w:p>
         <w:pPr>
-          <w:pStyle w:val="Subsol"/>
+          <w:pStyle w:val="Footer"/>
           <w:jc w:val="center"/>
         </w:pPr>
         <w:r>
@@ -3999,7 +5325,7 @@
                 </wp:anchor>
               </w:drawing>
             </mc:Choice>
-            <mc:Fallback>
+            <mc:Fallback xmlns:w15="http://schemas.microsoft.com/office/word/2012/wordml">
               <w:pict>
                 <v:line w14:anchorId="20B5D6CD" id="Straight Connector 5" o:spid="_x0000_s1026" style="position:absolute;z-index:251776000;visibility:visible;mso-wrap-style:square;mso-width-percent:0;mso-height-percent:0;mso-wrap-distance-left:9pt;mso-wrap-distance-top:0;mso-wrap-distance-right:9pt;mso-wrap-distance-bottom:0;mso-position-horizontal:absolute;mso-position-horizontal-relative:text;mso-position-vertical:absolute;mso-position-vertical-relative:text;mso-width-percent:0;mso-height-percent:0;mso-width-relative:margin;mso-height-relative:margin" from="-8.25pt,6pt" to="487.5pt,6pt" o:gfxdata="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" strokecolor="#4472c4" strokeweight="1.5pt">
                   <v:stroke joinstyle="miter"/>
@@ -4502,6 +5828,8 @@
                 </w:rPr>
                 <w:t xml:space="preserve">       </w:t>
               </w:r>
+              <w:proofErr w:type="spellStart"/>
+              <w:proofErr w:type="gramStart"/>
               <w:r>
                 <w:rPr>
                   <w:rFonts w:ascii="Palatino Linotype" w:hAnsi="Palatino Linotype"/>
@@ -4509,7 +5837,78 @@
                   <w:sz w:val="16"/>
                   <w:lang w:val="es-ES"/>
                 </w:rPr>
-                <w:t>str. Eugeniu de Savoya, nr. 2</w:t>
+                <w:t>str</w:t>
+              </w:r>
+              <w:proofErr w:type="spellEnd"/>
+              <w:proofErr w:type="gramEnd"/>
+              <w:r>
+                <w:rPr>
+                  <w:rFonts w:ascii="Palatino Linotype" w:hAnsi="Palatino Linotype"/>
+                  <w:color w:val="2E74B5" w:themeColor="accent5" w:themeShade="BF"/>
+                  <w:sz w:val="16"/>
+                  <w:lang w:val="es-ES"/>
+                </w:rPr>
+                <w:t xml:space="preserve">. </w:t>
+              </w:r>
+              <w:proofErr w:type="spellStart"/>
+              <w:r>
+                <w:rPr>
+                  <w:rFonts w:ascii="Palatino Linotype" w:hAnsi="Palatino Linotype"/>
+                  <w:color w:val="2E74B5" w:themeColor="accent5" w:themeShade="BF"/>
+                  <w:sz w:val="16"/>
+                  <w:lang w:val="es-ES"/>
+                </w:rPr>
+                <w:t>Eugeniu</w:t>
+              </w:r>
+              <w:proofErr w:type="spellEnd"/>
+              <w:r>
+                <w:rPr>
+                  <w:rFonts w:ascii="Palatino Linotype" w:hAnsi="Palatino Linotype"/>
+                  <w:color w:val="2E74B5" w:themeColor="accent5" w:themeShade="BF"/>
+                  <w:sz w:val="16"/>
+                  <w:lang w:val="es-ES"/>
+                </w:rPr>
+                <w:t xml:space="preserve"> de </w:t>
+              </w:r>
+              <w:proofErr w:type="spellStart"/>
+              <w:r>
+                <w:rPr>
+                  <w:rFonts w:ascii="Palatino Linotype" w:hAnsi="Palatino Linotype"/>
+                  <w:color w:val="2E74B5" w:themeColor="accent5" w:themeShade="BF"/>
+                  <w:sz w:val="16"/>
+                  <w:lang w:val="es-ES"/>
+                </w:rPr>
+                <w:t>Savoya</w:t>
+              </w:r>
+              <w:proofErr w:type="spellEnd"/>
+              <w:r>
+                <w:rPr>
+                  <w:rFonts w:ascii="Palatino Linotype" w:hAnsi="Palatino Linotype"/>
+                  <w:color w:val="2E74B5" w:themeColor="accent5" w:themeShade="BF"/>
+                  <w:sz w:val="16"/>
+                  <w:lang w:val="es-ES"/>
+                </w:rPr>
+                <w:t xml:space="preserve">, </w:t>
+              </w:r>
+              <w:proofErr w:type="spellStart"/>
+              <w:r>
+                <w:rPr>
+                  <w:rFonts w:ascii="Palatino Linotype" w:hAnsi="Palatino Linotype"/>
+                  <w:color w:val="2E74B5" w:themeColor="accent5" w:themeShade="BF"/>
+                  <w:sz w:val="16"/>
+                  <w:lang w:val="es-ES"/>
+                </w:rPr>
+                <w:t>nr</w:t>
+              </w:r>
+              <w:proofErr w:type="spellEnd"/>
+              <w:r>
+                <w:rPr>
+                  <w:rFonts w:ascii="Palatino Linotype" w:hAnsi="Palatino Linotype"/>
+                  <w:color w:val="2E74B5" w:themeColor="accent5" w:themeShade="BF"/>
+                  <w:sz w:val="16"/>
+                  <w:lang w:val="es-ES"/>
+                </w:rPr>
+                <w:t>. 2</w:t>
               </w:r>
               <w:r>
                 <w:rPr>
@@ -4542,6 +5941,7 @@
                 </w:rPr>
                 <w:t xml:space="preserve">         </w:t>
               </w:r>
+              <w:proofErr w:type="spellStart"/>
               <w:r>
                 <w:rPr>
                   <w:rFonts w:ascii="Palatino Linotype" w:hAnsi="Palatino Linotype"/>
@@ -4549,15 +5949,56 @@
                   <w:sz w:val="16"/>
                   <w:lang w:val="es-ES"/>
                 </w:rPr>
-                <w:t>Timișoara, Timiș, România</w:t>
+                <w:t>Timișoara</w:t>
               </w:r>
+              <w:proofErr w:type="spellEnd"/>
+              <w:r>
+                <w:rPr>
+                  <w:rFonts w:ascii="Palatino Linotype" w:hAnsi="Palatino Linotype"/>
+                  <w:color w:val="2E74B5" w:themeColor="accent5" w:themeShade="BF"/>
+                  <w:sz w:val="16"/>
+                  <w:lang w:val="es-ES"/>
+                </w:rPr>
+                <w:t xml:space="preserve">, </w:t>
+              </w:r>
+              <w:proofErr w:type="spellStart"/>
+              <w:r>
+                <w:rPr>
+                  <w:rFonts w:ascii="Palatino Linotype" w:hAnsi="Palatino Linotype"/>
+                  <w:color w:val="2E74B5" w:themeColor="accent5" w:themeShade="BF"/>
+                  <w:sz w:val="16"/>
+                  <w:lang w:val="es-ES"/>
+                </w:rPr>
+                <w:t>Timiș</w:t>
+              </w:r>
+              <w:proofErr w:type="spellEnd"/>
+              <w:r>
+                <w:rPr>
+                  <w:rFonts w:ascii="Palatino Linotype" w:hAnsi="Palatino Linotype"/>
+                  <w:color w:val="2E74B5" w:themeColor="accent5" w:themeShade="BF"/>
+                  <w:sz w:val="16"/>
+                  <w:lang w:val="es-ES"/>
+                </w:rPr>
+                <w:t xml:space="preserve">, </w:t>
+              </w:r>
+              <w:proofErr w:type="spellStart"/>
+              <w:r>
+                <w:rPr>
+                  <w:rFonts w:ascii="Palatino Linotype" w:hAnsi="Palatino Linotype"/>
+                  <w:color w:val="2E74B5" w:themeColor="accent5" w:themeShade="BF"/>
+                  <w:sz w:val="16"/>
+                  <w:lang w:val="es-ES"/>
+                </w:rPr>
+                <w:t>România</w:t>
+              </w:r>
+              <w:proofErr w:type="spellEnd"/>
             </w:p>
           </w:tc>
         </w:tr>
       </w:tbl>
       <w:p>
         <w:pPr>
-          <w:pStyle w:val="Subsol"/>
+          <w:pStyle w:val="Footer"/>
           <w:jc w:val="center"/>
           <w:rPr>
             <w:rFonts w:ascii="Palatino Linotype" w:hAnsi="Palatino Linotype"/>
@@ -4612,14 +6053,14 @@
   </w:sdt>
   <w:p>
     <w:pPr>
-      <w:pStyle w:val="Subsol"/>
+      <w:pStyle w:val="Footer"/>
     </w:pPr>
   </w:p>
 </w:ftr>
 </file>
 
 <file path=word/footer2.xml><?xml version="1.0" encoding="utf-8"?>
-<w:ftr xmlns:wpc="http://schemas.microsoft.com/office/word/2010/wordprocessingCanvas" xmlns:mc="http://schemas.openxmlformats.org/markup-compatibility/2006" xmlns:o="urn:schemas-microsoft-com:office:office" xmlns:r="http://schemas.openxmlformats.org/officeDocument/2006/relationships" xmlns:m="http://schemas.openxmlformats.org/officeDocument/2006/math" xmlns:v="urn:schemas-microsoft-com:vml" xmlns:wp14="http://schemas.microsoft.com/office/word/2010/wordprocessingDrawing" xmlns:wp="http://schemas.openxmlformats.org/drawingml/2006/wordprocessingDrawing" xmlns:w10="urn:schemas-microsoft-com:office:word" xmlns:w="http://schemas.openxmlformats.org/wordprocessingml/2006/main" xmlns:w14="http://schemas.microsoft.com/office/word/2010/wordml" xmlns:w15="http://schemas.microsoft.com/office/word/2012/wordml" xmlns:wpg="http://schemas.microsoft.com/office/word/2010/wordprocessingGroup" xmlns:wpi="http://schemas.microsoft.com/office/word/2010/wordprocessingInk" xmlns:wne="http://schemas.microsoft.com/office/word/2006/wordml" xmlns:wps="http://schemas.microsoft.com/office/word/2010/wordprocessingShape" mc:Ignorable="w14 w15 wp14">
+<w:ftr xmlns:wpc="http://schemas.microsoft.com/office/word/2010/wordprocessingCanvas" xmlns:mc="http://schemas.openxmlformats.org/markup-compatibility/2006" xmlns:o="urn:schemas-microsoft-com:office:office" xmlns:r="http://schemas.openxmlformats.org/officeDocument/2006/relationships" xmlns:m="http://schemas.openxmlformats.org/officeDocument/2006/math" xmlns:v="urn:schemas-microsoft-com:vml" xmlns:wp14="http://schemas.microsoft.com/office/word/2010/wordprocessingDrawing" xmlns:wp="http://schemas.openxmlformats.org/drawingml/2006/wordprocessingDrawing" xmlns:w10="urn:schemas-microsoft-com:office:word" xmlns:w="http://schemas.openxmlformats.org/wordprocessingml/2006/main" xmlns:w14="http://schemas.microsoft.com/office/word/2010/wordml" xmlns:wpg="http://schemas.microsoft.com/office/word/2010/wordprocessingGroup" xmlns:wpi="http://schemas.microsoft.com/office/word/2010/wordprocessingInk" xmlns:wne="http://schemas.microsoft.com/office/word/2006/wordml" xmlns:wps="http://schemas.microsoft.com/office/word/2010/wordprocessingShape" mc:Ignorable="w14 wp14">
   <w:p>
     <w:r>
       <w:rPr>
@@ -4686,7 +6127,7 @@
             </wp:anchor>
           </w:drawing>
         </mc:Choice>
-        <mc:Fallback>
+        <mc:Fallback xmlns:w15="http://schemas.microsoft.com/office/word/2012/wordml">
           <w:pict>
             <v:line w14:anchorId="237B699C" id="Straight Connector 5" o:spid="_x0000_s1026" style="position:absolute;z-index:251764736;visibility:visible;mso-wrap-style:square;mso-width-percent:0;mso-height-percent:0;mso-wrap-distance-left:9pt;mso-wrap-distance-top:0;mso-wrap-distance-right:9pt;mso-wrap-distance-bottom:0;mso-position-horizontal:absolute;mso-position-horizontal-relative:text;mso-position-vertical:absolute;mso-position-vertical-relative:text;mso-width-percent:0;mso-height-percent:0;mso-width-relative:margin;mso-height-relative:margin" from="-8.6pt,4.05pt" to="487.15pt,4.05pt" o:gfxdata="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" strokecolor="#4472c4 [3204]" strokeweight="1.5pt">
               <v:stroke joinstyle="miter"/>
@@ -5151,6 +6592,8 @@
               </wp:anchor>
             </w:drawing>
           </w:r>
+          <w:proofErr w:type="spellStart"/>
+          <w:proofErr w:type="gramStart"/>
           <w:r>
             <w:rPr>
               <w:rFonts w:ascii="Palatino Linotype" w:hAnsi="Palatino Linotype"/>
@@ -5158,7 +6601,78 @@
               <w:sz w:val="16"/>
               <w:lang w:val="es-ES"/>
             </w:rPr>
-            <w:t>str. Eugeniu de Savoya, nr. 2</w:t>
+            <w:t>str</w:t>
+          </w:r>
+          <w:proofErr w:type="spellEnd"/>
+          <w:proofErr w:type="gramEnd"/>
+          <w:r>
+            <w:rPr>
+              <w:rFonts w:ascii="Palatino Linotype" w:hAnsi="Palatino Linotype"/>
+              <w:color w:val="2E74B5" w:themeColor="accent5" w:themeShade="BF"/>
+              <w:sz w:val="16"/>
+              <w:lang w:val="es-ES"/>
+            </w:rPr>
+            <w:t xml:space="preserve">. </w:t>
+          </w:r>
+          <w:proofErr w:type="spellStart"/>
+          <w:r>
+            <w:rPr>
+              <w:rFonts w:ascii="Palatino Linotype" w:hAnsi="Palatino Linotype"/>
+              <w:color w:val="2E74B5" w:themeColor="accent5" w:themeShade="BF"/>
+              <w:sz w:val="16"/>
+              <w:lang w:val="es-ES"/>
+            </w:rPr>
+            <w:t>Eugeniu</w:t>
+          </w:r>
+          <w:proofErr w:type="spellEnd"/>
+          <w:r>
+            <w:rPr>
+              <w:rFonts w:ascii="Palatino Linotype" w:hAnsi="Palatino Linotype"/>
+              <w:color w:val="2E74B5" w:themeColor="accent5" w:themeShade="BF"/>
+              <w:sz w:val="16"/>
+              <w:lang w:val="es-ES"/>
+            </w:rPr>
+            <w:t xml:space="preserve"> de </w:t>
+          </w:r>
+          <w:proofErr w:type="spellStart"/>
+          <w:r>
+            <w:rPr>
+              <w:rFonts w:ascii="Palatino Linotype" w:hAnsi="Palatino Linotype"/>
+              <w:color w:val="2E74B5" w:themeColor="accent5" w:themeShade="BF"/>
+              <w:sz w:val="16"/>
+              <w:lang w:val="es-ES"/>
+            </w:rPr>
+            <w:t>Savoya</w:t>
+          </w:r>
+          <w:proofErr w:type="spellEnd"/>
+          <w:r>
+            <w:rPr>
+              <w:rFonts w:ascii="Palatino Linotype" w:hAnsi="Palatino Linotype"/>
+              <w:color w:val="2E74B5" w:themeColor="accent5" w:themeShade="BF"/>
+              <w:sz w:val="16"/>
+              <w:lang w:val="es-ES"/>
+            </w:rPr>
+            <w:t xml:space="preserve">, </w:t>
+          </w:r>
+          <w:proofErr w:type="spellStart"/>
+          <w:r>
+            <w:rPr>
+              <w:rFonts w:ascii="Palatino Linotype" w:hAnsi="Palatino Linotype"/>
+              <w:color w:val="2E74B5" w:themeColor="accent5" w:themeShade="BF"/>
+              <w:sz w:val="16"/>
+              <w:lang w:val="es-ES"/>
+            </w:rPr>
+            <w:t>nr</w:t>
+          </w:r>
+          <w:proofErr w:type="spellEnd"/>
+          <w:r>
+            <w:rPr>
+              <w:rFonts w:ascii="Palatino Linotype" w:hAnsi="Palatino Linotype"/>
+              <w:color w:val="2E74B5" w:themeColor="accent5" w:themeShade="BF"/>
+              <w:sz w:val="16"/>
+              <w:lang w:val="es-ES"/>
+            </w:rPr>
+            <w:t>. 2</w:t>
           </w:r>
           <w:r>
             <w:rPr>
@@ -5182,6 +6696,7 @@
               <w:lang w:val="es-ES"/>
             </w:rPr>
           </w:pPr>
+          <w:proofErr w:type="spellStart"/>
           <w:r>
             <w:rPr>
               <w:rFonts w:ascii="Palatino Linotype" w:hAnsi="Palatino Linotype"/>
@@ -5189,8 +6704,49 @@
               <w:sz w:val="16"/>
               <w:lang w:val="es-ES"/>
             </w:rPr>
-            <w:t>Timișoara, Timiș, România</w:t>
+            <w:t>Timișoara</w:t>
           </w:r>
+          <w:proofErr w:type="spellEnd"/>
+          <w:r>
+            <w:rPr>
+              <w:rFonts w:ascii="Palatino Linotype" w:hAnsi="Palatino Linotype"/>
+              <w:color w:val="2E74B5" w:themeColor="accent5" w:themeShade="BF"/>
+              <w:sz w:val="16"/>
+              <w:lang w:val="es-ES"/>
+            </w:rPr>
+            <w:t xml:space="preserve">, </w:t>
+          </w:r>
+          <w:proofErr w:type="spellStart"/>
+          <w:r>
+            <w:rPr>
+              <w:rFonts w:ascii="Palatino Linotype" w:hAnsi="Palatino Linotype"/>
+              <w:color w:val="2E74B5" w:themeColor="accent5" w:themeShade="BF"/>
+              <w:sz w:val="16"/>
+              <w:lang w:val="es-ES"/>
+            </w:rPr>
+            <w:t>Timiș</w:t>
+          </w:r>
+          <w:proofErr w:type="spellEnd"/>
+          <w:r>
+            <w:rPr>
+              <w:rFonts w:ascii="Palatino Linotype" w:hAnsi="Palatino Linotype"/>
+              <w:color w:val="2E74B5" w:themeColor="accent5" w:themeShade="BF"/>
+              <w:sz w:val="16"/>
+              <w:lang w:val="es-ES"/>
+            </w:rPr>
+            <w:t xml:space="preserve">, </w:t>
+          </w:r>
+          <w:proofErr w:type="spellStart"/>
+          <w:r>
+            <w:rPr>
+              <w:rFonts w:ascii="Palatino Linotype" w:hAnsi="Palatino Linotype"/>
+              <w:color w:val="2E74B5" w:themeColor="accent5" w:themeShade="BF"/>
+              <w:sz w:val="16"/>
+              <w:lang w:val="es-ES"/>
+            </w:rPr>
+            <w:t>România</w:t>
+          </w:r>
+          <w:proofErr w:type="spellEnd"/>
         </w:p>
       </w:tc>
     </w:tr>
@@ -5240,7 +6796,7 @@
 </file>
 
 <file path=word/footnotes.xml><?xml version="1.0" encoding="utf-8"?>
-<w:footnotes xmlns:wpc="http://schemas.microsoft.com/office/word/2010/wordprocessingCanvas" xmlns:mc="http://schemas.openxmlformats.org/markup-compatibility/2006" xmlns:o="urn:schemas-microsoft-com:office:office" xmlns:r="http://schemas.openxmlformats.org/officeDocument/2006/relationships" xmlns:m="http://schemas.openxmlformats.org/officeDocument/2006/math" xmlns:v="urn:schemas-microsoft-com:vml" xmlns:wp14="http://schemas.microsoft.com/office/word/2010/wordprocessingDrawing" xmlns:wp="http://schemas.openxmlformats.org/drawingml/2006/wordprocessingDrawing" xmlns:w10="urn:schemas-microsoft-com:office:word" xmlns:w="http://schemas.openxmlformats.org/wordprocessingml/2006/main" xmlns:w14="http://schemas.microsoft.com/office/word/2010/wordml" xmlns:w15="http://schemas.microsoft.com/office/word/2012/wordml" xmlns:wpg="http://schemas.microsoft.com/office/word/2010/wordprocessingGroup" xmlns:wpi="http://schemas.microsoft.com/office/word/2010/wordprocessingInk" xmlns:wne="http://schemas.microsoft.com/office/word/2006/wordml" xmlns:wps="http://schemas.microsoft.com/office/word/2010/wordprocessingShape" mc:Ignorable="w14 w15 wp14">
+<w:footnotes xmlns:wpc="http://schemas.microsoft.com/office/word/2010/wordprocessingCanvas" xmlns:mc="http://schemas.openxmlformats.org/markup-compatibility/2006" xmlns:o="urn:schemas-microsoft-com:office:office" xmlns:r="http://schemas.openxmlformats.org/officeDocument/2006/relationships" xmlns:m="http://schemas.openxmlformats.org/officeDocument/2006/math" xmlns:v="urn:schemas-microsoft-com:vml" xmlns:wp14="http://schemas.microsoft.com/office/word/2010/wordprocessingDrawing" xmlns:wp="http://schemas.openxmlformats.org/drawingml/2006/wordprocessingDrawing" xmlns:w10="urn:schemas-microsoft-com:office:word" xmlns:w="http://schemas.openxmlformats.org/wordprocessingml/2006/main" xmlns:w14="http://schemas.microsoft.com/office/word/2010/wordml" xmlns:wpg="http://schemas.microsoft.com/office/word/2010/wordprocessingGroup" xmlns:wpi="http://schemas.microsoft.com/office/word/2010/wordprocessingInk" xmlns:wne="http://schemas.microsoft.com/office/word/2006/wordml" xmlns:wps="http://schemas.microsoft.com/office/word/2010/wordprocessingShape" mc:Ignorable="w14 wp14">
   <w:footnote w:type="separator" w:id="-1">
     <w:p>
       <w:bookmarkStart w:id="0" w:name="_Hlk131069903"/>
@@ -5261,7 +6817,7 @@
 </file>
 
 <file path=word/header1.xml><?xml version="1.0" encoding="utf-8"?>
-<w:hdr xmlns:wpc="http://schemas.microsoft.com/office/word/2010/wordprocessingCanvas" xmlns:mc="http://schemas.openxmlformats.org/markup-compatibility/2006" xmlns:o="urn:schemas-microsoft-com:office:office" xmlns:r="http://schemas.openxmlformats.org/officeDocument/2006/relationships" xmlns:m="http://schemas.openxmlformats.org/officeDocument/2006/math" xmlns:v="urn:schemas-microsoft-com:vml" xmlns:wp14="http://schemas.microsoft.com/office/word/2010/wordprocessingDrawing" xmlns:wp="http://schemas.openxmlformats.org/drawingml/2006/wordprocessingDrawing" xmlns:w10="urn:schemas-microsoft-com:office:word" xmlns:w="http://schemas.openxmlformats.org/wordprocessingml/2006/main" xmlns:w14="http://schemas.microsoft.com/office/word/2010/wordml" xmlns:w15="http://schemas.microsoft.com/office/word/2012/wordml" xmlns:wpg="http://schemas.microsoft.com/office/word/2010/wordprocessingGroup" xmlns:wpi="http://schemas.microsoft.com/office/word/2010/wordprocessingInk" xmlns:wne="http://schemas.microsoft.com/office/word/2006/wordml" xmlns:wps="http://schemas.microsoft.com/office/word/2010/wordprocessingShape" mc:Ignorable="w14 w15 wp14">
+<w:hdr xmlns:wpc="http://schemas.microsoft.com/office/word/2010/wordprocessingCanvas" xmlns:mc="http://schemas.openxmlformats.org/markup-compatibility/2006" xmlns:o="urn:schemas-microsoft-com:office:office" xmlns:r="http://schemas.openxmlformats.org/officeDocument/2006/relationships" xmlns:m="http://schemas.openxmlformats.org/officeDocument/2006/math" xmlns:v="urn:schemas-microsoft-com:vml" xmlns:wp14="http://schemas.microsoft.com/office/word/2010/wordprocessingDrawing" xmlns:wp="http://schemas.openxmlformats.org/drawingml/2006/wordprocessingDrawing" xmlns:w10="urn:schemas-microsoft-com:office:word" xmlns:w="http://schemas.openxmlformats.org/wordprocessingml/2006/main" xmlns:w14="http://schemas.microsoft.com/office/word/2010/wordml" xmlns:wpg="http://schemas.microsoft.com/office/word/2010/wordprocessingGroup" xmlns:wpi="http://schemas.microsoft.com/office/word/2010/wordprocessingInk" xmlns:wne="http://schemas.microsoft.com/office/word/2006/wordml" xmlns:wps="http://schemas.microsoft.com/office/word/2010/wordprocessingShape" mc:Ignorable="w14 wp14">
   <w:tbl>
     <w:tblPr>
       <w:tblStyle w:val="PlainTable41"/>
@@ -5441,7 +6997,7 @@
                   </wp:anchor>
                 </w:drawing>
               </mc:Choice>
-              <mc:Fallback>
+              <mc:Fallback xmlns:w15="http://schemas.microsoft.com/office/word/2012/wordml">
                 <w:pict>
                   <v:line w14:anchorId="5609B69D" id="Straight Connector 1" o:spid="_x0000_s1026" style="position:absolute;z-index:251766784;visibility:visible;mso-wrap-style:square;mso-width-percent:0;mso-height-percent:0;mso-wrap-distance-left:9pt;mso-wrap-distance-top:0;mso-wrap-distance-right:9pt;mso-wrap-distance-bottom:0;mso-position-horizontal:absolute;mso-position-horizontal-relative:text;mso-position-vertical:absolute;mso-position-vertical-relative:text;mso-width-percent:0;mso-height-percent:0;mso-width-relative:margin;mso-height-relative:margin" from="17.55pt,26.3pt" to="315.3pt,26.3pt" o:gfxdata="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" strokecolor="#4472c4" strokeweight=".5pt">
                     <v:stroke joinstyle="miter"/>
@@ -5504,6 +7060,7 @@
               <w:lang w:val="es-ES"/>
             </w:rPr>
           </w:pPr>
+          <w:proofErr w:type="spellStart"/>
           <w:r>
             <w:rPr>
               <w:rFonts w:ascii="Palatino Linotype" w:hAnsi="Palatino Linotype" w:cstheme="minorHAnsi"/>
@@ -5512,7 +7069,40 @@
               <w:szCs w:val="22"/>
               <w:lang w:val="es-ES"/>
             </w:rPr>
-            <w:t>Operator date nr.</w:t>
+            <w:t>Operator</w:t>
+          </w:r>
+          <w:proofErr w:type="spellEnd"/>
+          <w:r>
+            <w:rPr>
+              <w:rFonts w:ascii="Palatino Linotype" w:hAnsi="Palatino Linotype" w:cstheme="minorHAnsi"/>
+              <w:color w:val="2E74B5" w:themeColor="accent5" w:themeShade="BF"/>
+              <w:sz w:val="22"/>
+              <w:szCs w:val="22"/>
+              <w:lang w:val="es-ES"/>
+            </w:rPr>
+            <w:t xml:space="preserve"> date </w:t>
+          </w:r>
+          <w:proofErr w:type="spellStart"/>
+          <w:r>
+            <w:rPr>
+              <w:rFonts w:ascii="Palatino Linotype" w:hAnsi="Palatino Linotype" w:cstheme="minorHAnsi"/>
+              <w:color w:val="2E74B5" w:themeColor="accent5" w:themeShade="BF"/>
+              <w:sz w:val="22"/>
+              <w:szCs w:val="22"/>
+              <w:lang w:val="es-ES"/>
+            </w:rPr>
+            <w:t>nr</w:t>
+          </w:r>
+          <w:proofErr w:type="spellEnd"/>
+          <w:r>
+            <w:rPr>
+              <w:rFonts w:ascii="Palatino Linotype" w:hAnsi="Palatino Linotype" w:cstheme="minorHAnsi"/>
+              <w:color w:val="2E74B5" w:themeColor="accent5" w:themeShade="BF"/>
+              <w:sz w:val="22"/>
+              <w:szCs w:val="22"/>
+              <w:lang w:val="es-ES"/>
+            </w:rPr>
+            <w:t>.</w:t>
           </w:r>
           <w:r>
             <w:rPr>
@@ -5530,7 +7120,7 @@
   </w:tbl>
   <w:p>
     <w:pPr>
-      <w:pStyle w:val="Antet"/>
+      <w:pStyle w:val="Header"/>
     </w:pPr>
     <w:r>
       <w:rPr>
@@ -5590,7 +7180,7 @@
             </wp:anchor>
           </w:drawing>
         </mc:Choice>
-        <mc:Fallback>
+        <mc:Fallback xmlns:w15="http://schemas.microsoft.com/office/word/2012/wordml">
           <w:pict>
             <v:line w14:anchorId="34ED19EE" id="Straight Connector 6" o:spid="_x0000_s1026" style="position:absolute;z-index:251769856;visibility:visible;mso-wrap-style:square;mso-width-percent:0;mso-height-percent:0;mso-wrap-distance-left:9pt;mso-wrap-distance-top:0;mso-wrap-distance-right:9pt;mso-wrap-distance-bottom:0;mso-position-horizontal:absolute;mso-position-horizontal-relative:text;mso-position-vertical:absolute;mso-position-vertical-relative:text;mso-width-percent:0;mso-height-percent:0;mso-width-relative:margin;mso-height-relative:margin" from="-4.85pt,12.45pt" to="481.9pt,12.45pt" o:gfxdata="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" strokecolor="#4472c4" strokeweight="1.5pt">
               <v:stroke joinstyle="miter"/>
@@ -5604,7 +7194,7 @@
 </file>
 
 <file path=word/header2.xml><?xml version="1.0" encoding="utf-8"?>
-<w:hdr xmlns:wpc="http://schemas.microsoft.com/office/word/2010/wordprocessingCanvas" xmlns:mc="http://schemas.openxmlformats.org/markup-compatibility/2006" xmlns:o="urn:schemas-microsoft-com:office:office" xmlns:r="http://schemas.openxmlformats.org/officeDocument/2006/relationships" xmlns:m="http://schemas.openxmlformats.org/officeDocument/2006/math" xmlns:v="urn:schemas-microsoft-com:vml" xmlns:wp14="http://schemas.microsoft.com/office/word/2010/wordprocessingDrawing" xmlns:wp="http://schemas.openxmlformats.org/drawingml/2006/wordprocessingDrawing" xmlns:w10="urn:schemas-microsoft-com:office:word" xmlns:w="http://schemas.openxmlformats.org/wordprocessingml/2006/main" xmlns:w14="http://schemas.microsoft.com/office/word/2010/wordml" xmlns:w15="http://schemas.microsoft.com/office/word/2012/wordml" xmlns:wpg="http://schemas.microsoft.com/office/word/2010/wordprocessingGroup" xmlns:wpi="http://schemas.microsoft.com/office/word/2010/wordprocessingInk" xmlns:wne="http://schemas.microsoft.com/office/word/2006/wordml" xmlns:wps="http://schemas.microsoft.com/office/word/2010/wordprocessingShape" mc:Ignorable="w14 w15 wp14">
+<w:hdr xmlns:wpc="http://schemas.microsoft.com/office/word/2010/wordprocessingCanvas" xmlns:mc="http://schemas.openxmlformats.org/markup-compatibility/2006" xmlns:o="urn:schemas-microsoft-com:office:office" xmlns:r="http://schemas.openxmlformats.org/officeDocument/2006/relationships" xmlns:m="http://schemas.openxmlformats.org/officeDocument/2006/math" xmlns:v="urn:schemas-microsoft-com:vml" xmlns:wp14="http://schemas.microsoft.com/office/word/2010/wordprocessingDrawing" xmlns:wp="http://schemas.openxmlformats.org/drawingml/2006/wordprocessingDrawing" xmlns:w10="urn:schemas-microsoft-com:office:word" xmlns:w="http://schemas.openxmlformats.org/wordprocessingml/2006/main" xmlns:w14="http://schemas.microsoft.com/office/word/2010/wordml" xmlns:wpg="http://schemas.microsoft.com/office/word/2010/wordprocessingGroup" xmlns:wpi="http://schemas.microsoft.com/office/word/2010/wordprocessingInk" xmlns:wne="http://schemas.microsoft.com/office/word/2006/wordml" xmlns:wps="http://schemas.microsoft.com/office/word/2010/wordprocessingShape" mc:Ignorable="w14 wp14">
   <w:tbl>
     <w:tblPr>
       <w:tblStyle w:val="PlainTable41"/>
@@ -5784,7 +7374,7 @@
                   </wp:anchor>
                 </w:drawing>
               </mc:Choice>
-              <mc:Fallback>
+              <mc:Fallback xmlns:w15="http://schemas.microsoft.com/office/word/2012/wordml">
                 <w:pict>
                   <v:line w14:anchorId="54D88285" id="Straight Connector 2" o:spid="_x0000_s1026" style="position:absolute;z-index:251611136;visibility:visible;mso-wrap-style:square;mso-width-percent:0;mso-height-percent:0;mso-wrap-distance-left:9pt;mso-wrap-distance-top:0;mso-wrap-distance-right:9pt;mso-wrap-distance-bottom:0;mso-position-horizontal:absolute;mso-position-horizontal-relative:text;mso-position-vertical:absolute;mso-position-vertical-relative:text;mso-width-percent:0;mso-height-percent:0;mso-width-relative:margin;mso-height-relative:margin" from="17.55pt,26.3pt" to="315.3pt,26.3pt" o:gfxdata="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" strokecolor="#4472c4" strokeweight=".5pt">
                     <v:stroke joinstyle="miter"/>
@@ -5847,6 +7437,7 @@
               <w:lang w:val="es-ES"/>
             </w:rPr>
           </w:pPr>
+          <w:proofErr w:type="spellStart"/>
           <w:r>
             <w:rPr>
               <w:rFonts w:ascii="Palatino Linotype" w:hAnsi="Palatino Linotype" w:cstheme="minorHAnsi"/>
@@ -5855,7 +7446,40 @@
               <w:szCs w:val="22"/>
               <w:lang w:val="es-ES"/>
             </w:rPr>
-            <w:t>Operator date nr.</w:t>
+            <w:t>Operator</w:t>
+          </w:r>
+          <w:proofErr w:type="spellEnd"/>
+          <w:r>
+            <w:rPr>
+              <w:rFonts w:ascii="Palatino Linotype" w:hAnsi="Palatino Linotype" w:cstheme="minorHAnsi"/>
+              <w:color w:val="2E74B5" w:themeColor="accent5" w:themeShade="BF"/>
+              <w:sz w:val="22"/>
+              <w:szCs w:val="22"/>
+              <w:lang w:val="es-ES"/>
+            </w:rPr>
+            <w:t xml:space="preserve"> date </w:t>
+          </w:r>
+          <w:proofErr w:type="spellStart"/>
+          <w:r>
+            <w:rPr>
+              <w:rFonts w:ascii="Palatino Linotype" w:hAnsi="Palatino Linotype" w:cstheme="minorHAnsi"/>
+              <w:color w:val="2E74B5" w:themeColor="accent5" w:themeShade="BF"/>
+              <w:sz w:val="22"/>
+              <w:szCs w:val="22"/>
+              <w:lang w:val="es-ES"/>
+            </w:rPr>
+            <w:t>nr</w:t>
+          </w:r>
+          <w:proofErr w:type="spellEnd"/>
+          <w:r>
+            <w:rPr>
+              <w:rFonts w:ascii="Palatino Linotype" w:hAnsi="Palatino Linotype" w:cstheme="minorHAnsi"/>
+              <w:color w:val="2E74B5" w:themeColor="accent5" w:themeShade="BF"/>
+              <w:sz w:val="22"/>
+              <w:szCs w:val="22"/>
+              <w:lang w:val="es-ES"/>
+            </w:rPr>
+            <w:t>.</w:t>
           </w:r>
           <w:r>
             <w:rPr>
@@ -5947,7 +7571,7 @@
             </wp:anchor>
           </w:drawing>
         </mc:Choice>
-        <mc:Fallback>
+        <mc:Fallback xmlns:w15="http://schemas.microsoft.com/office/word/2012/wordml">
           <w:pict>
             <v:line w14:anchorId="6E2769C1" id="Straight Connector 5" o:spid="_x0000_s1026" style="position:absolute;z-index:251580416;visibility:visible;mso-wrap-style:square;mso-width-percent:0;mso-height-percent:0;mso-wrap-distance-left:9pt;mso-wrap-distance-top:0;mso-wrap-distance-right:9pt;mso-wrap-distance-bottom:0;mso-position-horizontal:absolute;mso-position-horizontal-relative:text;mso-position-vertical:absolute;mso-position-vertical-relative:text;mso-width-percent:0;mso-height-percent:0;mso-width-relative:margin;mso-height-relative:margin" from="-9.35pt,16.2pt" to="486.4pt,16.2pt" o:gfxdata="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" strokecolor="#4472c4 [3204]" strokeweight="1.5pt">
               <v:stroke joinstyle="miter"/>
@@ -5961,7 +7585,7 @@
 </file>
 
 <file path=word/numbering.xml><?xml version="1.0" encoding="utf-8"?>
-<w:numbering xmlns:wpc="http://schemas.microsoft.com/office/word/2010/wordprocessingCanvas" xmlns:mc="http://schemas.openxmlformats.org/markup-compatibility/2006" xmlns:o="urn:schemas-microsoft-com:office:office" xmlns:r="http://schemas.openxmlformats.org/officeDocument/2006/relationships" xmlns:m="http://schemas.openxmlformats.org/officeDocument/2006/math" xmlns:v="urn:schemas-microsoft-com:vml" xmlns:wp14="http://schemas.microsoft.com/office/word/2010/wordprocessingDrawing" xmlns:wp="http://schemas.openxmlformats.org/drawingml/2006/wordprocessingDrawing" xmlns:w10="urn:schemas-microsoft-com:office:word" xmlns:w="http://schemas.openxmlformats.org/wordprocessingml/2006/main" xmlns:w14="http://schemas.microsoft.com/office/word/2010/wordml" xmlns:w15="http://schemas.microsoft.com/office/word/2012/wordml" xmlns:wpg="http://schemas.microsoft.com/office/word/2010/wordprocessingGroup" xmlns:wpi="http://schemas.microsoft.com/office/word/2010/wordprocessingInk" xmlns:wne="http://schemas.microsoft.com/office/word/2006/wordml" xmlns:wps="http://schemas.microsoft.com/office/word/2010/wordprocessingShape" mc:Ignorable="w14 w15 wp14">
+<w:numbering xmlns:wpc="http://schemas.microsoft.com/office/word/2010/wordprocessingCanvas" xmlns:mc="http://schemas.openxmlformats.org/markup-compatibility/2006" xmlns:o="urn:schemas-microsoft-com:office:office" xmlns:r="http://schemas.openxmlformats.org/officeDocument/2006/relationships" xmlns:m="http://schemas.openxmlformats.org/officeDocument/2006/math" xmlns:v="urn:schemas-microsoft-com:vml" xmlns:wp14="http://schemas.microsoft.com/office/word/2010/wordprocessingDrawing" xmlns:wp="http://schemas.openxmlformats.org/drawingml/2006/wordprocessingDrawing" xmlns:w10="urn:schemas-microsoft-com:office:word" xmlns:w="http://schemas.openxmlformats.org/wordprocessingml/2006/main" xmlns:w14="http://schemas.microsoft.com/office/word/2010/wordml" xmlns:wpg="http://schemas.microsoft.com/office/word/2010/wordprocessingGroup" xmlns:wpi="http://schemas.microsoft.com/office/word/2010/wordprocessingInk" xmlns:wne="http://schemas.microsoft.com/office/word/2006/wordml" xmlns:wps="http://schemas.microsoft.com/office/word/2010/wordprocessingShape" mc:Ignorable="w14 wp14">
   <w:abstractNum w:abstractNumId="0">
     <w:nsid w:val="0C681531"/>
     <w:multiLevelType w:val="hybridMultilevel"/>
@@ -7368,7 +8992,7 @@
 </file>
 
 <file path=word/styles.xml><?xml version="1.0" encoding="utf-8"?>
-<w:styles xmlns:mc="http://schemas.openxmlformats.org/markup-compatibility/2006" xmlns:r="http://schemas.openxmlformats.org/officeDocument/2006/relationships" xmlns:w="http://schemas.openxmlformats.org/wordprocessingml/2006/main" xmlns:w14="http://schemas.microsoft.com/office/word/2010/wordml" xmlns:w15="http://schemas.microsoft.com/office/word/2012/wordml" mc:Ignorable="w14 w15">
+<w:styles xmlns:mc="http://schemas.openxmlformats.org/markup-compatibility/2006" xmlns:r="http://schemas.openxmlformats.org/officeDocument/2006/relationships" xmlns:w="http://schemas.openxmlformats.org/wordprocessingml/2006/main" xmlns:w14="http://schemas.microsoft.com/office/word/2010/wordml" mc:Ignorable="w14">
   <w:docDefaults>
     <w:rPrDefault>
       <w:rPr>
@@ -7378,371 +9002,149 @@
     </w:rPrDefault>
     <w:pPrDefault/>
   </w:docDefaults>
-  <w:latentStyles w:defLockedState="0" w:defUIPriority="0" w:defSemiHidden="0" w:defUnhideWhenUsed="0" w:defQFormat="0" w:count="371">
-    <w:lsdException w:name="Normal" w:locked="1" w:qFormat="1"/>
-    <w:lsdException w:name="heading 1" w:locked="1" w:qFormat="1"/>
-    <w:lsdException w:name="heading 2" w:locked="1" w:semiHidden="1" w:unhideWhenUsed="1" w:qFormat="1"/>
-    <w:lsdException w:name="heading 3" w:locked="1" w:semiHidden="1" w:unhideWhenUsed="1" w:qFormat="1"/>
-    <w:lsdException w:name="heading 4" w:locked="1" w:semiHidden="1" w:unhideWhenUsed="1" w:qFormat="1"/>
-    <w:lsdException w:name="heading 5" w:locked="1" w:semiHidden="1" w:unhideWhenUsed="1" w:qFormat="1"/>
-    <w:lsdException w:name="heading 6" w:locked="1" w:semiHidden="1" w:unhideWhenUsed="1" w:qFormat="1"/>
-    <w:lsdException w:name="heading 7" w:locked="1" w:semiHidden="1" w:unhideWhenUsed="1" w:qFormat="1"/>
-    <w:lsdException w:name="heading 8" w:locked="1" w:semiHidden="1" w:unhideWhenUsed="1" w:qFormat="1"/>
-    <w:lsdException w:name="heading 9" w:locked="1" w:semiHidden="1" w:unhideWhenUsed="1" w:qFormat="1"/>
-    <w:lsdException w:name="index 1" w:semiHidden="1" w:unhideWhenUsed="1"/>
-    <w:lsdException w:name="index 2" w:semiHidden="1" w:unhideWhenUsed="1"/>
-    <w:lsdException w:name="index 3" w:semiHidden="1" w:unhideWhenUsed="1"/>
-    <w:lsdException w:name="index 4" w:semiHidden="1" w:unhideWhenUsed="1"/>
-    <w:lsdException w:name="index 5" w:semiHidden="1" w:unhideWhenUsed="1"/>
-    <w:lsdException w:name="index 6" w:semiHidden="1" w:unhideWhenUsed="1"/>
-    <w:lsdException w:name="index 7" w:semiHidden="1" w:unhideWhenUsed="1"/>
-    <w:lsdException w:name="index 8" w:semiHidden="1" w:unhideWhenUsed="1"/>
-    <w:lsdException w:name="index 9" w:semiHidden="1" w:unhideWhenUsed="1"/>
-    <w:lsdException w:name="toc 1" w:semiHidden="1" w:unhideWhenUsed="1"/>
-    <w:lsdException w:name="toc 2" w:semiHidden="1" w:unhideWhenUsed="1"/>
-    <w:lsdException w:name="toc 3" w:semiHidden="1" w:unhideWhenUsed="1"/>
-    <w:lsdException w:name="toc 4" w:semiHidden="1" w:unhideWhenUsed="1"/>
-    <w:lsdException w:name="toc 5" w:semiHidden="1" w:unhideWhenUsed="1"/>
-    <w:lsdException w:name="toc 6" w:semiHidden="1" w:unhideWhenUsed="1"/>
-    <w:lsdException w:name="toc 7" w:semiHidden="1" w:unhideWhenUsed="1"/>
-    <w:lsdException w:name="toc 8" w:semiHidden="1" w:unhideWhenUsed="1"/>
-    <w:lsdException w:name="toc 9" w:semiHidden="1" w:unhideWhenUsed="1"/>
-    <w:lsdException w:name="Normal Indent" w:semiHidden="1" w:unhideWhenUsed="1"/>
-    <w:lsdException w:name="footnote text" w:semiHidden="1" w:unhideWhenUsed="1"/>
-    <w:lsdException w:name="annotation text" w:semiHidden="1" w:unhideWhenUsed="1"/>
-    <w:lsdException w:name="header" w:locked="1" w:semiHidden="1" w:unhideWhenUsed="1"/>
-    <w:lsdException w:name="footer" w:semiHidden="1" w:uiPriority="99" w:unhideWhenUsed="1"/>
-    <w:lsdException w:name="index heading" w:semiHidden="1" w:unhideWhenUsed="1"/>
-    <w:lsdException w:name="caption" w:locked="1" w:semiHidden="1" w:unhideWhenUsed="1" w:qFormat="1"/>
-    <w:lsdException w:name="table of figures" w:semiHidden="1" w:unhideWhenUsed="1"/>
-    <w:lsdException w:name="envelope address" w:semiHidden="1" w:unhideWhenUsed="1"/>
-    <w:lsdException w:name="envelope return" w:semiHidden="1" w:unhideWhenUsed="1"/>
-    <w:lsdException w:name="footnote reference" w:semiHidden="1" w:unhideWhenUsed="1"/>
-    <w:lsdException w:name="annotation reference" w:semiHidden="1" w:unhideWhenUsed="1"/>
-    <w:lsdException w:name="line number" w:semiHidden="1" w:unhideWhenUsed="1"/>
-    <w:lsdException w:name="page number" w:semiHidden="1" w:unhideWhenUsed="1"/>
-    <w:lsdException w:name="endnote reference" w:semiHidden="1" w:unhideWhenUsed="1"/>
-    <w:lsdException w:name="endnote text" w:semiHidden="1" w:unhideWhenUsed="1"/>
-    <w:lsdException w:name="macro" w:semiHidden="1" w:unhideWhenUsed="1"/>
-    <w:lsdException w:name="toa heading" w:semiHidden="1" w:unhideWhenUsed="1"/>
-    <w:lsdException w:name="List Number" w:locked="1" w:semiHidden="1" w:unhideWhenUsed="1"/>
-    <w:lsdException w:name="List 2" w:semiHidden="1" w:unhideWhenUsed="1"/>
-    <w:lsdException w:name="List 3" w:semiHidden="1" w:unhideWhenUsed="1"/>
-    <w:lsdException w:name="List 4" w:locked="1" w:semiHidden="1" w:unhideWhenUsed="1"/>
-    <w:lsdException w:name="List 5" w:locked="1" w:semiHidden="1" w:unhideWhenUsed="1"/>
-    <w:lsdException w:name="List Bullet 2" w:semiHidden="1" w:unhideWhenUsed="1"/>
-    <w:lsdException w:name="List Bullet 3" w:semiHidden="1" w:unhideWhenUsed="1"/>
-    <w:lsdException w:name="List Bullet 4" w:semiHidden="1" w:unhideWhenUsed="1"/>
-    <w:lsdException w:name="List Bullet 5" w:semiHidden="1" w:unhideWhenUsed="1"/>
-    <w:lsdException w:name="List Number 2" w:semiHidden="1" w:unhideWhenUsed="1"/>
-    <w:lsdException w:name="List Number 3" w:semiHidden="1" w:unhideWhenUsed="1"/>
-    <w:lsdException w:name="List Number 4" w:semiHidden="1" w:unhideWhenUsed="1"/>
-    <w:lsdException w:name="List Number 5" w:semiHidden="1" w:unhideWhenUsed="1"/>
-    <w:lsdException w:name="Title" w:locked="1" w:qFormat="1"/>
-    <w:lsdException w:name="Closing" w:semiHidden="1" w:unhideWhenUsed="1"/>
-    <w:lsdException w:name="Signature" w:semiHidden="1" w:unhideWhenUsed="1"/>
-    <w:lsdException w:name="Default Paragraph Font" w:semiHidden="1" w:unhideWhenUsed="1"/>
-    <w:lsdException w:name="Body Text" w:semiHidden="1" w:unhideWhenUsed="1"/>
-    <w:lsdException w:name="Body Text Indent" w:semiHidden="1" w:unhideWhenUsed="1"/>
-    <w:lsdException w:name="List Continue" w:semiHidden="1" w:unhideWhenUsed="1"/>
-    <w:lsdException w:name="Message Header" w:semiHidden="1" w:unhideWhenUsed="1"/>
-    <w:lsdException w:name="Subtitle" w:locked="1" w:qFormat="1"/>
-    <w:lsdException w:name="Salutation" w:locked="1" w:semiHidden="1" w:unhideWhenUsed="1"/>
-    <w:lsdException w:name="Date" w:locked="1" w:semiHidden="1" w:unhideWhenUsed="1"/>
-    <w:lsdException w:name="Body Text First Indent" w:locked="1" w:semiHidden="1" w:unhideWhenUsed="1"/>
-    <w:lsdException w:name="Body Text First Indent 2" w:semiHidden="1" w:unhideWhenUsed="1"/>
-    <w:lsdException w:name="Note Heading" w:semiHidden="1" w:unhideWhenUsed="1"/>
-    <w:lsdException w:name="Body Text 2" w:semiHidden="1" w:unhideWhenUsed="1"/>
-    <w:lsdException w:name="Body Text 3" w:semiHidden="1" w:unhideWhenUsed="1"/>
-    <w:lsdException w:name="Body Text Indent 2" w:semiHidden="1" w:unhideWhenUsed="1"/>
-    <w:lsdException w:name="Body Text Indent 3" w:semiHidden="1" w:unhideWhenUsed="1"/>
-    <w:lsdException w:name="Block Text" w:semiHidden="1" w:unhideWhenUsed="1"/>
-    <w:lsdException w:name="Hyperlink" w:semiHidden="1" w:unhideWhenUsed="1"/>
-    <w:lsdException w:name="FollowedHyperlink" w:semiHidden="1" w:unhideWhenUsed="1"/>
-    <w:lsdException w:name="Strong" w:locked="1" w:qFormat="1"/>
-    <w:lsdException w:name="Emphasis" w:locked="1" w:qFormat="1"/>
-    <w:lsdException w:name="Document Map" w:semiHidden="1" w:unhideWhenUsed="1"/>
-    <w:lsdException w:name="Plain Text" w:semiHidden="1" w:unhideWhenUsed="1"/>
-    <w:lsdException w:name="E-mail Signature" w:semiHidden="1" w:unhideWhenUsed="1"/>
-    <w:lsdException w:name="HTML Top of Form" w:semiHidden="1" w:unhideWhenUsed="1"/>
-    <w:lsdException w:name="HTML Bottom of Form" w:semiHidden="1" w:unhideWhenUsed="1"/>
-    <w:lsdException w:name="Normal (Web)" w:semiHidden="1" w:unhideWhenUsed="1"/>
-    <w:lsdException w:name="HTML Acronym" w:semiHidden="1" w:unhideWhenUsed="1"/>
-    <w:lsdException w:name="HTML Address" w:semiHidden="1" w:unhideWhenUsed="1"/>
-    <w:lsdException w:name="HTML Cite" w:semiHidden="1" w:unhideWhenUsed="1"/>
-    <w:lsdException w:name="HTML Code" w:semiHidden="1" w:unhideWhenUsed="1"/>
-    <w:lsdException w:name="HTML Definition" w:semiHidden="1" w:unhideWhenUsed="1"/>
-    <w:lsdException w:name="HTML Keyboard" w:semiHidden="1" w:unhideWhenUsed="1"/>
-    <w:lsdException w:name="HTML Preformatted" w:semiHidden="1" w:unhideWhenUsed="1"/>
-    <w:lsdException w:name="HTML Sample" w:semiHidden="1" w:unhideWhenUsed="1"/>
-    <w:lsdException w:name="HTML Typewriter" w:semiHidden="1" w:unhideWhenUsed="1"/>
-    <w:lsdException w:name="HTML Variable" w:semiHidden="1" w:unhideWhenUsed="1"/>
-    <w:lsdException w:name="Normal Table" w:semiHidden="1" w:unhideWhenUsed="1"/>
-    <w:lsdException w:name="annotation subject" w:semiHidden="1" w:unhideWhenUsed="1"/>
-    <w:lsdException w:name="No List" w:semiHidden="1" w:unhideWhenUsed="1"/>
-    <w:lsdException w:name="Outline List 1" w:semiHidden="1" w:unhideWhenUsed="1"/>
-    <w:lsdException w:name="Outline List 2" w:semiHidden="1" w:unhideWhenUsed="1"/>
-    <w:lsdException w:name="Outline List 3" w:semiHidden="1" w:unhideWhenUsed="1"/>
-    <w:lsdException w:name="Table Simple 1" w:semiHidden="1" w:unhideWhenUsed="1"/>
-    <w:lsdException w:name="Table Simple 2" w:semiHidden="1" w:unhideWhenUsed="1"/>
-    <w:lsdException w:name="Table Simple 3" w:semiHidden="1" w:unhideWhenUsed="1"/>
-    <w:lsdException w:name="Table Classic 1" w:semiHidden="1" w:unhideWhenUsed="1"/>
-    <w:lsdException w:name="Table Classic 2" w:semiHidden="1" w:unhideWhenUsed="1"/>
-    <w:lsdException w:name="Table Classic 3" w:semiHidden="1" w:unhideWhenUsed="1"/>
-    <w:lsdException w:name="Table Classic 4" w:semiHidden="1" w:unhideWhenUsed="1"/>
-    <w:lsdException w:name="Table Colorful 1" w:semiHidden="1" w:unhideWhenUsed="1"/>
-    <w:lsdException w:name="Table Colorful 2" w:semiHidden="1" w:unhideWhenUsed="1"/>
-    <w:lsdException w:name="Table Colorful 3" w:semiHidden="1" w:unhideWhenUsed="1"/>
-    <w:lsdException w:name="Table Columns 1" w:semiHidden="1" w:unhideWhenUsed="1"/>
-    <w:lsdException w:name="Table Columns 2" w:semiHidden="1" w:unhideWhenUsed="1"/>
-    <w:lsdException w:name="Table Columns 3" w:semiHidden="1" w:unhideWhenUsed="1"/>
-    <w:lsdException w:name="Table Columns 4" w:semiHidden="1" w:unhideWhenUsed="1"/>
-    <w:lsdException w:name="Table Columns 5" w:semiHidden="1" w:unhideWhenUsed="1"/>
-    <w:lsdException w:name="Table Grid 1" w:semiHidden="1" w:unhideWhenUsed="1"/>
-    <w:lsdException w:name="Table Grid 2" w:semiHidden="1" w:unhideWhenUsed="1"/>
-    <w:lsdException w:name="Table Grid 3" w:semiHidden="1" w:unhideWhenUsed="1"/>
-    <w:lsdException w:name="Table Grid 4" w:semiHidden="1" w:unhideWhenUsed="1"/>
-    <w:lsdException w:name="Table Grid 5" w:semiHidden="1" w:unhideWhenUsed="1"/>
-    <w:lsdException w:name="Table Grid 6" w:semiHidden="1" w:unhideWhenUsed="1"/>
-    <w:lsdException w:name="Table Grid 7" w:semiHidden="1" w:unhideWhenUsed="1"/>
-    <w:lsdException w:name="Table Grid 8" w:semiHidden="1" w:unhideWhenUsed="1"/>
-    <w:lsdException w:name="Table List 1" w:semiHidden="1" w:unhideWhenUsed="1"/>
-    <w:lsdException w:name="Table List 2" w:semiHidden="1" w:unhideWhenUsed="1"/>
-    <w:lsdException w:name="Table List 3" w:semiHidden="1" w:unhideWhenUsed="1"/>
-    <w:lsdException w:name="Table List 4" w:semiHidden="1" w:unhideWhenUsed="1"/>
-    <w:lsdException w:name="Table List 5" w:semiHidden="1" w:unhideWhenUsed="1"/>
-    <w:lsdException w:name="Table List 6" w:semiHidden="1" w:unhideWhenUsed="1"/>
-    <w:lsdException w:name="Table List 7" w:semiHidden="1" w:unhideWhenUsed="1"/>
-    <w:lsdException w:name="Table List 8" w:semiHidden="1" w:unhideWhenUsed="1"/>
-    <w:lsdException w:name="Table 3D effects 1" w:semiHidden="1" w:unhideWhenUsed="1"/>
-    <w:lsdException w:name="Table 3D effects 2" w:semiHidden="1" w:unhideWhenUsed="1"/>
-    <w:lsdException w:name="Table 3D effects 3" w:semiHidden="1" w:unhideWhenUsed="1"/>
-    <w:lsdException w:name="Table Contemporary" w:semiHidden="1" w:unhideWhenUsed="1"/>
-    <w:lsdException w:name="Table Elegant" w:semiHidden="1" w:unhideWhenUsed="1"/>
-    <w:lsdException w:name="Table Professional" w:semiHidden="1" w:unhideWhenUsed="1"/>
-    <w:lsdException w:name="Table Subtle 1" w:semiHidden="1" w:unhideWhenUsed="1"/>
-    <w:lsdException w:name="Table Subtle 2" w:semiHidden="1" w:unhideWhenUsed="1"/>
-    <w:lsdException w:name="Table Web 1" w:semiHidden="1" w:unhideWhenUsed="1"/>
-    <w:lsdException w:name="Table Web 2" w:semiHidden="1" w:unhideWhenUsed="1"/>
-    <w:lsdException w:name="Table Web 3" w:semiHidden="1" w:unhideWhenUsed="1"/>
-    <w:lsdException w:name="Balloon Text" w:semiHidden="1" w:unhideWhenUsed="1"/>
-    <w:lsdException w:name="Table Grid" w:locked="1" w:uiPriority="39"/>
-    <w:lsdException w:name="Table Theme" w:semiHidden="1" w:unhideWhenUsed="1"/>
-    <w:lsdException w:name="Placeholder Text" w:semiHidden="1" w:uiPriority="99"/>
-    <w:lsdException w:name="No Spacing" w:uiPriority="1" w:qFormat="1"/>
-    <w:lsdException w:name="Light Shading" w:uiPriority="60"/>
-    <w:lsdException w:name="Light List" w:uiPriority="61"/>
-    <w:lsdException w:name="Light Grid" w:uiPriority="62"/>
-    <w:lsdException w:name="Medium Shading 1" w:uiPriority="63"/>
-    <w:lsdException w:name="Medium Shading 2" w:uiPriority="64"/>
-    <w:lsdException w:name="Medium List 1" w:uiPriority="65"/>
-    <w:lsdException w:name="Medium List 2" w:uiPriority="66"/>
-    <w:lsdException w:name="Medium Grid 1" w:uiPriority="67"/>
-    <w:lsdException w:name="Medium Grid 2" w:uiPriority="68"/>
-    <w:lsdException w:name="Medium Grid 3" w:uiPriority="69"/>
-    <w:lsdException w:name="Dark List" w:uiPriority="70"/>
-    <w:lsdException w:name="Colorful Shading" w:uiPriority="71"/>
-    <w:lsdException w:name="Colorful List" w:uiPriority="72"/>
-    <w:lsdException w:name="Colorful Grid" w:uiPriority="73"/>
-    <w:lsdException w:name="Light Shading Accent 1" w:uiPriority="60"/>
-    <w:lsdException w:name="Light List Accent 1" w:uiPriority="61"/>
-    <w:lsdException w:name="Light Grid Accent 1" w:uiPriority="62"/>
-    <w:lsdException w:name="Medium Shading 1 Accent 1" w:uiPriority="63"/>
-    <w:lsdException w:name="Medium Shading 2 Accent 1" w:uiPriority="64"/>
-    <w:lsdException w:name="Medium List 1 Accent 1" w:uiPriority="65"/>
-    <w:lsdException w:name="Revision" w:semiHidden="1" w:uiPriority="99"/>
-    <w:lsdException w:name="List Paragraph" w:uiPriority="34" w:qFormat="1"/>
-    <w:lsdException w:name="Quote" w:uiPriority="29" w:qFormat="1"/>
-    <w:lsdException w:name="Intense Quote" w:uiPriority="30" w:qFormat="1"/>
-    <w:lsdException w:name="Medium List 2 Accent 1" w:uiPriority="66"/>
-    <w:lsdException w:name="Medium Grid 1 Accent 1" w:uiPriority="67"/>
-    <w:lsdException w:name="Medium Grid 2 Accent 1" w:uiPriority="68"/>
-    <w:lsdException w:name="Medium Grid 3 Accent 1" w:uiPriority="69"/>
-    <w:lsdException w:name="Dark List Accent 1" w:uiPriority="70"/>
-    <w:lsdException w:name="Colorful Shading Accent 1" w:uiPriority="71"/>
-    <w:lsdException w:name="Colorful List Accent 1" w:uiPriority="72"/>
-    <w:lsdException w:name="Colorful Grid Accent 1" w:uiPriority="73"/>
-    <w:lsdException w:name="Light Shading Accent 2" w:uiPriority="60"/>
-    <w:lsdException w:name="Light List Accent 2" w:uiPriority="61"/>
-    <w:lsdException w:name="Light Grid Accent 2" w:uiPriority="62"/>
-    <w:lsdException w:name="Medium Shading 1 Accent 2" w:uiPriority="63"/>
-    <w:lsdException w:name="Medium Shading 2 Accent 2" w:uiPriority="64"/>
-    <w:lsdException w:name="Medium List 1 Accent 2" w:uiPriority="65"/>
-    <w:lsdException w:name="Medium List 2 Accent 2" w:uiPriority="66"/>
-    <w:lsdException w:name="Medium Grid 1 Accent 2" w:uiPriority="67"/>
-    <w:lsdException w:name="Medium Grid 2 Accent 2" w:uiPriority="68"/>
-    <w:lsdException w:name="Medium Grid 3 Accent 2" w:uiPriority="69"/>
-    <w:lsdException w:name="Dark List Accent 2" w:uiPriority="70"/>
-    <w:lsdException w:name="Colorful Shading Accent 2" w:uiPriority="71"/>
-    <w:lsdException w:name="Colorful List Accent 2" w:uiPriority="72"/>
-    <w:lsdException w:name="Colorful Grid Accent 2" w:uiPriority="73"/>
-    <w:lsdException w:name="Light Shading Accent 3" w:uiPriority="60"/>
-    <w:lsdException w:name="Light List Accent 3" w:uiPriority="61"/>
-    <w:lsdException w:name="Light Grid Accent 3" w:uiPriority="62"/>
-    <w:lsdException w:name="Medium Shading 1 Accent 3" w:uiPriority="63"/>
-    <w:lsdException w:name="Medium Shading 2 Accent 3" w:uiPriority="64"/>
-    <w:lsdException w:name="Medium List 1 Accent 3" w:uiPriority="65"/>
-    <w:lsdException w:name="Medium List 2 Accent 3" w:uiPriority="66"/>
-    <w:lsdException w:name="Medium Grid 1 Accent 3" w:uiPriority="67"/>
-    <w:lsdException w:name="Medium Grid 2 Accent 3" w:uiPriority="68"/>
-    <w:lsdException w:name="Medium Grid 3 Accent 3" w:uiPriority="69"/>
-    <w:lsdException w:name="Dark List Accent 3" w:uiPriority="70"/>
-    <w:lsdException w:name="Colorful Shading Accent 3" w:uiPriority="71"/>
-    <w:lsdException w:name="Colorful List Accent 3" w:uiPriority="72"/>
-    <w:lsdException w:name="Colorful Grid Accent 3" w:uiPriority="73"/>
-    <w:lsdException w:name="Light Shading Accent 4" w:uiPriority="60"/>
-    <w:lsdException w:name="Light List Accent 4" w:uiPriority="61"/>
-    <w:lsdException w:name="Light Grid Accent 4" w:uiPriority="62"/>
-    <w:lsdException w:name="Medium Shading 1 Accent 4" w:uiPriority="63"/>
-    <w:lsdException w:name="Medium Shading 2 Accent 4" w:uiPriority="64"/>
-    <w:lsdException w:name="Medium List 1 Accent 4" w:uiPriority="65"/>
-    <w:lsdException w:name="Medium List 2 Accent 4" w:uiPriority="66"/>
-    <w:lsdException w:name="Medium Grid 1 Accent 4" w:uiPriority="67"/>
-    <w:lsdException w:name="Medium Grid 2 Accent 4" w:uiPriority="68"/>
-    <w:lsdException w:name="Medium Grid 3 Accent 4" w:uiPriority="69"/>
-    <w:lsdException w:name="Dark List Accent 4" w:uiPriority="70"/>
-    <w:lsdException w:name="Colorful Shading Accent 4" w:uiPriority="71"/>
-    <w:lsdException w:name="Colorful List Accent 4" w:uiPriority="72"/>
-    <w:lsdException w:name="Colorful Grid Accent 4" w:uiPriority="73"/>
-    <w:lsdException w:name="Light Shading Accent 5" w:uiPriority="60"/>
-    <w:lsdException w:name="Light List Accent 5" w:uiPriority="61"/>
-    <w:lsdException w:name="Light Grid Accent 5" w:uiPriority="62"/>
-    <w:lsdException w:name="Medium Shading 1 Accent 5" w:uiPriority="63"/>
-    <w:lsdException w:name="Medium Shading 2 Accent 5" w:uiPriority="64"/>
-    <w:lsdException w:name="Medium List 1 Accent 5" w:uiPriority="65"/>
-    <w:lsdException w:name="Medium List 2 Accent 5" w:uiPriority="66"/>
-    <w:lsdException w:name="Medium Grid 1 Accent 5" w:uiPriority="67"/>
-    <w:lsdException w:name="Medium Grid 2 Accent 5" w:uiPriority="68"/>
-    <w:lsdException w:name="Medium Grid 3 Accent 5" w:uiPriority="69"/>
-    <w:lsdException w:name="Dark List Accent 5" w:uiPriority="70"/>
-    <w:lsdException w:name="Colorful Shading Accent 5" w:uiPriority="71"/>
-    <w:lsdException w:name="Colorful List Accent 5" w:uiPriority="72"/>
-    <w:lsdException w:name="Colorful Grid Accent 5" w:uiPriority="73"/>
-    <w:lsdException w:name="Light Shading Accent 6" w:uiPriority="60"/>
-    <w:lsdException w:name="Light List Accent 6" w:uiPriority="61"/>
-    <w:lsdException w:name="Light Grid Accent 6" w:uiPriority="62"/>
-    <w:lsdException w:name="Medium Shading 1 Accent 6" w:uiPriority="63"/>
-    <w:lsdException w:name="Medium Shading 2 Accent 6" w:uiPriority="64"/>
-    <w:lsdException w:name="Medium List 1 Accent 6" w:uiPriority="65"/>
-    <w:lsdException w:name="Medium List 2 Accent 6" w:uiPriority="66"/>
-    <w:lsdException w:name="Medium Grid 1 Accent 6" w:uiPriority="67"/>
-    <w:lsdException w:name="Medium Grid 2 Accent 6" w:uiPriority="68"/>
-    <w:lsdException w:name="Medium Grid 3 Accent 6" w:uiPriority="69"/>
-    <w:lsdException w:name="Dark List Accent 6" w:uiPriority="70"/>
-    <w:lsdException w:name="Colorful Shading Accent 6" w:uiPriority="71"/>
-    <w:lsdException w:name="Colorful List Accent 6" w:uiPriority="72"/>
-    <w:lsdException w:name="Colorful Grid Accent 6" w:uiPriority="73"/>
-    <w:lsdException w:name="Subtle Emphasis" w:uiPriority="19" w:qFormat="1"/>
-    <w:lsdException w:name="Intense Emphasis" w:uiPriority="21" w:qFormat="1"/>
-    <w:lsdException w:name="Subtle Reference" w:uiPriority="31" w:qFormat="1"/>
-    <w:lsdException w:name="Intense Reference" w:uiPriority="32" w:qFormat="1"/>
-    <w:lsdException w:name="Book Title" w:uiPriority="33" w:qFormat="1"/>
-    <w:lsdException w:name="Bibliography" w:semiHidden="1" w:uiPriority="37" w:unhideWhenUsed="1"/>
-    <w:lsdException w:name="TOC Heading" w:semiHidden="1" w:uiPriority="39" w:unhideWhenUsed="1" w:qFormat="1"/>
-    <w:lsdException w:name="Plain Table 1" w:uiPriority="41"/>
-    <w:lsdException w:name="Plain Table 2" w:uiPriority="42"/>
-    <w:lsdException w:name="Plain Table 3" w:uiPriority="43"/>
-    <w:lsdException w:name="Plain Table 4" w:uiPriority="44"/>
-    <w:lsdException w:name="Plain Table 5" w:uiPriority="45"/>
-    <w:lsdException w:name="Grid Table Light" w:uiPriority="40"/>
-    <w:lsdException w:name="Grid Table 1 Light" w:uiPriority="46"/>
-    <w:lsdException w:name="Grid Table 2" w:uiPriority="47"/>
-    <w:lsdException w:name="Grid Table 3" w:uiPriority="48"/>
-    <w:lsdException w:name="Grid Table 4" w:uiPriority="49"/>
-    <w:lsdException w:name="Grid Table 5 Dark" w:uiPriority="50"/>
-    <w:lsdException w:name="Grid Table 6 Colorful" w:uiPriority="51"/>
-    <w:lsdException w:name="Grid Table 7 Colorful" w:uiPriority="52"/>
-    <w:lsdException w:name="Grid Table 1 Light Accent 1" w:uiPriority="46"/>
-    <w:lsdException w:name="Grid Table 2 Accent 1" w:uiPriority="47"/>
-    <w:lsdException w:name="Grid Table 3 Accent 1" w:uiPriority="48"/>
-    <w:lsdException w:name="Grid Table 4 Accent 1" w:uiPriority="49"/>
-    <w:lsdException w:name="Grid Table 5 Dark Accent 1" w:uiPriority="50"/>
-    <w:lsdException w:name="Grid Table 6 Colorful Accent 1" w:uiPriority="51"/>
-    <w:lsdException w:name="Grid Table 7 Colorful Accent 1" w:uiPriority="52"/>
-    <w:lsdException w:name="Grid Table 1 Light Accent 2" w:uiPriority="46"/>
-    <w:lsdException w:name="Grid Table 2 Accent 2" w:uiPriority="47"/>
-    <w:lsdException w:name="Grid Table 3 Accent 2" w:uiPriority="48"/>
-    <w:lsdException w:name="Grid Table 4 Accent 2" w:uiPriority="49"/>
-    <w:lsdException w:name="Grid Table 5 Dark Accent 2" w:uiPriority="50"/>
-    <w:lsdException w:name="Grid Table 6 Colorful Accent 2" w:uiPriority="51"/>
-    <w:lsdException w:name="Grid Table 7 Colorful Accent 2" w:uiPriority="52"/>
-    <w:lsdException w:name="Grid Table 1 Light Accent 3" w:uiPriority="46"/>
-    <w:lsdException w:name="Grid Table 2 Accent 3" w:uiPriority="47"/>
-    <w:lsdException w:name="Grid Table 3 Accent 3" w:uiPriority="48"/>
-    <w:lsdException w:name="Grid Table 4 Accent 3" w:uiPriority="49"/>
-    <w:lsdException w:name="Grid Table 5 Dark Accent 3" w:uiPriority="50"/>
-    <w:lsdException w:name="Grid Table 6 Colorful Accent 3" w:uiPriority="51"/>
-    <w:lsdException w:name="Grid Table 7 Colorful Accent 3" w:uiPriority="52"/>
-    <w:lsdException w:name="Grid Table 1 Light Accent 4" w:uiPriority="46"/>
-    <w:lsdException w:name="Grid Table 2 Accent 4" w:uiPriority="47"/>
-    <w:lsdException w:name="Grid Table 3 Accent 4" w:uiPriority="48"/>
-    <w:lsdException w:name="Grid Table 4 Accent 4" w:uiPriority="49"/>
-    <w:lsdException w:name="Grid Table 5 Dark Accent 4" w:uiPriority="50"/>
-    <w:lsdException w:name="Grid Table 6 Colorful Accent 4" w:uiPriority="51"/>
-    <w:lsdException w:name="Grid Table 7 Colorful Accent 4" w:uiPriority="52"/>
-    <w:lsdException w:name="Grid Table 1 Light Accent 5" w:uiPriority="46"/>
-    <w:lsdException w:name="Grid Table 2 Accent 5" w:uiPriority="47"/>
-    <w:lsdException w:name="Grid Table 3 Accent 5" w:uiPriority="48"/>
-    <w:lsdException w:name="Grid Table 4 Accent 5" w:uiPriority="49"/>
-    <w:lsdException w:name="Grid Table 5 Dark Accent 5" w:uiPriority="50"/>
-    <w:lsdException w:name="Grid Table 6 Colorful Accent 5" w:uiPriority="51"/>
-    <w:lsdException w:name="Grid Table 7 Colorful Accent 5" w:uiPriority="52"/>
-    <w:lsdException w:name="Grid Table 1 Light Accent 6" w:uiPriority="46"/>
-    <w:lsdException w:name="Grid Table 2 Accent 6" w:uiPriority="47"/>
-    <w:lsdException w:name="Grid Table 3 Accent 6" w:uiPriority="48"/>
-    <w:lsdException w:name="Grid Table 4 Accent 6" w:uiPriority="49"/>
-    <w:lsdException w:name="Grid Table 5 Dark Accent 6" w:uiPriority="50"/>
-    <w:lsdException w:name="Grid Table 6 Colorful Accent 6" w:uiPriority="51"/>
-    <w:lsdException w:name="Grid Table 7 Colorful Accent 6" w:uiPriority="52"/>
-    <w:lsdException w:name="List Table 1 Light" w:uiPriority="46"/>
-    <w:lsdException w:name="List Table 2" w:uiPriority="47"/>
-    <w:lsdException w:name="List Table 3" w:uiPriority="48"/>
-    <w:lsdException w:name="List Table 4" w:uiPriority="49"/>
-    <w:lsdException w:name="List Table 5 Dark" w:uiPriority="50"/>
-    <w:lsdException w:name="List Table 6 Colorful" w:uiPriority="51"/>
-    <w:lsdException w:name="List Table 7 Colorful" w:uiPriority="52"/>
-    <w:lsdException w:name="List Table 1 Light Accent 1" w:uiPriority="46"/>
-    <w:lsdException w:name="List Table 2 Accent 1" w:uiPriority="47"/>
-    <w:lsdException w:name="List Table 3 Accent 1" w:uiPriority="48"/>
-    <w:lsdException w:name="List Table 4 Accent 1" w:uiPriority="49"/>
-    <w:lsdException w:name="List Table 5 Dark Accent 1" w:uiPriority="50"/>
-    <w:lsdException w:name="List Table 6 Colorful Accent 1" w:uiPriority="51"/>
-    <w:lsdException w:name="List Table 7 Colorful Accent 1" w:uiPriority="52"/>
-    <w:lsdException w:name="List Table 1 Light Accent 2" w:uiPriority="46"/>
-    <w:lsdException w:name="List Table 2 Accent 2" w:uiPriority="47"/>
-    <w:lsdException w:name="List Table 3 Accent 2" w:uiPriority="48"/>
-    <w:lsdException w:name="List Table 4 Accent 2" w:uiPriority="49"/>
-    <w:lsdException w:name="List Table 5 Dark Accent 2" w:uiPriority="50"/>
-    <w:lsdException w:name="List Table 6 Colorful Accent 2" w:uiPriority="51"/>
-    <w:lsdException w:name="List Table 7 Colorful Accent 2" w:uiPriority="52"/>
-    <w:lsdException w:name="List Table 1 Light Accent 3" w:uiPriority="46"/>
-    <w:lsdException w:name="List Table 2 Accent 3" w:uiPriority="47"/>
-    <w:lsdException w:name="List Table 3 Accent 3" w:uiPriority="48"/>
-    <w:lsdException w:name="List Table 4 Accent 3" w:uiPriority="49"/>
-    <w:lsdException w:name="List Table 5 Dark Accent 3" w:uiPriority="50"/>
-    <w:lsdException w:name="List Table 6 Colorful Accent 3" w:uiPriority="51"/>
-    <w:lsdException w:name="List Table 7 Colorful Accent 3" w:uiPriority="52"/>
-    <w:lsdException w:name="List Table 1 Light Accent 4" w:uiPriority="46"/>
-    <w:lsdException w:name="List Table 2 Accent 4" w:uiPriority="47"/>
-    <w:lsdException w:name="List Table 3 Accent 4" w:uiPriority="48"/>
-    <w:lsdException w:name="List Table 4 Accent 4" w:uiPriority="49"/>
-    <w:lsdException w:name="List Table 5 Dark Accent 4" w:uiPriority="50"/>
-    <w:lsdException w:name="List Table 6 Colorful Accent 4" w:uiPriority="51"/>
-    <w:lsdException w:name="List Table 7 Colorful Accent 4" w:uiPriority="52"/>
-    <w:lsdException w:name="List Table 1 Light Accent 5" w:uiPriority="46"/>
-    <w:lsdException w:name="List Table 2 Accent 5" w:uiPriority="47"/>
-    <w:lsdException w:name="List Table 3 Accent 5" w:uiPriority="48"/>
-    <w:lsdException w:name="List Table 4 Accent 5" w:uiPriority="49"/>
-    <w:lsdException w:name="List Table 5 Dark Accent 5" w:uiPriority="50"/>
-    <w:lsdException w:name="List Table 6 Colorful Accent 5" w:uiPriority="51"/>
-    <w:lsdException w:name="List Table 7 Colorful Accent 5" w:uiPriority="52"/>
-    <w:lsdException w:name="List Table 1 Light Accent 6" w:uiPriority="46"/>
-    <w:lsdException w:name="List Table 2 Accent 6" w:uiPriority="47"/>
-    <w:lsdException w:name="List Table 3 Accent 6" w:uiPriority="48"/>
-    <w:lsdException w:name="List Table 4 Accent 6" w:uiPriority="49"/>
-    <w:lsdException w:name="List Table 5 Dark Accent 6" w:uiPriority="50"/>
-    <w:lsdException w:name="List Table 6 Colorful Accent 6" w:uiPriority="51"/>
-    <w:lsdException w:name="List Table 7 Colorful Accent 6" w:uiPriority="52"/>
+  <w:latentStyles w:defLockedState="0" w:defUIPriority="0" w:defSemiHidden="1" w:defUnhideWhenUsed="1" w:defQFormat="0" w:count="267">
+    <w:lsdException w:name="Normal" w:locked="1" w:semiHidden="0" w:unhideWhenUsed="0" w:qFormat="1"/>
+    <w:lsdException w:name="heading 1" w:locked="1" w:semiHidden="0" w:unhideWhenUsed="0" w:qFormat="1"/>
+    <w:lsdException w:name="heading 2" w:locked="1" w:qFormat="1"/>
+    <w:lsdException w:name="heading 3" w:locked="1" w:qFormat="1"/>
+    <w:lsdException w:name="heading 4" w:locked="1" w:qFormat="1"/>
+    <w:lsdException w:name="heading 5" w:locked="1" w:qFormat="1"/>
+    <w:lsdException w:name="heading 6" w:locked="1" w:qFormat="1"/>
+    <w:lsdException w:name="heading 7" w:locked="1" w:qFormat="1"/>
+    <w:lsdException w:name="heading 8" w:locked="1" w:qFormat="1"/>
+    <w:lsdException w:name="heading 9" w:locked="1" w:qFormat="1"/>
+    <w:lsdException w:name="header" w:locked="1"/>
+    <w:lsdException w:name="footer" w:uiPriority="99"/>
+    <w:lsdException w:name="caption" w:locked="1" w:qFormat="1"/>
+    <w:lsdException w:name="table of authorities" w:semiHidden="0" w:unhideWhenUsed="0"/>
+    <w:lsdException w:name="List" w:semiHidden="0" w:unhideWhenUsed="0"/>
+    <w:lsdException w:name="List Bullet" w:semiHidden="0" w:unhideWhenUsed="0"/>
+    <w:lsdException w:name="List Number" w:locked="1"/>
+    <w:lsdException w:name="List 4" w:locked="1"/>
+    <w:lsdException w:name="List 5" w:locked="1"/>
+    <w:lsdException w:name="Title" w:locked="1" w:semiHidden="0" w:unhideWhenUsed="0" w:qFormat="1"/>
+    <w:lsdException w:name="List Continue 2" w:semiHidden="0" w:unhideWhenUsed="0"/>
+    <w:lsdException w:name="List Continue 3" w:semiHidden="0" w:unhideWhenUsed="0"/>
+    <w:lsdException w:name="List Continue 4" w:semiHidden="0" w:unhideWhenUsed="0"/>
+    <w:lsdException w:name="List Continue 5" w:semiHidden="0" w:unhideWhenUsed="0"/>
+    <w:lsdException w:name="Subtitle" w:locked="1" w:semiHidden="0" w:unhideWhenUsed="0" w:qFormat="1"/>
+    <w:lsdException w:name="Salutation" w:locked="1"/>
+    <w:lsdException w:name="Date" w:locked="1"/>
+    <w:lsdException w:name="Body Text First Indent" w:locked="1"/>
+    <w:lsdException w:name="Strong" w:locked="1" w:semiHidden="0" w:unhideWhenUsed="0" w:qFormat="1"/>
+    <w:lsdException w:name="Emphasis" w:locked="1" w:semiHidden="0" w:unhideWhenUsed="0" w:qFormat="1"/>
+    <w:lsdException w:name="Table Grid" w:locked="1" w:semiHidden="0" w:uiPriority="39" w:unhideWhenUsed="0"/>
+    <w:lsdException w:name="Placeholder Text" w:uiPriority="99" w:unhideWhenUsed="0"/>
+    <w:lsdException w:name="No Spacing" w:semiHidden="0" w:uiPriority="1" w:unhideWhenUsed="0" w:qFormat="1"/>
+    <w:lsdException w:name="Light Shading" w:semiHidden="0" w:uiPriority="60" w:unhideWhenUsed="0"/>
+    <w:lsdException w:name="Light List" w:semiHidden="0" w:uiPriority="61" w:unhideWhenUsed="0"/>
+    <w:lsdException w:name="Light Grid" w:semiHidden="0" w:uiPriority="62" w:unhideWhenUsed="0"/>
+    <w:lsdException w:name="Medium Shading 1" w:semiHidden="0" w:uiPriority="63" w:unhideWhenUsed="0"/>
+    <w:lsdException w:name="Medium Shading 2" w:semiHidden="0" w:uiPriority="64" w:unhideWhenUsed="0"/>
+    <w:lsdException w:name="Medium List 1" w:semiHidden="0" w:uiPriority="65" w:unhideWhenUsed="0"/>
+    <w:lsdException w:name="Medium List 2" w:semiHidden="0" w:uiPriority="66" w:unhideWhenUsed="0"/>
+    <w:lsdException w:name="Medium Grid 1" w:semiHidden="0" w:uiPriority="67" w:unhideWhenUsed="0"/>
+    <w:lsdException w:name="Medium Grid 2" w:semiHidden="0" w:uiPriority="68" w:unhideWhenUsed="0"/>
+    <w:lsdException w:name="Medium Grid 3" w:semiHidden="0" w:uiPriority="69" w:unhideWhenUsed="0"/>
+    <w:lsdException w:name="Dark List" w:semiHidden="0" w:uiPriority="70" w:unhideWhenUsed="0"/>
+    <w:lsdException w:name="Colorful Shading" w:semiHidden="0" w:uiPriority="71" w:unhideWhenUsed="0"/>
+    <w:lsdException w:name="Colorful List" w:semiHidden="0" w:uiPriority="72" w:unhideWhenUsed="0"/>
+    <w:lsdException w:name="Colorful Grid" w:semiHidden="0" w:uiPriority="73" w:unhideWhenUsed="0"/>
+    <w:lsdException w:name="Light Shading Accent 1" w:semiHidden="0" w:uiPriority="60" w:unhideWhenUsed="0"/>
+    <w:lsdException w:name="Light List Accent 1" w:semiHidden="0" w:uiPriority="61" w:unhideWhenUsed="0"/>
+    <w:lsdException w:name="Light Grid Accent 1" w:semiHidden="0" w:uiPriority="62" w:unhideWhenUsed="0"/>
+    <w:lsdException w:name="Medium Shading 1 Accent 1" w:semiHidden="0" w:uiPriority="63" w:unhideWhenUsed="0"/>
+    <w:lsdException w:name="Medium Shading 2 Accent 1" w:semiHidden="0" w:uiPriority="64" w:unhideWhenUsed="0"/>
+    <w:lsdException w:name="Medium List 1 Accent 1" w:semiHidden="0" w:uiPriority="65" w:unhideWhenUsed="0"/>
+    <w:lsdException w:name="Revision" w:uiPriority="99" w:unhideWhenUsed="0"/>
+    <w:lsdException w:name="List Paragraph" w:semiHidden="0" w:uiPriority="34" w:unhideWhenUsed="0" w:qFormat="1"/>
+    <w:lsdException w:name="Quote" w:semiHidden="0" w:uiPriority="29" w:unhideWhenUsed="0" w:qFormat="1"/>
+    <w:lsdException w:name="Intense Quote" w:semiHidden="0" w:uiPriority="30" w:unhideWhenUsed="0" w:qFormat="1"/>
+    <w:lsdException w:name="Medium List 2 Accent 1" w:semiHidden="0" w:uiPriority="66" w:unhideWhenUsed="0"/>
+    <w:lsdException w:name="Medium Grid 1 Accent 1" w:semiHidden="0" w:uiPriority="67" w:unhideWhenUsed="0"/>
+    <w:lsdException w:name="Medium Grid 2 Accent 1" w:semiHidden="0" w:uiPriority="68" w:unhideWhenUsed="0"/>
+    <w:lsdException w:name="Medium Grid 3 Accent 1" w:semiHidden="0" w:uiPriority="69" w:unhideWhenUsed="0"/>
+    <w:lsdException w:name="Dark List Accent 1" w:semiHidden="0" w:uiPriority="70" w:unhideWhenUsed="0"/>
+    <w:lsdException w:name="Colorful Shading Accent 1" w:semiHidden="0" w:uiPriority="71" w:unhideWhenUsed="0"/>
+    <w:lsdException w:name="Colorful List Accent 1" w:semiHidden="0" w:uiPriority="72" w:unhideWhenUsed="0"/>
+    <w:lsdException w:name="Colorful Grid Accent 1" w:semiHidden="0" w:uiPriority="73" w:unhideWhenUsed="0"/>
+    <w:lsdException w:name="Light Shading Accent 2" w:semiHidden="0" w:uiPriority="60" w:unhideWhenUsed="0"/>
+    <w:lsdException w:name="Light List Accent 2" w:semiHidden="0" w:uiPriority="61" w:unhideWhenUsed="0"/>
+    <w:lsdException w:name="Light Grid Accent 2" w:semiHidden="0" w:uiPriority="62" w:unhideWhenUsed="0"/>
+    <w:lsdException w:name="Medium Shading 1 Accent 2" w:semiHidden="0" w:uiPriority="63" w:unhideWhenUsed="0"/>
+    <w:lsdException w:name="Medium Shading 2 Accent 2" w:semiHidden="0" w:uiPriority="64" w:unhideWhenUsed="0"/>
+    <w:lsdException w:name="Medium List 1 Accent 2" w:semiHidden="0" w:uiPriority="65" w:unhideWhenUsed="0"/>
+    <w:lsdException w:name="Medium List 2 Accent 2" w:semiHidden="0" w:uiPriority="66" w:unhideWhenUsed="0"/>
+    <w:lsdException w:name="Medium Grid 1 Accent 2" w:semiHidden="0" w:uiPriority="67" w:unhideWhenUsed="0"/>
+    <w:lsdException w:name="Medium Grid 2 Accent 2" w:semiHidden="0" w:uiPriority="68" w:unhideWhenUsed="0"/>
+    <w:lsdException w:name="Medium Grid 3 Accent 2" w:semiHidden="0" w:uiPriority="69" w:unhideWhenUsed="0"/>
+    <w:lsdException w:name="Dark List Accent 2" w:semiHidden="0" w:uiPriority="70" w:unhideWhenUsed="0"/>
+    <w:lsdException w:name="Colorful Shading Accent 2" w:semiHidden="0" w:uiPriority="71" w:unhideWhenUsed="0"/>
+    <w:lsdException w:name="Colorful List Accent 2" w:semiHidden="0" w:uiPriority="72" w:unhideWhenUsed="0"/>
+    <w:lsdException w:name="Colorful Grid Accent 2" w:semiHidden="0" w:uiPriority="73" w:unhideWhenUsed="0"/>
+    <w:lsdException w:name="Light Shading Accent 3" w:semiHidden="0" w:uiPriority="60" w:unhideWhenUsed="0"/>
+    <w:lsdException w:name="Light List Accent 3" w:semiHidden="0" w:uiPriority="61" w:unhideWhenUsed="0"/>
+    <w:lsdException w:name="Light Grid Accent 3" w:semiHidden="0" w:uiPriority="62" w:unhideWhenUsed="0"/>
+    <w:lsdException w:name="Medium Shading 1 Accent 3" w:semiHidden="0" w:uiPriority="63" w:unhideWhenUsed="0"/>
+    <w:lsdException w:name="Medium Shading 2 Accent 3" w:semiHidden="0" w:uiPriority="64" w:unhideWhenUsed="0"/>
+    <w:lsdException w:name="Medium List 1 Accent 3" w:semiHidden="0" w:uiPriority="65" w:unhideWhenUsed="0"/>
+    <w:lsdException w:name="Medium List 2 Accent 3" w:semiHidden="0" w:uiPriority="66" w:unhideWhenUsed="0"/>
+    <w:lsdException w:name="Medium Grid 1 Accent 3" w:semiHidden="0" w:uiPriority="67" w:unhideWhenUsed="0"/>
+    <w:lsdException w:name="Medium Grid 2 Accent 3" w:semiHidden="0" w:uiPriority="68" w:unhideWhenUsed="0"/>
+    <w:lsdException w:name="Medium Grid 3 Accent 3" w:semiHidden="0" w:uiPriority="69" w:unhideWhenUsed="0"/>
+    <w:lsdException w:name="Dark List Accent 3" w:semiHidden="0" w:uiPriority="70" w:unhideWhenUsed="0"/>
+    <w:lsdException w:name="Colorful Shading Accent 3" w:semiHidden="0" w:uiPriority="71" w:unhideWhenUsed="0"/>
+    <w:lsdException w:name="Colorful List Accent 3" w:semiHidden="0" w:uiPriority="72" w:unhideWhenUsed="0"/>
+    <w:lsdException w:name="Colorful Grid Accent 3" w:semiHidden="0" w:uiPriority="73" w:unhideWhenUsed="0"/>
+    <w:lsdException w:name="Light Shading Accent 4" w:semiHidden="0" w:uiPriority="60" w:unhideWhenUsed="0"/>
+    <w:lsdException w:name="Light List Accent 4" w:semiHidden="0" w:uiPriority="61" w:unhideWhenUsed="0"/>
+    <w:lsdException w:name="Light Grid Accent 4" w:semiHidden="0" w:uiPriority="62" w:unhideWhenUsed="0"/>
+    <w:lsdException w:name="Medium Shading 1 Accent 4" w:semiHidden="0" w:uiPriority="63" w:unhideWhenUsed="0"/>
+    <w:lsdException w:name="Medium Shading 2 Accent 4" w:semiHidden="0" w:uiPriority="64" w:unhideWhenUsed="0"/>
+    <w:lsdException w:name="Medium List 1 Accent 4" w:semiHidden="0" w:uiPriority="65" w:unhideWhenUsed="0"/>
+    <w:lsdException w:name="Medium List 2 Accent 4" w:semiHidden="0" w:uiPriority="66" w:unhideWhenUsed="0"/>
+    <w:lsdException w:name="Medium Grid 1 Accent 4" w:semiHidden="0" w:uiPriority="67" w:unhideWhenUsed="0"/>
+    <w:lsdException w:name="Medium Grid 2 Accent 4" w:semiHidden="0" w:uiPriority="68" w:unhideWhenUsed="0"/>
+    <w:lsdException w:name="Medium Grid 3 Accent 4" w:semiHidden="0" w:uiPriority="69" w:unhideWhenUsed="0"/>
+    <w:lsdException w:name="Dark List Accent 4" w:semiHidden="0" w:uiPriority="70" w:unhideWhenUsed="0"/>
+    <w:lsdException w:name="Colorful Shading Accent 4" w:semiHidden="0" w:uiPriority="71" w:unhideWhenUsed="0"/>
+    <w:lsdException w:name="Colorful List Accent 4" w:semiHidden="0" w:uiPriority="72" w:unhideWhenUsed="0"/>
+    <w:lsdException w:name="Colorful Grid Accent 4" w:semiHidden="0" w:uiPriority="73" w:unhideWhenUsed="0"/>
+    <w:lsdException w:name="Light Shading Accent 5" w:semiHidden="0" w:uiPriority="60" w:unhideWhenUsed="0"/>
+    <w:lsdException w:name="Light List Accent 5" w:semiHidden="0" w:uiPriority="61" w:unhideWhenUsed="0"/>
+    <w:lsdException w:name="Light Grid Accent 5" w:semiHidden="0" w:uiPriority="62" w:unhideWhenUsed="0"/>
+    <w:lsdException w:name="Medium Shading 1 Accent 5" w:semiHidden="0" w:uiPriority="63" w:unhideWhenUsed="0"/>
+    <w:lsdException w:name="Medium Shading 2 Accent 5" w:semiHidden="0" w:uiPriority="64" w:unhideWhenUsed="0"/>
+    <w:lsdException w:name="Medium List 1 Accent 5" w:semiHidden="0" w:uiPriority="65" w:unhideWhenUsed="0"/>
+    <w:lsdException w:name="Medium List 2 Accent 5" w:semiHidden="0" w:uiPriority="66" w:unhideWhenUsed="0"/>
+    <w:lsdException w:name="Medium Grid 1 Accent 5" w:semiHidden="0" w:uiPriority="67" w:unhideWhenUsed="0"/>
+    <w:lsdException w:name="Medium Grid 2 Accent 5" w:semiHidden="0" w:uiPriority="68" w:unhideWhenUsed="0"/>
+    <w:lsdException w:name="Medium Grid 3 Accent 5" w:semiHidden="0" w:uiPriority="69" w:unhideWhenUsed="0"/>
+    <w:lsdException w:name="Dark List Accent 5" w:semiHidden="0" w:uiPriority="70" w:unhideWhenUsed="0"/>
+    <w:lsdException w:name="Colorful Shading Accent 5" w:semiHidden="0" w:uiPriority="71" w:unhideWhenUsed="0"/>
+    <w:lsdException w:name="Colorful List Accent 5" w:semiHidden="0" w:uiPriority="72" w:unhideWhenUsed="0"/>
+    <w:lsdException w:name="Colorful Grid Accent 5" w:semiHidden="0" w:uiPriority="73" w:unhideWhenUsed="0"/>
+    <w:lsdException w:name="Light Shading Accent 6" w:semiHidden="0" w:uiPriority="60" w:unhideWhenUsed="0"/>
+    <w:lsdException w:name="Light List Accent 6" w:semiHidden="0" w:uiPriority="61" w:unhideWhenUsed="0"/>
+    <w:lsdException w:name="Light Grid Accent 6" w:semiHidden="0" w:uiPriority="62" w:unhideWhenUsed="0"/>
+    <w:lsdException w:name="Medium Shading 1 Accent 6" w:semiHidden="0" w:uiPriority="63" w:unhideWhenUsed="0"/>
+    <w:lsdException w:name="Medium Shading 2 Accent 6" w:semiHidden="0" w:uiPriority="64" w:unhideWhenUsed="0"/>
+    <w:lsdException w:name="Medium List 1 Accent 6" w:semiHidden="0" w:uiPriority="65" w:unhideWhenUsed="0"/>
+    <w:lsdException w:name="Medium List 2 Accent 6" w:semiHidden="0" w:uiPriority="66" w:unhideWhenUsed="0"/>
+    <w:lsdException w:name="Medium Grid 1 Accent 6" w:semiHidden="0" w:uiPriority="67" w:unhideWhenUsed="0"/>
+    <w:lsdException w:name="Medium Grid 2 Accent 6" w:semiHidden="0" w:uiPriority="68" w:unhideWhenUsed="0"/>
+    <w:lsdException w:name="Medium Grid 3 Accent 6" w:semiHidden="0" w:uiPriority="69" w:unhideWhenUsed="0"/>
+    <w:lsdException w:name="Dark List Accent 6" w:semiHidden="0" w:uiPriority="70" w:unhideWhenUsed="0"/>
+    <w:lsdException w:name="Colorful Shading Accent 6" w:semiHidden="0" w:uiPriority="71" w:unhideWhenUsed="0"/>
+    <w:lsdException w:name="Colorful List Accent 6" w:semiHidden="0" w:uiPriority="72" w:unhideWhenUsed="0"/>
+    <w:lsdException w:name="Colorful Grid Accent 6" w:semiHidden="0" w:uiPriority="73" w:unhideWhenUsed="0"/>
+    <w:lsdException w:name="Subtle Emphasis" w:semiHidden="0" w:uiPriority="19" w:unhideWhenUsed="0" w:qFormat="1"/>
+    <w:lsdException w:name="Intense Emphasis" w:semiHidden="0" w:uiPriority="21" w:unhideWhenUsed="0" w:qFormat="1"/>
+    <w:lsdException w:name="Subtle Reference" w:semiHidden="0" w:uiPriority="31" w:unhideWhenUsed="0" w:qFormat="1"/>
+    <w:lsdException w:name="Intense Reference" w:semiHidden="0" w:uiPriority="32" w:unhideWhenUsed="0" w:qFormat="1"/>
+    <w:lsdException w:name="Book Title" w:semiHidden="0" w:uiPriority="33" w:unhideWhenUsed="0" w:qFormat="1"/>
+    <w:lsdException w:name="Bibliography" w:uiPriority="37"/>
+    <w:lsdException w:name="TOC Heading" w:uiPriority="39" w:qFormat="1"/>
   </w:latentStyles>
   <w:style w:type="paragraph" w:default="1" w:styleId="Normal">
     <w:name w:val="Normal"/>
@@ -7758,13 +9160,13 @@
       <w:lang w:val="ro-RO"/>
     </w:rPr>
   </w:style>
-  <w:style w:type="character" w:default="1" w:styleId="Fontdeparagrafimplicit">
+  <w:style w:type="character" w:default="1" w:styleId="DefaultParagraphFont">
     <w:name w:val="Default Paragraph Font"/>
     <w:uiPriority w:val="1"/>
     <w:semiHidden/>
     <w:unhideWhenUsed/>
   </w:style>
-  <w:style w:type="table" w:default="1" w:styleId="TabelNormal">
+  <w:style w:type="table" w:default="1" w:styleId="TableNormal">
     <w:name w:val="Normal Table"/>
     <w:uiPriority w:val="99"/>
     <w:semiHidden/>
@@ -7779,13 +9181,13 @@
       </w:tblCellMar>
     </w:tblPr>
   </w:style>
-  <w:style w:type="numbering" w:default="1" w:styleId="FrListare">
+  <w:style w:type="numbering" w:default="1" w:styleId="NoList">
     <w:name w:val="No List"/>
     <w:uiPriority w:val="99"/>
     <w:semiHidden/>
     <w:unhideWhenUsed/>
   </w:style>
-  <w:style w:type="paragraph" w:styleId="TextnBalon">
+  <w:style w:type="paragraph" w:styleId="BalloonText">
     <w:name w:val="Balloon Text"/>
     <w:basedOn w:val="Normal"/>
     <w:semiHidden/>
@@ -7794,10 +9196,10 @@
       <w:sz w:val="16"/>
     </w:rPr>
   </w:style>
-  <w:style w:type="paragraph" w:styleId="Antet">
+  <w:style w:type="paragraph" w:styleId="Header">
     <w:name w:val="header"/>
     <w:basedOn w:val="Normal"/>
-    <w:link w:val="AntetCaracter"/>
+    <w:link w:val="HeaderChar"/>
     <w:pPr>
       <w:tabs>
         <w:tab w:val="center" w:pos="4680"/>
@@ -7810,19 +9212,19 @@
       <w:lang w:eastAsia="ro-RO"/>
     </w:rPr>
   </w:style>
-  <w:style w:type="character" w:customStyle="1" w:styleId="AntetCaracter">
-    <w:name w:val="Antet Caracter"/>
-    <w:link w:val="Antet"/>
+  <w:style w:type="character" w:customStyle="1" w:styleId="HeaderChar">
+    <w:name w:val="Header Char"/>
+    <w:link w:val="Header"/>
     <w:locked/>
     <w:rPr>
       <w:sz w:val="24"/>
       <w:lang w:val="ro-RO" w:eastAsia="ro-RO"/>
     </w:rPr>
   </w:style>
-  <w:style w:type="paragraph" w:styleId="Subsol">
+  <w:style w:type="paragraph" w:styleId="Footer">
     <w:name w:val="footer"/>
     <w:basedOn w:val="Normal"/>
-    <w:link w:val="SubsolCaracter"/>
+    <w:link w:val="FooterChar"/>
     <w:uiPriority w:val="99"/>
     <w:pPr>
       <w:tabs>
@@ -7836,9 +9238,9 @@
       <w:lang w:eastAsia="ro-RO"/>
     </w:rPr>
   </w:style>
-  <w:style w:type="character" w:customStyle="1" w:styleId="SubsolCaracter">
-    <w:name w:val="Subsol Caracter"/>
-    <w:link w:val="Subsol"/>
+  <w:style w:type="character" w:customStyle="1" w:styleId="FooterChar">
+    <w:name w:val="Footer Char"/>
+    <w:link w:val="Footer"/>
     <w:uiPriority w:val="99"/>
     <w:locked/>
     <w:rPr>
@@ -7863,7 +9265,7 @@
   </w:style>
   <w:style w:type="character" w:customStyle="1" w:styleId="UnresolvedMention1">
     <w:name w:val="Unresolved Mention1"/>
-    <w:basedOn w:val="Fontdeparagrafimplicit"/>
+    <w:basedOn w:val="DefaultParagraphFont"/>
     <w:uiPriority w:val="99"/>
     <w:semiHidden/>
     <w:unhideWhenUsed/>
@@ -7873,9 +9275,9 @@
       <w:shd w:val="clear" w:color="auto" w:fill="E1DFDD"/>
     </w:rPr>
   </w:style>
-  <w:style w:type="table" w:styleId="Tabelgril">
+  <w:style w:type="table" w:styleId="TableGrid">
     <w:name w:val="Table Grid"/>
-    <w:basedOn w:val="TabelNormal"/>
+    <w:basedOn w:val="TableNormal"/>
     <w:uiPriority w:val="39"/>
     <w:locked/>
     <w:rsid w:val="002138A7"/>
@@ -7886,7 +9288,6 @@
       <w:lang w:val="en-GB"/>
     </w:rPr>
     <w:tblPr>
-      <w:tblInd w:w="0" w:type="dxa"/>
       <w:tblBorders>
         <w:top w:val="single" w:sz="4" w:space="0" w:color="auto"/>
         <w:left w:val="single" w:sz="4" w:space="0" w:color="auto"/>
@@ -7895,17 +9296,11 @@
         <w:insideH w:val="single" w:sz="4" w:space="0" w:color="auto"/>
         <w:insideV w:val="single" w:sz="4" w:space="0" w:color="auto"/>
       </w:tblBorders>
-      <w:tblCellMar>
-        <w:top w:w="0" w:type="dxa"/>
-        <w:left w:w="108" w:type="dxa"/>
-        <w:bottom w:w="0" w:type="dxa"/>
-        <w:right w:w="108" w:type="dxa"/>
-      </w:tblCellMar>
     </w:tblPr>
   </w:style>
-  <w:style w:type="character" w:styleId="HyperlinkParcurs">
+  <w:style w:type="character" w:styleId="FollowedHyperlink">
     <w:name w:val="FollowedHyperlink"/>
-    <w:basedOn w:val="Fontdeparagrafimplicit"/>
+    <w:basedOn w:val="DefaultParagraphFont"/>
     <w:rsid w:val="00695AD3"/>
     <w:rPr>
       <w:color w:val="954F72" w:themeColor="followedHyperlink"/>
@@ -7914,11 +9309,10 @@
   </w:style>
   <w:style w:type="table" w:customStyle="1" w:styleId="TableGridLight1">
     <w:name w:val="Table Grid Light1"/>
-    <w:basedOn w:val="TabelNormal"/>
+    <w:basedOn w:val="TableNormal"/>
     <w:uiPriority w:val="40"/>
     <w:rsid w:val="009A0984"/>
     <w:tblPr>
-      <w:tblInd w:w="0" w:type="dxa"/>
       <w:tblBorders>
         <w:top w:val="single" w:sz="4" w:space="0" w:color="BFBFBF" w:themeColor="background1" w:themeShade="BF"/>
         <w:left w:val="single" w:sz="4" w:space="0" w:color="BFBFBF" w:themeColor="background1" w:themeShade="BF"/>
@@ -7927,29 +9321,16 @@
         <w:insideH w:val="single" w:sz="4" w:space="0" w:color="BFBFBF" w:themeColor="background1" w:themeShade="BF"/>
         <w:insideV w:val="single" w:sz="4" w:space="0" w:color="BFBFBF" w:themeColor="background1" w:themeShade="BF"/>
       </w:tblBorders>
-      <w:tblCellMar>
-        <w:top w:w="0" w:type="dxa"/>
-        <w:left w:w="108" w:type="dxa"/>
-        <w:bottom w:w="0" w:type="dxa"/>
-        <w:right w:w="108" w:type="dxa"/>
-      </w:tblCellMar>
     </w:tblPr>
   </w:style>
   <w:style w:type="table" w:customStyle="1" w:styleId="PlainTable41">
     <w:name w:val="Plain Table 41"/>
-    <w:basedOn w:val="TabelNormal"/>
+    <w:basedOn w:val="TableNormal"/>
     <w:uiPriority w:val="44"/>
     <w:rsid w:val="009A0984"/>
     <w:tblPr>
       <w:tblStyleRowBandSize w:val="1"/>
       <w:tblStyleColBandSize w:val="1"/>
-      <w:tblInd w:w="0" w:type="dxa"/>
-      <w:tblCellMar>
-        <w:top w:w="0" w:type="dxa"/>
-        <w:left w:w="108" w:type="dxa"/>
-        <w:bottom w:w="0" w:type="dxa"/>
-        <w:right w:w="108" w:type="dxa"/>
-      </w:tblCellMar>
     </w:tblPr>
     <w:tblStylePr w:type="firstRow">
       <w:rPr>
@@ -7990,11 +9371,10 @@
   </w:style>
   <w:style w:type="table" w:customStyle="1" w:styleId="TabelgrilLuminos1">
     <w:name w:val="Tabel grilă Luminos1"/>
-    <w:basedOn w:val="TabelNormal"/>
+    <w:basedOn w:val="TableNormal"/>
     <w:uiPriority w:val="40"/>
     <w:rsid w:val="005B30FC"/>
     <w:tblPr>
-      <w:tblInd w:w="0" w:type="dxa"/>
       <w:tblBorders>
         <w:top w:val="single" w:sz="4" w:space="0" w:color="BFBFBF" w:themeColor="background1" w:themeShade="BF"/>
         <w:left w:val="single" w:sz="4" w:space="0" w:color="BFBFBF" w:themeColor="background1" w:themeShade="BF"/>
@@ -8003,17 +9383,11 @@
         <w:insideH w:val="single" w:sz="4" w:space="0" w:color="BFBFBF" w:themeColor="background1" w:themeShade="BF"/>
         <w:insideV w:val="single" w:sz="4" w:space="0" w:color="BFBFBF" w:themeColor="background1" w:themeShade="BF"/>
       </w:tblBorders>
-      <w:tblCellMar>
-        <w:top w:w="0" w:type="dxa"/>
-        <w:left w:w="108" w:type="dxa"/>
-        <w:bottom w:w="0" w:type="dxa"/>
-        <w:right w:w="108" w:type="dxa"/>
-      </w:tblCellMar>
     </w:tblPr>
   </w:style>
   <w:style w:type="character" w:customStyle="1" w:styleId="UnresolvedMention2">
     <w:name w:val="Unresolved Mention2"/>
-    <w:basedOn w:val="Fontdeparagrafimplicit"/>
+    <w:basedOn w:val="DefaultParagraphFont"/>
     <w:uiPriority w:val="99"/>
     <w:semiHidden/>
     <w:unhideWhenUsed/>
@@ -8023,7 +9397,435 @@
       <w:shd w:val="clear" w:color="auto" w:fill="E1DFDD"/>
     </w:rPr>
   </w:style>
-  <w:style w:type="paragraph" w:styleId="Listparagraf">
+  <w:style w:type="paragraph" w:styleId="ListParagraph">
+    <w:name w:val="List Paragraph"/>
+    <w:basedOn w:val="Normal"/>
+    <w:uiPriority w:val="34"/>
+    <w:qFormat/>
+    <w:rsid w:val="008779D9"/>
+    <w:pPr>
+      <w:spacing w:after="200" w:line="276" w:lineRule="auto"/>
+      <w:ind w:left="720"/>
+      <w:contextualSpacing/>
+      <w:jc w:val="left"/>
+    </w:pPr>
+    <w:rPr>
+      <w:rFonts w:ascii="Calibri" w:hAnsi="Calibri"/>
+      <w:sz w:val="22"/>
+      <w:szCs w:val="22"/>
+      <w:lang w:val="en-US"/>
+    </w:rPr>
+  </w:style>
+</w:styles>
+</file>
+
+<file path=word/stylesWithEffects.xml><?xml version="1.0" encoding="utf-8"?>
+<w:styles xmlns:wpc="http://schemas.microsoft.com/office/word/2010/wordprocessingCanvas" xmlns:mc="http://schemas.openxmlformats.org/markup-compatibility/2006" xmlns:o="urn:schemas-microsoft-com:office:office" xmlns:r="http://schemas.openxmlformats.org/officeDocument/2006/relationships" xmlns:m="http://schemas.openxmlformats.org/officeDocument/2006/math" xmlns:v="urn:schemas-microsoft-com:vml" xmlns:wp14="http://schemas.microsoft.com/office/word/2010/wordprocessingDrawing" xmlns:wp="http://schemas.openxmlformats.org/drawingml/2006/wordprocessingDrawing" xmlns:w10="urn:schemas-microsoft-com:office:word" xmlns:w="http://schemas.openxmlformats.org/wordprocessingml/2006/main" xmlns:w14="http://schemas.microsoft.com/office/word/2010/wordml" xmlns:wpg="http://schemas.microsoft.com/office/word/2010/wordprocessingGroup" xmlns:wpi="http://schemas.microsoft.com/office/word/2010/wordprocessingInk" xmlns:wne="http://schemas.microsoft.com/office/word/2006/wordml" xmlns:wps="http://schemas.microsoft.com/office/word/2010/wordprocessingShape" mc:Ignorable="w14 wp14">
+  <w:docDefaults>
+    <w:rPrDefault>
+      <w:rPr>
+        <w:rFonts w:ascii="Nyala" w:eastAsia="Times New Roman" w:hAnsi="Nyala" w:cs="Times New Roman"/>
+        <w:lang w:val="en-US" w:eastAsia="en-US" w:bidi="ar-SA"/>
+      </w:rPr>
+    </w:rPrDefault>
+    <w:pPrDefault/>
+  </w:docDefaults>
+  <w:latentStyles w:defLockedState="0" w:defUIPriority="0" w:defSemiHidden="1" w:defUnhideWhenUsed="1" w:defQFormat="0" w:count="267">
+    <w:lsdException w:name="Normal" w:locked="1" w:semiHidden="0" w:unhideWhenUsed="0" w:qFormat="1"/>
+    <w:lsdException w:name="heading 1" w:locked="1" w:semiHidden="0" w:unhideWhenUsed="0" w:qFormat="1"/>
+    <w:lsdException w:name="heading 2" w:locked="1" w:qFormat="1"/>
+    <w:lsdException w:name="heading 3" w:locked="1" w:qFormat="1"/>
+    <w:lsdException w:name="heading 4" w:locked="1" w:qFormat="1"/>
+    <w:lsdException w:name="heading 5" w:locked="1" w:qFormat="1"/>
+    <w:lsdException w:name="heading 6" w:locked="1" w:qFormat="1"/>
+    <w:lsdException w:name="heading 7" w:locked="1" w:qFormat="1"/>
+    <w:lsdException w:name="heading 8" w:locked="1" w:qFormat="1"/>
+    <w:lsdException w:name="heading 9" w:locked="1" w:qFormat="1"/>
+    <w:lsdException w:name="header" w:locked="1"/>
+    <w:lsdException w:name="footer" w:uiPriority="99"/>
+    <w:lsdException w:name="caption" w:locked="1" w:qFormat="1"/>
+    <w:lsdException w:name="table of authorities" w:semiHidden="0" w:unhideWhenUsed="0"/>
+    <w:lsdException w:name="List" w:semiHidden="0" w:unhideWhenUsed="0"/>
+    <w:lsdException w:name="List Bullet" w:semiHidden="0" w:unhideWhenUsed="0"/>
+    <w:lsdException w:name="List Number" w:locked="1"/>
+    <w:lsdException w:name="List 4" w:locked="1"/>
+    <w:lsdException w:name="List 5" w:locked="1"/>
+    <w:lsdException w:name="Title" w:locked="1" w:semiHidden="0" w:unhideWhenUsed="0" w:qFormat="1"/>
+    <w:lsdException w:name="List Continue 2" w:semiHidden="0" w:unhideWhenUsed="0"/>
+    <w:lsdException w:name="List Continue 3" w:semiHidden="0" w:unhideWhenUsed="0"/>
+    <w:lsdException w:name="List Continue 4" w:semiHidden="0" w:unhideWhenUsed="0"/>
+    <w:lsdException w:name="List Continue 5" w:semiHidden="0" w:unhideWhenUsed="0"/>
+    <w:lsdException w:name="Subtitle" w:locked="1" w:semiHidden="0" w:unhideWhenUsed="0" w:qFormat="1"/>
+    <w:lsdException w:name="Salutation" w:locked="1"/>
+    <w:lsdException w:name="Date" w:locked="1"/>
+    <w:lsdException w:name="Body Text First Indent" w:locked="1"/>
+    <w:lsdException w:name="Strong" w:locked="1" w:semiHidden="0" w:unhideWhenUsed="0" w:qFormat="1"/>
+    <w:lsdException w:name="Emphasis" w:locked="1" w:semiHidden="0" w:unhideWhenUsed="0" w:qFormat="1"/>
+    <w:lsdException w:name="Table Grid" w:locked="1" w:semiHidden="0" w:uiPriority="39" w:unhideWhenUsed="0"/>
+    <w:lsdException w:name="Placeholder Text" w:uiPriority="99" w:unhideWhenUsed="0"/>
+    <w:lsdException w:name="No Spacing" w:semiHidden="0" w:uiPriority="1" w:unhideWhenUsed="0" w:qFormat="1"/>
+    <w:lsdException w:name="Light Shading" w:semiHidden="0" w:uiPriority="60" w:unhideWhenUsed="0"/>
+    <w:lsdException w:name="Light List" w:semiHidden="0" w:uiPriority="61" w:unhideWhenUsed="0"/>
+    <w:lsdException w:name="Light Grid" w:semiHidden="0" w:uiPriority="62" w:unhideWhenUsed="0"/>
+    <w:lsdException w:name="Medium Shading 1" w:semiHidden="0" w:uiPriority="63" w:unhideWhenUsed="0"/>
+    <w:lsdException w:name="Medium Shading 2" w:semiHidden="0" w:uiPriority="64" w:unhideWhenUsed="0"/>
+    <w:lsdException w:name="Medium List 1" w:semiHidden="0" w:uiPriority="65" w:unhideWhenUsed="0"/>
+    <w:lsdException w:name="Medium List 2" w:semiHidden="0" w:uiPriority="66" w:unhideWhenUsed="0"/>
+    <w:lsdException w:name="Medium Grid 1" w:semiHidden="0" w:uiPriority="67" w:unhideWhenUsed="0"/>
+    <w:lsdException w:name="Medium Grid 2" w:semiHidden="0" w:uiPriority="68" w:unhideWhenUsed="0"/>
+    <w:lsdException w:name="Medium Grid 3" w:semiHidden="0" w:uiPriority="69" w:unhideWhenUsed="0"/>
+    <w:lsdException w:name="Dark List" w:semiHidden="0" w:uiPriority="70" w:unhideWhenUsed="0"/>
+    <w:lsdException w:name="Colorful Shading" w:semiHidden="0" w:uiPriority="71" w:unhideWhenUsed="0"/>
+    <w:lsdException w:name="Colorful List" w:semiHidden="0" w:uiPriority="72" w:unhideWhenUsed="0"/>
+    <w:lsdException w:name="Colorful Grid" w:semiHidden="0" w:uiPriority="73" w:unhideWhenUsed="0"/>
+    <w:lsdException w:name="Light Shading Accent 1" w:semiHidden="0" w:uiPriority="60" w:unhideWhenUsed="0"/>
+    <w:lsdException w:name="Light List Accent 1" w:semiHidden="0" w:uiPriority="61" w:unhideWhenUsed="0"/>
+    <w:lsdException w:name="Light Grid Accent 1" w:semiHidden="0" w:uiPriority="62" w:unhideWhenUsed="0"/>
+    <w:lsdException w:name="Medium Shading 1 Accent 1" w:semiHidden="0" w:uiPriority="63" w:unhideWhenUsed="0"/>
+    <w:lsdException w:name="Medium Shading 2 Accent 1" w:semiHidden="0" w:uiPriority="64" w:unhideWhenUsed="0"/>
+    <w:lsdException w:name="Medium List 1 Accent 1" w:semiHidden="0" w:uiPriority="65" w:unhideWhenUsed="0"/>
+    <w:lsdException w:name="Revision" w:uiPriority="99" w:unhideWhenUsed="0"/>
+    <w:lsdException w:name="List Paragraph" w:semiHidden="0" w:uiPriority="34" w:unhideWhenUsed="0" w:qFormat="1"/>
+    <w:lsdException w:name="Quote" w:semiHidden="0" w:uiPriority="29" w:unhideWhenUsed="0" w:qFormat="1"/>
+    <w:lsdException w:name="Intense Quote" w:semiHidden="0" w:uiPriority="30" w:unhideWhenUsed="0" w:qFormat="1"/>
+    <w:lsdException w:name="Medium List 2 Accent 1" w:semiHidden="0" w:uiPriority="66" w:unhideWhenUsed="0"/>
+    <w:lsdException w:name="Medium Grid 1 Accent 1" w:semiHidden="0" w:uiPriority="67" w:unhideWhenUsed="0"/>
+    <w:lsdException w:name="Medium Grid 2 Accent 1" w:semiHidden="0" w:uiPriority="68" w:unhideWhenUsed="0"/>
+    <w:lsdException w:name="Medium Grid 3 Accent 1" w:semiHidden="0" w:uiPriority="69" w:unhideWhenUsed="0"/>
+    <w:lsdException w:name="Dark List Accent 1" w:semiHidden="0" w:uiPriority="70" w:unhideWhenUsed="0"/>
+    <w:lsdException w:name="Colorful Shading Accent 1" w:semiHidden="0" w:uiPriority="71" w:unhideWhenUsed="0"/>
+    <w:lsdException w:name="Colorful List Accent 1" w:semiHidden="0" w:uiPriority="72" w:unhideWhenUsed="0"/>
+    <w:lsdException w:name="Colorful Grid Accent 1" w:semiHidden="0" w:uiPriority="73" w:unhideWhenUsed="0"/>
+    <w:lsdException w:name="Light Shading Accent 2" w:semiHidden="0" w:uiPriority="60" w:unhideWhenUsed="0"/>
+    <w:lsdException w:name="Light List Accent 2" w:semiHidden="0" w:uiPriority="61" w:unhideWhenUsed="0"/>
+    <w:lsdException w:name="Light Grid Accent 2" w:semiHidden="0" w:uiPriority="62" w:unhideWhenUsed="0"/>
+    <w:lsdException w:name="Medium Shading 1 Accent 2" w:semiHidden="0" w:uiPriority="63" w:unhideWhenUsed="0"/>
+    <w:lsdException w:name="Medium Shading 2 Accent 2" w:semiHidden="0" w:uiPriority="64" w:unhideWhenUsed="0"/>
+    <w:lsdException w:name="Medium List 1 Accent 2" w:semiHidden="0" w:uiPriority="65" w:unhideWhenUsed="0"/>
+    <w:lsdException w:name="Medium List 2 Accent 2" w:semiHidden="0" w:uiPriority="66" w:unhideWhenUsed="0"/>
+    <w:lsdException w:name="Medium Grid 1 Accent 2" w:semiHidden="0" w:uiPriority="67" w:unhideWhenUsed="0"/>
+    <w:lsdException w:name="Medium Grid 2 Accent 2" w:semiHidden="0" w:uiPriority="68" w:unhideWhenUsed="0"/>
+    <w:lsdException w:name="Medium Grid 3 Accent 2" w:semiHidden="0" w:uiPriority="69" w:unhideWhenUsed="0"/>
+    <w:lsdException w:name="Dark List Accent 2" w:semiHidden="0" w:uiPriority="70" w:unhideWhenUsed="0"/>
+    <w:lsdException w:name="Colorful Shading Accent 2" w:semiHidden="0" w:uiPriority="71" w:unhideWhenUsed="0"/>
+    <w:lsdException w:name="Colorful List Accent 2" w:semiHidden="0" w:uiPriority="72" w:unhideWhenUsed="0"/>
+    <w:lsdException w:name="Colorful Grid Accent 2" w:semiHidden="0" w:uiPriority="73" w:unhideWhenUsed="0"/>
+    <w:lsdException w:name="Light Shading Accent 3" w:semiHidden="0" w:uiPriority="60" w:unhideWhenUsed="0"/>
+    <w:lsdException w:name="Light List Accent 3" w:semiHidden="0" w:uiPriority="61" w:unhideWhenUsed="0"/>
+    <w:lsdException w:name="Light Grid Accent 3" w:semiHidden="0" w:uiPriority="62" w:unhideWhenUsed="0"/>
+    <w:lsdException w:name="Medium Shading 1 Accent 3" w:semiHidden="0" w:uiPriority="63" w:unhideWhenUsed="0"/>
+    <w:lsdException w:name="Medium Shading 2 Accent 3" w:semiHidden="0" w:uiPriority="64" w:unhideWhenUsed="0"/>
+    <w:lsdException w:name="Medium List 1 Accent 3" w:semiHidden="0" w:uiPriority="65" w:unhideWhenUsed="0"/>
+    <w:lsdException w:name="Medium List 2 Accent 3" w:semiHidden="0" w:uiPriority="66" w:unhideWhenUsed="0"/>
+    <w:lsdException w:name="Medium Grid 1 Accent 3" w:semiHidden="0" w:uiPriority="67" w:unhideWhenUsed="0"/>
+    <w:lsdException w:name="Medium Grid 2 Accent 3" w:semiHidden="0" w:uiPriority="68" w:unhideWhenUsed="0"/>
+    <w:lsdException w:name="Medium Grid 3 Accent 3" w:semiHidden="0" w:uiPriority="69" w:unhideWhenUsed="0"/>
+    <w:lsdException w:name="Dark List Accent 3" w:semiHidden="0" w:uiPriority="70" w:unhideWhenUsed="0"/>
+    <w:lsdException w:name="Colorful Shading Accent 3" w:semiHidden="0" w:uiPriority="71" w:unhideWhenUsed="0"/>
+    <w:lsdException w:name="Colorful List Accent 3" w:semiHidden="0" w:uiPriority="72" w:unhideWhenUsed="0"/>
+    <w:lsdException w:name="Colorful Grid Accent 3" w:semiHidden="0" w:uiPriority="73" w:unhideWhenUsed="0"/>
+    <w:lsdException w:name="Light Shading Accent 4" w:semiHidden="0" w:uiPriority="60" w:unhideWhenUsed="0"/>
+    <w:lsdException w:name="Light List Accent 4" w:semiHidden="0" w:uiPriority="61" w:unhideWhenUsed="0"/>
+    <w:lsdException w:name="Light Grid Accent 4" w:semiHidden="0" w:uiPriority="62" w:unhideWhenUsed="0"/>
+    <w:lsdException w:name="Medium Shading 1 Accent 4" w:semiHidden="0" w:uiPriority="63" w:unhideWhenUsed="0"/>
+    <w:lsdException w:name="Medium Shading 2 Accent 4" w:semiHidden="0" w:uiPriority="64" w:unhideWhenUsed="0"/>
+    <w:lsdException w:name="Medium List 1 Accent 4" w:semiHidden="0" w:uiPriority="65" w:unhideWhenUsed="0"/>
+    <w:lsdException w:name="Medium List 2 Accent 4" w:semiHidden="0" w:uiPriority="66" w:unhideWhenUsed="0"/>
+    <w:lsdException w:name="Medium Grid 1 Accent 4" w:semiHidden="0" w:uiPriority="67" w:unhideWhenUsed="0"/>
+    <w:lsdException w:name="Medium Grid 2 Accent 4" w:semiHidden="0" w:uiPriority="68" w:unhideWhenUsed="0"/>
+    <w:lsdException w:name="Medium Grid 3 Accent 4" w:semiHidden="0" w:uiPriority="69" w:unhideWhenUsed="0"/>
+    <w:lsdException w:name="Dark List Accent 4" w:semiHidden="0" w:uiPriority="70" w:unhideWhenUsed="0"/>
+    <w:lsdException w:name="Colorful Shading Accent 4" w:semiHidden="0" w:uiPriority="71" w:unhideWhenUsed="0"/>
+    <w:lsdException w:name="Colorful List Accent 4" w:semiHidden="0" w:uiPriority="72" w:unhideWhenUsed="0"/>
+    <w:lsdException w:name="Colorful Grid Accent 4" w:semiHidden="0" w:uiPriority="73" w:unhideWhenUsed="0"/>
+    <w:lsdException w:name="Light Shading Accent 5" w:semiHidden="0" w:uiPriority="60" w:unhideWhenUsed="0"/>
+    <w:lsdException w:name="Light List Accent 5" w:semiHidden="0" w:uiPriority="61" w:unhideWhenUsed="0"/>
+    <w:lsdException w:name="Light Grid Accent 5" w:semiHidden="0" w:uiPriority="62" w:unhideWhenUsed="0"/>
+    <w:lsdException w:name="Medium Shading 1 Accent 5" w:semiHidden="0" w:uiPriority="63" w:unhideWhenUsed="0"/>
+    <w:lsdException w:name="Medium Shading 2 Accent 5" w:semiHidden="0" w:uiPriority="64" w:unhideWhenUsed="0"/>
+    <w:lsdException w:name="Medium List 1 Accent 5" w:semiHidden="0" w:uiPriority="65" w:unhideWhenUsed="0"/>
+    <w:lsdException w:name="Medium List 2 Accent 5" w:semiHidden="0" w:uiPriority="66" w:unhideWhenUsed="0"/>
+    <w:lsdException w:name="Medium Grid 1 Accent 5" w:semiHidden="0" w:uiPriority="67" w:unhideWhenUsed="0"/>
+    <w:lsdException w:name="Medium Grid 2 Accent 5" w:semiHidden="0" w:uiPriority="68" w:unhideWhenUsed="0"/>
+    <w:lsdException w:name="Medium Grid 3 Accent 5" w:semiHidden="0" w:uiPriority="69" w:unhideWhenUsed="0"/>
+    <w:lsdException w:name="Dark List Accent 5" w:semiHidden="0" w:uiPriority="70" w:unhideWhenUsed="0"/>
+    <w:lsdException w:name="Colorful Shading Accent 5" w:semiHidden="0" w:uiPriority="71" w:unhideWhenUsed="0"/>
+    <w:lsdException w:name="Colorful List Accent 5" w:semiHidden="0" w:uiPriority="72" w:unhideWhenUsed="0"/>
+    <w:lsdException w:name="Colorful Grid Accent 5" w:semiHidden="0" w:uiPriority="73" w:unhideWhenUsed="0"/>
+    <w:lsdException w:name="Light Shading Accent 6" w:semiHidden="0" w:uiPriority="60" w:unhideWhenUsed="0"/>
+    <w:lsdException w:name="Light List Accent 6" w:semiHidden="0" w:uiPriority="61" w:unhideWhenUsed="0"/>
+    <w:lsdException w:name="Light Grid Accent 6" w:semiHidden="0" w:uiPriority="62" w:unhideWhenUsed="0"/>
+    <w:lsdException w:name="Medium Shading 1 Accent 6" w:semiHidden="0" w:uiPriority="63" w:unhideWhenUsed="0"/>
+    <w:lsdException w:name="Medium Shading 2 Accent 6" w:semiHidden="0" w:uiPriority="64" w:unhideWhenUsed="0"/>
+    <w:lsdException w:name="Medium List 1 Accent 6" w:semiHidden="0" w:uiPriority="65" w:unhideWhenUsed="0"/>
+    <w:lsdException w:name="Medium List 2 Accent 6" w:semiHidden="0" w:uiPriority="66" w:unhideWhenUsed="0"/>
+    <w:lsdException w:name="Medium Grid 1 Accent 6" w:semiHidden="0" w:uiPriority="67" w:unhideWhenUsed="0"/>
+    <w:lsdException w:name="Medium Grid 2 Accent 6" w:semiHidden="0" w:uiPriority="68" w:unhideWhenUsed="0"/>
+    <w:lsdException w:name="Medium Grid 3 Accent 6" w:semiHidden="0" w:uiPriority="69" w:unhideWhenUsed="0"/>
+    <w:lsdException w:name="Dark List Accent 6" w:semiHidden="0" w:uiPriority="70" w:unhideWhenUsed="0"/>
+    <w:lsdException w:name="Colorful Shading Accent 6" w:semiHidden="0" w:uiPriority="71" w:unhideWhenUsed="0"/>
+    <w:lsdException w:name="Colorful List Accent 6" w:semiHidden="0" w:uiPriority="72" w:unhideWhenUsed="0"/>
+    <w:lsdException w:name="Colorful Grid Accent 6" w:semiHidden="0" w:uiPriority="73" w:unhideWhenUsed="0"/>
+    <w:lsdException w:name="Subtle Emphasis" w:semiHidden="0" w:uiPriority="19" w:unhideWhenUsed="0" w:qFormat="1"/>
+    <w:lsdException w:name="Intense Emphasis" w:semiHidden="0" w:uiPriority="21" w:unhideWhenUsed="0" w:qFormat="1"/>
+    <w:lsdException w:name="Subtle Reference" w:semiHidden="0" w:uiPriority="31" w:unhideWhenUsed="0" w:qFormat="1"/>
+    <w:lsdException w:name="Intense Reference" w:semiHidden="0" w:uiPriority="32" w:unhideWhenUsed="0" w:qFormat="1"/>
+    <w:lsdException w:name="Book Title" w:semiHidden="0" w:uiPriority="33" w:unhideWhenUsed="0" w:qFormat="1"/>
+    <w:lsdException w:name="Bibliography" w:uiPriority="37"/>
+    <w:lsdException w:name="TOC Heading" w:uiPriority="39" w:qFormat="1"/>
+  </w:latentStyles>
+  <w:style w:type="paragraph" w:default="1" w:styleId="Normal">
+    <w:name w:val="Normal"/>
+    <w:qFormat/>
+    <w:rsid w:val="008E611C"/>
+    <w:pPr>
+      <w:spacing w:line="360" w:lineRule="auto"/>
+      <w:jc w:val="both"/>
+    </w:pPr>
+    <w:rPr>
+      <w:sz w:val="28"/>
+      <w:szCs w:val="16"/>
+      <w:lang w:val="ro-RO"/>
+    </w:rPr>
+  </w:style>
+  <w:style w:type="character" w:default="1" w:styleId="DefaultParagraphFont">
+    <w:name w:val="Default Paragraph Font"/>
+    <w:uiPriority w:val="1"/>
+    <w:semiHidden/>
+    <w:unhideWhenUsed/>
+  </w:style>
+  <w:style w:type="table" w:default="1" w:styleId="TableNormal">
+    <w:name w:val="Normal Table"/>
+    <w:uiPriority w:val="99"/>
+    <w:semiHidden/>
+    <w:unhideWhenUsed/>
+    <w:tblPr>
+      <w:tblInd w:w="0" w:type="dxa"/>
+      <w:tblCellMar>
+        <w:top w:w="0" w:type="dxa"/>
+        <w:left w:w="108" w:type="dxa"/>
+        <w:bottom w:w="0" w:type="dxa"/>
+        <w:right w:w="108" w:type="dxa"/>
+      </w:tblCellMar>
+    </w:tblPr>
+  </w:style>
+  <w:style w:type="numbering" w:default="1" w:styleId="NoList">
+    <w:name w:val="No List"/>
+    <w:uiPriority w:val="99"/>
+    <w:semiHidden/>
+    <w:unhideWhenUsed/>
+  </w:style>
+  <w:style w:type="paragraph" w:styleId="BalloonText">
+    <w:name w:val="Balloon Text"/>
+    <w:basedOn w:val="Normal"/>
+    <w:semiHidden/>
+    <w:rPr>
+      <w:rFonts w:ascii="Tahoma" w:hAnsi="Tahoma" w:cs="Tahoma"/>
+      <w:sz w:val="16"/>
+    </w:rPr>
+  </w:style>
+  <w:style w:type="paragraph" w:styleId="Header">
+    <w:name w:val="header"/>
+    <w:basedOn w:val="Normal"/>
+    <w:link w:val="HeaderChar"/>
+    <w:pPr>
+      <w:tabs>
+        <w:tab w:val="center" w:pos="4680"/>
+        <w:tab w:val="right" w:pos="9360"/>
+      </w:tabs>
+    </w:pPr>
+    <w:rPr>
+      <w:sz w:val="24"/>
+      <w:szCs w:val="24"/>
+      <w:lang w:eastAsia="ro-RO"/>
+    </w:rPr>
+  </w:style>
+  <w:style w:type="character" w:customStyle="1" w:styleId="HeaderChar">
+    <w:name w:val="Header Char"/>
+    <w:link w:val="Header"/>
+    <w:locked/>
+    <w:rPr>
+      <w:sz w:val="24"/>
+      <w:lang w:val="ro-RO" w:eastAsia="ro-RO"/>
+    </w:rPr>
+  </w:style>
+  <w:style w:type="paragraph" w:styleId="Footer">
+    <w:name w:val="footer"/>
+    <w:basedOn w:val="Normal"/>
+    <w:link w:val="FooterChar"/>
+    <w:uiPriority w:val="99"/>
+    <w:pPr>
+      <w:tabs>
+        <w:tab w:val="center" w:pos="4680"/>
+        <w:tab w:val="right" w:pos="9360"/>
+      </w:tabs>
+    </w:pPr>
+    <w:rPr>
+      <w:sz w:val="24"/>
+      <w:szCs w:val="24"/>
+      <w:lang w:eastAsia="ro-RO"/>
+    </w:rPr>
+  </w:style>
+  <w:style w:type="character" w:customStyle="1" w:styleId="FooterChar">
+    <w:name w:val="Footer Char"/>
+    <w:link w:val="Footer"/>
+    <w:uiPriority w:val="99"/>
+    <w:locked/>
+    <w:rPr>
+      <w:sz w:val="24"/>
+      <w:lang w:val="ro-RO" w:eastAsia="ro-RO"/>
+    </w:rPr>
+  </w:style>
+  <w:style w:type="paragraph" w:customStyle="1" w:styleId="ListParagraph1">
+    <w:name w:val="List Paragraph1"/>
+    <w:basedOn w:val="Normal"/>
+    <w:pPr>
+      <w:ind w:left="720"/>
+    </w:pPr>
+  </w:style>
+  <w:style w:type="character" w:styleId="Hyperlink">
+    <w:name w:val="Hyperlink"/>
+    <w:rPr>
+      <w:rFonts w:cs="Times New Roman"/>
+      <w:color w:val="0000FF"/>
+      <w:u w:val="single"/>
+    </w:rPr>
+  </w:style>
+  <w:style w:type="character" w:customStyle="1" w:styleId="UnresolvedMention1">
+    <w:name w:val="Unresolved Mention1"/>
+    <w:basedOn w:val="DefaultParagraphFont"/>
+    <w:uiPriority w:val="99"/>
+    <w:semiHidden/>
+    <w:unhideWhenUsed/>
+    <w:rsid w:val="0032456F"/>
+    <w:rPr>
+      <w:color w:val="605E5C"/>
+      <w:shd w:val="clear" w:color="auto" w:fill="E1DFDD"/>
+    </w:rPr>
+  </w:style>
+  <w:style w:type="table" w:styleId="TableGrid">
+    <w:name w:val="Table Grid"/>
+    <w:basedOn w:val="TableNormal"/>
+    <w:uiPriority w:val="39"/>
+    <w:locked/>
+    <w:rsid w:val="002138A7"/>
+    <w:rPr>
+      <w:rFonts w:asciiTheme="minorHAnsi" w:eastAsiaTheme="minorHAnsi" w:hAnsiTheme="minorHAnsi" w:cstheme="minorBidi"/>
+      <w:sz w:val="22"/>
+      <w:szCs w:val="22"/>
+      <w:lang w:val="en-GB"/>
+    </w:rPr>
+    <w:tblPr>
+      <w:tblBorders>
+        <w:top w:val="single" w:sz="4" w:space="0" w:color="auto"/>
+        <w:left w:val="single" w:sz="4" w:space="0" w:color="auto"/>
+        <w:bottom w:val="single" w:sz="4" w:space="0" w:color="auto"/>
+        <w:right w:val="single" w:sz="4" w:space="0" w:color="auto"/>
+        <w:insideH w:val="single" w:sz="4" w:space="0" w:color="auto"/>
+        <w:insideV w:val="single" w:sz="4" w:space="0" w:color="auto"/>
+      </w:tblBorders>
+    </w:tblPr>
+  </w:style>
+  <w:style w:type="character" w:styleId="FollowedHyperlink">
+    <w:name w:val="FollowedHyperlink"/>
+    <w:basedOn w:val="DefaultParagraphFont"/>
+    <w:rsid w:val="00695AD3"/>
+    <w:rPr>
+      <w:color w:val="954F72" w:themeColor="followedHyperlink"/>
+      <w:u w:val="single"/>
+    </w:rPr>
+  </w:style>
+  <w:style w:type="table" w:customStyle="1" w:styleId="TableGridLight1">
+    <w:name w:val="Table Grid Light1"/>
+    <w:basedOn w:val="TableNormal"/>
+    <w:uiPriority w:val="40"/>
+    <w:rsid w:val="009A0984"/>
+    <w:tblPr>
+      <w:tblBorders>
+        <w:top w:val="single" w:sz="4" w:space="0" w:color="BFBFBF" w:themeColor="background1" w:themeShade="BF"/>
+        <w:left w:val="single" w:sz="4" w:space="0" w:color="BFBFBF" w:themeColor="background1" w:themeShade="BF"/>
+        <w:bottom w:val="single" w:sz="4" w:space="0" w:color="BFBFBF" w:themeColor="background1" w:themeShade="BF"/>
+        <w:right w:val="single" w:sz="4" w:space="0" w:color="BFBFBF" w:themeColor="background1" w:themeShade="BF"/>
+        <w:insideH w:val="single" w:sz="4" w:space="0" w:color="BFBFBF" w:themeColor="background1" w:themeShade="BF"/>
+        <w:insideV w:val="single" w:sz="4" w:space="0" w:color="BFBFBF" w:themeColor="background1" w:themeShade="BF"/>
+      </w:tblBorders>
+    </w:tblPr>
+  </w:style>
+  <w:style w:type="table" w:customStyle="1" w:styleId="PlainTable41">
+    <w:name w:val="Plain Table 41"/>
+    <w:basedOn w:val="TableNormal"/>
+    <w:uiPriority w:val="44"/>
+    <w:rsid w:val="009A0984"/>
+    <w:tblPr>
+      <w:tblStyleRowBandSize w:val="1"/>
+      <w:tblStyleColBandSize w:val="1"/>
+    </w:tblPr>
+    <w:tblStylePr w:type="firstRow">
+      <w:rPr>
+        <w:b/>
+        <w:bCs/>
+      </w:rPr>
+    </w:tblStylePr>
+    <w:tblStylePr w:type="lastRow">
+      <w:rPr>
+        <w:b/>
+        <w:bCs/>
+      </w:rPr>
+    </w:tblStylePr>
+    <w:tblStylePr w:type="firstCol">
+      <w:rPr>
+        <w:b/>
+        <w:bCs/>
+      </w:rPr>
+    </w:tblStylePr>
+    <w:tblStylePr w:type="lastCol">
+      <w:rPr>
+        <w:b/>
+        <w:bCs/>
+      </w:rPr>
+    </w:tblStylePr>
+    <w:tblStylePr w:type="band1Vert">
+      <w:tblPr/>
+      <w:tcPr>
+        <w:shd w:val="clear" w:color="auto" w:fill="F2F2F2" w:themeFill="background1" w:themeFillShade="F2"/>
+      </w:tcPr>
+    </w:tblStylePr>
+    <w:tblStylePr w:type="band1Horz">
+      <w:tblPr/>
+      <w:tcPr>
+        <w:shd w:val="clear" w:color="auto" w:fill="F2F2F2" w:themeFill="background1" w:themeFillShade="F2"/>
+      </w:tcPr>
+    </w:tblStylePr>
+  </w:style>
+  <w:style w:type="table" w:customStyle="1" w:styleId="TabelgrilLuminos1">
+    <w:name w:val="Tabel grilă Luminos1"/>
+    <w:basedOn w:val="TableNormal"/>
+    <w:uiPriority w:val="40"/>
+    <w:rsid w:val="005B30FC"/>
+    <w:tblPr>
+      <w:tblBorders>
+        <w:top w:val="single" w:sz="4" w:space="0" w:color="BFBFBF" w:themeColor="background1" w:themeShade="BF"/>
+        <w:left w:val="single" w:sz="4" w:space="0" w:color="BFBFBF" w:themeColor="background1" w:themeShade="BF"/>
+        <w:bottom w:val="single" w:sz="4" w:space="0" w:color="BFBFBF" w:themeColor="background1" w:themeShade="BF"/>
+        <w:right w:val="single" w:sz="4" w:space="0" w:color="BFBFBF" w:themeColor="background1" w:themeShade="BF"/>
+        <w:insideH w:val="single" w:sz="4" w:space="0" w:color="BFBFBF" w:themeColor="background1" w:themeShade="BF"/>
+        <w:insideV w:val="single" w:sz="4" w:space="0" w:color="BFBFBF" w:themeColor="background1" w:themeShade="BF"/>
+      </w:tblBorders>
+    </w:tblPr>
+  </w:style>
+  <w:style w:type="character" w:customStyle="1" w:styleId="UnresolvedMention2">
+    <w:name w:val="Unresolved Mention2"/>
+    <w:basedOn w:val="DefaultParagraphFont"/>
+    <w:uiPriority w:val="99"/>
+    <w:semiHidden/>
+    <w:unhideWhenUsed/>
+    <w:rsid w:val="0065656E"/>
+    <w:rPr>
+      <w:color w:val="605E5C"/>
+      <w:shd w:val="clear" w:color="auto" w:fill="E1DFDD"/>
+    </w:rPr>
+  </w:style>
+  <w:style w:type="paragraph" w:styleId="ListParagraph">
     <w:name w:val="List Paragraph"/>
     <w:basedOn w:val="Normal"/>
     <w:uiPriority w:val="34"/>
@@ -8334,7 +10136,7 @@
   <a:extraClrSchemeLst/>
   <a:extLst>
     <a:ext uri="{05A4C25C-085E-4340-85A3-A5531E510DB2}">
-      <thm15:themeFamily xmlns:thm15="http://schemas.microsoft.com/office/thememl/2012/main" name="Office Theme" id="{62F939B6-93AF-4DB8-9C6B-D6C7DFDC589F}" vid="{4A3C46E8-61CC-4603-A589-7422A47A8E4A}"/>
+      <thm15:themeFamily xmlns:thm15="http://schemas.microsoft.com/office/thememl/2012/main" xmlns="" name="Office Theme" id="{62F939B6-93AF-4DB8-9C6B-D6C7DFDC589F}" vid="{4A3C46E8-61CC-4603-A589-7422A47A8E4A}"/>
     </a:ext>
   </a:extLst>
 </a:theme>

--- a/template/rechi/template_permis_suspendat_sau_anulat.docx
+++ b/template/rechi/template_permis_suspendat_sau_anulat.docx
@@ -143,6 +143,8 @@
           <w:szCs w:val="24"/>
         </w:rPr>
       </w:pPr>
+      <w:bookmarkStart w:id="1" w:name="_GoBack"/>
+      <w:bookmarkEnd w:id="1"/>
       <w:r>
         <w:rPr>
           <w:rFonts w:ascii="Times New Roman" w:hAnsi="Times New Roman"/>
@@ -453,32 +455,19 @@
           <w:sz w:val="24"/>
           <w:szCs w:val="24"/>
         </w:rPr>
-        <w:t>În</w:t>
+        <w:t xml:space="preserve">În fapt se reține că </w:t>
       </w:r>
       <w:r>
         <w:rPr>
           <w:rFonts w:ascii="Times New Roman" w:hAnsi="Times New Roman"/>
           <w:b/>
           <w:noProof/>
-          <w:color w:val="000000" w:themeColor="text1"/>
-          <w:sz w:val="24"/>
-          <w:szCs w:val="24"/>
-        </w:rPr>
-        <w:t xml:space="preserve"> fapt se reține că </w:t>
-      </w:r>
-      <w:r>
-        <w:rPr>
-          <w:rFonts w:ascii="Times New Roman" w:hAnsi="Times New Roman"/>
-          <w:b/>
-          <w:noProof/>
           <w:color w:val="FF0000"/>
           <w:sz w:val="24"/>
           <w:szCs w:val="24"/>
         </w:rPr>
         <w:t>{{starea_de_fapt}}</w:t>
       </w:r>
-      <w:bookmarkStart w:id="1" w:name="_GoBack"/>
-      <w:bookmarkEnd w:id="1"/>
     </w:p>
     <w:p>
       <w:pPr>
@@ -770,16 +759,7 @@
           <w:szCs w:val="24"/>
           <w:lang w:eastAsia="ro-RO"/>
         </w:rPr>
-        <w:t xml:space="preserve"> săvârșirea </w:t>
-      </w:r>
-      <w:r>
-        <w:rPr>
-          <w:rFonts w:ascii="Times New Roman" w:eastAsia="Calibri" w:hAnsi="Times New Roman"/>
-          <w:sz w:val="24"/>
-          <w:szCs w:val="24"/>
-          <w:lang w:eastAsia="ro-RO"/>
-        </w:rPr>
-        <w:t xml:space="preserve">faptei, </w:t>
+        <w:t xml:space="preserve"> săvârșirea faptei, </w:t>
       </w:r>
       <w:r>
         <w:rPr>
@@ -820,18 +800,7 @@
           <w:sz w:val="24"/>
           <w:szCs w:val="24"/>
         </w:rPr>
-        <w:t>{{data_stare_de_fapt}}</w:t>
-      </w:r>
-      <w:r>
-        <w:rPr>
-          <w:rFonts w:ascii="Times New Roman" w:hAnsi="Times New Roman"/>
-          <w:b/>
-          <w:noProof/>
-          <w:color w:val="FF0000"/>
-          <w:sz w:val="24"/>
-          <w:szCs w:val="24"/>
-        </w:rPr>
-        <w:t xml:space="preserve"> </w:t>
+        <w:t xml:space="preserve">{{data_stare_de_fapt}} </w:t>
       </w:r>
       <w:r>
         <w:rPr>
@@ -891,17 +860,7 @@
           <w:szCs w:val="24"/>
           <w:lang w:eastAsia="ro-RO"/>
         </w:rPr>
-        <w:t>, fiind oprit în trafic de un echipaj de pentru control</w:t>
-      </w:r>
-      <w:r>
-        <w:rPr>
-          <w:rFonts w:ascii="Times New Roman" w:eastAsia="Calibri" w:hAnsi="Times New Roman"/>
-          <w:color w:val="000000" w:themeColor="text1"/>
-          <w:sz w:val="24"/>
-          <w:szCs w:val="24"/>
-          <w:lang w:eastAsia="ro-RO"/>
-        </w:rPr>
-        <w:t>.</w:t>
+        <w:t>, fiind oprit în trafic de un echipaj de pentru control.</w:t>
       </w:r>
     </w:p>
     <w:p>
@@ -2616,16 +2575,7 @@
           <w:szCs w:val="24"/>
           <w:lang w:eastAsia="ro-RO"/>
         </w:rPr>
-        <w:t>, fără antecedente penale/recidivist</w:t>
-      </w:r>
-      <w:r>
-        <w:rPr>
-          <w:rFonts w:ascii="Times New Roman" w:eastAsia="Calibri" w:hAnsi="Times New Roman"/>
-          <w:sz w:val="24"/>
-          <w:szCs w:val="24"/>
-          <w:lang w:eastAsia="ro-RO"/>
-        </w:rPr>
-        <w:t>.</w:t>
+        <w:t>, fără antecedente penale/recidivist.</w:t>
       </w:r>
       <w:r>
         <w:rPr>
@@ -6037,7 +5987,7 @@
             <w:sz w:val="20"/>
             <w:szCs w:val="20"/>
           </w:rPr>
-          <w:t>1</w:t>
+          <w:t>2</w:t>
         </w:r>
         <w:r>
           <w:rPr>
@@ -10136,7 +10086,7 @@
   <a:extraClrSchemeLst/>
   <a:extLst>
     <a:ext uri="{05A4C25C-085E-4340-85A3-A5531E510DB2}">
-      <thm15:themeFamily xmlns:thm15="http://schemas.microsoft.com/office/thememl/2012/main" xmlns="" name="Office Theme" id="{62F939B6-93AF-4DB8-9C6B-D6C7DFDC589F}" vid="{4A3C46E8-61CC-4603-A589-7422A47A8E4A}"/>
+      <thm15:themeFamily xmlns="" xmlns:thm15="http://schemas.microsoft.com/office/thememl/2012/main" name="Office Theme" id="{62F939B6-93AF-4DB8-9C6B-D6C7DFDC589F}" vid="{4A3C46E8-61CC-4603-A589-7422A47A8E4A}"/>
     </a:ext>
   </a:extLst>
 </a:theme>

--- a/template/rechi/template_permis_suspendat_sau_anulat.docx
+++ b/template/rechi/template_permis_suspendat_sau_anulat.docx
@@ -1,6 +1,6 @@
 
 <file path=word/document.xml><?xml version="1.0" encoding="utf-8"?>
-<w:document xmlns:wpc="http://schemas.microsoft.com/office/word/2010/wordprocessingCanvas" xmlns:mc="http://schemas.openxmlformats.org/markup-compatibility/2006" xmlns:o="urn:schemas-microsoft-com:office:office" xmlns:r="http://schemas.openxmlformats.org/officeDocument/2006/relationships" xmlns:m="http://schemas.openxmlformats.org/officeDocument/2006/math" xmlns:v="urn:schemas-microsoft-com:vml" xmlns:wp14="http://schemas.microsoft.com/office/word/2010/wordprocessingDrawing" xmlns:wp="http://schemas.openxmlformats.org/drawingml/2006/wordprocessingDrawing" xmlns:w10="urn:schemas-microsoft-com:office:word" xmlns:w="http://schemas.openxmlformats.org/wordprocessingml/2006/main" xmlns:w14="http://schemas.microsoft.com/office/word/2010/wordml" xmlns:wpg="http://schemas.microsoft.com/office/word/2010/wordprocessingGroup" xmlns:wpi="http://schemas.microsoft.com/office/word/2010/wordprocessingInk" xmlns:wne="http://schemas.microsoft.com/office/word/2006/wordml" xmlns:wps="http://schemas.microsoft.com/office/word/2010/wordprocessingShape" mc:Ignorable="w14 wp14">
+<w:document xmlns:wpc="http://schemas.microsoft.com/office/word/2010/wordprocessingCanvas" xmlns:mc="http://schemas.openxmlformats.org/markup-compatibility/2006" xmlns:o="urn:schemas-microsoft-com:office:office" xmlns:r="http://schemas.openxmlformats.org/officeDocument/2006/relationships" xmlns:m="http://schemas.openxmlformats.org/officeDocument/2006/math" xmlns:v="urn:schemas-microsoft-com:vml" xmlns:wp14="http://schemas.microsoft.com/office/word/2010/wordprocessingDrawing" xmlns:wp="http://schemas.openxmlformats.org/drawingml/2006/wordprocessingDrawing" xmlns:w10="urn:schemas-microsoft-com:office:word" xmlns:w="http://schemas.openxmlformats.org/wordprocessingml/2006/main" xmlns:w14="http://schemas.microsoft.com/office/word/2010/wordml" xmlns:w15="http://schemas.microsoft.com/office/word/2012/wordml" xmlns:wpg="http://schemas.microsoft.com/office/word/2010/wordprocessingGroup" xmlns:wpi="http://schemas.microsoft.com/office/word/2010/wordprocessingInk" xmlns:wne="http://schemas.microsoft.com/office/word/2006/wordml" xmlns:wps="http://schemas.microsoft.com/office/word/2010/wordprocessingShape" mc:Ignorable="w14 w15 wp14">
   <w:body>
     <w:p>
       <w:pPr>
@@ -143,8 +143,6 @@
           <w:szCs w:val="24"/>
         </w:rPr>
       </w:pPr>
-      <w:bookmarkStart w:id="1" w:name="_GoBack"/>
-      <w:bookmarkEnd w:id="1"/>
       <w:r>
         <w:rPr>
           <w:rFonts w:ascii="Times New Roman" w:hAnsi="Times New Roman"/>
@@ -404,7 +402,7 @@
     </w:p>
     <w:p>
       <w:pPr>
-        <w:pStyle w:val="ListParagraph"/>
+        <w:pStyle w:val="Listparagraf"/>
         <w:numPr>
           <w:ilvl w:val="0"/>
           <w:numId w:val="5"/>
@@ -1037,7 +1035,7 @@
     </w:p>
     <w:p>
       <w:pPr>
-        <w:pStyle w:val="ListParagraph"/>
+        <w:pStyle w:val="Listparagraf"/>
         <w:numPr>
           <w:ilvl w:val="0"/>
           <w:numId w:val="5"/>
@@ -1090,7 +1088,7 @@
     </w:p>
     <w:p>
       <w:pPr>
-        <w:pStyle w:val="ListParagraph"/>
+        <w:pStyle w:val="Listparagraf"/>
         <w:numPr>
           <w:ilvl w:val="0"/>
           <w:numId w:val="6"/>
@@ -1138,7 +1136,7 @@
     </w:p>
     <w:p>
       <w:pPr>
-        <w:pStyle w:val="ListParagraph"/>
+        <w:pStyle w:val="Listparagraf"/>
         <w:numPr>
           <w:ilvl w:val="0"/>
           <w:numId w:val="6"/>
@@ -1186,7 +1184,7 @@
     </w:p>
     <w:p>
       <w:pPr>
-        <w:pStyle w:val="ListParagraph"/>
+        <w:pStyle w:val="Listparagraf"/>
         <w:numPr>
           <w:ilvl w:val="0"/>
           <w:numId w:val="6"/>
@@ -1224,7 +1222,7 @@
     </w:p>
     <w:p>
       <w:pPr>
-        <w:pStyle w:val="ListParagraph"/>
+        <w:pStyle w:val="Listparagraf"/>
         <w:numPr>
           <w:ilvl w:val="0"/>
           <w:numId w:val="6"/>
@@ -1261,7 +1259,7 @@
     </w:p>
     <w:p>
       <w:pPr>
-        <w:pStyle w:val="ListParagraph"/>
+        <w:pStyle w:val="Listparagraf"/>
         <w:numPr>
           <w:ilvl w:val="0"/>
           <w:numId w:val="6"/>
@@ -1297,27 +1295,7 @@
           <w:szCs w:val="24"/>
           <w:shd w:val="clear" w:color="auto" w:fill="FFFFFF"/>
         </w:rPr>
-        <w:t xml:space="preserve"> </w:t>
-      </w:r>
-      <w:proofErr w:type="spellStart"/>
-      <w:r>
-        <w:rPr>
-          <w:rFonts w:ascii="Times New Roman" w:hAnsi="Times New Roman"/>
-          <w:sz w:val="24"/>
-          <w:szCs w:val="24"/>
-          <w:shd w:val="clear" w:color="auto" w:fill="FFFFFF"/>
-        </w:rPr>
-        <w:t>nr</w:t>
-      </w:r>
-      <w:proofErr w:type="spellEnd"/>
-      <w:r>
-        <w:rPr>
-          <w:rFonts w:ascii="Times New Roman" w:hAnsi="Times New Roman"/>
-          <w:sz w:val="24"/>
-          <w:szCs w:val="24"/>
-          <w:shd w:val="clear" w:color="auto" w:fill="FFFFFF"/>
-        </w:rPr>
-        <w:t xml:space="preserve">. </w:t>
+        <w:t xml:space="preserve"> nr. </w:t>
       </w:r>
       <w:r>
         <w:rPr>
@@ -1380,7 +1358,7 @@
     </w:p>
     <w:p>
       <w:pPr>
-        <w:pStyle w:val="ListParagraph"/>
+        <w:pStyle w:val="Listparagraf"/>
         <w:spacing w:after="0" w:line="360" w:lineRule="auto"/>
         <w:ind w:left="1080" w:right="72"/>
         <w:jc w:val="both"/>
@@ -1395,7 +1373,7 @@
     </w:p>
     <w:p>
       <w:pPr>
-        <w:pStyle w:val="ListParagraph"/>
+        <w:pStyle w:val="Listparagraf"/>
         <w:numPr>
           <w:ilvl w:val="0"/>
           <w:numId w:val="5"/>
@@ -1570,6 +1548,397 @@
     </w:p>
     <w:p>
       <w:pPr>
+        <w:ind w:firstLine="709"/>
+        <w:rPr>
+          <w:rFonts w:ascii="Times New Roman" w:hAnsi="Times New Roman"/>
+          <w:sz w:val="24"/>
+          <w:szCs w:val="24"/>
+          <w:lang w:eastAsia="ro-RO"/>
+        </w:rPr>
+      </w:pPr>
+      <w:r>
+        <w:rPr>
+          <w:rFonts w:ascii="Times New Roman" w:hAnsi="Times New Roman"/>
+          <w:b/>
+          <w:sz w:val="24"/>
+          <w:szCs w:val="24"/>
+          <w:lang w:eastAsia="ro-RO"/>
+        </w:rPr>
+        <w:t>Elementul material</w:t>
+      </w:r>
+      <w:r>
+        <w:rPr>
+          <w:rFonts w:ascii="Times New Roman" w:hAnsi="Times New Roman"/>
+          <w:sz w:val="24"/>
+          <w:szCs w:val="24"/>
+          <w:lang w:eastAsia="ro-RO"/>
+        </w:rPr>
+        <w:t xml:space="preserve"> al infracțiunii de conducere pe drumurile publice a unui autovehicul de către o persoană care </w:t>
+      </w:r>
+      <w:r>
+        <w:rPr>
+          <w:rFonts w:ascii="Times New Roman" w:hAnsi="Times New Roman"/>
+          <w:sz w:val="24"/>
+          <w:szCs w:val="24"/>
+          <w:lang w:eastAsia="ro-RO"/>
+        </w:rPr>
+        <w:t>are</w:t>
+      </w:r>
+      <w:r>
+        <w:rPr>
+          <w:rFonts w:ascii="Times New Roman" w:hAnsi="Times New Roman"/>
+          <w:sz w:val="24"/>
+          <w:szCs w:val="24"/>
+          <w:lang w:eastAsia="ro-RO"/>
+        </w:rPr>
+        <w:t xml:space="preserve"> permis</w:t>
+      </w:r>
+      <w:r>
+        <w:rPr>
+          <w:rFonts w:ascii="Times New Roman" w:hAnsi="Times New Roman"/>
+          <w:sz w:val="24"/>
+          <w:szCs w:val="24"/>
+          <w:lang w:eastAsia="ro-RO"/>
+        </w:rPr>
+        <w:t>ul</w:t>
+      </w:r>
+      <w:r>
+        <w:rPr>
+          <w:rFonts w:ascii="Times New Roman" w:hAnsi="Times New Roman"/>
+          <w:sz w:val="24"/>
+          <w:szCs w:val="24"/>
+          <w:lang w:eastAsia="ro-RO"/>
+        </w:rPr>
+        <w:t xml:space="preserve"> de conducere</w:t>
+      </w:r>
+      <w:r>
+        <w:rPr>
+          <w:rFonts w:ascii="Times New Roman" w:hAnsi="Times New Roman"/>
+          <w:sz w:val="24"/>
+          <w:szCs w:val="24"/>
+          <w:lang w:eastAsia="ro-RO"/>
+        </w:rPr>
+        <w:t xml:space="preserve"> anulat/suspendat</w:t>
+      </w:r>
+      <w:r>
+        <w:rPr>
+          <w:rFonts w:ascii="Times New Roman" w:hAnsi="Times New Roman"/>
+          <w:sz w:val="24"/>
+          <w:szCs w:val="24"/>
+          <w:lang w:eastAsia="ro-RO"/>
+        </w:rPr>
+        <w:t xml:space="preserve"> a constat în conducerea în împrejurările mai sus menționate a autoturismului de către inculpat, </w:t>
+      </w:r>
+      <w:r>
+        <w:rPr>
+          <w:rFonts w:ascii="Times New Roman" w:hAnsi="Times New Roman"/>
+          <w:sz w:val="24"/>
+          <w:szCs w:val="24"/>
+          <w:lang w:eastAsia="ro-RO"/>
+        </w:rPr>
+        <w:t>având dreptul de a conduce suspendat/anulat.</w:t>
+      </w:r>
+    </w:p>
+    <w:p>
+      <w:pPr>
+        <w:ind w:firstLine="709"/>
+        <w:rPr>
+          <w:rFonts w:ascii="Times New Roman" w:hAnsi="Times New Roman"/>
+          <w:sz w:val="24"/>
+          <w:szCs w:val="24"/>
+          <w:lang w:eastAsia="ro-RO"/>
+        </w:rPr>
+      </w:pPr>
+      <w:r>
+        <w:rPr>
+          <w:rFonts w:ascii="Times New Roman" w:hAnsi="Times New Roman"/>
+          <w:b/>
+          <w:sz w:val="24"/>
+          <w:szCs w:val="24"/>
+          <w:lang w:eastAsia="ro-RO"/>
+        </w:rPr>
+        <w:lastRenderedPageBreak/>
+        <w:t>Urmarea socialmente periculoasă</w:t>
+      </w:r>
+      <w:r>
+        <w:rPr>
+          <w:rFonts w:ascii="Times New Roman" w:hAnsi="Times New Roman"/>
+          <w:sz w:val="24"/>
+          <w:szCs w:val="24"/>
+          <w:lang w:eastAsia="ro-RO"/>
+        </w:rPr>
+        <w:t xml:space="preserve"> constă în starea de pericol care se creează pentru securitatea participanților în trafic de către o persoană care </w:t>
+      </w:r>
+      <w:r>
+        <w:rPr>
+          <w:rFonts w:ascii="Times New Roman" w:eastAsia="Calibri" w:hAnsi="Times New Roman"/>
+          <w:sz w:val="24"/>
+          <w:szCs w:val="24"/>
+          <w:lang w:eastAsia="ro-RO"/>
+        </w:rPr>
+        <w:t>al cărei permis de conducere i-a fost anulat ori căreia exercitarea dreptului de a conduce i-a fost suspendată</w:t>
+      </w:r>
+      <w:r>
+        <w:rPr>
+          <w:rFonts w:ascii="Times New Roman" w:hAnsi="Times New Roman"/>
+          <w:sz w:val="24"/>
+          <w:szCs w:val="24"/>
+          <w:lang w:eastAsia="ro-RO"/>
+        </w:rPr>
+        <w:t xml:space="preserve"> </w:t>
+      </w:r>
+    </w:p>
+    <w:p>
+      <w:pPr>
+        <w:ind w:firstLine="709"/>
+        <w:rPr>
+          <w:rFonts w:ascii="Times New Roman" w:hAnsi="Times New Roman"/>
+          <w:sz w:val="24"/>
+          <w:szCs w:val="24"/>
+          <w:lang w:eastAsia="ro-RO"/>
+        </w:rPr>
+      </w:pPr>
+      <w:r>
+        <w:rPr>
+          <w:rFonts w:ascii="Times New Roman" w:hAnsi="Times New Roman"/>
+          <w:sz w:val="24"/>
+          <w:szCs w:val="24"/>
+          <w:lang w:eastAsia="ro-RO"/>
+        </w:rPr>
+        <w:t xml:space="preserve">Fiind o infracțiune formală, de pericol, </w:t>
+      </w:r>
+      <w:r>
+        <w:rPr>
+          <w:rFonts w:ascii="Times New Roman" w:hAnsi="Times New Roman"/>
+          <w:b/>
+          <w:sz w:val="24"/>
+          <w:szCs w:val="24"/>
+          <w:lang w:eastAsia="ro-RO"/>
+        </w:rPr>
+        <w:t>legătura de cauzalitate</w:t>
+      </w:r>
+      <w:r>
+        <w:rPr>
+          <w:rFonts w:ascii="Times New Roman" w:hAnsi="Times New Roman"/>
+          <w:sz w:val="24"/>
+          <w:szCs w:val="24"/>
+          <w:lang w:eastAsia="ro-RO"/>
+        </w:rPr>
+        <w:t xml:space="preserve"> între urmarea imediată </w:t>
+      </w:r>
+      <w:proofErr w:type="spellStart"/>
+      <w:r>
+        <w:rPr>
+          <w:rFonts w:ascii="Times New Roman" w:hAnsi="Times New Roman"/>
+          <w:sz w:val="24"/>
+          <w:szCs w:val="24"/>
+          <w:lang w:eastAsia="ro-RO"/>
+        </w:rPr>
+        <w:t>şi</w:t>
+      </w:r>
+      <w:proofErr w:type="spellEnd"/>
+      <w:r>
+        <w:rPr>
+          <w:rFonts w:ascii="Times New Roman" w:hAnsi="Times New Roman"/>
+          <w:sz w:val="24"/>
+          <w:szCs w:val="24"/>
+          <w:lang w:eastAsia="ro-RO"/>
+        </w:rPr>
+        <w:t xml:space="preserve"> acțiune se prezumă, starea de pericol fiind inerentă acțiunii.</w:t>
+      </w:r>
+    </w:p>
+    <w:p>
+      <w:pPr>
+        <w:ind w:firstLine="709"/>
+        <w:rPr>
+          <w:rFonts w:ascii="Times New Roman" w:hAnsi="Times New Roman"/>
+          <w:color w:val="FF0000"/>
+          <w:sz w:val="24"/>
+          <w:szCs w:val="24"/>
+          <w:lang w:eastAsia="ro-RO"/>
+        </w:rPr>
+      </w:pPr>
+      <w:r>
+        <w:rPr>
+          <w:rFonts w:ascii="Times New Roman" w:hAnsi="Times New Roman"/>
+          <w:b/>
+          <w:sz w:val="24"/>
+          <w:szCs w:val="24"/>
+          <w:lang w:eastAsia="ro-RO"/>
+        </w:rPr>
+        <w:t>Din perspectiva laturii subiective</w:t>
+      </w:r>
+      <w:r>
+        <w:rPr>
+          <w:rFonts w:ascii="Times New Roman" w:hAnsi="Times New Roman"/>
+          <w:sz w:val="24"/>
+          <w:szCs w:val="24"/>
+          <w:lang w:eastAsia="ro-RO"/>
+        </w:rPr>
+        <w:t xml:space="preserve">, inculpatul a săvârșit infracțiunea cu intenție indirectă, întrucât a cunoscut că prin conducerea autoturismului </w:t>
+      </w:r>
+      <w:r>
+        <w:rPr>
+          <w:rFonts w:ascii="Times New Roman" w:hAnsi="Times New Roman"/>
+          <w:sz w:val="24"/>
+          <w:szCs w:val="24"/>
+          <w:lang w:eastAsia="ro-RO"/>
+        </w:rPr>
+        <w:t>având dreptul de a conduce suspendat/anulat</w:t>
+      </w:r>
+      <w:bookmarkStart w:id="1" w:name="_GoBack"/>
+      <w:bookmarkEnd w:id="1"/>
+      <w:r>
+        <w:rPr>
+          <w:rFonts w:ascii="Times New Roman" w:hAnsi="Times New Roman"/>
+          <w:sz w:val="24"/>
+          <w:szCs w:val="24"/>
+          <w:lang w:eastAsia="ro-RO"/>
+        </w:rPr>
+        <w:t xml:space="preserve">, pune în pericol securitatea circulației rutiere </w:t>
+      </w:r>
+      <w:proofErr w:type="spellStart"/>
+      <w:r>
+        <w:rPr>
+          <w:rFonts w:ascii="Times New Roman" w:hAnsi="Times New Roman"/>
+          <w:sz w:val="24"/>
+          <w:szCs w:val="24"/>
+          <w:lang w:eastAsia="ro-RO"/>
+        </w:rPr>
+        <w:t>şi</w:t>
+      </w:r>
+      <w:proofErr w:type="spellEnd"/>
+      <w:r>
+        <w:rPr>
+          <w:rFonts w:ascii="Times New Roman" w:hAnsi="Times New Roman"/>
+          <w:sz w:val="24"/>
+          <w:szCs w:val="24"/>
+          <w:lang w:eastAsia="ro-RO"/>
+        </w:rPr>
+        <w:t xml:space="preserve"> siguranța celorlalți participanți la trafic </w:t>
+      </w:r>
+      <w:proofErr w:type="spellStart"/>
+      <w:r>
+        <w:rPr>
+          <w:rFonts w:ascii="Times New Roman" w:hAnsi="Times New Roman"/>
+          <w:sz w:val="24"/>
+          <w:szCs w:val="24"/>
+          <w:lang w:eastAsia="ro-RO"/>
+        </w:rPr>
+        <w:t>şi</w:t>
+      </w:r>
+      <w:proofErr w:type="spellEnd"/>
+      <w:r>
+        <w:rPr>
+          <w:rFonts w:ascii="Times New Roman" w:hAnsi="Times New Roman"/>
+          <w:sz w:val="24"/>
+          <w:szCs w:val="24"/>
+          <w:lang w:eastAsia="ro-RO"/>
+        </w:rPr>
+        <w:t xml:space="preserve">, deși nu a urmărit acest rezultat, a acceptat </w:t>
+      </w:r>
+      <w:proofErr w:type="spellStart"/>
+      <w:r>
+        <w:rPr>
+          <w:rFonts w:ascii="Times New Roman" w:hAnsi="Times New Roman"/>
+          <w:sz w:val="24"/>
+          <w:szCs w:val="24"/>
+          <w:lang w:eastAsia="ro-RO"/>
+        </w:rPr>
+        <w:t>totuşi</w:t>
+      </w:r>
+      <w:proofErr w:type="spellEnd"/>
+      <w:r>
+        <w:rPr>
+          <w:rFonts w:ascii="Times New Roman" w:hAnsi="Times New Roman"/>
+          <w:sz w:val="24"/>
+          <w:szCs w:val="24"/>
+          <w:lang w:eastAsia="ro-RO"/>
+        </w:rPr>
+        <w:t xml:space="preserve"> producerea lui, aspect care rezultă din modul </w:t>
+      </w:r>
+      <w:proofErr w:type="spellStart"/>
+      <w:r>
+        <w:rPr>
+          <w:rFonts w:ascii="Times New Roman" w:hAnsi="Times New Roman"/>
+          <w:sz w:val="24"/>
+          <w:szCs w:val="24"/>
+          <w:lang w:eastAsia="ro-RO"/>
+        </w:rPr>
+        <w:t>şi</w:t>
+      </w:r>
+      <w:proofErr w:type="spellEnd"/>
+      <w:r>
+        <w:rPr>
+          <w:rFonts w:ascii="Times New Roman" w:hAnsi="Times New Roman"/>
+          <w:sz w:val="24"/>
+          <w:szCs w:val="24"/>
+          <w:lang w:eastAsia="ro-RO"/>
+        </w:rPr>
+        <w:t xml:space="preserve"> împrejurările în care a comis</w:t>
+      </w:r>
+      <w:r>
+        <w:rPr>
+          <w:rFonts w:ascii="Times New Roman" w:hAnsi="Times New Roman"/>
+          <w:color w:val="FF0000"/>
+          <w:sz w:val="24"/>
+          <w:szCs w:val="24"/>
+          <w:lang w:eastAsia="ro-RO"/>
+        </w:rPr>
+        <w:t xml:space="preserve"> </w:t>
+      </w:r>
+      <w:r>
+        <w:rPr>
+          <w:rFonts w:ascii="Times New Roman" w:hAnsi="Times New Roman"/>
+          <w:sz w:val="24"/>
+          <w:szCs w:val="24"/>
+          <w:lang w:eastAsia="ro-RO"/>
+        </w:rPr>
+        <w:t xml:space="preserve">fapta </w:t>
+      </w:r>
+      <w:proofErr w:type="spellStart"/>
+      <w:r>
+        <w:rPr>
+          <w:rFonts w:ascii="Times New Roman" w:hAnsi="Times New Roman"/>
+          <w:sz w:val="24"/>
+          <w:szCs w:val="24"/>
+          <w:lang w:eastAsia="ro-RO"/>
+        </w:rPr>
+        <w:t>şi</w:t>
+      </w:r>
+      <w:proofErr w:type="spellEnd"/>
+      <w:r>
+        <w:rPr>
+          <w:rFonts w:ascii="Times New Roman" w:hAnsi="Times New Roman"/>
+          <w:sz w:val="24"/>
+          <w:szCs w:val="24"/>
+          <w:lang w:eastAsia="ro-RO"/>
+        </w:rPr>
+        <w:t xml:space="preserve"> din atitudinea de indiferentă </w:t>
+      </w:r>
+      <w:proofErr w:type="spellStart"/>
+      <w:r>
+        <w:rPr>
+          <w:rFonts w:ascii="Times New Roman" w:hAnsi="Times New Roman"/>
+          <w:sz w:val="24"/>
+          <w:szCs w:val="24"/>
+          <w:lang w:eastAsia="ro-RO"/>
+        </w:rPr>
+        <w:t>faţă</w:t>
+      </w:r>
+      <w:proofErr w:type="spellEnd"/>
+      <w:r>
+        <w:rPr>
+          <w:rFonts w:ascii="Times New Roman" w:hAnsi="Times New Roman"/>
+          <w:sz w:val="24"/>
+          <w:szCs w:val="24"/>
+          <w:lang w:eastAsia="ro-RO"/>
+        </w:rPr>
+        <w:t xml:space="preserve"> de aceasta.</w:t>
+      </w:r>
+    </w:p>
+    <w:p>
+      <w:pPr>
         <w:ind w:right="72" w:firstLine="720"/>
         <w:outlineLvl w:val="0"/>
         <w:rPr>
@@ -1582,7 +1951,7 @@
     </w:p>
     <w:p>
       <w:pPr>
-        <w:pStyle w:val="ListParagraph"/>
+        <w:pStyle w:val="Listparagraf"/>
         <w:numPr>
           <w:ilvl w:val="0"/>
           <w:numId w:val="5"/>
@@ -1614,7 +1983,7 @@
     </w:p>
     <w:p>
       <w:pPr>
-        <w:pStyle w:val="ListParagraph"/>
+        <w:pStyle w:val="Listparagraf"/>
         <w:spacing w:after="0" w:line="360" w:lineRule="auto"/>
         <w:ind w:right="72"/>
         <w:jc w:val="both"/>
@@ -1663,7 +2032,7 @@
     </w:p>
     <w:p>
       <w:pPr>
-        <w:pStyle w:val="ListParagraph"/>
+        <w:pStyle w:val="Listparagraf"/>
         <w:numPr>
           <w:ilvl w:val="0"/>
           <w:numId w:val="5"/>
@@ -1690,7 +2059,6 @@
           <w:u w:val="single"/>
           <w:lang w:val="ro-RO" w:eastAsia="ro-RO"/>
         </w:rPr>
-        <w:lastRenderedPageBreak/>
         <w:t>DATE PRIVIND DESFĂȘURAREA URMĂRIRII PENALE</w:t>
       </w:r>
     </w:p>
@@ -1891,7 +2259,17 @@
           <w:szCs w:val="24"/>
           <w:lang w:eastAsia="ro-RO"/>
         </w:rPr>
-        <w:t>Acestuia i-a fost adusă la cunoștință fapta pentru care este cercetat, încadrarea juridică a acesteia, calitatea în care este cercetat, precum și drepturile și obligațiile ce îi revin conform art. 10, 83 și 108 alin. (2) și (3) rap. la art. 307 C. proc. pen., întocmindu-se în ac</w:t>
+        <w:t xml:space="preserve">Acestuia i-a fost adusă la cunoștință fapta pentru care este cercetat, încadrarea juridică a acesteia, calitatea în care este cercetat, precum și drepturile și obligațiile ce îi revin conform art. </w:t>
+      </w:r>
+      <w:r>
+        <w:rPr>
+          <w:rFonts w:ascii="Times New Roman" w:eastAsia="Calibri" w:hAnsi="Times New Roman"/>
+          <w:sz w:val="24"/>
+          <w:szCs w:val="24"/>
+          <w:lang w:eastAsia="ro-RO"/>
+        </w:rPr>
+        <w:lastRenderedPageBreak/>
+        <w:t>10, 83 și 108 alin. (2) și (3) rap. la art. 307 C. proc. pen., întocmindu-se în ac</w:t>
       </w:r>
       <w:r>
         <w:rPr>
@@ -2065,7 +2443,7 @@
     </w:p>
     <w:p>
       <w:pPr>
-        <w:pStyle w:val="ListParagraph"/>
+        <w:pStyle w:val="Listparagraf"/>
         <w:numPr>
           <w:ilvl w:val="0"/>
           <w:numId w:val="5"/>
@@ -2143,7 +2521,7 @@
     </w:p>
     <w:p>
       <w:pPr>
-        <w:pStyle w:val="ListParagraph"/>
+        <w:pStyle w:val="Listparagraf"/>
         <w:numPr>
           <w:ilvl w:val="0"/>
           <w:numId w:val="5"/>
@@ -2657,6 +3035,7 @@
           <w:szCs w:val="24"/>
           <w:lang w:eastAsia="ro-RO"/>
         </w:rPr>
+        <w:lastRenderedPageBreak/>
         <w:t>Constatând că au fost respectate dispozițiile legale care garantează aflarea adevărului, că urmărirea penală este completă, existând probele necesare și legal administrate, că fapta există, a fost săvârșită de inculpat și că acesta răspunde penal,</w:t>
       </w:r>
     </w:p>
@@ -2735,7 +3114,7 @@
     </w:p>
     <w:p>
       <w:pPr>
-        <w:pStyle w:val="ListParagraph"/>
+        <w:pStyle w:val="Listparagraf"/>
         <w:numPr>
           <w:ilvl w:val="0"/>
           <w:numId w:val="11"/>
@@ -3657,7 +4036,31 @@
           <w:u w:val="single"/>
           <w:lang w:eastAsia="ro-RO"/>
         </w:rPr>
-        <w:t xml:space="preserve"> pentru care </w:t>
+        <w:t xml:space="preserve"> </w:t>
+      </w:r>
+      <w:proofErr w:type="spellStart"/>
+      <w:r>
+        <w:rPr>
+          <w:rFonts w:ascii="Times New Roman" w:eastAsia="Calibri" w:hAnsi="Times New Roman"/>
+          <w:b/>
+          <w:sz w:val="24"/>
+          <w:szCs w:val="24"/>
+          <w:u w:val="single"/>
+          <w:lang w:eastAsia="ro-RO"/>
+        </w:rPr>
+        <w:t>pentru</w:t>
+      </w:r>
+      <w:proofErr w:type="spellEnd"/>
+      <w:r>
+        <w:rPr>
+          <w:rFonts w:ascii="Times New Roman" w:eastAsia="Calibri" w:hAnsi="Times New Roman"/>
+          <w:b/>
+          <w:sz w:val="24"/>
+          <w:szCs w:val="24"/>
+          <w:u w:val="single"/>
+          <w:lang w:eastAsia="ro-RO"/>
+        </w:rPr>
+        <w:t xml:space="preserve"> care </w:t>
       </w:r>
       <w:proofErr w:type="spellStart"/>
       <w:r>
@@ -4286,7 +4689,7 @@
     </w:p>
     <w:p>
       <w:pPr>
-        <w:pStyle w:val="ListParagraph"/>
+        <w:pStyle w:val="Listparagraf"/>
         <w:numPr>
           <w:ilvl w:val="0"/>
           <w:numId w:val="11"/>
@@ -4310,23 +4713,12 @@
           <w:szCs w:val="24"/>
           <w:lang w:val="ro-RO" w:eastAsia="ro-RO"/>
         </w:rPr>
-        <w:t xml:space="preserve">Conform art. 329 alin. (1) și (2) C. proc. pen., rechizitoriul, împreună cu dosarul cauzei și o copie certificată a rechizitoriului pentru a fi comunicată inculpatului se </w:t>
-      </w:r>
-      <w:r>
-        <w:rPr>
-          <w:rFonts w:ascii="Times New Roman" w:eastAsia="Calibri" w:hAnsi="Times New Roman"/>
-          <w:b/>
-          <w:sz w:val="24"/>
-          <w:szCs w:val="24"/>
-          <w:lang w:val="ro-RO" w:eastAsia="ro-RO"/>
-        </w:rPr>
-        <w:lastRenderedPageBreak/>
-        <w:t>înaintează Judecătoriei Timișoara, competentă să judece cauza potrivit prevederilor art. 41 alin. (1) lit. a C. proc. pen.</w:t>
+        <w:t>Conform art. 329 alin. (1) și (2) C. proc. pen., rechizitoriul, împreună cu dosarul cauzei și o copie certificată a rechizitoriului pentru a fi comunicată inculpatului se înaintează Judecătoriei Timișoara, competentă să judece cauza potrivit prevederilor art. 41 alin. (1) lit. a C. proc. pen.</w:t>
       </w:r>
     </w:p>
     <w:p>
       <w:pPr>
-        <w:pStyle w:val="ListParagraph"/>
+        <w:pStyle w:val="Listparagraf"/>
         <w:numPr>
           <w:ilvl w:val="0"/>
           <w:numId w:val="7"/>
@@ -4365,7 +4757,7 @@
     </w:p>
     <w:p>
       <w:pPr>
-        <w:pStyle w:val="ListParagraph"/>
+        <w:pStyle w:val="Listparagraf"/>
         <w:numPr>
           <w:ilvl w:val="0"/>
           <w:numId w:val="6"/>
@@ -4394,7 +4786,7 @@
     </w:p>
     <w:p>
       <w:pPr>
-        <w:pStyle w:val="ListParagraph"/>
+        <w:pStyle w:val="Listparagraf"/>
         <w:numPr>
           <w:ilvl w:val="0"/>
           <w:numId w:val="6"/>
@@ -4749,7 +5141,7 @@
     </w:p>
     <w:p>
       <w:pPr>
-        <w:pStyle w:val="ListParagraph"/>
+        <w:pStyle w:val="Listparagraf"/>
         <w:numPr>
           <w:ilvl w:val="0"/>
           <w:numId w:val="6"/>
@@ -4779,7 +5171,7 @@
     </w:p>
     <w:p>
       <w:pPr>
-        <w:pStyle w:val="ListParagraph"/>
+        <w:pStyle w:val="Listparagraf"/>
         <w:spacing w:after="0" w:line="360" w:lineRule="auto"/>
         <w:ind w:left="1080" w:right="72"/>
         <w:jc w:val="both"/>
@@ -4865,7 +5257,7 @@
     </w:p>
     <w:p>
       <w:pPr>
-        <w:pStyle w:val="ListParagraph"/>
+        <w:pStyle w:val="Listparagraf"/>
         <w:spacing w:after="0" w:line="360" w:lineRule="auto"/>
         <w:ind w:left="1080" w:right="72"/>
         <w:jc w:val="both"/>
@@ -4877,7 +5269,6 @@
           <w:lang w:val="ro-RO" w:eastAsia="ro-RO"/>
         </w:rPr>
       </w:pPr>
-      <w:proofErr w:type="gramStart"/>
       <w:r>
         <w:rPr>
           <w:rFonts w:ascii="Times New Roman" w:eastAsia="Calibri" w:hAnsi="Times New Roman"/>
@@ -4930,17 +5321,7 @@
           <w:szCs w:val="24"/>
           <w:lang w:val="ro-RO" w:eastAsia="ro-RO"/>
         </w:rPr>
-        <w:t>str. __________, nr.</w:t>
-      </w:r>
-      <w:proofErr w:type="gramEnd"/>
-      <w:r>
-        <w:rPr>
-          <w:rFonts w:ascii="Times New Roman" w:eastAsia="Calibri" w:hAnsi="Times New Roman"/>
-          <w:sz w:val="24"/>
-          <w:szCs w:val="24"/>
-          <w:lang w:val="ro-RO" w:eastAsia="ro-RO"/>
-        </w:rPr>
-        <w:t xml:space="preserve"> ____, bl. _____, sc. ____, ap. ___, mun. __________, jud. _____</w:t>
+        <w:t>str. __________, nr. ____, bl. _____, sc. ____, ap. ___, mun. __________, jud. _____</w:t>
       </w:r>
       <w:r>
         <w:rPr>
@@ -4953,7 +5334,7 @@
     </w:p>
     <w:p>
       <w:pPr>
-        <w:pStyle w:val="ListParagraph"/>
+        <w:pStyle w:val="Listparagraf"/>
         <w:numPr>
           <w:ilvl w:val="0"/>
           <w:numId w:val="7"/>
@@ -4978,6 +5359,7 @@
           <w:szCs w:val="24"/>
           <w:lang w:val="ro-RO" w:eastAsia="ro-RO"/>
         </w:rPr>
+        <w:lastRenderedPageBreak/>
         <w:t>Se stabilesc</w:t>
       </w:r>
       <w:r>
@@ -5091,7 +5473,7 @@
     </w:p>
     <w:p>
       <w:pPr>
-        <w:pStyle w:val="ListParagraph"/>
+        <w:pStyle w:val="Listparagraf"/>
         <w:spacing w:after="0" w:line="360" w:lineRule="auto"/>
         <w:ind w:left="0"/>
         <w:jc w:val="center"/>
@@ -5117,7 +5499,7 @@
     </w:p>
     <w:p>
       <w:pPr>
-        <w:pStyle w:val="ListParagraph"/>
+        <w:pStyle w:val="Listparagraf"/>
         <w:spacing w:after="0" w:line="360" w:lineRule="auto"/>
         <w:ind w:left="0"/>
         <w:jc w:val="center"/>
@@ -5145,7 +5527,7 @@
     </w:p>
     <w:p>
       <w:pPr>
-        <w:pStyle w:val="ListParagraph"/>
+        <w:pStyle w:val="Listparagraf"/>
         <w:spacing w:after="0" w:line="360" w:lineRule="auto"/>
         <w:ind w:left="0"/>
         <w:jc w:val="center"/>
@@ -5161,10 +5543,10 @@
       </w:pPr>
     </w:p>
     <w:sectPr>
-      <w:headerReference w:type="default" r:id="rId8"/>
-      <w:footerReference w:type="default" r:id="rId9"/>
-      <w:headerReference w:type="first" r:id="rId10"/>
-      <w:footerReference w:type="first" r:id="rId11"/>
+      <w:headerReference w:type="default" r:id="rId7"/>
+      <w:footerReference w:type="default" r:id="rId8"/>
+      <w:headerReference w:type="first" r:id="rId9"/>
+      <w:footerReference w:type="first" r:id="rId10"/>
       <w:pgSz w:w="11906" w:h="16838"/>
       <w:pgMar w:top="1417" w:right="991" w:bottom="1417" w:left="1417" w:header="454" w:footer="0" w:gutter="0"/>
       <w:cols w:space="708"/>
@@ -5175,7 +5557,7 @@
 </file>
 
 <file path=word/endnotes.xml><?xml version="1.0" encoding="utf-8"?>
-<w:endnotes xmlns:wpc="http://schemas.microsoft.com/office/word/2010/wordprocessingCanvas" xmlns:mc="http://schemas.openxmlformats.org/markup-compatibility/2006" xmlns:o="urn:schemas-microsoft-com:office:office" xmlns:r="http://schemas.openxmlformats.org/officeDocument/2006/relationships" xmlns:m="http://schemas.openxmlformats.org/officeDocument/2006/math" xmlns:v="urn:schemas-microsoft-com:vml" xmlns:wp14="http://schemas.microsoft.com/office/word/2010/wordprocessingDrawing" xmlns:wp="http://schemas.openxmlformats.org/drawingml/2006/wordprocessingDrawing" xmlns:w10="urn:schemas-microsoft-com:office:word" xmlns:w="http://schemas.openxmlformats.org/wordprocessingml/2006/main" xmlns:w14="http://schemas.microsoft.com/office/word/2010/wordml" xmlns:wpg="http://schemas.microsoft.com/office/word/2010/wordprocessingGroup" xmlns:wpi="http://schemas.microsoft.com/office/word/2010/wordprocessingInk" xmlns:wne="http://schemas.microsoft.com/office/word/2006/wordml" xmlns:wps="http://schemas.microsoft.com/office/word/2010/wordprocessingShape" mc:Ignorable="w14 wp14">
+<w:endnotes xmlns:wpc="http://schemas.microsoft.com/office/word/2010/wordprocessingCanvas" xmlns:mc="http://schemas.openxmlformats.org/markup-compatibility/2006" xmlns:o="urn:schemas-microsoft-com:office:office" xmlns:r="http://schemas.openxmlformats.org/officeDocument/2006/relationships" xmlns:m="http://schemas.openxmlformats.org/officeDocument/2006/math" xmlns:v="urn:schemas-microsoft-com:vml" xmlns:wp14="http://schemas.microsoft.com/office/word/2010/wordprocessingDrawing" xmlns:wp="http://schemas.openxmlformats.org/drawingml/2006/wordprocessingDrawing" xmlns:w10="urn:schemas-microsoft-com:office:word" xmlns:w="http://schemas.openxmlformats.org/wordprocessingml/2006/main" xmlns:w14="http://schemas.microsoft.com/office/word/2010/wordml" xmlns:w15="http://schemas.microsoft.com/office/word/2012/wordml" xmlns:wpg="http://schemas.microsoft.com/office/word/2010/wordprocessingGroup" xmlns:wpi="http://schemas.microsoft.com/office/word/2010/wordprocessingInk" xmlns:wne="http://schemas.microsoft.com/office/word/2006/wordml" xmlns:wps="http://schemas.microsoft.com/office/word/2010/wordprocessingShape" mc:Ignorable="w14 w15 wp14">
   <w:endnote w:type="separator" w:id="-1">
     <w:p>
       <w:r>
@@ -5194,7 +5576,7 @@
 </file>
 
 <file path=word/footer1.xml><?xml version="1.0" encoding="utf-8"?>
-<w:ftr xmlns:wpc="http://schemas.microsoft.com/office/word/2010/wordprocessingCanvas" xmlns:mc="http://schemas.openxmlformats.org/markup-compatibility/2006" xmlns:o="urn:schemas-microsoft-com:office:office" xmlns:r="http://schemas.openxmlformats.org/officeDocument/2006/relationships" xmlns:m="http://schemas.openxmlformats.org/officeDocument/2006/math" xmlns:v="urn:schemas-microsoft-com:vml" xmlns:wp14="http://schemas.microsoft.com/office/word/2010/wordprocessingDrawing" xmlns:wp="http://schemas.openxmlformats.org/drawingml/2006/wordprocessingDrawing" xmlns:w10="urn:schemas-microsoft-com:office:word" xmlns:w="http://schemas.openxmlformats.org/wordprocessingml/2006/main" xmlns:w14="http://schemas.microsoft.com/office/word/2010/wordml" xmlns:wpg="http://schemas.microsoft.com/office/word/2010/wordprocessingGroup" xmlns:wpi="http://schemas.microsoft.com/office/word/2010/wordprocessingInk" xmlns:wne="http://schemas.microsoft.com/office/word/2006/wordml" xmlns:wps="http://schemas.microsoft.com/office/word/2010/wordprocessingShape" mc:Ignorable="w14 wp14">
+<w:ftr xmlns:wpc="http://schemas.microsoft.com/office/word/2010/wordprocessingCanvas" xmlns:mc="http://schemas.openxmlformats.org/markup-compatibility/2006" xmlns:o="urn:schemas-microsoft-com:office:office" xmlns:r="http://schemas.openxmlformats.org/officeDocument/2006/relationships" xmlns:m="http://schemas.openxmlformats.org/officeDocument/2006/math" xmlns:v="urn:schemas-microsoft-com:vml" xmlns:wp14="http://schemas.microsoft.com/office/word/2010/wordprocessingDrawing" xmlns:wp="http://schemas.openxmlformats.org/drawingml/2006/wordprocessingDrawing" xmlns:w10="urn:schemas-microsoft-com:office:word" xmlns:w="http://schemas.openxmlformats.org/wordprocessingml/2006/main" xmlns:w14="http://schemas.microsoft.com/office/word/2010/wordml" xmlns:w15="http://schemas.microsoft.com/office/word/2012/wordml" xmlns:wpg="http://schemas.microsoft.com/office/word/2010/wordprocessingGroup" xmlns:wpi="http://schemas.microsoft.com/office/word/2010/wordprocessingInk" xmlns:wne="http://schemas.microsoft.com/office/word/2006/wordml" xmlns:wps="http://schemas.microsoft.com/office/word/2010/wordprocessingShape" mc:Ignorable="w14 w15 wp14">
   <w:sdt>
     <w:sdtPr>
       <w:id w:val="2010015812"/>
@@ -5214,7 +5596,7 @@
     <w:sdtContent>
       <w:p>
         <w:pPr>
-          <w:pStyle w:val="Footer"/>
+          <w:pStyle w:val="Subsol"/>
           <w:jc w:val="center"/>
         </w:pPr>
         <w:r>
@@ -5275,9 +5657,9 @@
                 </wp:anchor>
               </w:drawing>
             </mc:Choice>
-            <mc:Fallback xmlns:w15="http://schemas.microsoft.com/office/word/2012/wordml">
+            <mc:Fallback>
               <w:pict>
-                <v:line w14:anchorId="20B5D6CD" id="Straight Connector 5" o:spid="_x0000_s1026" style="position:absolute;z-index:251776000;visibility:visible;mso-wrap-style:square;mso-width-percent:0;mso-height-percent:0;mso-wrap-distance-left:9pt;mso-wrap-distance-top:0;mso-wrap-distance-right:9pt;mso-wrap-distance-bottom:0;mso-position-horizontal:absolute;mso-position-horizontal-relative:text;mso-position-vertical:absolute;mso-position-vertical-relative:text;mso-width-percent:0;mso-height-percent:0;mso-width-relative:margin;mso-height-relative:margin" from="-8.25pt,6pt" to="487.5pt,6pt" o:gfxdata="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" strokecolor="#4472c4" strokeweight="1.5pt">
+                <v:line w14:anchorId="2E84579A" id="Straight Connector 5" o:spid="_x0000_s1026" style="position:absolute;z-index:251776000;visibility:visible;mso-wrap-style:square;mso-width-percent:0;mso-height-percent:0;mso-wrap-distance-left:9pt;mso-wrap-distance-top:0;mso-wrap-distance-right:9pt;mso-wrap-distance-bottom:0;mso-position-horizontal:absolute;mso-position-horizontal-relative:text;mso-position-vertical:absolute;mso-position-vertical-relative:text;mso-width-percent:0;mso-height-percent:0;mso-width-relative:margin;mso-height-relative:margin" from="-8.25pt,6pt" to="487.5pt,6pt" o:gfxdata="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" strokecolor="#4472c4" strokeweight="1.5pt">
                   <v:stroke joinstyle="miter"/>
                 </v:line>
               </w:pict>
@@ -5778,8 +6160,6 @@
                 </w:rPr>
                 <w:t xml:space="preserve">       </w:t>
               </w:r>
-              <w:proofErr w:type="spellStart"/>
-              <w:proofErr w:type="gramStart"/>
               <w:r>
                 <w:rPr>
                   <w:rFonts w:ascii="Palatino Linotype" w:hAnsi="Palatino Linotype"/>
@@ -5787,78 +6167,7 @@
                   <w:sz w:val="16"/>
                   <w:lang w:val="es-ES"/>
                 </w:rPr>
-                <w:t>str</w:t>
-              </w:r>
-              <w:proofErr w:type="spellEnd"/>
-              <w:proofErr w:type="gramEnd"/>
-              <w:r>
-                <w:rPr>
-                  <w:rFonts w:ascii="Palatino Linotype" w:hAnsi="Palatino Linotype"/>
-                  <w:color w:val="2E74B5" w:themeColor="accent5" w:themeShade="BF"/>
-                  <w:sz w:val="16"/>
-                  <w:lang w:val="es-ES"/>
-                </w:rPr>
-                <w:t xml:space="preserve">. </w:t>
-              </w:r>
-              <w:proofErr w:type="spellStart"/>
-              <w:r>
-                <w:rPr>
-                  <w:rFonts w:ascii="Palatino Linotype" w:hAnsi="Palatino Linotype"/>
-                  <w:color w:val="2E74B5" w:themeColor="accent5" w:themeShade="BF"/>
-                  <w:sz w:val="16"/>
-                  <w:lang w:val="es-ES"/>
-                </w:rPr>
-                <w:t>Eugeniu</w:t>
-              </w:r>
-              <w:proofErr w:type="spellEnd"/>
-              <w:r>
-                <w:rPr>
-                  <w:rFonts w:ascii="Palatino Linotype" w:hAnsi="Palatino Linotype"/>
-                  <w:color w:val="2E74B5" w:themeColor="accent5" w:themeShade="BF"/>
-                  <w:sz w:val="16"/>
-                  <w:lang w:val="es-ES"/>
-                </w:rPr>
-                <w:t xml:space="preserve"> de </w:t>
-              </w:r>
-              <w:proofErr w:type="spellStart"/>
-              <w:r>
-                <w:rPr>
-                  <w:rFonts w:ascii="Palatino Linotype" w:hAnsi="Palatino Linotype"/>
-                  <w:color w:val="2E74B5" w:themeColor="accent5" w:themeShade="BF"/>
-                  <w:sz w:val="16"/>
-                  <w:lang w:val="es-ES"/>
-                </w:rPr>
-                <w:t>Savoya</w:t>
-              </w:r>
-              <w:proofErr w:type="spellEnd"/>
-              <w:r>
-                <w:rPr>
-                  <w:rFonts w:ascii="Palatino Linotype" w:hAnsi="Palatino Linotype"/>
-                  <w:color w:val="2E74B5" w:themeColor="accent5" w:themeShade="BF"/>
-                  <w:sz w:val="16"/>
-                  <w:lang w:val="es-ES"/>
-                </w:rPr>
-                <w:t xml:space="preserve">, </w:t>
-              </w:r>
-              <w:proofErr w:type="spellStart"/>
-              <w:r>
-                <w:rPr>
-                  <w:rFonts w:ascii="Palatino Linotype" w:hAnsi="Palatino Linotype"/>
-                  <w:color w:val="2E74B5" w:themeColor="accent5" w:themeShade="BF"/>
-                  <w:sz w:val="16"/>
-                  <w:lang w:val="es-ES"/>
-                </w:rPr>
-                <w:t>nr</w:t>
-              </w:r>
-              <w:proofErr w:type="spellEnd"/>
-              <w:r>
-                <w:rPr>
-                  <w:rFonts w:ascii="Palatino Linotype" w:hAnsi="Palatino Linotype"/>
-                  <w:color w:val="2E74B5" w:themeColor="accent5" w:themeShade="BF"/>
-                  <w:sz w:val="16"/>
-                  <w:lang w:val="es-ES"/>
-                </w:rPr>
-                <w:t>. 2</w:t>
+                <w:t>str. Eugeniu de Savoya, nr. 2</w:t>
               </w:r>
               <w:r>
                 <w:rPr>
@@ -5891,7 +6200,6 @@
                 </w:rPr>
                 <w:t xml:space="preserve">         </w:t>
               </w:r>
-              <w:proofErr w:type="spellStart"/>
               <w:r>
                 <w:rPr>
                   <w:rFonts w:ascii="Palatino Linotype" w:hAnsi="Palatino Linotype"/>
@@ -5899,56 +6207,15 @@
                   <w:sz w:val="16"/>
                   <w:lang w:val="es-ES"/>
                 </w:rPr>
-                <w:t>Timișoara</w:t>
+                <w:t>Timișoara, Timiș, România</w:t>
               </w:r>
-              <w:proofErr w:type="spellEnd"/>
-              <w:r>
-                <w:rPr>
-                  <w:rFonts w:ascii="Palatino Linotype" w:hAnsi="Palatino Linotype"/>
-                  <w:color w:val="2E74B5" w:themeColor="accent5" w:themeShade="BF"/>
-                  <w:sz w:val="16"/>
-                  <w:lang w:val="es-ES"/>
-                </w:rPr>
-                <w:t xml:space="preserve">, </w:t>
-              </w:r>
-              <w:proofErr w:type="spellStart"/>
-              <w:r>
-                <w:rPr>
-                  <w:rFonts w:ascii="Palatino Linotype" w:hAnsi="Palatino Linotype"/>
-                  <w:color w:val="2E74B5" w:themeColor="accent5" w:themeShade="BF"/>
-                  <w:sz w:val="16"/>
-                  <w:lang w:val="es-ES"/>
-                </w:rPr>
-                <w:t>Timiș</w:t>
-              </w:r>
-              <w:proofErr w:type="spellEnd"/>
-              <w:r>
-                <w:rPr>
-                  <w:rFonts w:ascii="Palatino Linotype" w:hAnsi="Palatino Linotype"/>
-                  <w:color w:val="2E74B5" w:themeColor="accent5" w:themeShade="BF"/>
-                  <w:sz w:val="16"/>
-                  <w:lang w:val="es-ES"/>
-                </w:rPr>
-                <w:t xml:space="preserve">, </w:t>
-              </w:r>
-              <w:proofErr w:type="spellStart"/>
-              <w:r>
-                <w:rPr>
-                  <w:rFonts w:ascii="Palatino Linotype" w:hAnsi="Palatino Linotype"/>
-                  <w:color w:val="2E74B5" w:themeColor="accent5" w:themeShade="BF"/>
-                  <w:sz w:val="16"/>
-                  <w:lang w:val="es-ES"/>
-                </w:rPr>
-                <w:t>România</w:t>
-              </w:r>
-              <w:proofErr w:type="spellEnd"/>
             </w:p>
           </w:tc>
         </w:tr>
       </w:tbl>
       <w:p>
         <w:pPr>
-          <w:pStyle w:val="Footer"/>
+          <w:pStyle w:val="Subsol"/>
           <w:jc w:val="center"/>
           <w:rPr>
             <w:rFonts w:ascii="Palatino Linotype" w:hAnsi="Palatino Linotype"/>
@@ -5987,7 +6254,7 @@
             <w:sz w:val="20"/>
             <w:szCs w:val="20"/>
           </w:rPr>
-          <w:t>2</w:t>
+          <w:t>4</w:t>
         </w:r>
         <w:r>
           <w:rPr>
@@ -6003,14 +6270,14 @@
   </w:sdt>
   <w:p>
     <w:pPr>
-      <w:pStyle w:val="Footer"/>
+      <w:pStyle w:val="Subsol"/>
     </w:pPr>
   </w:p>
 </w:ftr>
 </file>
 
 <file path=word/footer2.xml><?xml version="1.0" encoding="utf-8"?>
-<w:ftr xmlns:wpc="http://schemas.microsoft.com/office/word/2010/wordprocessingCanvas" xmlns:mc="http://schemas.openxmlformats.org/markup-compatibility/2006" xmlns:o="urn:schemas-microsoft-com:office:office" xmlns:r="http://schemas.openxmlformats.org/officeDocument/2006/relationships" xmlns:m="http://schemas.openxmlformats.org/officeDocument/2006/math" xmlns:v="urn:schemas-microsoft-com:vml" xmlns:wp14="http://schemas.microsoft.com/office/word/2010/wordprocessingDrawing" xmlns:wp="http://schemas.openxmlformats.org/drawingml/2006/wordprocessingDrawing" xmlns:w10="urn:schemas-microsoft-com:office:word" xmlns:w="http://schemas.openxmlformats.org/wordprocessingml/2006/main" xmlns:w14="http://schemas.microsoft.com/office/word/2010/wordml" xmlns:wpg="http://schemas.microsoft.com/office/word/2010/wordprocessingGroup" xmlns:wpi="http://schemas.microsoft.com/office/word/2010/wordprocessingInk" xmlns:wne="http://schemas.microsoft.com/office/word/2006/wordml" xmlns:wps="http://schemas.microsoft.com/office/word/2010/wordprocessingShape" mc:Ignorable="w14 wp14">
+<w:ftr xmlns:wpc="http://schemas.microsoft.com/office/word/2010/wordprocessingCanvas" xmlns:mc="http://schemas.openxmlformats.org/markup-compatibility/2006" xmlns:o="urn:schemas-microsoft-com:office:office" xmlns:r="http://schemas.openxmlformats.org/officeDocument/2006/relationships" xmlns:m="http://schemas.openxmlformats.org/officeDocument/2006/math" xmlns:v="urn:schemas-microsoft-com:vml" xmlns:wp14="http://schemas.microsoft.com/office/word/2010/wordprocessingDrawing" xmlns:wp="http://schemas.openxmlformats.org/drawingml/2006/wordprocessingDrawing" xmlns:w10="urn:schemas-microsoft-com:office:word" xmlns:w="http://schemas.openxmlformats.org/wordprocessingml/2006/main" xmlns:w14="http://schemas.microsoft.com/office/word/2010/wordml" xmlns:w15="http://schemas.microsoft.com/office/word/2012/wordml" xmlns:wpg="http://schemas.microsoft.com/office/word/2010/wordprocessingGroup" xmlns:wpi="http://schemas.microsoft.com/office/word/2010/wordprocessingInk" xmlns:wne="http://schemas.microsoft.com/office/word/2006/wordml" xmlns:wps="http://schemas.microsoft.com/office/word/2010/wordprocessingShape" mc:Ignorable="w14 w15 wp14">
   <w:p>
     <w:r>
       <w:rPr>
@@ -6077,9 +6344,9 @@
             </wp:anchor>
           </w:drawing>
         </mc:Choice>
-        <mc:Fallback xmlns:w15="http://schemas.microsoft.com/office/word/2012/wordml">
+        <mc:Fallback>
           <w:pict>
-            <v:line w14:anchorId="237B699C" id="Straight Connector 5" o:spid="_x0000_s1026" style="position:absolute;z-index:251764736;visibility:visible;mso-wrap-style:square;mso-width-percent:0;mso-height-percent:0;mso-wrap-distance-left:9pt;mso-wrap-distance-top:0;mso-wrap-distance-right:9pt;mso-wrap-distance-bottom:0;mso-position-horizontal:absolute;mso-position-horizontal-relative:text;mso-position-vertical:absolute;mso-position-vertical-relative:text;mso-width-percent:0;mso-height-percent:0;mso-width-relative:margin;mso-height-relative:margin" from="-8.6pt,4.05pt" to="487.15pt,4.05pt" o:gfxdata="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" strokecolor="#4472c4 [3204]" strokeweight="1.5pt">
+            <v:line w14:anchorId="5C0E843D" id="Straight Connector 5" o:spid="_x0000_s1026" style="position:absolute;z-index:251764736;visibility:visible;mso-wrap-style:square;mso-width-percent:0;mso-height-percent:0;mso-wrap-distance-left:9pt;mso-wrap-distance-top:0;mso-wrap-distance-right:9pt;mso-wrap-distance-bottom:0;mso-position-horizontal:absolute;mso-position-horizontal-relative:text;mso-position-vertical:absolute;mso-position-vertical-relative:text;mso-width-percent:0;mso-height-percent:0;mso-width-relative:margin;mso-height-relative:margin" from="-8.6pt,4.05pt" to="487.15pt,4.05pt" o:gfxdata="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" strokecolor="#4472c4 [3204]" strokeweight="1.5pt">
               <v:stroke joinstyle="miter"/>
             </v:line>
           </w:pict>
@@ -6542,8 +6809,6 @@
               </wp:anchor>
             </w:drawing>
           </w:r>
-          <w:proofErr w:type="spellStart"/>
-          <w:proofErr w:type="gramStart"/>
           <w:r>
             <w:rPr>
               <w:rFonts w:ascii="Palatino Linotype" w:hAnsi="Palatino Linotype"/>
@@ -6551,78 +6816,7 @@
               <w:sz w:val="16"/>
               <w:lang w:val="es-ES"/>
             </w:rPr>
-            <w:t>str</w:t>
-          </w:r>
-          <w:proofErr w:type="spellEnd"/>
-          <w:proofErr w:type="gramEnd"/>
-          <w:r>
-            <w:rPr>
-              <w:rFonts w:ascii="Palatino Linotype" w:hAnsi="Palatino Linotype"/>
-              <w:color w:val="2E74B5" w:themeColor="accent5" w:themeShade="BF"/>
-              <w:sz w:val="16"/>
-              <w:lang w:val="es-ES"/>
-            </w:rPr>
-            <w:t xml:space="preserve">. </w:t>
-          </w:r>
-          <w:proofErr w:type="spellStart"/>
-          <w:r>
-            <w:rPr>
-              <w:rFonts w:ascii="Palatino Linotype" w:hAnsi="Palatino Linotype"/>
-              <w:color w:val="2E74B5" w:themeColor="accent5" w:themeShade="BF"/>
-              <w:sz w:val="16"/>
-              <w:lang w:val="es-ES"/>
-            </w:rPr>
-            <w:t>Eugeniu</w:t>
-          </w:r>
-          <w:proofErr w:type="spellEnd"/>
-          <w:r>
-            <w:rPr>
-              <w:rFonts w:ascii="Palatino Linotype" w:hAnsi="Palatino Linotype"/>
-              <w:color w:val="2E74B5" w:themeColor="accent5" w:themeShade="BF"/>
-              <w:sz w:val="16"/>
-              <w:lang w:val="es-ES"/>
-            </w:rPr>
-            <w:t xml:space="preserve"> de </w:t>
-          </w:r>
-          <w:proofErr w:type="spellStart"/>
-          <w:r>
-            <w:rPr>
-              <w:rFonts w:ascii="Palatino Linotype" w:hAnsi="Palatino Linotype"/>
-              <w:color w:val="2E74B5" w:themeColor="accent5" w:themeShade="BF"/>
-              <w:sz w:val="16"/>
-              <w:lang w:val="es-ES"/>
-            </w:rPr>
-            <w:t>Savoya</w:t>
-          </w:r>
-          <w:proofErr w:type="spellEnd"/>
-          <w:r>
-            <w:rPr>
-              <w:rFonts w:ascii="Palatino Linotype" w:hAnsi="Palatino Linotype"/>
-              <w:color w:val="2E74B5" w:themeColor="accent5" w:themeShade="BF"/>
-              <w:sz w:val="16"/>
-              <w:lang w:val="es-ES"/>
-            </w:rPr>
-            <w:t xml:space="preserve">, </w:t>
-          </w:r>
-          <w:proofErr w:type="spellStart"/>
-          <w:r>
-            <w:rPr>
-              <w:rFonts w:ascii="Palatino Linotype" w:hAnsi="Palatino Linotype"/>
-              <w:color w:val="2E74B5" w:themeColor="accent5" w:themeShade="BF"/>
-              <w:sz w:val="16"/>
-              <w:lang w:val="es-ES"/>
-            </w:rPr>
-            <w:t>nr</w:t>
-          </w:r>
-          <w:proofErr w:type="spellEnd"/>
-          <w:r>
-            <w:rPr>
-              <w:rFonts w:ascii="Palatino Linotype" w:hAnsi="Palatino Linotype"/>
-              <w:color w:val="2E74B5" w:themeColor="accent5" w:themeShade="BF"/>
-              <w:sz w:val="16"/>
-              <w:lang w:val="es-ES"/>
-            </w:rPr>
-            <w:t>. 2</w:t>
+            <w:t>str. Eugeniu de Savoya, nr. 2</w:t>
           </w:r>
           <w:r>
             <w:rPr>
@@ -6646,7 +6840,6 @@
               <w:lang w:val="es-ES"/>
             </w:rPr>
           </w:pPr>
-          <w:proofErr w:type="spellStart"/>
           <w:r>
             <w:rPr>
               <w:rFonts w:ascii="Palatino Linotype" w:hAnsi="Palatino Linotype"/>
@@ -6654,49 +6847,8 @@
               <w:sz w:val="16"/>
               <w:lang w:val="es-ES"/>
             </w:rPr>
-            <w:t>Timișoara</w:t>
+            <w:t>Timișoara, Timiș, România</w:t>
           </w:r>
-          <w:proofErr w:type="spellEnd"/>
-          <w:r>
-            <w:rPr>
-              <w:rFonts w:ascii="Palatino Linotype" w:hAnsi="Palatino Linotype"/>
-              <w:color w:val="2E74B5" w:themeColor="accent5" w:themeShade="BF"/>
-              <w:sz w:val="16"/>
-              <w:lang w:val="es-ES"/>
-            </w:rPr>
-            <w:t xml:space="preserve">, </w:t>
-          </w:r>
-          <w:proofErr w:type="spellStart"/>
-          <w:r>
-            <w:rPr>
-              <w:rFonts w:ascii="Palatino Linotype" w:hAnsi="Palatino Linotype"/>
-              <w:color w:val="2E74B5" w:themeColor="accent5" w:themeShade="BF"/>
-              <w:sz w:val="16"/>
-              <w:lang w:val="es-ES"/>
-            </w:rPr>
-            <w:t>Timiș</w:t>
-          </w:r>
-          <w:proofErr w:type="spellEnd"/>
-          <w:r>
-            <w:rPr>
-              <w:rFonts w:ascii="Palatino Linotype" w:hAnsi="Palatino Linotype"/>
-              <w:color w:val="2E74B5" w:themeColor="accent5" w:themeShade="BF"/>
-              <w:sz w:val="16"/>
-              <w:lang w:val="es-ES"/>
-            </w:rPr>
-            <w:t xml:space="preserve">, </w:t>
-          </w:r>
-          <w:proofErr w:type="spellStart"/>
-          <w:r>
-            <w:rPr>
-              <w:rFonts w:ascii="Palatino Linotype" w:hAnsi="Palatino Linotype"/>
-              <w:color w:val="2E74B5" w:themeColor="accent5" w:themeShade="BF"/>
-              <w:sz w:val="16"/>
-              <w:lang w:val="es-ES"/>
-            </w:rPr>
-            <w:t>România</w:t>
-          </w:r>
-          <w:proofErr w:type="spellEnd"/>
         </w:p>
       </w:tc>
     </w:tr>
@@ -6746,7 +6898,7 @@
 </file>
 
 <file path=word/footnotes.xml><?xml version="1.0" encoding="utf-8"?>
-<w:footnotes xmlns:wpc="http://schemas.microsoft.com/office/word/2010/wordprocessingCanvas" xmlns:mc="http://schemas.openxmlformats.org/markup-compatibility/2006" xmlns:o="urn:schemas-microsoft-com:office:office" xmlns:r="http://schemas.openxmlformats.org/officeDocument/2006/relationships" xmlns:m="http://schemas.openxmlformats.org/officeDocument/2006/math" xmlns:v="urn:schemas-microsoft-com:vml" xmlns:wp14="http://schemas.microsoft.com/office/word/2010/wordprocessingDrawing" xmlns:wp="http://schemas.openxmlformats.org/drawingml/2006/wordprocessingDrawing" xmlns:w10="urn:schemas-microsoft-com:office:word" xmlns:w="http://schemas.openxmlformats.org/wordprocessingml/2006/main" xmlns:w14="http://schemas.microsoft.com/office/word/2010/wordml" xmlns:wpg="http://schemas.microsoft.com/office/word/2010/wordprocessingGroup" xmlns:wpi="http://schemas.microsoft.com/office/word/2010/wordprocessingInk" xmlns:wne="http://schemas.microsoft.com/office/word/2006/wordml" xmlns:wps="http://schemas.microsoft.com/office/word/2010/wordprocessingShape" mc:Ignorable="w14 wp14">
+<w:footnotes xmlns:wpc="http://schemas.microsoft.com/office/word/2010/wordprocessingCanvas" xmlns:mc="http://schemas.openxmlformats.org/markup-compatibility/2006" xmlns:o="urn:schemas-microsoft-com:office:office" xmlns:r="http://schemas.openxmlformats.org/officeDocument/2006/relationships" xmlns:m="http://schemas.openxmlformats.org/officeDocument/2006/math" xmlns:v="urn:schemas-microsoft-com:vml" xmlns:wp14="http://schemas.microsoft.com/office/word/2010/wordprocessingDrawing" xmlns:wp="http://schemas.openxmlformats.org/drawingml/2006/wordprocessingDrawing" xmlns:w10="urn:schemas-microsoft-com:office:word" xmlns:w="http://schemas.openxmlformats.org/wordprocessingml/2006/main" xmlns:w14="http://schemas.microsoft.com/office/word/2010/wordml" xmlns:w15="http://schemas.microsoft.com/office/word/2012/wordml" xmlns:wpg="http://schemas.microsoft.com/office/word/2010/wordprocessingGroup" xmlns:wpi="http://schemas.microsoft.com/office/word/2010/wordprocessingInk" xmlns:wne="http://schemas.microsoft.com/office/word/2006/wordml" xmlns:wps="http://schemas.microsoft.com/office/word/2010/wordprocessingShape" mc:Ignorable="w14 w15 wp14">
   <w:footnote w:type="separator" w:id="-1">
     <w:p>
       <w:bookmarkStart w:id="0" w:name="_Hlk131069903"/>
@@ -6767,7 +6919,7 @@
 </file>
 
 <file path=word/header1.xml><?xml version="1.0" encoding="utf-8"?>
-<w:hdr xmlns:wpc="http://schemas.microsoft.com/office/word/2010/wordprocessingCanvas" xmlns:mc="http://schemas.openxmlformats.org/markup-compatibility/2006" xmlns:o="urn:schemas-microsoft-com:office:office" xmlns:r="http://schemas.openxmlformats.org/officeDocument/2006/relationships" xmlns:m="http://schemas.openxmlformats.org/officeDocument/2006/math" xmlns:v="urn:schemas-microsoft-com:vml" xmlns:wp14="http://schemas.microsoft.com/office/word/2010/wordprocessingDrawing" xmlns:wp="http://schemas.openxmlformats.org/drawingml/2006/wordprocessingDrawing" xmlns:w10="urn:schemas-microsoft-com:office:word" xmlns:w="http://schemas.openxmlformats.org/wordprocessingml/2006/main" xmlns:w14="http://schemas.microsoft.com/office/word/2010/wordml" xmlns:wpg="http://schemas.microsoft.com/office/word/2010/wordprocessingGroup" xmlns:wpi="http://schemas.microsoft.com/office/word/2010/wordprocessingInk" xmlns:wne="http://schemas.microsoft.com/office/word/2006/wordml" xmlns:wps="http://schemas.microsoft.com/office/word/2010/wordprocessingShape" mc:Ignorable="w14 wp14">
+<w:hdr xmlns:wpc="http://schemas.microsoft.com/office/word/2010/wordprocessingCanvas" xmlns:mc="http://schemas.openxmlformats.org/markup-compatibility/2006" xmlns:o="urn:schemas-microsoft-com:office:office" xmlns:r="http://schemas.openxmlformats.org/officeDocument/2006/relationships" xmlns:m="http://schemas.openxmlformats.org/officeDocument/2006/math" xmlns:v="urn:schemas-microsoft-com:vml" xmlns:wp14="http://schemas.microsoft.com/office/word/2010/wordprocessingDrawing" xmlns:wp="http://schemas.openxmlformats.org/drawingml/2006/wordprocessingDrawing" xmlns:w10="urn:schemas-microsoft-com:office:word" xmlns:w="http://schemas.openxmlformats.org/wordprocessingml/2006/main" xmlns:w14="http://schemas.microsoft.com/office/word/2010/wordml" xmlns:w15="http://schemas.microsoft.com/office/word/2012/wordml" xmlns:wpg="http://schemas.microsoft.com/office/word/2010/wordprocessingGroup" xmlns:wpi="http://schemas.microsoft.com/office/word/2010/wordprocessingInk" xmlns:wne="http://schemas.microsoft.com/office/word/2006/wordml" xmlns:wps="http://schemas.microsoft.com/office/word/2010/wordprocessingShape" mc:Ignorable="w14 w15 wp14">
   <w:tbl>
     <w:tblPr>
       <w:tblStyle w:val="PlainTable41"/>
@@ -6947,9 +7099,9 @@
                   </wp:anchor>
                 </w:drawing>
               </mc:Choice>
-              <mc:Fallback xmlns:w15="http://schemas.microsoft.com/office/word/2012/wordml">
+              <mc:Fallback>
                 <w:pict>
-                  <v:line w14:anchorId="5609B69D" id="Straight Connector 1" o:spid="_x0000_s1026" style="position:absolute;z-index:251766784;visibility:visible;mso-wrap-style:square;mso-width-percent:0;mso-height-percent:0;mso-wrap-distance-left:9pt;mso-wrap-distance-top:0;mso-wrap-distance-right:9pt;mso-wrap-distance-bottom:0;mso-position-horizontal:absolute;mso-position-horizontal-relative:text;mso-position-vertical:absolute;mso-position-vertical-relative:text;mso-width-percent:0;mso-height-percent:0;mso-width-relative:margin;mso-height-relative:margin" from="17.55pt,26.3pt" to="315.3pt,26.3pt" o:gfxdata="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" strokecolor="#4472c4" strokeweight=".5pt">
+                  <v:line w14:anchorId="63141FC9" id="Straight Connector 1" o:spid="_x0000_s1026" style="position:absolute;z-index:251766784;visibility:visible;mso-wrap-style:square;mso-width-percent:0;mso-height-percent:0;mso-wrap-distance-left:9pt;mso-wrap-distance-top:0;mso-wrap-distance-right:9pt;mso-wrap-distance-bottom:0;mso-position-horizontal:absolute;mso-position-horizontal-relative:text;mso-position-vertical:absolute;mso-position-vertical-relative:text;mso-width-percent:0;mso-height-percent:0;mso-width-relative:margin;mso-height-relative:margin" from="17.55pt,26.3pt" to="315.3pt,26.3pt" o:gfxdata="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" strokecolor="#4472c4" strokeweight=".5pt">
                     <v:stroke joinstyle="miter"/>
                   </v:line>
                 </w:pict>
@@ -7010,7 +7162,6 @@
               <w:lang w:val="es-ES"/>
             </w:rPr>
           </w:pPr>
-          <w:proofErr w:type="spellStart"/>
           <w:r>
             <w:rPr>
               <w:rFonts w:ascii="Palatino Linotype" w:hAnsi="Palatino Linotype" w:cstheme="minorHAnsi"/>
@@ -7019,40 +7170,7 @@
               <w:szCs w:val="22"/>
               <w:lang w:val="es-ES"/>
             </w:rPr>
-            <w:t>Operator</w:t>
-          </w:r>
-          <w:proofErr w:type="spellEnd"/>
-          <w:r>
-            <w:rPr>
-              <w:rFonts w:ascii="Palatino Linotype" w:hAnsi="Palatino Linotype" w:cstheme="minorHAnsi"/>
-              <w:color w:val="2E74B5" w:themeColor="accent5" w:themeShade="BF"/>
-              <w:sz w:val="22"/>
-              <w:szCs w:val="22"/>
-              <w:lang w:val="es-ES"/>
-            </w:rPr>
-            <w:t xml:space="preserve"> date </w:t>
-          </w:r>
-          <w:proofErr w:type="spellStart"/>
-          <w:r>
-            <w:rPr>
-              <w:rFonts w:ascii="Palatino Linotype" w:hAnsi="Palatino Linotype" w:cstheme="minorHAnsi"/>
-              <w:color w:val="2E74B5" w:themeColor="accent5" w:themeShade="BF"/>
-              <w:sz w:val="22"/>
-              <w:szCs w:val="22"/>
-              <w:lang w:val="es-ES"/>
-            </w:rPr>
-            <w:t>nr</w:t>
-          </w:r>
-          <w:proofErr w:type="spellEnd"/>
-          <w:r>
-            <w:rPr>
-              <w:rFonts w:ascii="Palatino Linotype" w:hAnsi="Palatino Linotype" w:cstheme="minorHAnsi"/>
-              <w:color w:val="2E74B5" w:themeColor="accent5" w:themeShade="BF"/>
-              <w:sz w:val="22"/>
-              <w:szCs w:val="22"/>
-              <w:lang w:val="es-ES"/>
-            </w:rPr>
-            <w:t>.</w:t>
+            <w:t>Operator date nr.</w:t>
           </w:r>
           <w:r>
             <w:rPr>
@@ -7070,7 +7188,7 @@
   </w:tbl>
   <w:p>
     <w:pPr>
-      <w:pStyle w:val="Header"/>
+      <w:pStyle w:val="Antet"/>
     </w:pPr>
     <w:r>
       <w:rPr>
@@ -7130,9 +7248,9 @@
             </wp:anchor>
           </w:drawing>
         </mc:Choice>
-        <mc:Fallback xmlns:w15="http://schemas.microsoft.com/office/word/2012/wordml">
+        <mc:Fallback>
           <w:pict>
-            <v:line w14:anchorId="34ED19EE" id="Straight Connector 6" o:spid="_x0000_s1026" style="position:absolute;z-index:251769856;visibility:visible;mso-wrap-style:square;mso-width-percent:0;mso-height-percent:0;mso-wrap-distance-left:9pt;mso-wrap-distance-top:0;mso-wrap-distance-right:9pt;mso-wrap-distance-bottom:0;mso-position-horizontal:absolute;mso-position-horizontal-relative:text;mso-position-vertical:absolute;mso-position-vertical-relative:text;mso-width-percent:0;mso-height-percent:0;mso-width-relative:margin;mso-height-relative:margin" from="-4.85pt,12.45pt" to="481.9pt,12.45pt" o:gfxdata="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" strokecolor="#4472c4" strokeweight="1.5pt">
+            <v:line w14:anchorId="6099BB19" id="Straight Connector 6" o:spid="_x0000_s1026" style="position:absolute;z-index:251769856;visibility:visible;mso-wrap-style:square;mso-width-percent:0;mso-height-percent:0;mso-wrap-distance-left:9pt;mso-wrap-distance-top:0;mso-wrap-distance-right:9pt;mso-wrap-distance-bottom:0;mso-position-horizontal:absolute;mso-position-horizontal-relative:text;mso-position-vertical:absolute;mso-position-vertical-relative:text;mso-width-percent:0;mso-height-percent:0;mso-width-relative:margin;mso-height-relative:margin" from="-4.85pt,12.45pt" to="481.9pt,12.45pt" o:gfxdata="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" strokecolor="#4472c4" strokeweight="1.5pt">
               <v:stroke joinstyle="miter"/>
             </v:line>
           </w:pict>
@@ -7144,7 +7262,7 @@
 </file>
 
 <file path=word/header2.xml><?xml version="1.0" encoding="utf-8"?>
-<w:hdr xmlns:wpc="http://schemas.microsoft.com/office/word/2010/wordprocessingCanvas" xmlns:mc="http://schemas.openxmlformats.org/markup-compatibility/2006" xmlns:o="urn:schemas-microsoft-com:office:office" xmlns:r="http://schemas.openxmlformats.org/officeDocument/2006/relationships" xmlns:m="http://schemas.openxmlformats.org/officeDocument/2006/math" xmlns:v="urn:schemas-microsoft-com:vml" xmlns:wp14="http://schemas.microsoft.com/office/word/2010/wordprocessingDrawing" xmlns:wp="http://schemas.openxmlformats.org/drawingml/2006/wordprocessingDrawing" xmlns:w10="urn:schemas-microsoft-com:office:word" xmlns:w="http://schemas.openxmlformats.org/wordprocessingml/2006/main" xmlns:w14="http://schemas.microsoft.com/office/word/2010/wordml" xmlns:wpg="http://schemas.microsoft.com/office/word/2010/wordprocessingGroup" xmlns:wpi="http://schemas.microsoft.com/office/word/2010/wordprocessingInk" xmlns:wne="http://schemas.microsoft.com/office/word/2006/wordml" xmlns:wps="http://schemas.microsoft.com/office/word/2010/wordprocessingShape" mc:Ignorable="w14 wp14">
+<w:hdr xmlns:wpc="http://schemas.microsoft.com/office/word/2010/wordprocessingCanvas" xmlns:mc="http://schemas.openxmlformats.org/markup-compatibility/2006" xmlns:o="urn:schemas-microsoft-com:office:office" xmlns:r="http://schemas.openxmlformats.org/officeDocument/2006/relationships" xmlns:m="http://schemas.openxmlformats.org/officeDocument/2006/math" xmlns:v="urn:schemas-microsoft-com:vml" xmlns:wp14="http://schemas.microsoft.com/office/word/2010/wordprocessingDrawing" xmlns:wp="http://schemas.openxmlformats.org/drawingml/2006/wordprocessingDrawing" xmlns:w10="urn:schemas-microsoft-com:office:word" xmlns:w="http://schemas.openxmlformats.org/wordprocessingml/2006/main" xmlns:w14="http://schemas.microsoft.com/office/word/2010/wordml" xmlns:w15="http://schemas.microsoft.com/office/word/2012/wordml" xmlns:wpg="http://schemas.microsoft.com/office/word/2010/wordprocessingGroup" xmlns:wpi="http://schemas.microsoft.com/office/word/2010/wordprocessingInk" xmlns:wne="http://schemas.microsoft.com/office/word/2006/wordml" xmlns:wps="http://schemas.microsoft.com/office/word/2010/wordprocessingShape" mc:Ignorable="w14 w15 wp14">
   <w:tbl>
     <w:tblPr>
       <w:tblStyle w:val="PlainTable41"/>
@@ -7324,9 +7442,9 @@
                   </wp:anchor>
                 </w:drawing>
               </mc:Choice>
-              <mc:Fallback xmlns:w15="http://schemas.microsoft.com/office/word/2012/wordml">
+              <mc:Fallback>
                 <w:pict>
-                  <v:line w14:anchorId="54D88285" id="Straight Connector 2" o:spid="_x0000_s1026" style="position:absolute;z-index:251611136;visibility:visible;mso-wrap-style:square;mso-width-percent:0;mso-height-percent:0;mso-wrap-distance-left:9pt;mso-wrap-distance-top:0;mso-wrap-distance-right:9pt;mso-wrap-distance-bottom:0;mso-position-horizontal:absolute;mso-position-horizontal-relative:text;mso-position-vertical:absolute;mso-position-vertical-relative:text;mso-width-percent:0;mso-height-percent:0;mso-width-relative:margin;mso-height-relative:margin" from="17.55pt,26.3pt" to="315.3pt,26.3pt" o:gfxdata="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" strokecolor="#4472c4" strokeweight=".5pt">
+                  <v:line w14:anchorId="383276B7" id="Straight Connector 2" o:spid="_x0000_s1026" style="position:absolute;z-index:251611136;visibility:visible;mso-wrap-style:square;mso-width-percent:0;mso-height-percent:0;mso-wrap-distance-left:9pt;mso-wrap-distance-top:0;mso-wrap-distance-right:9pt;mso-wrap-distance-bottom:0;mso-position-horizontal:absolute;mso-position-horizontal-relative:text;mso-position-vertical:absolute;mso-position-vertical-relative:text;mso-width-percent:0;mso-height-percent:0;mso-width-relative:margin;mso-height-relative:margin" from="17.55pt,26.3pt" to="315.3pt,26.3pt" o:gfxdata="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" strokecolor="#4472c4" strokeweight=".5pt">
                     <v:stroke joinstyle="miter"/>
                   </v:line>
                 </w:pict>
@@ -7387,7 +7505,6 @@
               <w:lang w:val="es-ES"/>
             </w:rPr>
           </w:pPr>
-          <w:proofErr w:type="spellStart"/>
           <w:r>
             <w:rPr>
               <w:rFonts w:ascii="Palatino Linotype" w:hAnsi="Palatino Linotype" w:cstheme="minorHAnsi"/>
@@ -7396,40 +7513,7 @@
               <w:szCs w:val="22"/>
               <w:lang w:val="es-ES"/>
             </w:rPr>
-            <w:t>Operator</w:t>
-          </w:r>
-          <w:proofErr w:type="spellEnd"/>
-          <w:r>
-            <w:rPr>
-              <w:rFonts w:ascii="Palatino Linotype" w:hAnsi="Palatino Linotype" w:cstheme="minorHAnsi"/>
-              <w:color w:val="2E74B5" w:themeColor="accent5" w:themeShade="BF"/>
-              <w:sz w:val="22"/>
-              <w:szCs w:val="22"/>
-              <w:lang w:val="es-ES"/>
-            </w:rPr>
-            <w:t xml:space="preserve"> date </w:t>
-          </w:r>
-          <w:proofErr w:type="spellStart"/>
-          <w:r>
-            <w:rPr>
-              <w:rFonts w:ascii="Palatino Linotype" w:hAnsi="Palatino Linotype" w:cstheme="minorHAnsi"/>
-              <w:color w:val="2E74B5" w:themeColor="accent5" w:themeShade="BF"/>
-              <w:sz w:val="22"/>
-              <w:szCs w:val="22"/>
-              <w:lang w:val="es-ES"/>
-            </w:rPr>
-            <w:t>nr</w:t>
-          </w:r>
-          <w:proofErr w:type="spellEnd"/>
-          <w:r>
-            <w:rPr>
-              <w:rFonts w:ascii="Palatino Linotype" w:hAnsi="Palatino Linotype" w:cstheme="minorHAnsi"/>
-              <w:color w:val="2E74B5" w:themeColor="accent5" w:themeShade="BF"/>
-              <w:sz w:val="22"/>
-              <w:szCs w:val="22"/>
-              <w:lang w:val="es-ES"/>
-            </w:rPr>
-            <w:t>.</w:t>
+            <w:t>Operator date nr.</w:t>
           </w:r>
           <w:r>
             <w:rPr>
@@ -7521,9 +7605,9 @@
             </wp:anchor>
           </w:drawing>
         </mc:Choice>
-        <mc:Fallback xmlns:w15="http://schemas.microsoft.com/office/word/2012/wordml">
+        <mc:Fallback>
           <w:pict>
-            <v:line w14:anchorId="6E2769C1" id="Straight Connector 5" o:spid="_x0000_s1026" style="position:absolute;z-index:251580416;visibility:visible;mso-wrap-style:square;mso-width-percent:0;mso-height-percent:0;mso-wrap-distance-left:9pt;mso-wrap-distance-top:0;mso-wrap-distance-right:9pt;mso-wrap-distance-bottom:0;mso-position-horizontal:absolute;mso-position-horizontal-relative:text;mso-position-vertical:absolute;mso-position-vertical-relative:text;mso-width-percent:0;mso-height-percent:0;mso-width-relative:margin;mso-height-relative:margin" from="-9.35pt,16.2pt" to="486.4pt,16.2pt" o:gfxdata="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" strokecolor="#4472c4 [3204]" strokeweight="1.5pt">
+            <v:line w14:anchorId="38991D34" id="Straight Connector 5" o:spid="_x0000_s1026" style="position:absolute;z-index:251580416;visibility:visible;mso-wrap-style:square;mso-width-percent:0;mso-height-percent:0;mso-wrap-distance-left:9pt;mso-wrap-distance-top:0;mso-wrap-distance-right:9pt;mso-wrap-distance-bottom:0;mso-position-horizontal:absolute;mso-position-horizontal-relative:text;mso-position-vertical:absolute;mso-position-vertical-relative:text;mso-width-percent:0;mso-height-percent:0;mso-width-relative:margin;mso-height-relative:margin" from="-9.35pt,16.2pt" to="486.4pt,16.2pt" o:gfxdata="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" strokecolor="#4472c4 [3204]" strokeweight="1.5pt">
               <v:stroke joinstyle="miter"/>
             </v:line>
           </w:pict>
@@ -7535,7 +7619,7 @@
 </file>
 
 <file path=word/numbering.xml><?xml version="1.0" encoding="utf-8"?>
-<w:numbering xmlns:wpc="http://schemas.microsoft.com/office/word/2010/wordprocessingCanvas" xmlns:mc="http://schemas.openxmlformats.org/markup-compatibility/2006" xmlns:o="urn:schemas-microsoft-com:office:office" xmlns:r="http://schemas.openxmlformats.org/officeDocument/2006/relationships" xmlns:m="http://schemas.openxmlformats.org/officeDocument/2006/math" xmlns:v="urn:schemas-microsoft-com:vml" xmlns:wp14="http://schemas.microsoft.com/office/word/2010/wordprocessingDrawing" xmlns:wp="http://schemas.openxmlformats.org/drawingml/2006/wordprocessingDrawing" xmlns:w10="urn:schemas-microsoft-com:office:word" xmlns:w="http://schemas.openxmlformats.org/wordprocessingml/2006/main" xmlns:w14="http://schemas.microsoft.com/office/word/2010/wordml" xmlns:wpg="http://schemas.microsoft.com/office/word/2010/wordprocessingGroup" xmlns:wpi="http://schemas.microsoft.com/office/word/2010/wordprocessingInk" xmlns:wne="http://schemas.microsoft.com/office/word/2006/wordml" xmlns:wps="http://schemas.microsoft.com/office/word/2010/wordprocessingShape" mc:Ignorable="w14 wp14">
+<w:numbering xmlns:wpc="http://schemas.microsoft.com/office/word/2010/wordprocessingCanvas" xmlns:mc="http://schemas.openxmlformats.org/markup-compatibility/2006" xmlns:o="urn:schemas-microsoft-com:office:office" xmlns:r="http://schemas.openxmlformats.org/officeDocument/2006/relationships" xmlns:m="http://schemas.openxmlformats.org/officeDocument/2006/math" xmlns:v="urn:schemas-microsoft-com:vml" xmlns:wp14="http://schemas.microsoft.com/office/word/2010/wordprocessingDrawing" xmlns:wp="http://schemas.openxmlformats.org/drawingml/2006/wordprocessingDrawing" xmlns:w10="urn:schemas-microsoft-com:office:word" xmlns:w="http://schemas.openxmlformats.org/wordprocessingml/2006/main" xmlns:w14="http://schemas.microsoft.com/office/word/2010/wordml" xmlns:w15="http://schemas.microsoft.com/office/word/2012/wordml" xmlns:wpg="http://schemas.microsoft.com/office/word/2010/wordprocessingGroup" xmlns:wpi="http://schemas.microsoft.com/office/word/2010/wordprocessingInk" xmlns:wne="http://schemas.microsoft.com/office/word/2006/wordml" xmlns:wps="http://schemas.microsoft.com/office/word/2010/wordprocessingShape" mc:Ignorable="w14 w15 wp14">
   <w:abstractNum w:abstractNumId="0">
     <w:nsid w:val="0C681531"/>
     <w:multiLevelType w:val="hybridMultilevel"/>
@@ -8942,7 +9026,7 @@
 </file>
 
 <file path=word/styles.xml><?xml version="1.0" encoding="utf-8"?>
-<w:styles xmlns:mc="http://schemas.openxmlformats.org/markup-compatibility/2006" xmlns:r="http://schemas.openxmlformats.org/officeDocument/2006/relationships" xmlns:w="http://schemas.openxmlformats.org/wordprocessingml/2006/main" xmlns:w14="http://schemas.microsoft.com/office/word/2010/wordml" mc:Ignorable="w14">
+<w:styles xmlns:mc="http://schemas.openxmlformats.org/markup-compatibility/2006" xmlns:r="http://schemas.openxmlformats.org/officeDocument/2006/relationships" xmlns:w="http://schemas.openxmlformats.org/wordprocessingml/2006/main" xmlns:w14="http://schemas.microsoft.com/office/word/2010/wordml" xmlns:w15="http://schemas.microsoft.com/office/word/2012/wordml" mc:Ignorable="w14 w15">
   <w:docDefaults>
     <w:rPrDefault>
       <w:rPr>
@@ -8952,149 +9036,371 @@
     </w:rPrDefault>
     <w:pPrDefault/>
   </w:docDefaults>
-  <w:latentStyles w:defLockedState="0" w:defUIPriority="0" w:defSemiHidden="1" w:defUnhideWhenUsed="1" w:defQFormat="0" w:count="267">
-    <w:lsdException w:name="Normal" w:locked="1" w:semiHidden="0" w:unhideWhenUsed="0" w:qFormat="1"/>
-    <w:lsdException w:name="heading 1" w:locked="1" w:semiHidden="0" w:unhideWhenUsed="0" w:qFormat="1"/>
-    <w:lsdException w:name="heading 2" w:locked="1" w:qFormat="1"/>
-    <w:lsdException w:name="heading 3" w:locked="1" w:qFormat="1"/>
-    <w:lsdException w:name="heading 4" w:locked="1" w:qFormat="1"/>
-    <w:lsdException w:name="heading 5" w:locked="1" w:qFormat="1"/>
-    <w:lsdException w:name="heading 6" w:locked="1" w:qFormat="1"/>
-    <w:lsdException w:name="heading 7" w:locked="1" w:qFormat="1"/>
-    <w:lsdException w:name="heading 8" w:locked="1" w:qFormat="1"/>
-    <w:lsdException w:name="heading 9" w:locked="1" w:qFormat="1"/>
-    <w:lsdException w:name="header" w:locked="1"/>
-    <w:lsdException w:name="footer" w:uiPriority="99"/>
-    <w:lsdException w:name="caption" w:locked="1" w:qFormat="1"/>
-    <w:lsdException w:name="table of authorities" w:semiHidden="0" w:unhideWhenUsed="0"/>
-    <w:lsdException w:name="List" w:semiHidden="0" w:unhideWhenUsed="0"/>
-    <w:lsdException w:name="List Bullet" w:semiHidden="0" w:unhideWhenUsed="0"/>
-    <w:lsdException w:name="List Number" w:locked="1"/>
-    <w:lsdException w:name="List 4" w:locked="1"/>
-    <w:lsdException w:name="List 5" w:locked="1"/>
-    <w:lsdException w:name="Title" w:locked="1" w:semiHidden="0" w:unhideWhenUsed="0" w:qFormat="1"/>
-    <w:lsdException w:name="List Continue 2" w:semiHidden="0" w:unhideWhenUsed="0"/>
-    <w:lsdException w:name="List Continue 3" w:semiHidden="0" w:unhideWhenUsed="0"/>
-    <w:lsdException w:name="List Continue 4" w:semiHidden="0" w:unhideWhenUsed="0"/>
-    <w:lsdException w:name="List Continue 5" w:semiHidden="0" w:unhideWhenUsed="0"/>
-    <w:lsdException w:name="Subtitle" w:locked="1" w:semiHidden="0" w:unhideWhenUsed="0" w:qFormat="1"/>
-    <w:lsdException w:name="Salutation" w:locked="1"/>
-    <w:lsdException w:name="Date" w:locked="1"/>
-    <w:lsdException w:name="Body Text First Indent" w:locked="1"/>
-    <w:lsdException w:name="Strong" w:locked="1" w:semiHidden="0" w:unhideWhenUsed="0" w:qFormat="1"/>
-    <w:lsdException w:name="Emphasis" w:locked="1" w:semiHidden="0" w:unhideWhenUsed="0" w:qFormat="1"/>
-    <w:lsdException w:name="Table Grid" w:locked="1" w:semiHidden="0" w:uiPriority="39" w:unhideWhenUsed="0"/>
-    <w:lsdException w:name="Placeholder Text" w:uiPriority="99" w:unhideWhenUsed="0"/>
-    <w:lsdException w:name="No Spacing" w:semiHidden="0" w:uiPriority="1" w:unhideWhenUsed="0" w:qFormat="1"/>
-    <w:lsdException w:name="Light Shading" w:semiHidden="0" w:uiPriority="60" w:unhideWhenUsed="0"/>
-    <w:lsdException w:name="Light List" w:semiHidden="0" w:uiPriority="61" w:unhideWhenUsed="0"/>
-    <w:lsdException w:name="Light Grid" w:semiHidden="0" w:uiPriority="62" w:unhideWhenUsed="0"/>
-    <w:lsdException w:name="Medium Shading 1" w:semiHidden="0" w:uiPriority="63" w:unhideWhenUsed="0"/>
-    <w:lsdException w:name="Medium Shading 2" w:semiHidden="0" w:uiPriority="64" w:unhideWhenUsed="0"/>
-    <w:lsdException w:name="Medium List 1" w:semiHidden="0" w:uiPriority="65" w:unhideWhenUsed="0"/>
-    <w:lsdException w:name="Medium List 2" w:semiHidden="0" w:uiPriority="66" w:unhideWhenUsed="0"/>
-    <w:lsdException w:name="Medium Grid 1" w:semiHidden="0" w:uiPriority="67" w:unhideWhenUsed="0"/>
-    <w:lsdException w:name="Medium Grid 2" w:semiHidden="0" w:uiPriority="68" w:unhideWhenUsed="0"/>
-    <w:lsdException w:name="Medium Grid 3" w:semiHidden="0" w:uiPriority="69" w:unhideWhenUsed="0"/>
-    <w:lsdException w:name="Dark List" w:semiHidden="0" w:uiPriority="70" w:unhideWhenUsed="0"/>
-    <w:lsdException w:name="Colorful Shading" w:semiHidden="0" w:uiPriority="71" w:unhideWhenUsed="0"/>
-    <w:lsdException w:name="Colorful List" w:semiHidden="0" w:uiPriority="72" w:unhideWhenUsed="0"/>
-    <w:lsdException w:name="Colorful Grid" w:semiHidden="0" w:uiPriority="73" w:unhideWhenUsed="0"/>
-    <w:lsdException w:name="Light Shading Accent 1" w:semiHidden="0" w:uiPriority="60" w:unhideWhenUsed="0"/>
-    <w:lsdException w:name="Light List Accent 1" w:semiHidden="0" w:uiPriority="61" w:unhideWhenUsed="0"/>
-    <w:lsdException w:name="Light Grid Accent 1" w:semiHidden="0" w:uiPriority="62" w:unhideWhenUsed="0"/>
-    <w:lsdException w:name="Medium Shading 1 Accent 1" w:semiHidden="0" w:uiPriority="63" w:unhideWhenUsed="0"/>
-    <w:lsdException w:name="Medium Shading 2 Accent 1" w:semiHidden="0" w:uiPriority="64" w:unhideWhenUsed="0"/>
-    <w:lsdException w:name="Medium List 1 Accent 1" w:semiHidden="0" w:uiPriority="65" w:unhideWhenUsed="0"/>
-    <w:lsdException w:name="Revision" w:uiPriority="99" w:unhideWhenUsed="0"/>
-    <w:lsdException w:name="List Paragraph" w:semiHidden="0" w:uiPriority="34" w:unhideWhenUsed="0" w:qFormat="1"/>
-    <w:lsdException w:name="Quote" w:semiHidden="0" w:uiPriority="29" w:unhideWhenUsed="0" w:qFormat="1"/>
-    <w:lsdException w:name="Intense Quote" w:semiHidden="0" w:uiPriority="30" w:unhideWhenUsed="0" w:qFormat="1"/>
-    <w:lsdException w:name="Medium List 2 Accent 1" w:semiHidden="0" w:uiPriority="66" w:unhideWhenUsed="0"/>
-    <w:lsdException w:name="Medium Grid 1 Accent 1" w:semiHidden="0" w:uiPriority="67" w:unhideWhenUsed="0"/>
-    <w:lsdException w:name="Medium Grid 2 Accent 1" w:semiHidden="0" w:uiPriority="68" w:unhideWhenUsed="0"/>
-    <w:lsdException w:name="Medium Grid 3 Accent 1" w:semiHidden="0" w:uiPriority="69" w:unhideWhenUsed="0"/>
-    <w:lsdException w:name="Dark List Accent 1" w:semiHidden="0" w:uiPriority="70" w:unhideWhenUsed="0"/>
-    <w:lsdException w:name="Colorful Shading Accent 1" w:semiHidden="0" w:uiPriority="71" w:unhideWhenUsed="0"/>
-    <w:lsdException w:name="Colorful List Accent 1" w:semiHidden="0" w:uiPriority="72" w:unhideWhenUsed="0"/>
-    <w:lsdException w:name="Colorful Grid Accent 1" w:semiHidden="0" w:uiPriority="73" w:unhideWhenUsed="0"/>
-    <w:lsdException w:name="Light Shading Accent 2" w:semiHidden="0" w:uiPriority="60" w:unhideWhenUsed="0"/>
-    <w:lsdException w:name="Light List Accent 2" w:semiHidden="0" w:uiPriority="61" w:unhideWhenUsed="0"/>
-    <w:lsdException w:name="Light Grid Accent 2" w:semiHidden="0" w:uiPriority="62" w:unhideWhenUsed="0"/>
-    <w:lsdException w:name="Medium Shading 1 Accent 2" w:semiHidden="0" w:uiPriority="63" w:unhideWhenUsed="0"/>
-    <w:lsdException w:name="Medium Shading 2 Accent 2" w:semiHidden="0" w:uiPriority="64" w:unhideWhenUsed="0"/>
-    <w:lsdException w:name="Medium List 1 Accent 2" w:semiHidden="0" w:uiPriority="65" w:unhideWhenUsed="0"/>
-    <w:lsdException w:name="Medium List 2 Accent 2" w:semiHidden="0" w:uiPriority="66" w:unhideWhenUsed="0"/>
-    <w:lsdException w:name="Medium Grid 1 Accent 2" w:semiHidden="0" w:uiPriority="67" w:unhideWhenUsed="0"/>
-    <w:lsdException w:name="Medium Grid 2 Accent 2" w:semiHidden="0" w:uiPriority="68" w:unhideWhenUsed="0"/>
-    <w:lsdException w:name="Medium Grid 3 Accent 2" w:semiHidden="0" w:uiPriority="69" w:unhideWhenUsed="0"/>
-    <w:lsdException w:name="Dark List Accent 2" w:semiHidden="0" w:uiPriority="70" w:unhideWhenUsed="0"/>
-    <w:lsdException w:name="Colorful Shading Accent 2" w:semiHidden="0" w:uiPriority="71" w:unhideWhenUsed="0"/>
-    <w:lsdException w:name="Colorful List Accent 2" w:semiHidden="0" w:uiPriority="72" w:unhideWhenUsed="0"/>
-    <w:lsdException w:name="Colorful Grid Accent 2" w:semiHidden="0" w:uiPriority="73" w:unhideWhenUsed="0"/>
-    <w:lsdException w:name="Light Shading Accent 3" w:semiHidden="0" w:uiPriority="60" w:unhideWhenUsed="0"/>
-    <w:lsdException w:name="Light List Accent 3" w:semiHidden="0" w:uiPriority="61" w:unhideWhenUsed="0"/>
-    <w:lsdException w:name="Light Grid Accent 3" w:semiHidden="0" w:uiPriority="62" w:unhideWhenUsed="0"/>
-    <w:lsdException w:name="Medium Shading 1 Accent 3" w:semiHidden="0" w:uiPriority="63" w:unhideWhenUsed="0"/>
-    <w:lsdException w:name="Medium Shading 2 Accent 3" w:semiHidden="0" w:uiPriority="64" w:unhideWhenUsed="0"/>
-    <w:lsdException w:name="Medium List 1 Accent 3" w:semiHidden="0" w:uiPriority="65" w:unhideWhenUsed="0"/>
-    <w:lsdException w:name="Medium List 2 Accent 3" w:semiHidden="0" w:uiPriority="66" w:unhideWhenUsed="0"/>
-    <w:lsdException w:name="Medium Grid 1 Accent 3" w:semiHidden="0" w:uiPriority="67" w:unhideWhenUsed="0"/>
-    <w:lsdException w:name="Medium Grid 2 Accent 3" w:semiHidden="0" w:uiPriority="68" w:unhideWhenUsed="0"/>
-    <w:lsdException w:name="Medium Grid 3 Accent 3" w:semiHidden="0" w:uiPriority="69" w:unhideWhenUsed="0"/>
-    <w:lsdException w:name="Dark List Accent 3" w:semiHidden="0" w:uiPriority="70" w:unhideWhenUsed="0"/>
-    <w:lsdException w:name="Colorful Shading Accent 3" w:semiHidden="0" w:uiPriority="71" w:unhideWhenUsed="0"/>
-    <w:lsdException w:name="Colorful List Accent 3" w:semiHidden="0" w:uiPriority="72" w:unhideWhenUsed="0"/>
-    <w:lsdException w:name="Colorful Grid Accent 3" w:semiHidden="0" w:uiPriority="73" w:unhideWhenUsed="0"/>
-    <w:lsdException w:name="Light Shading Accent 4" w:semiHidden="0" w:uiPriority="60" w:unhideWhenUsed="0"/>
-    <w:lsdException w:name="Light List Accent 4" w:semiHidden="0" w:uiPriority="61" w:unhideWhenUsed="0"/>
-    <w:lsdException w:name="Light Grid Accent 4" w:semiHidden="0" w:uiPriority="62" w:unhideWhenUsed="0"/>
-    <w:lsdException w:name="Medium Shading 1 Accent 4" w:semiHidden="0" w:uiPriority="63" w:unhideWhenUsed="0"/>
-    <w:lsdException w:name="Medium Shading 2 Accent 4" w:semiHidden="0" w:uiPriority="64" w:unhideWhenUsed="0"/>
-    <w:lsdException w:name="Medium List 1 Accent 4" w:semiHidden="0" w:uiPriority="65" w:unhideWhenUsed="0"/>
-    <w:lsdException w:name="Medium List 2 Accent 4" w:semiHidden="0" w:uiPriority="66" w:unhideWhenUsed="0"/>
-    <w:lsdException w:name="Medium Grid 1 Accent 4" w:semiHidden="0" w:uiPriority="67" w:unhideWhenUsed="0"/>
-    <w:lsdException w:name="Medium Grid 2 Accent 4" w:semiHidden="0" w:uiPriority="68" w:unhideWhenUsed="0"/>
-    <w:lsdException w:name="Medium Grid 3 Accent 4" w:semiHidden="0" w:uiPriority="69" w:unhideWhenUsed="0"/>
-    <w:lsdException w:name="Dark List Accent 4" w:semiHidden="0" w:uiPriority="70" w:unhideWhenUsed="0"/>
-    <w:lsdException w:name="Colorful Shading Accent 4" w:semiHidden="0" w:uiPriority="71" w:unhideWhenUsed="0"/>
-    <w:lsdException w:name="Colorful List Accent 4" w:semiHidden="0" w:uiPriority="72" w:unhideWhenUsed="0"/>
-    <w:lsdException w:name="Colorful Grid Accent 4" w:semiHidden="0" w:uiPriority="73" w:unhideWhenUsed="0"/>
-    <w:lsdException w:name="Light Shading Accent 5" w:semiHidden="0" w:uiPriority="60" w:unhideWhenUsed="0"/>
-    <w:lsdException w:name="Light List Accent 5" w:semiHidden="0" w:uiPriority="61" w:unhideWhenUsed="0"/>
-    <w:lsdException w:name="Light Grid Accent 5" w:semiHidden="0" w:uiPriority="62" w:unhideWhenUsed="0"/>
-    <w:lsdException w:name="Medium Shading 1 Accent 5" w:semiHidden="0" w:uiPriority="63" w:unhideWhenUsed="0"/>
-    <w:lsdException w:name="Medium Shading 2 Accent 5" w:semiHidden="0" w:uiPriority="64" w:unhideWhenUsed="0"/>
-    <w:lsdException w:name="Medium List 1 Accent 5" w:semiHidden="0" w:uiPriority="65" w:unhideWhenUsed="0"/>
-    <w:lsdException w:name="Medium List 2 Accent 5" w:semiHidden="0" w:uiPriority="66" w:unhideWhenUsed="0"/>
-    <w:lsdException w:name="Medium Grid 1 Accent 5" w:semiHidden="0" w:uiPriority="67" w:unhideWhenUsed="0"/>
-    <w:lsdException w:name="Medium Grid 2 Accent 5" w:semiHidden="0" w:uiPriority="68" w:unhideWhenUsed="0"/>
-    <w:lsdException w:name="Medium Grid 3 Accent 5" w:semiHidden="0" w:uiPriority="69" w:unhideWhenUsed="0"/>
-    <w:lsdException w:name="Dark List Accent 5" w:semiHidden="0" w:uiPriority="70" w:unhideWhenUsed="0"/>
-    <w:lsdException w:name="Colorful Shading Accent 5" w:semiHidden="0" w:uiPriority="71" w:unhideWhenUsed="0"/>
-    <w:lsdException w:name="Colorful List Accent 5" w:semiHidden="0" w:uiPriority="72" w:unhideWhenUsed="0"/>
-    <w:lsdException w:name="Colorful Grid Accent 5" w:semiHidden="0" w:uiPriority="73" w:unhideWhenUsed="0"/>
-    <w:lsdException w:name="Light Shading Accent 6" w:semiHidden="0" w:uiPriority="60" w:unhideWhenUsed="0"/>
-    <w:lsdException w:name="Light List Accent 6" w:semiHidden="0" w:uiPriority="61" w:unhideWhenUsed="0"/>
-    <w:lsdException w:name="Light Grid Accent 6" w:semiHidden="0" w:uiPriority="62" w:unhideWhenUsed="0"/>
-    <w:lsdException w:name="Medium Shading 1 Accent 6" w:semiHidden="0" w:uiPriority="63" w:unhideWhenUsed="0"/>
-    <w:lsdException w:name="Medium Shading 2 Accent 6" w:semiHidden="0" w:uiPriority="64" w:unhideWhenUsed="0"/>
-    <w:lsdException w:name="Medium List 1 Accent 6" w:semiHidden="0" w:uiPriority="65" w:unhideWhenUsed="0"/>
-    <w:lsdException w:name="Medium List 2 Accent 6" w:semiHidden="0" w:uiPriority="66" w:unhideWhenUsed="0"/>
-    <w:lsdException w:name="Medium Grid 1 Accent 6" w:semiHidden="0" w:uiPriority="67" w:unhideWhenUsed="0"/>
-    <w:lsdException w:name="Medium Grid 2 Accent 6" w:semiHidden="0" w:uiPriority="68" w:unhideWhenUsed="0"/>
-    <w:lsdException w:name="Medium Grid 3 Accent 6" w:semiHidden="0" w:uiPriority="69" w:unhideWhenUsed="0"/>
-    <w:lsdException w:name="Dark List Accent 6" w:semiHidden="0" w:uiPriority="70" w:unhideWhenUsed="0"/>
-    <w:lsdException w:name="Colorful Shading Accent 6" w:semiHidden="0" w:uiPriority="71" w:unhideWhenUsed="0"/>
-    <w:lsdException w:name="Colorful List Accent 6" w:semiHidden="0" w:uiPriority="72" w:unhideWhenUsed="0"/>
-    <w:lsdException w:name="Colorful Grid Accent 6" w:semiHidden="0" w:uiPriority="73" w:unhideWhenUsed="0"/>
-    <w:lsdException w:name="Subtle Emphasis" w:semiHidden="0" w:uiPriority="19" w:unhideWhenUsed="0" w:qFormat="1"/>
-    <w:lsdException w:name="Intense Emphasis" w:semiHidden="0" w:uiPriority="21" w:unhideWhenUsed="0" w:qFormat="1"/>
-    <w:lsdException w:name="Subtle Reference" w:semiHidden="0" w:uiPriority="31" w:unhideWhenUsed="0" w:qFormat="1"/>
-    <w:lsdException w:name="Intense Reference" w:semiHidden="0" w:uiPriority="32" w:unhideWhenUsed="0" w:qFormat="1"/>
-    <w:lsdException w:name="Book Title" w:semiHidden="0" w:uiPriority="33" w:unhideWhenUsed="0" w:qFormat="1"/>
-    <w:lsdException w:name="Bibliography" w:uiPriority="37"/>
-    <w:lsdException w:name="TOC Heading" w:uiPriority="39" w:qFormat="1"/>
+  <w:latentStyles w:defLockedState="0" w:defUIPriority="0" w:defSemiHidden="0" w:defUnhideWhenUsed="0" w:defQFormat="0" w:count="371">
+    <w:lsdException w:name="Normal" w:locked="1" w:qFormat="1"/>
+    <w:lsdException w:name="heading 1" w:locked="1" w:qFormat="1"/>
+    <w:lsdException w:name="heading 2" w:locked="1" w:semiHidden="1" w:unhideWhenUsed="1" w:qFormat="1"/>
+    <w:lsdException w:name="heading 3" w:locked="1" w:semiHidden="1" w:unhideWhenUsed="1" w:qFormat="1"/>
+    <w:lsdException w:name="heading 4" w:locked="1" w:semiHidden="1" w:unhideWhenUsed="1" w:qFormat="1"/>
+    <w:lsdException w:name="heading 5" w:locked="1" w:semiHidden="1" w:unhideWhenUsed="1" w:qFormat="1"/>
+    <w:lsdException w:name="heading 6" w:locked="1" w:semiHidden="1" w:unhideWhenUsed="1" w:qFormat="1"/>
+    <w:lsdException w:name="heading 7" w:locked="1" w:semiHidden="1" w:unhideWhenUsed="1" w:qFormat="1"/>
+    <w:lsdException w:name="heading 8" w:locked="1" w:semiHidden="1" w:unhideWhenUsed="1" w:qFormat="1"/>
+    <w:lsdException w:name="heading 9" w:locked="1" w:semiHidden="1" w:unhideWhenUsed="1" w:qFormat="1"/>
+    <w:lsdException w:name="index 1" w:semiHidden="1" w:unhideWhenUsed="1"/>
+    <w:lsdException w:name="index 2" w:semiHidden="1" w:unhideWhenUsed="1"/>
+    <w:lsdException w:name="index 3" w:semiHidden="1" w:unhideWhenUsed="1"/>
+    <w:lsdException w:name="index 4" w:semiHidden="1" w:unhideWhenUsed="1"/>
+    <w:lsdException w:name="index 5" w:semiHidden="1" w:unhideWhenUsed="1"/>
+    <w:lsdException w:name="index 6" w:semiHidden="1" w:unhideWhenUsed="1"/>
+    <w:lsdException w:name="index 7" w:semiHidden="1" w:unhideWhenUsed="1"/>
+    <w:lsdException w:name="index 8" w:semiHidden="1" w:unhideWhenUsed="1"/>
+    <w:lsdException w:name="index 9" w:semiHidden="1" w:unhideWhenUsed="1"/>
+    <w:lsdException w:name="toc 1" w:semiHidden="1" w:unhideWhenUsed="1"/>
+    <w:lsdException w:name="toc 2" w:semiHidden="1" w:unhideWhenUsed="1"/>
+    <w:lsdException w:name="toc 3" w:semiHidden="1" w:unhideWhenUsed="1"/>
+    <w:lsdException w:name="toc 4" w:semiHidden="1" w:unhideWhenUsed="1"/>
+    <w:lsdException w:name="toc 5" w:semiHidden="1" w:unhideWhenUsed="1"/>
+    <w:lsdException w:name="toc 6" w:semiHidden="1" w:unhideWhenUsed="1"/>
+    <w:lsdException w:name="toc 7" w:semiHidden="1" w:unhideWhenUsed="1"/>
+    <w:lsdException w:name="toc 8" w:semiHidden="1" w:unhideWhenUsed="1"/>
+    <w:lsdException w:name="toc 9" w:semiHidden="1" w:unhideWhenUsed="1"/>
+    <w:lsdException w:name="Normal Indent" w:semiHidden="1" w:unhideWhenUsed="1"/>
+    <w:lsdException w:name="footnote text" w:semiHidden="1" w:unhideWhenUsed="1"/>
+    <w:lsdException w:name="annotation text" w:semiHidden="1" w:unhideWhenUsed="1"/>
+    <w:lsdException w:name="header" w:locked="1" w:semiHidden="1" w:unhideWhenUsed="1"/>
+    <w:lsdException w:name="footer" w:semiHidden="1" w:uiPriority="99" w:unhideWhenUsed="1"/>
+    <w:lsdException w:name="index heading" w:semiHidden="1" w:unhideWhenUsed="1"/>
+    <w:lsdException w:name="caption" w:locked="1" w:semiHidden="1" w:unhideWhenUsed="1" w:qFormat="1"/>
+    <w:lsdException w:name="table of figures" w:semiHidden="1" w:unhideWhenUsed="1"/>
+    <w:lsdException w:name="envelope address" w:semiHidden="1" w:unhideWhenUsed="1"/>
+    <w:lsdException w:name="envelope return" w:semiHidden="1" w:unhideWhenUsed="1"/>
+    <w:lsdException w:name="footnote reference" w:semiHidden="1" w:unhideWhenUsed="1"/>
+    <w:lsdException w:name="annotation reference" w:semiHidden="1" w:unhideWhenUsed="1"/>
+    <w:lsdException w:name="line number" w:semiHidden="1" w:unhideWhenUsed="1"/>
+    <w:lsdException w:name="page number" w:semiHidden="1" w:unhideWhenUsed="1"/>
+    <w:lsdException w:name="endnote reference" w:semiHidden="1" w:unhideWhenUsed="1"/>
+    <w:lsdException w:name="endnote text" w:semiHidden="1" w:unhideWhenUsed="1"/>
+    <w:lsdException w:name="macro" w:semiHidden="1" w:unhideWhenUsed="1"/>
+    <w:lsdException w:name="toa heading" w:semiHidden="1" w:unhideWhenUsed="1"/>
+    <w:lsdException w:name="List Number" w:locked="1" w:semiHidden="1" w:unhideWhenUsed="1"/>
+    <w:lsdException w:name="List 2" w:semiHidden="1" w:unhideWhenUsed="1"/>
+    <w:lsdException w:name="List 3" w:semiHidden="1" w:unhideWhenUsed="1"/>
+    <w:lsdException w:name="List 4" w:locked="1" w:semiHidden="1" w:unhideWhenUsed="1"/>
+    <w:lsdException w:name="List 5" w:locked="1" w:semiHidden="1" w:unhideWhenUsed="1"/>
+    <w:lsdException w:name="List Bullet 2" w:semiHidden="1" w:unhideWhenUsed="1"/>
+    <w:lsdException w:name="List Bullet 3" w:semiHidden="1" w:unhideWhenUsed="1"/>
+    <w:lsdException w:name="List Bullet 4" w:semiHidden="1" w:unhideWhenUsed="1"/>
+    <w:lsdException w:name="List Bullet 5" w:semiHidden="1" w:unhideWhenUsed="1"/>
+    <w:lsdException w:name="List Number 2" w:semiHidden="1" w:unhideWhenUsed="1"/>
+    <w:lsdException w:name="List Number 3" w:semiHidden="1" w:unhideWhenUsed="1"/>
+    <w:lsdException w:name="List Number 4" w:semiHidden="1" w:unhideWhenUsed="1"/>
+    <w:lsdException w:name="List Number 5" w:semiHidden="1" w:unhideWhenUsed="1"/>
+    <w:lsdException w:name="Title" w:locked="1" w:qFormat="1"/>
+    <w:lsdException w:name="Closing" w:semiHidden="1" w:unhideWhenUsed="1"/>
+    <w:lsdException w:name="Signature" w:semiHidden="1" w:unhideWhenUsed="1"/>
+    <w:lsdException w:name="Default Paragraph Font" w:semiHidden="1" w:unhideWhenUsed="1"/>
+    <w:lsdException w:name="Body Text" w:semiHidden="1" w:unhideWhenUsed="1"/>
+    <w:lsdException w:name="Body Text Indent" w:semiHidden="1" w:unhideWhenUsed="1"/>
+    <w:lsdException w:name="List Continue" w:semiHidden="1" w:unhideWhenUsed="1"/>
+    <w:lsdException w:name="Message Header" w:semiHidden="1" w:unhideWhenUsed="1"/>
+    <w:lsdException w:name="Subtitle" w:locked="1" w:qFormat="1"/>
+    <w:lsdException w:name="Salutation" w:locked="1" w:semiHidden="1" w:unhideWhenUsed="1"/>
+    <w:lsdException w:name="Date" w:locked="1" w:semiHidden="1" w:unhideWhenUsed="1"/>
+    <w:lsdException w:name="Body Text First Indent" w:locked="1" w:semiHidden="1" w:unhideWhenUsed="1"/>
+    <w:lsdException w:name="Body Text First Indent 2" w:semiHidden="1" w:unhideWhenUsed="1"/>
+    <w:lsdException w:name="Note Heading" w:semiHidden="1" w:unhideWhenUsed="1"/>
+    <w:lsdException w:name="Body Text 2" w:semiHidden="1" w:unhideWhenUsed="1"/>
+    <w:lsdException w:name="Body Text 3" w:semiHidden="1" w:unhideWhenUsed="1"/>
+    <w:lsdException w:name="Body Text Indent 2" w:semiHidden="1" w:unhideWhenUsed="1"/>
+    <w:lsdException w:name="Body Text Indent 3" w:semiHidden="1" w:unhideWhenUsed="1"/>
+    <w:lsdException w:name="Block Text" w:semiHidden="1" w:unhideWhenUsed="1"/>
+    <w:lsdException w:name="Hyperlink" w:semiHidden="1" w:unhideWhenUsed="1"/>
+    <w:lsdException w:name="FollowedHyperlink" w:semiHidden="1" w:unhideWhenUsed="1"/>
+    <w:lsdException w:name="Strong" w:locked="1" w:qFormat="1"/>
+    <w:lsdException w:name="Emphasis" w:locked="1" w:qFormat="1"/>
+    <w:lsdException w:name="Document Map" w:semiHidden="1" w:unhideWhenUsed="1"/>
+    <w:lsdException w:name="Plain Text" w:semiHidden="1" w:unhideWhenUsed="1"/>
+    <w:lsdException w:name="E-mail Signature" w:semiHidden="1" w:unhideWhenUsed="1"/>
+    <w:lsdException w:name="HTML Top of Form" w:semiHidden="1" w:unhideWhenUsed="1"/>
+    <w:lsdException w:name="HTML Bottom of Form" w:semiHidden="1" w:unhideWhenUsed="1"/>
+    <w:lsdException w:name="Normal (Web)" w:semiHidden="1" w:unhideWhenUsed="1"/>
+    <w:lsdException w:name="HTML Acronym" w:semiHidden="1" w:unhideWhenUsed="1"/>
+    <w:lsdException w:name="HTML Address" w:semiHidden="1" w:unhideWhenUsed="1"/>
+    <w:lsdException w:name="HTML Cite" w:semiHidden="1" w:unhideWhenUsed="1"/>
+    <w:lsdException w:name="HTML Code" w:semiHidden="1" w:unhideWhenUsed="1"/>
+    <w:lsdException w:name="HTML Definition" w:semiHidden="1" w:unhideWhenUsed="1"/>
+    <w:lsdException w:name="HTML Keyboard" w:semiHidden="1" w:unhideWhenUsed="1"/>
+    <w:lsdException w:name="HTML Preformatted" w:semiHidden="1" w:unhideWhenUsed="1"/>
+    <w:lsdException w:name="HTML Sample" w:semiHidden="1" w:unhideWhenUsed="1"/>
+    <w:lsdException w:name="HTML Typewriter" w:semiHidden="1" w:unhideWhenUsed="1"/>
+    <w:lsdException w:name="HTML Variable" w:semiHidden="1" w:unhideWhenUsed="1"/>
+    <w:lsdException w:name="Normal Table" w:semiHidden="1" w:unhideWhenUsed="1"/>
+    <w:lsdException w:name="annotation subject" w:semiHidden="1" w:unhideWhenUsed="1"/>
+    <w:lsdException w:name="No List" w:semiHidden="1" w:unhideWhenUsed="1"/>
+    <w:lsdException w:name="Outline List 1" w:semiHidden="1" w:unhideWhenUsed="1"/>
+    <w:lsdException w:name="Outline List 2" w:semiHidden="1" w:unhideWhenUsed="1"/>
+    <w:lsdException w:name="Outline List 3" w:semiHidden="1" w:unhideWhenUsed="1"/>
+    <w:lsdException w:name="Table Simple 1" w:semiHidden="1" w:unhideWhenUsed="1"/>
+    <w:lsdException w:name="Table Simple 2" w:semiHidden="1" w:unhideWhenUsed="1"/>
+    <w:lsdException w:name="Table Simple 3" w:semiHidden="1" w:unhideWhenUsed="1"/>
+    <w:lsdException w:name="Table Classic 1" w:semiHidden="1" w:unhideWhenUsed="1"/>
+    <w:lsdException w:name="Table Classic 2" w:semiHidden="1" w:unhideWhenUsed="1"/>
+    <w:lsdException w:name="Table Classic 3" w:semiHidden="1" w:unhideWhenUsed="1"/>
+    <w:lsdException w:name="Table Classic 4" w:semiHidden="1" w:unhideWhenUsed="1"/>
+    <w:lsdException w:name="Table Colorful 1" w:semiHidden="1" w:unhideWhenUsed="1"/>
+    <w:lsdException w:name="Table Colorful 2" w:semiHidden="1" w:unhideWhenUsed="1"/>
+    <w:lsdException w:name="Table Colorful 3" w:semiHidden="1" w:unhideWhenUsed="1"/>
+    <w:lsdException w:name="Table Columns 1" w:semiHidden="1" w:unhideWhenUsed="1"/>
+    <w:lsdException w:name="Table Columns 2" w:semiHidden="1" w:unhideWhenUsed="1"/>
+    <w:lsdException w:name="Table Columns 3" w:semiHidden="1" w:unhideWhenUsed="1"/>
+    <w:lsdException w:name="Table Columns 4" w:semiHidden="1" w:unhideWhenUsed="1"/>
+    <w:lsdException w:name="Table Columns 5" w:semiHidden="1" w:unhideWhenUsed="1"/>
+    <w:lsdException w:name="Table Grid 1" w:semiHidden="1" w:unhideWhenUsed="1"/>
+    <w:lsdException w:name="Table Grid 2" w:semiHidden="1" w:unhideWhenUsed="1"/>
+    <w:lsdException w:name="Table Grid 3" w:semiHidden="1" w:unhideWhenUsed="1"/>
+    <w:lsdException w:name="Table Grid 4" w:semiHidden="1" w:unhideWhenUsed="1"/>
+    <w:lsdException w:name="Table Grid 5" w:semiHidden="1" w:unhideWhenUsed="1"/>
+    <w:lsdException w:name="Table Grid 6" w:semiHidden="1" w:unhideWhenUsed="1"/>
+    <w:lsdException w:name="Table Grid 7" w:semiHidden="1" w:unhideWhenUsed="1"/>
+    <w:lsdException w:name="Table Grid 8" w:semiHidden="1" w:unhideWhenUsed="1"/>
+    <w:lsdException w:name="Table List 1" w:semiHidden="1" w:unhideWhenUsed="1"/>
+    <w:lsdException w:name="Table List 2" w:semiHidden="1" w:unhideWhenUsed="1"/>
+    <w:lsdException w:name="Table List 3" w:semiHidden="1" w:unhideWhenUsed="1"/>
+    <w:lsdException w:name="Table List 4" w:semiHidden="1" w:unhideWhenUsed="1"/>
+    <w:lsdException w:name="Table List 5" w:semiHidden="1" w:unhideWhenUsed="1"/>
+    <w:lsdException w:name="Table List 6" w:semiHidden="1" w:unhideWhenUsed="1"/>
+    <w:lsdException w:name="Table List 7" w:semiHidden="1" w:unhideWhenUsed="1"/>
+    <w:lsdException w:name="Table List 8" w:semiHidden="1" w:unhideWhenUsed="1"/>
+    <w:lsdException w:name="Table 3D effects 1" w:semiHidden="1" w:unhideWhenUsed="1"/>
+    <w:lsdException w:name="Table 3D effects 2" w:semiHidden="1" w:unhideWhenUsed="1"/>
+    <w:lsdException w:name="Table 3D effects 3" w:semiHidden="1" w:unhideWhenUsed="1"/>
+    <w:lsdException w:name="Table Contemporary" w:semiHidden="1" w:unhideWhenUsed="1"/>
+    <w:lsdException w:name="Table Elegant" w:semiHidden="1" w:unhideWhenUsed="1"/>
+    <w:lsdException w:name="Table Professional" w:semiHidden="1" w:unhideWhenUsed="1"/>
+    <w:lsdException w:name="Table Subtle 1" w:semiHidden="1" w:unhideWhenUsed="1"/>
+    <w:lsdException w:name="Table Subtle 2" w:semiHidden="1" w:unhideWhenUsed="1"/>
+    <w:lsdException w:name="Table Web 1" w:semiHidden="1" w:unhideWhenUsed="1"/>
+    <w:lsdException w:name="Table Web 2" w:semiHidden="1" w:unhideWhenUsed="1"/>
+    <w:lsdException w:name="Table Web 3" w:semiHidden="1" w:unhideWhenUsed="1"/>
+    <w:lsdException w:name="Balloon Text" w:semiHidden="1" w:unhideWhenUsed="1"/>
+    <w:lsdException w:name="Table Grid" w:locked="1" w:uiPriority="39"/>
+    <w:lsdException w:name="Table Theme" w:semiHidden="1" w:unhideWhenUsed="1"/>
+    <w:lsdException w:name="Placeholder Text" w:semiHidden="1" w:uiPriority="99"/>
+    <w:lsdException w:name="No Spacing" w:uiPriority="1" w:qFormat="1"/>
+    <w:lsdException w:name="Light Shading" w:uiPriority="60"/>
+    <w:lsdException w:name="Light List" w:uiPriority="61"/>
+    <w:lsdException w:name="Light Grid" w:uiPriority="62"/>
+    <w:lsdException w:name="Medium Shading 1" w:uiPriority="63"/>
+    <w:lsdException w:name="Medium Shading 2" w:uiPriority="64"/>
+    <w:lsdException w:name="Medium List 1" w:uiPriority="65"/>
+    <w:lsdException w:name="Medium List 2" w:uiPriority="66"/>
+    <w:lsdException w:name="Medium Grid 1" w:uiPriority="67"/>
+    <w:lsdException w:name="Medium Grid 2" w:uiPriority="68"/>
+    <w:lsdException w:name="Medium Grid 3" w:uiPriority="69"/>
+    <w:lsdException w:name="Dark List" w:uiPriority="70"/>
+    <w:lsdException w:name="Colorful Shading" w:uiPriority="71"/>
+    <w:lsdException w:name="Colorful List" w:uiPriority="72"/>
+    <w:lsdException w:name="Colorful Grid" w:uiPriority="73"/>
+    <w:lsdException w:name="Light Shading Accent 1" w:uiPriority="60"/>
+    <w:lsdException w:name="Light List Accent 1" w:uiPriority="61"/>
+    <w:lsdException w:name="Light Grid Accent 1" w:uiPriority="62"/>
+    <w:lsdException w:name="Medium Shading 1 Accent 1" w:uiPriority="63"/>
+    <w:lsdException w:name="Medium Shading 2 Accent 1" w:uiPriority="64"/>
+    <w:lsdException w:name="Medium List 1 Accent 1" w:uiPriority="65"/>
+    <w:lsdException w:name="Revision" w:semiHidden="1" w:uiPriority="99"/>
+    <w:lsdException w:name="List Paragraph" w:uiPriority="34" w:qFormat="1"/>
+    <w:lsdException w:name="Quote" w:uiPriority="29" w:qFormat="1"/>
+    <w:lsdException w:name="Intense Quote" w:uiPriority="30" w:qFormat="1"/>
+    <w:lsdException w:name="Medium List 2 Accent 1" w:uiPriority="66"/>
+    <w:lsdException w:name="Medium Grid 1 Accent 1" w:uiPriority="67"/>
+    <w:lsdException w:name="Medium Grid 2 Accent 1" w:uiPriority="68"/>
+    <w:lsdException w:name="Medium Grid 3 Accent 1" w:uiPriority="69"/>
+    <w:lsdException w:name="Dark List Accent 1" w:uiPriority="70"/>
+    <w:lsdException w:name="Colorful Shading Accent 1" w:uiPriority="71"/>
+    <w:lsdException w:name="Colorful List Accent 1" w:uiPriority="72"/>
+    <w:lsdException w:name="Colorful Grid Accent 1" w:uiPriority="73"/>
+    <w:lsdException w:name="Light Shading Accent 2" w:uiPriority="60"/>
+    <w:lsdException w:name="Light List Accent 2" w:uiPriority="61"/>
+    <w:lsdException w:name="Light Grid Accent 2" w:uiPriority="62"/>
+    <w:lsdException w:name="Medium Shading 1 Accent 2" w:uiPriority="63"/>
+    <w:lsdException w:name="Medium Shading 2 Accent 2" w:uiPriority="64"/>
+    <w:lsdException w:name="Medium List 1 Accent 2" w:uiPriority="65"/>
+    <w:lsdException w:name="Medium List 2 Accent 2" w:uiPriority="66"/>
+    <w:lsdException w:name="Medium Grid 1 Accent 2" w:uiPriority="67"/>
+    <w:lsdException w:name="Medium Grid 2 Accent 2" w:uiPriority="68"/>
+    <w:lsdException w:name="Medium Grid 3 Accent 2" w:uiPriority="69"/>
+    <w:lsdException w:name="Dark List Accent 2" w:uiPriority="70"/>
+    <w:lsdException w:name="Colorful Shading Accent 2" w:uiPriority="71"/>
+    <w:lsdException w:name="Colorful List Accent 2" w:uiPriority="72"/>
+    <w:lsdException w:name="Colorful Grid Accent 2" w:uiPriority="73"/>
+    <w:lsdException w:name="Light Shading Accent 3" w:uiPriority="60"/>
+    <w:lsdException w:name="Light List Accent 3" w:uiPriority="61"/>
+    <w:lsdException w:name="Light Grid Accent 3" w:uiPriority="62"/>
+    <w:lsdException w:name="Medium Shading 1 Accent 3" w:uiPriority="63"/>
+    <w:lsdException w:name="Medium Shading 2 Accent 3" w:uiPriority="64"/>
+    <w:lsdException w:name="Medium List 1 Accent 3" w:uiPriority="65"/>
+    <w:lsdException w:name="Medium List 2 Accent 3" w:uiPriority="66"/>
+    <w:lsdException w:name="Medium Grid 1 Accent 3" w:uiPriority="67"/>
+    <w:lsdException w:name="Medium Grid 2 Accent 3" w:uiPriority="68"/>
+    <w:lsdException w:name="Medium Grid 3 Accent 3" w:uiPriority="69"/>
+    <w:lsdException w:name="Dark List Accent 3" w:uiPriority="70"/>
+    <w:lsdException w:name="Colorful Shading Accent 3" w:uiPriority="71"/>
+    <w:lsdException w:name="Colorful List Accent 3" w:uiPriority="72"/>
+    <w:lsdException w:name="Colorful Grid Accent 3" w:uiPriority="73"/>
+    <w:lsdException w:name="Light Shading Accent 4" w:uiPriority="60"/>
+    <w:lsdException w:name="Light List Accent 4" w:uiPriority="61"/>
+    <w:lsdException w:name="Light Grid Accent 4" w:uiPriority="62"/>
+    <w:lsdException w:name="Medium Shading 1 Accent 4" w:uiPriority="63"/>
+    <w:lsdException w:name="Medium Shading 2 Accent 4" w:uiPriority="64"/>
+    <w:lsdException w:name="Medium List 1 Accent 4" w:uiPriority="65"/>
+    <w:lsdException w:name="Medium List 2 Accent 4" w:uiPriority="66"/>
+    <w:lsdException w:name="Medium Grid 1 Accent 4" w:uiPriority="67"/>
+    <w:lsdException w:name="Medium Grid 2 Accent 4" w:uiPriority="68"/>
+    <w:lsdException w:name="Medium Grid 3 Accent 4" w:uiPriority="69"/>
+    <w:lsdException w:name="Dark List Accent 4" w:uiPriority="70"/>
+    <w:lsdException w:name="Colorful Shading Accent 4" w:uiPriority="71"/>
+    <w:lsdException w:name="Colorful List Accent 4" w:uiPriority="72"/>
+    <w:lsdException w:name="Colorful Grid Accent 4" w:uiPriority="73"/>
+    <w:lsdException w:name="Light Shading Accent 5" w:uiPriority="60"/>
+    <w:lsdException w:name="Light List Accent 5" w:uiPriority="61"/>
+    <w:lsdException w:name="Light Grid Accent 5" w:uiPriority="62"/>
+    <w:lsdException w:name="Medium Shading 1 Accent 5" w:uiPriority="63"/>
+    <w:lsdException w:name="Medium Shading 2 Accent 5" w:uiPriority="64"/>
+    <w:lsdException w:name="Medium List 1 Accent 5" w:uiPriority="65"/>
+    <w:lsdException w:name="Medium List 2 Accent 5" w:uiPriority="66"/>
+    <w:lsdException w:name="Medium Grid 1 Accent 5" w:uiPriority="67"/>
+    <w:lsdException w:name="Medium Grid 2 Accent 5" w:uiPriority="68"/>
+    <w:lsdException w:name="Medium Grid 3 Accent 5" w:uiPriority="69"/>
+    <w:lsdException w:name="Dark List Accent 5" w:uiPriority="70"/>
+    <w:lsdException w:name="Colorful Shading Accent 5" w:uiPriority="71"/>
+    <w:lsdException w:name="Colorful List Accent 5" w:uiPriority="72"/>
+    <w:lsdException w:name="Colorful Grid Accent 5" w:uiPriority="73"/>
+    <w:lsdException w:name="Light Shading Accent 6" w:uiPriority="60"/>
+    <w:lsdException w:name="Light List Accent 6" w:uiPriority="61"/>
+    <w:lsdException w:name="Light Grid Accent 6" w:uiPriority="62"/>
+    <w:lsdException w:name="Medium Shading 1 Accent 6" w:uiPriority="63"/>
+    <w:lsdException w:name="Medium Shading 2 Accent 6" w:uiPriority="64"/>
+    <w:lsdException w:name="Medium List 1 Accent 6" w:uiPriority="65"/>
+    <w:lsdException w:name="Medium List 2 Accent 6" w:uiPriority="66"/>
+    <w:lsdException w:name="Medium Grid 1 Accent 6" w:uiPriority="67"/>
+    <w:lsdException w:name="Medium Grid 2 Accent 6" w:uiPriority="68"/>
+    <w:lsdException w:name="Medium Grid 3 Accent 6" w:uiPriority="69"/>
+    <w:lsdException w:name="Dark List Accent 6" w:uiPriority="70"/>
+    <w:lsdException w:name="Colorful Shading Accent 6" w:uiPriority="71"/>
+    <w:lsdException w:name="Colorful List Accent 6" w:uiPriority="72"/>
+    <w:lsdException w:name="Colorful Grid Accent 6" w:uiPriority="73"/>
+    <w:lsdException w:name="Subtle Emphasis" w:uiPriority="19" w:qFormat="1"/>
+    <w:lsdException w:name="Intense Emphasis" w:uiPriority="21" w:qFormat="1"/>
+    <w:lsdException w:name="Subtle Reference" w:uiPriority="31" w:qFormat="1"/>
+    <w:lsdException w:name="Intense Reference" w:uiPriority="32" w:qFormat="1"/>
+    <w:lsdException w:name="Book Title" w:uiPriority="33" w:qFormat="1"/>
+    <w:lsdException w:name="Bibliography" w:semiHidden="1" w:uiPriority="37" w:unhideWhenUsed="1"/>
+    <w:lsdException w:name="TOC Heading" w:semiHidden="1" w:uiPriority="39" w:unhideWhenUsed="1" w:qFormat="1"/>
+    <w:lsdException w:name="Plain Table 1" w:uiPriority="41"/>
+    <w:lsdException w:name="Plain Table 2" w:uiPriority="42"/>
+    <w:lsdException w:name="Plain Table 3" w:uiPriority="43"/>
+    <w:lsdException w:name="Plain Table 4" w:uiPriority="44"/>
+    <w:lsdException w:name="Plain Table 5" w:uiPriority="45"/>
+    <w:lsdException w:name="Grid Table Light" w:uiPriority="40"/>
+    <w:lsdException w:name="Grid Table 1 Light" w:uiPriority="46"/>
+    <w:lsdException w:name="Grid Table 2" w:uiPriority="47"/>
+    <w:lsdException w:name="Grid Table 3" w:uiPriority="48"/>
+    <w:lsdException w:name="Grid Table 4" w:uiPriority="49"/>
+    <w:lsdException w:name="Grid Table 5 Dark" w:uiPriority="50"/>
+    <w:lsdException w:name="Grid Table 6 Colorful" w:uiPriority="51"/>
+    <w:lsdException w:name="Grid Table 7 Colorful" w:uiPriority="52"/>
+    <w:lsdException w:name="Grid Table 1 Light Accent 1" w:uiPriority="46"/>
+    <w:lsdException w:name="Grid Table 2 Accent 1" w:uiPriority="47"/>
+    <w:lsdException w:name="Grid Table 3 Accent 1" w:uiPriority="48"/>
+    <w:lsdException w:name="Grid Table 4 Accent 1" w:uiPriority="49"/>
+    <w:lsdException w:name="Grid Table 5 Dark Accent 1" w:uiPriority="50"/>
+    <w:lsdException w:name="Grid Table 6 Colorful Accent 1" w:uiPriority="51"/>
+    <w:lsdException w:name="Grid Table 7 Colorful Accent 1" w:uiPriority="52"/>
+    <w:lsdException w:name="Grid Table 1 Light Accent 2" w:uiPriority="46"/>
+    <w:lsdException w:name="Grid Table 2 Accent 2" w:uiPriority="47"/>
+    <w:lsdException w:name="Grid Table 3 Accent 2" w:uiPriority="48"/>
+    <w:lsdException w:name="Grid Table 4 Accent 2" w:uiPriority="49"/>
+    <w:lsdException w:name="Grid Table 5 Dark Accent 2" w:uiPriority="50"/>
+    <w:lsdException w:name="Grid Table 6 Colorful Accent 2" w:uiPriority="51"/>
+    <w:lsdException w:name="Grid Table 7 Colorful Accent 2" w:uiPriority="52"/>
+    <w:lsdException w:name="Grid Table 1 Light Accent 3" w:uiPriority="46"/>
+    <w:lsdException w:name="Grid Table 2 Accent 3" w:uiPriority="47"/>
+    <w:lsdException w:name="Grid Table 3 Accent 3" w:uiPriority="48"/>
+    <w:lsdException w:name="Grid Table 4 Accent 3" w:uiPriority="49"/>
+    <w:lsdException w:name="Grid Table 5 Dark Accent 3" w:uiPriority="50"/>
+    <w:lsdException w:name="Grid Table 6 Colorful Accent 3" w:uiPriority="51"/>
+    <w:lsdException w:name="Grid Table 7 Colorful Accent 3" w:uiPriority="52"/>
+    <w:lsdException w:name="Grid Table 1 Light Accent 4" w:uiPriority="46"/>
+    <w:lsdException w:name="Grid Table 2 Accent 4" w:uiPriority="47"/>
+    <w:lsdException w:name="Grid Table 3 Accent 4" w:uiPriority="48"/>
+    <w:lsdException w:name="Grid Table 4 Accent 4" w:uiPriority="49"/>
+    <w:lsdException w:name="Grid Table 5 Dark Accent 4" w:uiPriority="50"/>
+    <w:lsdException w:name="Grid Table 6 Colorful Accent 4" w:uiPriority="51"/>
+    <w:lsdException w:name="Grid Table 7 Colorful Accent 4" w:uiPriority="52"/>
+    <w:lsdException w:name="Grid Table 1 Light Accent 5" w:uiPriority="46"/>
+    <w:lsdException w:name="Grid Table 2 Accent 5" w:uiPriority="47"/>
+    <w:lsdException w:name="Grid Table 3 Accent 5" w:uiPriority="48"/>
+    <w:lsdException w:name="Grid Table 4 Accent 5" w:uiPriority="49"/>
+    <w:lsdException w:name="Grid Table 5 Dark Accent 5" w:uiPriority="50"/>
+    <w:lsdException w:name="Grid Table 6 Colorful Accent 5" w:uiPriority="51"/>
+    <w:lsdException w:name="Grid Table 7 Colorful Accent 5" w:uiPriority="52"/>
+    <w:lsdException w:name="Grid Table 1 Light Accent 6" w:uiPriority="46"/>
+    <w:lsdException w:name="Grid Table 2 Accent 6" w:uiPriority="47"/>
+    <w:lsdException w:name="Grid Table 3 Accent 6" w:uiPriority="48"/>
+    <w:lsdException w:name="Grid Table 4 Accent 6" w:uiPriority="49"/>
+    <w:lsdException w:name="Grid Table 5 Dark Accent 6" w:uiPriority="50"/>
+    <w:lsdException w:name="Grid Table 6 Colorful Accent 6" w:uiPriority="51"/>
+    <w:lsdException w:name="Grid Table 7 Colorful Accent 6" w:uiPriority="52"/>
+    <w:lsdException w:name="List Table 1 Light" w:uiPriority="46"/>
+    <w:lsdException w:name="List Table 2" w:uiPriority="47"/>
+    <w:lsdException w:name="List Table 3" w:uiPriority="48"/>
+    <w:lsdException w:name="List Table 4" w:uiPriority="49"/>
+    <w:lsdException w:name="List Table 5 Dark" w:uiPriority="50"/>
+    <w:lsdException w:name="List Table 6 Colorful" w:uiPriority="51"/>
+    <w:lsdException w:name="List Table 7 Colorful" w:uiPriority="52"/>
+    <w:lsdException w:name="List Table 1 Light Accent 1" w:uiPriority="46"/>
+    <w:lsdException w:name="List Table 2 Accent 1" w:uiPriority="47"/>
+    <w:lsdException w:name="List Table 3 Accent 1" w:uiPriority="48"/>
+    <w:lsdException w:name="List Table 4 Accent 1" w:uiPriority="49"/>
+    <w:lsdException w:name="List Table 5 Dark Accent 1" w:uiPriority="50"/>
+    <w:lsdException w:name="List Table 6 Colorful Accent 1" w:uiPriority="51"/>
+    <w:lsdException w:name="List Table 7 Colorful Accent 1" w:uiPriority="52"/>
+    <w:lsdException w:name="List Table 1 Light Accent 2" w:uiPriority="46"/>
+    <w:lsdException w:name="List Table 2 Accent 2" w:uiPriority="47"/>
+    <w:lsdException w:name="List Table 3 Accent 2" w:uiPriority="48"/>
+    <w:lsdException w:name="List Table 4 Accent 2" w:uiPriority="49"/>
+    <w:lsdException w:name="List Table 5 Dark Accent 2" w:uiPriority="50"/>
+    <w:lsdException w:name="List Table 6 Colorful Accent 2" w:uiPriority="51"/>
+    <w:lsdException w:name="List Table 7 Colorful Accent 2" w:uiPriority="52"/>
+    <w:lsdException w:name="List Table 1 Light Accent 3" w:uiPriority="46"/>
+    <w:lsdException w:name="List Table 2 Accent 3" w:uiPriority="47"/>
+    <w:lsdException w:name="List Table 3 Accent 3" w:uiPriority="48"/>
+    <w:lsdException w:name="List Table 4 Accent 3" w:uiPriority="49"/>
+    <w:lsdException w:name="List Table 5 Dark Accent 3" w:uiPriority="50"/>
+    <w:lsdException w:name="List Table 6 Colorful Accent 3" w:uiPriority="51"/>
+    <w:lsdException w:name="List Table 7 Colorful Accent 3" w:uiPriority="52"/>
+    <w:lsdException w:name="List Table 1 Light Accent 4" w:uiPriority="46"/>
+    <w:lsdException w:name="List Table 2 Accent 4" w:uiPriority="47"/>
+    <w:lsdException w:name="List Table 3 Accent 4" w:uiPriority="48"/>
+    <w:lsdException w:name="List Table 4 Accent 4" w:uiPriority="49"/>
+    <w:lsdException w:name="List Table 5 Dark Accent 4" w:uiPriority="50"/>
+    <w:lsdException w:name="List Table 6 Colorful Accent 4" w:uiPriority="51"/>
+    <w:lsdException w:name="List Table 7 Colorful Accent 4" w:uiPriority="52"/>
+    <w:lsdException w:name="List Table 1 Light Accent 5" w:uiPriority="46"/>
+    <w:lsdException w:name="List Table 2 Accent 5" w:uiPriority="47"/>
+    <w:lsdException w:name="List Table 3 Accent 5" w:uiPriority="48"/>
+    <w:lsdException w:name="List Table 4 Accent 5" w:uiPriority="49"/>
+    <w:lsdException w:name="List Table 5 Dark Accent 5" w:uiPriority="50"/>
+    <w:lsdException w:name="List Table 6 Colorful Accent 5" w:uiPriority="51"/>
+    <w:lsdException w:name="List Table 7 Colorful Accent 5" w:uiPriority="52"/>
+    <w:lsdException w:name="List Table 1 Light Accent 6" w:uiPriority="46"/>
+    <w:lsdException w:name="List Table 2 Accent 6" w:uiPriority="47"/>
+    <w:lsdException w:name="List Table 3 Accent 6" w:uiPriority="48"/>
+    <w:lsdException w:name="List Table 4 Accent 6" w:uiPriority="49"/>
+    <w:lsdException w:name="List Table 5 Dark Accent 6" w:uiPriority="50"/>
+    <w:lsdException w:name="List Table 6 Colorful Accent 6" w:uiPriority="51"/>
+    <w:lsdException w:name="List Table 7 Colorful Accent 6" w:uiPriority="52"/>
   </w:latentStyles>
   <w:style w:type="paragraph" w:default="1" w:styleId="Normal">
     <w:name w:val="Normal"/>
@@ -9110,13 +9416,13 @@
       <w:lang w:val="ro-RO"/>
     </w:rPr>
   </w:style>
-  <w:style w:type="character" w:default="1" w:styleId="DefaultParagraphFont">
+  <w:style w:type="character" w:default="1" w:styleId="Fontdeparagrafimplicit">
     <w:name w:val="Default Paragraph Font"/>
     <w:uiPriority w:val="1"/>
     <w:semiHidden/>
     <w:unhideWhenUsed/>
   </w:style>
-  <w:style w:type="table" w:default="1" w:styleId="TableNormal">
+  <w:style w:type="table" w:default="1" w:styleId="TabelNormal">
     <w:name w:val="Normal Table"/>
     <w:uiPriority w:val="99"/>
     <w:semiHidden/>
@@ -9131,13 +9437,13 @@
       </w:tblCellMar>
     </w:tblPr>
   </w:style>
-  <w:style w:type="numbering" w:default="1" w:styleId="NoList">
+  <w:style w:type="numbering" w:default="1" w:styleId="FrListare">
     <w:name w:val="No List"/>
     <w:uiPriority w:val="99"/>
     <w:semiHidden/>
     <w:unhideWhenUsed/>
   </w:style>
-  <w:style w:type="paragraph" w:styleId="BalloonText">
+  <w:style w:type="paragraph" w:styleId="TextnBalon">
     <w:name w:val="Balloon Text"/>
     <w:basedOn w:val="Normal"/>
     <w:semiHidden/>
@@ -9146,10 +9452,10 @@
       <w:sz w:val="16"/>
     </w:rPr>
   </w:style>
-  <w:style w:type="paragraph" w:styleId="Header">
+  <w:style w:type="paragraph" w:styleId="Antet">
     <w:name w:val="header"/>
     <w:basedOn w:val="Normal"/>
-    <w:link w:val="HeaderChar"/>
+    <w:link w:val="AntetCaracter"/>
     <w:pPr>
       <w:tabs>
         <w:tab w:val="center" w:pos="4680"/>
@@ -9162,19 +9468,19 @@
       <w:lang w:eastAsia="ro-RO"/>
     </w:rPr>
   </w:style>
-  <w:style w:type="character" w:customStyle="1" w:styleId="HeaderChar">
-    <w:name w:val="Header Char"/>
-    <w:link w:val="Header"/>
+  <w:style w:type="character" w:customStyle="1" w:styleId="AntetCaracter">
+    <w:name w:val="Antet Caracter"/>
+    <w:link w:val="Antet"/>
     <w:locked/>
     <w:rPr>
       <w:sz w:val="24"/>
       <w:lang w:val="ro-RO" w:eastAsia="ro-RO"/>
     </w:rPr>
   </w:style>
-  <w:style w:type="paragraph" w:styleId="Footer">
+  <w:style w:type="paragraph" w:styleId="Subsol">
     <w:name w:val="footer"/>
     <w:basedOn w:val="Normal"/>
-    <w:link w:val="FooterChar"/>
+    <w:link w:val="SubsolCaracter"/>
     <w:uiPriority w:val="99"/>
     <w:pPr>
       <w:tabs>
@@ -9188,9 +9494,9 @@
       <w:lang w:eastAsia="ro-RO"/>
     </w:rPr>
   </w:style>
-  <w:style w:type="character" w:customStyle="1" w:styleId="FooterChar">
-    <w:name w:val="Footer Char"/>
-    <w:link w:val="Footer"/>
+  <w:style w:type="character" w:customStyle="1" w:styleId="SubsolCaracter">
+    <w:name w:val="Subsol Caracter"/>
+    <w:link w:val="Subsol"/>
     <w:uiPriority w:val="99"/>
     <w:locked/>
     <w:rPr>
@@ -9215,7 +9521,7 @@
   </w:style>
   <w:style w:type="character" w:customStyle="1" w:styleId="UnresolvedMention1">
     <w:name w:val="Unresolved Mention1"/>
-    <w:basedOn w:val="DefaultParagraphFont"/>
+    <w:basedOn w:val="Fontdeparagrafimplicit"/>
     <w:uiPriority w:val="99"/>
     <w:semiHidden/>
     <w:unhideWhenUsed/>
@@ -9225,9 +9531,9 @@
       <w:shd w:val="clear" w:color="auto" w:fill="E1DFDD"/>
     </w:rPr>
   </w:style>
-  <w:style w:type="table" w:styleId="TableGrid">
+  <w:style w:type="table" w:styleId="Tabelgril">
     <w:name w:val="Table Grid"/>
-    <w:basedOn w:val="TableNormal"/>
+    <w:basedOn w:val="TabelNormal"/>
     <w:uiPriority w:val="39"/>
     <w:locked/>
     <w:rsid w:val="002138A7"/>
@@ -9238,6 +9544,7 @@
       <w:lang w:val="en-GB"/>
     </w:rPr>
     <w:tblPr>
+      <w:tblInd w:w="0" w:type="dxa"/>
       <w:tblBorders>
         <w:top w:val="single" w:sz="4" w:space="0" w:color="auto"/>
         <w:left w:val="single" w:sz="4" w:space="0" w:color="auto"/>
@@ -9246,11 +9553,17 @@
         <w:insideH w:val="single" w:sz="4" w:space="0" w:color="auto"/>
         <w:insideV w:val="single" w:sz="4" w:space="0" w:color="auto"/>
       </w:tblBorders>
+      <w:tblCellMar>
+        <w:top w:w="0" w:type="dxa"/>
+        <w:left w:w="108" w:type="dxa"/>
+        <w:bottom w:w="0" w:type="dxa"/>
+        <w:right w:w="108" w:type="dxa"/>
+      </w:tblCellMar>
     </w:tblPr>
   </w:style>
-  <w:style w:type="character" w:styleId="FollowedHyperlink">
+  <w:style w:type="character" w:styleId="HyperlinkParcurs">
     <w:name w:val="FollowedHyperlink"/>
-    <w:basedOn w:val="DefaultParagraphFont"/>
+    <w:basedOn w:val="Fontdeparagrafimplicit"/>
     <w:rsid w:val="00695AD3"/>
     <w:rPr>
       <w:color w:val="954F72" w:themeColor="followedHyperlink"/>
@@ -9259,10 +9572,11 @@
   </w:style>
   <w:style w:type="table" w:customStyle="1" w:styleId="TableGridLight1">
     <w:name w:val="Table Grid Light1"/>
-    <w:basedOn w:val="TableNormal"/>
+    <w:basedOn w:val="TabelNormal"/>
     <w:uiPriority w:val="40"/>
     <w:rsid w:val="009A0984"/>
     <w:tblPr>
+      <w:tblInd w:w="0" w:type="dxa"/>
       <w:tblBorders>
         <w:top w:val="single" w:sz="4" w:space="0" w:color="BFBFBF" w:themeColor="background1" w:themeShade="BF"/>
         <w:left w:val="single" w:sz="4" w:space="0" w:color="BFBFBF" w:themeColor="background1" w:themeShade="BF"/>
@@ -9271,16 +9585,29 @@
         <w:insideH w:val="single" w:sz="4" w:space="0" w:color="BFBFBF" w:themeColor="background1" w:themeShade="BF"/>
         <w:insideV w:val="single" w:sz="4" w:space="0" w:color="BFBFBF" w:themeColor="background1" w:themeShade="BF"/>
       </w:tblBorders>
+      <w:tblCellMar>
+        <w:top w:w="0" w:type="dxa"/>
+        <w:left w:w="108" w:type="dxa"/>
+        <w:bottom w:w="0" w:type="dxa"/>
+        <w:right w:w="108" w:type="dxa"/>
+      </w:tblCellMar>
     </w:tblPr>
   </w:style>
   <w:style w:type="table" w:customStyle="1" w:styleId="PlainTable41">
     <w:name w:val="Plain Table 41"/>
-    <w:basedOn w:val="TableNormal"/>
+    <w:basedOn w:val="TabelNormal"/>
     <w:uiPriority w:val="44"/>
     <w:rsid w:val="009A0984"/>
     <w:tblPr>
       <w:tblStyleRowBandSize w:val="1"/>
       <w:tblStyleColBandSize w:val="1"/>
+      <w:tblInd w:w="0" w:type="dxa"/>
+      <w:tblCellMar>
+        <w:top w:w="0" w:type="dxa"/>
+        <w:left w:w="108" w:type="dxa"/>
+        <w:bottom w:w="0" w:type="dxa"/>
+        <w:right w:w="108" w:type="dxa"/>
+      </w:tblCellMar>
     </w:tblPr>
     <w:tblStylePr w:type="firstRow">
       <w:rPr>
@@ -9321,10 +9648,11 @@
   </w:style>
   <w:style w:type="table" w:customStyle="1" w:styleId="TabelgrilLuminos1">
     <w:name w:val="Tabel grilă Luminos1"/>
-    <w:basedOn w:val="TableNormal"/>
+    <w:basedOn w:val="TabelNormal"/>
     <w:uiPriority w:val="40"/>
     <w:rsid w:val="005B30FC"/>
     <w:tblPr>
+      <w:tblInd w:w="0" w:type="dxa"/>
       <w:tblBorders>
         <w:top w:val="single" w:sz="4" w:space="0" w:color="BFBFBF" w:themeColor="background1" w:themeShade="BF"/>
         <w:left w:val="single" w:sz="4" w:space="0" w:color="BFBFBF" w:themeColor="background1" w:themeShade="BF"/>
@@ -9333,11 +9661,17 @@
         <w:insideH w:val="single" w:sz="4" w:space="0" w:color="BFBFBF" w:themeColor="background1" w:themeShade="BF"/>
         <w:insideV w:val="single" w:sz="4" w:space="0" w:color="BFBFBF" w:themeColor="background1" w:themeShade="BF"/>
       </w:tblBorders>
+      <w:tblCellMar>
+        <w:top w:w="0" w:type="dxa"/>
+        <w:left w:w="108" w:type="dxa"/>
+        <w:bottom w:w="0" w:type="dxa"/>
+        <w:right w:w="108" w:type="dxa"/>
+      </w:tblCellMar>
     </w:tblPr>
   </w:style>
   <w:style w:type="character" w:customStyle="1" w:styleId="UnresolvedMention2">
     <w:name w:val="Unresolved Mention2"/>
-    <w:basedOn w:val="DefaultParagraphFont"/>
+    <w:basedOn w:val="Fontdeparagrafimplicit"/>
     <w:uiPriority w:val="99"/>
     <w:semiHidden/>
     <w:unhideWhenUsed/>
@@ -9347,435 +9681,7 @@
       <w:shd w:val="clear" w:color="auto" w:fill="E1DFDD"/>
     </w:rPr>
   </w:style>
-  <w:style w:type="paragraph" w:styleId="ListParagraph">
-    <w:name w:val="List Paragraph"/>
-    <w:basedOn w:val="Normal"/>
-    <w:uiPriority w:val="34"/>
-    <w:qFormat/>
-    <w:rsid w:val="008779D9"/>
-    <w:pPr>
-      <w:spacing w:after="200" w:line="276" w:lineRule="auto"/>
-      <w:ind w:left="720"/>
-      <w:contextualSpacing/>
-      <w:jc w:val="left"/>
-    </w:pPr>
-    <w:rPr>
-      <w:rFonts w:ascii="Calibri" w:hAnsi="Calibri"/>
-      <w:sz w:val="22"/>
-      <w:szCs w:val="22"/>
-      <w:lang w:val="en-US"/>
-    </w:rPr>
-  </w:style>
-</w:styles>
-</file>
-
-<file path=word/stylesWithEffects.xml><?xml version="1.0" encoding="utf-8"?>
-<w:styles xmlns:wpc="http://schemas.microsoft.com/office/word/2010/wordprocessingCanvas" xmlns:mc="http://schemas.openxmlformats.org/markup-compatibility/2006" xmlns:o="urn:schemas-microsoft-com:office:office" xmlns:r="http://schemas.openxmlformats.org/officeDocument/2006/relationships" xmlns:m="http://schemas.openxmlformats.org/officeDocument/2006/math" xmlns:v="urn:schemas-microsoft-com:vml" xmlns:wp14="http://schemas.microsoft.com/office/word/2010/wordprocessingDrawing" xmlns:wp="http://schemas.openxmlformats.org/drawingml/2006/wordprocessingDrawing" xmlns:w10="urn:schemas-microsoft-com:office:word" xmlns:w="http://schemas.openxmlformats.org/wordprocessingml/2006/main" xmlns:w14="http://schemas.microsoft.com/office/word/2010/wordml" xmlns:wpg="http://schemas.microsoft.com/office/word/2010/wordprocessingGroup" xmlns:wpi="http://schemas.microsoft.com/office/word/2010/wordprocessingInk" xmlns:wne="http://schemas.microsoft.com/office/word/2006/wordml" xmlns:wps="http://schemas.microsoft.com/office/word/2010/wordprocessingShape" mc:Ignorable="w14 wp14">
-  <w:docDefaults>
-    <w:rPrDefault>
-      <w:rPr>
-        <w:rFonts w:ascii="Nyala" w:eastAsia="Times New Roman" w:hAnsi="Nyala" w:cs="Times New Roman"/>
-        <w:lang w:val="en-US" w:eastAsia="en-US" w:bidi="ar-SA"/>
-      </w:rPr>
-    </w:rPrDefault>
-    <w:pPrDefault/>
-  </w:docDefaults>
-  <w:latentStyles w:defLockedState="0" w:defUIPriority="0" w:defSemiHidden="1" w:defUnhideWhenUsed="1" w:defQFormat="0" w:count="267">
-    <w:lsdException w:name="Normal" w:locked="1" w:semiHidden="0" w:unhideWhenUsed="0" w:qFormat="1"/>
-    <w:lsdException w:name="heading 1" w:locked="1" w:semiHidden="0" w:unhideWhenUsed="0" w:qFormat="1"/>
-    <w:lsdException w:name="heading 2" w:locked="1" w:qFormat="1"/>
-    <w:lsdException w:name="heading 3" w:locked="1" w:qFormat="1"/>
-    <w:lsdException w:name="heading 4" w:locked="1" w:qFormat="1"/>
-    <w:lsdException w:name="heading 5" w:locked="1" w:qFormat="1"/>
-    <w:lsdException w:name="heading 6" w:locked="1" w:qFormat="1"/>
-    <w:lsdException w:name="heading 7" w:locked="1" w:qFormat="1"/>
-    <w:lsdException w:name="heading 8" w:locked="1" w:qFormat="1"/>
-    <w:lsdException w:name="heading 9" w:locked="1" w:qFormat="1"/>
-    <w:lsdException w:name="header" w:locked="1"/>
-    <w:lsdException w:name="footer" w:uiPriority="99"/>
-    <w:lsdException w:name="caption" w:locked="1" w:qFormat="1"/>
-    <w:lsdException w:name="table of authorities" w:semiHidden="0" w:unhideWhenUsed="0"/>
-    <w:lsdException w:name="List" w:semiHidden="0" w:unhideWhenUsed="0"/>
-    <w:lsdException w:name="List Bullet" w:semiHidden="0" w:unhideWhenUsed="0"/>
-    <w:lsdException w:name="List Number" w:locked="1"/>
-    <w:lsdException w:name="List 4" w:locked="1"/>
-    <w:lsdException w:name="List 5" w:locked="1"/>
-    <w:lsdException w:name="Title" w:locked="1" w:semiHidden="0" w:unhideWhenUsed="0" w:qFormat="1"/>
-    <w:lsdException w:name="List Continue 2" w:semiHidden="0" w:unhideWhenUsed="0"/>
-    <w:lsdException w:name="List Continue 3" w:semiHidden="0" w:unhideWhenUsed="0"/>
-    <w:lsdException w:name="List Continue 4" w:semiHidden="0" w:unhideWhenUsed="0"/>
-    <w:lsdException w:name="List Continue 5" w:semiHidden="0" w:unhideWhenUsed="0"/>
-    <w:lsdException w:name="Subtitle" w:locked="1" w:semiHidden="0" w:unhideWhenUsed="0" w:qFormat="1"/>
-    <w:lsdException w:name="Salutation" w:locked="1"/>
-    <w:lsdException w:name="Date" w:locked="1"/>
-    <w:lsdException w:name="Body Text First Indent" w:locked="1"/>
-    <w:lsdException w:name="Strong" w:locked="1" w:semiHidden="0" w:unhideWhenUsed="0" w:qFormat="1"/>
-    <w:lsdException w:name="Emphasis" w:locked="1" w:semiHidden="0" w:unhideWhenUsed="0" w:qFormat="1"/>
-    <w:lsdException w:name="Table Grid" w:locked="1" w:semiHidden="0" w:uiPriority="39" w:unhideWhenUsed="0"/>
-    <w:lsdException w:name="Placeholder Text" w:uiPriority="99" w:unhideWhenUsed="0"/>
-    <w:lsdException w:name="No Spacing" w:semiHidden="0" w:uiPriority="1" w:unhideWhenUsed="0" w:qFormat="1"/>
-    <w:lsdException w:name="Light Shading" w:semiHidden="0" w:uiPriority="60" w:unhideWhenUsed="0"/>
-    <w:lsdException w:name="Light List" w:semiHidden="0" w:uiPriority="61" w:unhideWhenUsed="0"/>
-    <w:lsdException w:name="Light Grid" w:semiHidden="0" w:uiPriority="62" w:unhideWhenUsed="0"/>
-    <w:lsdException w:name="Medium Shading 1" w:semiHidden="0" w:uiPriority="63" w:unhideWhenUsed="0"/>
-    <w:lsdException w:name="Medium Shading 2" w:semiHidden="0" w:uiPriority="64" w:unhideWhenUsed="0"/>
-    <w:lsdException w:name="Medium List 1" w:semiHidden="0" w:uiPriority="65" w:unhideWhenUsed="0"/>
-    <w:lsdException w:name="Medium List 2" w:semiHidden="0" w:uiPriority="66" w:unhideWhenUsed="0"/>
-    <w:lsdException w:name="Medium Grid 1" w:semiHidden="0" w:uiPriority="67" w:unhideWhenUsed="0"/>
-    <w:lsdException w:name="Medium Grid 2" w:semiHidden="0" w:uiPriority="68" w:unhideWhenUsed="0"/>
-    <w:lsdException w:name="Medium Grid 3" w:semiHidden="0" w:uiPriority="69" w:unhideWhenUsed="0"/>
-    <w:lsdException w:name="Dark List" w:semiHidden="0" w:uiPriority="70" w:unhideWhenUsed="0"/>
-    <w:lsdException w:name="Colorful Shading" w:semiHidden="0" w:uiPriority="71" w:unhideWhenUsed="0"/>
-    <w:lsdException w:name="Colorful List" w:semiHidden="0" w:uiPriority="72" w:unhideWhenUsed="0"/>
-    <w:lsdException w:name="Colorful Grid" w:semiHidden="0" w:uiPriority="73" w:unhideWhenUsed="0"/>
-    <w:lsdException w:name="Light Shading Accent 1" w:semiHidden="0" w:uiPriority="60" w:unhideWhenUsed="0"/>
-    <w:lsdException w:name="Light List Accent 1" w:semiHidden="0" w:uiPriority="61" w:unhideWhenUsed="0"/>
-    <w:lsdException w:name="Light Grid Accent 1" w:semiHidden="0" w:uiPriority="62" w:unhideWhenUsed="0"/>
-    <w:lsdException w:name="Medium Shading 1 Accent 1" w:semiHidden="0" w:uiPriority="63" w:unhideWhenUsed="0"/>
-    <w:lsdException w:name="Medium Shading 2 Accent 1" w:semiHidden="0" w:uiPriority="64" w:unhideWhenUsed="0"/>
-    <w:lsdException w:name="Medium List 1 Accent 1" w:semiHidden="0" w:uiPriority="65" w:unhideWhenUsed="0"/>
-    <w:lsdException w:name="Revision" w:uiPriority="99" w:unhideWhenUsed="0"/>
-    <w:lsdException w:name="List Paragraph" w:semiHidden="0" w:uiPriority="34" w:unhideWhenUsed="0" w:qFormat="1"/>
-    <w:lsdException w:name="Quote" w:semiHidden="0" w:uiPriority="29" w:unhideWhenUsed="0" w:qFormat="1"/>
-    <w:lsdException w:name="Intense Quote" w:semiHidden="0" w:uiPriority="30" w:unhideWhenUsed="0" w:qFormat="1"/>
-    <w:lsdException w:name="Medium List 2 Accent 1" w:semiHidden="0" w:uiPriority="66" w:unhideWhenUsed="0"/>
-    <w:lsdException w:name="Medium Grid 1 Accent 1" w:semiHidden="0" w:uiPriority="67" w:unhideWhenUsed="0"/>
-    <w:lsdException w:name="Medium Grid 2 Accent 1" w:semiHidden="0" w:uiPriority="68" w:unhideWhenUsed="0"/>
-    <w:lsdException w:name="Medium Grid 3 Accent 1" w:semiHidden="0" w:uiPriority="69" w:unhideWhenUsed="0"/>
-    <w:lsdException w:name="Dark List Accent 1" w:semiHidden="0" w:uiPriority="70" w:unhideWhenUsed="0"/>
-    <w:lsdException w:name="Colorful Shading Accent 1" w:semiHidden="0" w:uiPriority="71" w:unhideWhenUsed="0"/>
-    <w:lsdException w:name="Colorful List Accent 1" w:semiHidden="0" w:uiPriority="72" w:unhideWhenUsed="0"/>
-    <w:lsdException w:name="Colorful Grid Accent 1" w:semiHidden="0" w:uiPriority="73" w:unhideWhenUsed="0"/>
-    <w:lsdException w:name="Light Shading Accent 2" w:semiHidden="0" w:uiPriority="60" w:unhideWhenUsed="0"/>
-    <w:lsdException w:name="Light List Accent 2" w:semiHidden="0" w:uiPriority="61" w:unhideWhenUsed="0"/>
-    <w:lsdException w:name="Light Grid Accent 2" w:semiHidden="0" w:uiPriority="62" w:unhideWhenUsed="0"/>
-    <w:lsdException w:name="Medium Shading 1 Accent 2" w:semiHidden="0" w:uiPriority="63" w:unhideWhenUsed="0"/>
-    <w:lsdException w:name="Medium Shading 2 Accent 2" w:semiHidden="0" w:uiPriority="64" w:unhideWhenUsed="0"/>
-    <w:lsdException w:name="Medium List 1 Accent 2" w:semiHidden="0" w:uiPriority="65" w:unhideWhenUsed="0"/>
-    <w:lsdException w:name="Medium List 2 Accent 2" w:semiHidden="0" w:uiPriority="66" w:unhideWhenUsed="0"/>
-    <w:lsdException w:name="Medium Grid 1 Accent 2" w:semiHidden="0" w:uiPriority="67" w:unhideWhenUsed="0"/>
-    <w:lsdException w:name="Medium Grid 2 Accent 2" w:semiHidden="0" w:uiPriority="68" w:unhideWhenUsed="0"/>
-    <w:lsdException w:name="Medium Grid 3 Accent 2" w:semiHidden="0" w:uiPriority="69" w:unhideWhenUsed="0"/>
-    <w:lsdException w:name="Dark List Accent 2" w:semiHidden="0" w:uiPriority="70" w:unhideWhenUsed="0"/>
-    <w:lsdException w:name="Colorful Shading Accent 2" w:semiHidden="0" w:uiPriority="71" w:unhideWhenUsed="0"/>
-    <w:lsdException w:name="Colorful List Accent 2" w:semiHidden="0" w:uiPriority="72" w:unhideWhenUsed="0"/>
-    <w:lsdException w:name="Colorful Grid Accent 2" w:semiHidden="0" w:uiPriority="73" w:unhideWhenUsed="0"/>
-    <w:lsdException w:name="Light Shading Accent 3" w:semiHidden="0" w:uiPriority="60" w:unhideWhenUsed="0"/>
-    <w:lsdException w:name="Light List Accent 3" w:semiHidden="0" w:uiPriority="61" w:unhideWhenUsed="0"/>
-    <w:lsdException w:name="Light Grid Accent 3" w:semiHidden="0" w:uiPriority="62" w:unhideWhenUsed="0"/>
-    <w:lsdException w:name="Medium Shading 1 Accent 3" w:semiHidden="0" w:uiPriority="63" w:unhideWhenUsed="0"/>
-    <w:lsdException w:name="Medium Shading 2 Accent 3" w:semiHidden="0" w:uiPriority="64" w:unhideWhenUsed="0"/>
-    <w:lsdException w:name="Medium List 1 Accent 3" w:semiHidden="0" w:uiPriority="65" w:unhideWhenUsed="0"/>
-    <w:lsdException w:name="Medium List 2 Accent 3" w:semiHidden="0" w:uiPriority="66" w:unhideWhenUsed="0"/>
-    <w:lsdException w:name="Medium Grid 1 Accent 3" w:semiHidden="0" w:uiPriority="67" w:unhideWhenUsed="0"/>
-    <w:lsdException w:name="Medium Grid 2 Accent 3" w:semiHidden="0" w:uiPriority="68" w:unhideWhenUsed="0"/>
-    <w:lsdException w:name="Medium Grid 3 Accent 3" w:semiHidden="0" w:uiPriority="69" w:unhideWhenUsed="0"/>
-    <w:lsdException w:name="Dark List Accent 3" w:semiHidden="0" w:uiPriority="70" w:unhideWhenUsed="0"/>
-    <w:lsdException w:name="Colorful Shading Accent 3" w:semiHidden="0" w:uiPriority="71" w:unhideWhenUsed="0"/>
-    <w:lsdException w:name="Colorful List Accent 3" w:semiHidden="0" w:uiPriority="72" w:unhideWhenUsed="0"/>
-    <w:lsdException w:name="Colorful Grid Accent 3" w:semiHidden="0" w:uiPriority="73" w:unhideWhenUsed="0"/>
-    <w:lsdException w:name="Light Shading Accent 4" w:semiHidden="0" w:uiPriority="60" w:unhideWhenUsed="0"/>
-    <w:lsdException w:name="Light List Accent 4" w:semiHidden="0" w:uiPriority="61" w:unhideWhenUsed="0"/>
-    <w:lsdException w:name="Light Grid Accent 4" w:semiHidden="0" w:uiPriority="62" w:unhideWhenUsed="0"/>
-    <w:lsdException w:name="Medium Shading 1 Accent 4" w:semiHidden="0" w:uiPriority="63" w:unhideWhenUsed="0"/>
-    <w:lsdException w:name="Medium Shading 2 Accent 4" w:semiHidden="0" w:uiPriority="64" w:unhideWhenUsed="0"/>
-    <w:lsdException w:name="Medium List 1 Accent 4" w:semiHidden="0" w:uiPriority="65" w:unhideWhenUsed="0"/>
-    <w:lsdException w:name="Medium List 2 Accent 4" w:semiHidden="0" w:uiPriority="66" w:unhideWhenUsed="0"/>
-    <w:lsdException w:name="Medium Grid 1 Accent 4" w:semiHidden="0" w:uiPriority="67" w:unhideWhenUsed="0"/>
-    <w:lsdException w:name="Medium Grid 2 Accent 4" w:semiHidden="0" w:uiPriority="68" w:unhideWhenUsed="0"/>
-    <w:lsdException w:name="Medium Grid 3 Accent 4" w:semiHidden="0" w:uiPriority="69" w:unhideWhenUsed="0"/>
-    <w:lsdException w:name="Dark List Accent 4" w:semiHidden="0" w:uiPriority="70" w:unhideWhenUsed="0"/>
-    <w:lsdException w:name="Colorful Shading Accent 4" w:semiHidden="0" w:uiPriority="71" w:unhideWhenUsed="0"/>
-    <w:lsdException w:name="Colorful List Accent 4" w:semiHidden="0" w:uiPriority="72" w:unhideWhenUsed="0"/>
-    <w:lsdException w:name="Colorful Grid Accent 4" w:semiHidden="0" w:uiPriority="73" w:unhideWhenUsed="0"/>
-    <w:lsdException w:name="Light Shading Accent 5" w:semiHidden="0" w:uiPriority="60" w:unhideWhenUsed="0"/>
-    <w:lsdException w:name="Light List Accent 5" w:semiHidden="0" w:uiPriority="61" w:unhideWhenUsed="0"/>
-    <w:lsdException w:name="Light Grid Accent 5" w:semiHidden="0" w:uiPriority="62" w:unhideWhenUsed="0"/>
-    <w:lsdException w:name="Medium Shading 1 Accent 5" w:semiHidden="0" w:uiPriority="63" w:unhideWhenUsed="0"/>
-    <w:lsdException w:name="Medium Shading 2 Accent 5" w:semiHidden="0" w:uiPriority="64" w:unhideWhenUsed="0"/>
-    <w:lsdException w:name="Medium List 1 Accent 5" w:semiHidden="0" w:uiPriority="65" w:unhideWhenUsed="0"/>
-    <w:lsdException w:name="Medium List 2 Accent 5" w:semiHidden="0" w:uiPriority="66" w:unhideWhenUsed="0"/>
-    <w:lsdException w:name="Medium Grid 1 Accent 5" w:semiHidden="0" w:uiPriority="67" w:unhideWhenUsed="0"/>
-    <w:lsdException w:name="Medium Grid 2 Accent 5" w:semiHidden="0" w:uiPriority="68" w:unhideWhenUsed="0"/>
-    <w:lsdException w:name="Medium Grid 3 Accent 5" w:semiHidden="0" w:uiPriority="69" w:unhideWhenUsed="0"/>
-    <w:lsdException w:name="Dark List Accent 5" w:semiHidden="0" w:uiPriority="70" w:unhideWhenUsed="0"/>
-    <w:lsdException w:name="Colorful Shading Accent 5" w:semiHidden="0" w:uiPriority="71" w:unhideWhenUsed="0"/>
-    <w:lsdException w:name="Colorful List Accent 5" w:semiHidden="0" w:uiPriority="72" w:unhideWhenUsed="0"/>
-    <w:lsdException w:name="Colorful Grid Accent 5" w:semiHidden="0" w:uiPriority="73" w:unhideWhenUsed="0"/>
-    <w:lsdException w:name="Light Shading Accent 6" w:semiHidden="0" w:uiPriority="60" w:unhideWhenUsed="0"/>
-    <w:lsdException w:name="Light List Accent 6" w:semiHidden="0" w:uiPriority="61" w:unhideWhenUsed="0"/>
-    <w:lsdException w:name="Light Grid Accent 6" w:semiHidden="0" w:uiPriority="62" w:unhideWhenUsed="0"/>
-    <w:lsdException w:name="Medium Shading 1 Accent 6" w:semiHidden="0" w:uiPriority="63" w:unhideWhenUsed="0"/>
-    <w:lsdException w:name="Medium Shading 2 Accent 6" w:semiHidden="0" w:uiPriority="64" w:unhideWhenUsed="0"/>
-    <w:lsdException w:name="Medium List 1 Accent 6" w:semiHidden="0" w:uiPriority="65" w:unhideWhenUsed="0"/>
-    <w:lsdException w:name="Medium List 2 Accent 6" w:semiHidden="0" w:uiPriority="66" w:unhideWhenUsed="0"/>
-    <w:lsdException w:name="Medium Grid 1 Accent 6" w:semiHidden="0" w:uiPriority="67" w:unhideWhenUsed="0"/>
-    <w:lsdException w:name="Medium Grid 2 Accent 6" w:semiHidden="0" w:uiPriority="68" w:unhideWhenUsed="0"/>
-    <w:lsdException w:name="Medium Grid 3 Accent 6" w:semiHidden="0" w:uiPriority="69" w:unhideWhenUsed="0"/>
-    <w:lsdException w:name="Dark List Accent 6" w:semiHidden="0" w:uiPriority="70" w:unhideWhenUsed="0"/>
-    <w:lsdException w:name="Colorful Shading Accent 6" w:semiHidden="0" w:uiPriority="71" w:unhideWhenUsed="0"/>
-    <w:lsdException w:name="Colorful List Accent 6" w:semiHidden="0" w:uiPriority="72" w:unhideWhenUsed="0"/>
-    <w:lsdException w:name="Colorful Grid Accent 6" w:semiHidden="0" w:uiPriority="73" w:unhideWhenUsed="0"/>
-    <w:lsdException w:name="Subtle Emphasis" w:semiHidden="0" w:uiPriority="19" w:unhideWhenUsed="0" w:qFormat="1"/>
-    <w:lsdException w:name="Intense Emphasis" w:semiHidden="0" w:uiPriority="21" w:unhideWhenUsed="0" w:qFormat="1"/>
-    <w:lsdException w:name="Subtle Reference" w:semiHidden="0" w:uiPriority="31" w:unhideWhenUsed="0" w:qFormat="1"/>
-    <w:lsdException w:name="Intense Reference" w:semiHidden="0" w:uiPriority="32" w:unhideWhenUsed="0" w:qFormat="1"/>
-    <w:lsdException w:name="Book Title" w:semiHidden="0" w:uiPriority="33" w:unhideWhenUsed="0" w:qFormat="1"/>
-    <w:lsdException w:name="Bibliography" w:uiPriority="37"/>
-    <w:lsdException w:name="TOC Heading" w:uiPriority="39" w:qFormat="1"/>
-  </w:latentStyles>
-  <w:style w:type="paragraph" w:default="1" w:styleId="Normal">
-    <w:name w:val="Normal"/>
-    <w:qFormat/>
-    <w:rsid w:val="008E611C"/>
-    <w:pPr>
-      <w:spacing w:line="360" w:lineRule="auto"/>
-      <w:jc w:val="both"/>
-    </w:pPr>
-    <w:rPr>
-      <w:sz w:val="28"/>
-      <w:szCs w:val="16"/>
-      <w:lang w:val="ro-RO"/>
-    </w:rPr>
-  </w:style>
-  <w:style w:type="character" w:default="1" w:styleId="DefaultParagraphFont">
-    <w:name w:val="Default Paragraph Font"/>
-    <w:uiPriority w:val="1"/>
-    <w:semiHidden/>
-    <w:unhideWhenUsed/>
-  </w:style>
-  <w:style w:type="table" w:default="1" w:styleId="TableNormal">
-    <w:name w:val="Normal Table"/>
-    <w:uiPriority w:val="99"/>
-    <w:semiHidden/>
-    <w:unhideWhenUsed/>
-    <w:tblPr>
-      <w:tblInd w:w="0" w:type="dxa"/>
-      <w:tblCellMar>
-        <w:top w:w="0" w:type="dxa"/>
-        <w:left w:w="108" w:type="dxa"/>
-        <w:bottom w:w="0" w:type="dxa"/>
-        <w:right w:w="108" w:type="dxa"/>
-      </w:tblCellMar>
-    </w:tblPr>
-  </w:style>
-  <w:style w:type="numbering" w:default="1" w:styleId="NoList">
-    <w:name w:val="No List"/>
-    <w:uiPriority w:val="99"/>
-    <w:semiHidden/>
-    <w:unhideWhenUsed/>
-  </w:style>
-  <w:style w:type="paragraph" w:styleId="BalloonText">
-    <w:name w:val="Balloon Text"/>
-    <w:basedOn w:val="Normal"/>
-    <w:semiHidden/>
-    <w:rPr>
-      <w:rFonts w:ascii="Tahoma" w:hAnsi="Tahoma" w:cs="Tahoma"/>
-      <w:sz w:val="16"/>
-    </w:rPr>
-  </w:style>
-  <w:style w:type="paragraph" w:styleId="Header">
-    <w:name w:val="header"/>
-    <w:basedOn w:val="Normal"/>
-    <w:link w:val="HeaderChar"/>
-    <w:pPr>
-      <w:tabs>
-        <w:tab w:val="center" w:pos="4680"/>
-        <w:tab w:val="right" w:pos="9360"/>
-      </w:tabs>
-    </w:pPr>
-    <w:rPr>
-      <w:sz w:val="24"/>
-      <w:szCs w:val="24"/>
-      <w:lang w:eastAsia="ro-RO"/>
-    </w:rPr>
-  </w:style>
-  <w:style w:type="character" w:customStyle="1" w:styleId="HeaderChar">
-    <w:name w:val="Header Char"/>
-    <w:link w:val="Header"/>
-    <w:locked/>
-    <w:rPr>
-      <w:sz w:val="24"/>
-      <w:lang w:val="ro-RO" w:eastAsia="ro-RO"/>
-    </w:rPr>
-  </w:style>
-  <w:style w:type="paragraph" w:styleId="Footer">
-    <w:name w:val="footer"/>
-    <w:basedOn w:val="Normal"/>
-    <w:link w:val="FooterChar"/>
-    <w:uiPriority w:val="99"/>
-    <w:pPr>
-      <w:tabs>
-        <w:tab w:val="center" w:pos="4680"/>
-        <w:tab w:val="right" w:pos="9360"/>
-      </w:tabs>
-    </w:pPr>
-    <w:rPr>
-      <w:sz w:val="24"/>
-      <w:szCs w:val="24"/>
-      <w:lang w:eastAsia="ro-RO"/>
-    </w:rPr>
-  </w:style>
-  <w:style w:type="character" w:customStyle="1" w:styleId="FooterChar">
-    <w:name w:val="Footer Char"/>
-    <w:link w:val="Footer"/>
-    <w:uiPriority w:val="99"/>
-    <w:locked/>
-    <w:rPr>
-      <w:sz w:val="24"/>
-      <w:lang w:val="ro-RO" w:eastAsia="ro-RO"/>
-    </w:rPr>
-  </w:style>
-  <w:style w:type="paragraph" w:customStyle="1" w:styleId="ListParagraph1">
-    <w:name w:val="List Paragraph1"/>
-    <w:basedOn w:val="Normal"/>
-    <w:pPr>
-      <w:ind w:left="720"/>
-    </w:pPr>
-  </w:style>
-  <w:style w:type="character" w:styleId="Hyperlink">
-    <w:name w:val="Hyperlink"/>
-    <w:rPr>
-      <w:rFonts w:cs="Times New Roman"/>
-      <w:color w:val="0000FF"/>
-      <w:u w:val="single"/>
-    </w:rPr>
-  </w:style>
-  <w:style w:type="character" w:customStyle="1" w:styleId="UnresolvedMention1">
-    <w:name w:val="Unresolved Mention1"/>
-    <w:basedOn w:val="DefaultParagraphFont"/>
-    <w:uiPriority w:val="99"/>
-    <w:semiHidden/>
-    <w:unhideWhenUsed/>
-    <w:rsid w:val="0032456F"/>
-    <w:rPr>
-      <w:color w:val="605E5C"/>
-      <w:shd w:val="clear" w:color="auto" w:fill="E1DFDD"/>
-    </w:rPr>
-  </w:style>
-  <w:style w:type="table" w:styleId="TableGrid">
-    <w:name w:val="Table Grid"/>
-    <w:basedOn w:val="TableNormal"/>
-    <w:uiPriority w:val="39"/>
-    <w:locked/>
-    <w:rsid w:val="002138A7"/>
-    <w:rPr>
-      <w:rFonts w:asciiTheme="minorHAnsi" w:eastAsiaTheme="minorHAnsi" w:hAnsiTheme="minorHAnsi" w:cstheme="minorBidi"/>
-      <w:sz w:val="22"/>
-      <w:szCs w:val="22"/>
-      <w:lang w:val="en-GB"/>
-    </w:rPr>
-    <w:tblPr>
-      <w:tblBorders>
-        <w:top w:val="single" w:sz="4" w:space="0" w:color="auto"/>
-        <w:left w:val="single" w:sz="4" w:space="0" w:color="auto"/>
-        <w:bottom w:val="single" w:sz="4" w:space="0" w:color="auto"/>
-        <w:right w:val="single" w:sz="4" w:space="0" w:color="auto"/>
-        <w:insideH w:val="single" w:sz="4" w:space="0" w:color="auto"/>
-        <w:insideV w:val="single" w:sz="4" w:space="0" w:color="auto"/>
-      </w:tblBorders>
-    </w:tblPr>
-  </w:style>
-  <w:style w:type="character" w:styleId="FollowedHyperlink">
-    <w:name w:val="FollowedHyperlink"/>
-    <w:basedOn w:val="DefaultParagraphFont"/>
-    <w:rsid w:val="00695AD3"/>
-    <w:rPr>
-      <w:color w:val="954F72" w:themeColor="followedHyperlink"/>
-      <w:u w:val="single"/>
-    </w:rPr>
-  </w:style>
-  <w:style w:type="table" w:customStyle="1" w:styleId="TableGridLight1">
-    <w:name w:val="Table Grid Light1"/>
-    <w:basedOn w:val="TableNormal"/>
-    <w:uiPriority w:val="40"/>
-    <w:rsid w:val="009A0984"/>
-    <w:tblPr>
-      <w:tblBorders>
-        <w:top w:val="single" w:sz="4" w:space="0" w:color="BFBFBF" w:themeColor="background1" w:themeShade="BF"/>
-        <w:left w:val="single" w:sz="4" w:space="0" w:color="BFBFBF" w:themeColor="background1" w:themeShade="BF"/>
-        <w:bottom w:val="single" w:sz="4" w:space="0" w:color="BFBFBF" w:themeColor="background1" w:themeShade="BF"/>
-        <w:right w:val="single" w:sz="4" w:space="0" w:color="BFBFBF" w:themeColor="background1" w:themeShade="BF"/>
-        <w:insideH w:val="single" w:sz="4" w:space="0" w:color="BFBFBF" w:themeColor="background1" w:themeShade="BF"/>
-        <w:insideV w:val="single" w:sz="4" w:space="0" w:color="BFBFBF" w:themeColor="background1" w:themeShade="BF"/>
-      </w:tblBorders>
-    </w:tblPr>
-  </w:style>
-  <w:style w:type="table" w:customStyle="1" w:styleId="PlainTable41">
-    <w:name w:val="Plain Table 41"/>
-    <w:basedOn w:val="TableNormal"/>
-    <w:uiPriority w:val="44"/>
-    <w:rsid w:val="009A0984"/>
-    <w:tblPr>
-      <w:tblStyleRowBandSize w:val="1"/>
-      <w:tblStyleColBandSize w:val="1"/>
-    </w:tblPr>
-    <w:tblStylePr w:type="firstRow">
-      <w:rPr>
-        <w:b/>
-        <w:bCs/>
-      </w:rPr>
-    </w:tblStylePr>
-    <w:tblStylePr w:type="lastRow">
-      <w:rPr>
-        <w:b/>
-        <w:bCs/>
-      </w:rPr>
-    </w:tblStylePr>
-    <w:tblStylePr w:type="firstCol">
-      <w:rPr>
-        <w:b/>
-        <w:bCs/>
-      </w:rPr>
-    </w:tblStylePr>
-    <w:tblStylePr w:type="lastCol">
-      <w:rPr>
-        <w:b/>
-        <w:bCs/>
-      </w:rPr>
-    </w:tblStylePr>
-    <w:tblStylePr w:type="band1Vert">
-      <w:tblPr/>
-      <w:tcPr>
-        <w:shd w:val="clear" w:color="auto" w:fill="F2F2F2" w:themeFill="background1" w:themeFillShade="F2"/>
-      </w:tcPr>
-    </w:tblStylePr>
-    <w:tblStylePr w:type="band1Horz">
-      <w:tblPr/>
-      <w:tcPr>
-        <w:shd w:val="clear" w:color="auto" w:fill="F2F2F2" w:themeFill="background1" w:themeFillShade="F2"/>
-      </w:tcPr>
-    </w:tblStylePr>
-  </w:style>
-  <w:style w:type="table" w:customStyle="1" w:styleId="TabelgrilLuminos1">
-    <w:name w:val="Tabel grilă Luminos1"/>
-    <w:basedOn w:val="TableNormal"/>
-    <w:uiPriority w:val="40"/>
-    <w:rsid w:val="005B30FC"/>
-    <w:tblPr>
-      <w:tblBorders>
-        <w:top w:val="single" w:sz="4" w:space="0" w:color="BFBFBF" w:themeColor="background1" w:themeShade="BF"/>
-        <w:left w:val="single" w:sz="4" w:space="0" w:color="BFBFBF" w:themeColor="background1" w:themeShade="BF"/>
-        <w:bottom w:val="single" w:sz="4" w:space="0" w:color="BFBFBF" w:themeColor="background1" w:themeShade="BF"/>
-        <w:right w:val="single" w:sz="4" w:space="0" w:color="BFBFBF" w:themeColor="background1" w:themeShade="BF"/>
-        <w:insideH w:val="single" w:sz="4" w:space="0" w:color="BFBFBF" w:themeColor="background1" w:themeShade="BF"/>
-        <w:insideV w:val="single" w:sz="4" w:space="0" w:color="BFBFBF" w:themeColor="background1" w:themeShade="BF"/>
-      </w:tblBorders>
-    </w:tblPr>
-  </w:style>
-  <w:style w:type="character" w:customStyle="1" w:styleId="UnresolvedMention2">
-    <w:name w:val="Unresolved Mention2"/>
-    <w:basedOn w:val="DefaultParagraphFont"/>
-    <w:uiPriority w:val="99"/>
-    <w:semiHidden/>
-    <w:unhideWhenUsed/>
-    <w:rsid w:val="0065656E"/>
-    <w:rPr>
-      <w:color w:val="605E5C"/>
-      <w:shd w:val="clear" w:color="auto" w:fill="E1DFDD"/>
-    </w:rPr>
-  </w:style>
-  <w:style w:type="paragraph" w:styleId="ListParagraph">
+  <w:style w:type="paragraph" w:styleId="Listparagraf">
     <w:name w:val="List Paragraph"/>
     <w:basedOn w:val="Normal"/>
     <w:uiPriority w:val="34"/>
@@ -10086,7 +9992,7 @@
   <a:extraClrSchemeLst/>
   <a:extLst>
     <a:ext uri="{05A4C25C-085E-4340-85A3-A5531E510DB2}">
-      <thm15:themeFamily xmlns="" xmlns:thm15="http://schemas.microsoft.com/office/thememl/2012/main" name="Office Theme" id="{62F939B6-93AF-4DB8-9C6B-D6C7DFDC589F}" vid="{4A3C46E8-61CC-4603-A589-7422A47A8E4A}"/>
+      <thm15:themeFamily xmlns:thm15="http://schemas.microsoft.com/office/thememl/2012/main" name="Office Theme" id="{62F939B6-93AF-4DB8-9C6B-D6C7DFDC589F}" vid="{4A3C46E8-61CC-4603-A589-7422A47A8E4A}"/>
     </a:ext>
   </a:extLst>
 </a:theme>
